--- a/docs/system-design.docx
+++ b/docs/system-design.docx
@@ -6789,7 +6789,7 @@
         <w:pStyle w:val="ab"/>
         <w:jc w:val="center"/>
       </w:pPr>
-      <w:bookmarkStart w:id="47" w:name="_Toc9314949"/>
+      <w:bookmarkStart w:id="47" w:name="_Toc9327910"/>
       <w:r>
         <w:t xml:space="preserve">Figure </w:t>
       </w:r>
@@ -6903,7 +6903,7 @@
         <w:pStyle w:val="ab"/>
         <w:jc w:val="center"/>
       </w:pPr>
-      <w:bookmarkStart w:id="51" w:name="_Toc9314950"/>
+      <w:bookmarkStart w:id="51" w:name="_Toc9327911"/>
       <w:r>
         <w:t xml:space="preserve">Figure </w:t>
       </w:r>
@@ -7105,7 +7105,7 @@
         <w:pStyle w:val="ab"/>
         <w:jc w:val="center"/>
       </w:pPr>
-      <w:bookmarkStart w:id="58" w:name="_Toc9314951"/>
+      <w:bookmarkStart w:id="58" w:name="_Toc9327912"/>
       <w:r>
         <w:t xml:space="preserve">Figure </w:t>
       </w:r>
@@ -7267,7 +7267,7 @@
         <w:pStyle w:val="ab"/>
         <w:jc w:val="center"/>
       </w:pPr>
-      <w:bookmarkStart w:id="62" w:name="_Toc9314952"/>
+      <w:bookmarkStart w:id="62" w:name="_Toc9327913"/>
       <w:r>
         <w:t xml:space="preserve">Figure </w:t>
       </w:r>
@@ -7438,7 +7438,7 @@
         <w:pStyle w:val="ab"/>
         <w:jc w:val="center"/>
       </w:pPr>
-      <w:bookmarkStart w:id="66" w:name="_Toc9314953"/>
+      <w:bookmarkStart w:id="66" w:name="_Toc9327914"/>
       <w:r>
         <w:t xml:space="preserve">Figure </w:t>
       </w:r>
@@ -7574,6 +7574,7 @@
         <w:rPr>
           <w:rFonts w:hint="eastAsia"/>
         </w:rPr>
+        <w:lastRenderedPageBreak/>
         <w:t>P</w:t>
       </w:r>
       <w:r>
@@ -7584,6 +7585,130 @@
       <w:bookmarkEnd w:id="69"/>
     </w:p>
     <w:p>
+      <w:pPr>
+        <w:jc w:val="both"/>
+      </w:pPr>
+      <w:r>
+        <w:rPr>
+          <w:rFonts w:hint="eastAsia"/>
+        </w:rPr>
+        <w:t xml:space="preserve">본 시스템은 상품 평점의 신뢰도가 낮은 상황에서 사용자들이 일일이 직접 리뷰를 읽고 신뢰성을 측정해야 했던 기존의 오픈마켓 서비스들의 단점을 극복하기 위해 리뷰에 자연어 처리 시스템을 도입하여 리뷰의 신뢰성을 판단할 수 있는 기반 지식 없이도 사용자들이 믿을 </w:t>
+      </w:r>
+      <w:proofErr w:type="spellStart"/>
+      <w:r>
+        <w:rPr>
+          <w:rFonts w:hint="eastAsia"/>
+        </w:rPr>
+        <w:t>수</w:t>
+      </w:r>
+      <w:proofErr w:type="spellEnd"/>
+      <w:r>
+        <w:rPr>
+          <w:rFonts w:hint="eastAsia"/>
+        </w:rPr>
+        <w:t xml:space="preserve"> 있는 리뷰에 기반한 상품 선택을 도와주는 시스템이다.</w:t>
+      </w:r>
+      <w:r>
+        <w:t xml:space="preserve"> </w:t>
+      </w:r>
+      <w:r>
+        <w:rPr>
+          <w:rFonts w:hint="eastAsia"/>
+        </w:rPr>
+        <w:t>본 시스템의 핵심 기능은 리뷰의 분석 기능이며,</w:t>
+      </w:r>
+      <w:r>
+        <w:t xml:space="preserve"> </w:t>
+      </w:r>
+      <w:r>
+        <w:rPr>
+          <w:rFonts w:hint="eastAsia"/>
+        </w:rPr>
+        <w:t>해당 기능을 중심으로 각 서브시스템들이 상호작용하도록 설계하였다.</w:t>
+      </w:r>
+    </w:p>
+    <w:p>
+      <w:pPr>
+        <w:jc w:val="both"/>
+      </w:pPr>
+      <w:r>
+        <w:rPr>
+          <w:rFonts w:hint="eastAsia"/>
+        </w:rPr>
+        <w:t xml:space="preserve">먼저 </w:t>
+      </w:r>
+      <w:r>
+        <w:t>Frontend System</w:t>
+      </w:r>
+      <w:r>
+        <w:rPr>
+          <w:rFonts w:hint="eastAsia"/>
+        </w:rPr>
+        <w:t>은 시스템과 사용자와의 상호작용을 담당하며,</w:t>
+      </w:r>
+      <w:r>
+        <w:t xml:space="preserve"> Backend System Frontend System</w:t>
+      </w:r>
+      <w:r>
+        <w:rPr>
+          <w:rFonts w:hint="eastAsia"/>
+        </w:rPr>
+        <w:t xml:space="preserve">에서 오는 데이터 요청에 응답하고 </w:t>
+      </w:r>
+      <w:r>
+        <w:t>Review Collecting System, Review Analysis System</w:t>
+      </w:r>
+      <w:r>
+        <w:rPr>
+          <w:rFonts w:hint="eastAsia"/>
+        </w:rPr>
+        <w:t xml:space="preserve">를 실행시키는 역할을 담당한다. 사용자가 리뷰를 작성하거나 </w:t>
+      </w:r>
+      <w:r>
+        <w:t>Review Collecting System</w:t>
+      </w:r>
+      <w:r>
+        <w:rPr>
+          <w:rFonts w:hint="eastAsia"/>
+        </w:rPr>
+        <w:t>에서 정기적으로 오픈마켓에서 리뷰의 목록을 가져오면,</w:t>
+      </w:r>
+      <w:r>
+        <w:t xml:space="preserve"> Review Analysis System</w:t>
+      </w:r>
+      <w:r>
+        <w:rPr>
+          <w:rFonts w:hint="eastAsia"/>
+        </w:rPr>
+        <w:t>은 리뷰를 분석해 리뷰의 긍정 평가 정도와 중요도를 측정한다.</w:t>
+      </w:r>
+      <w:r>
+        <w:t xml:space="preserve"> Review Analysis System</w:t>
+      </w:r>
+      <w:r>
+        <w:rPr>
+          <w:rFonts w:hint="eastAsia"/>
+        </w:rPr>
+        <w:t>이 분석한 리뷰를 데이터베이스에 전달하면,</w:t>
+      </w:r>
+      <w:r>
+        <w:t xml:space="preserve"> Item Ranking System</w:t>
+      </w:r>
+      <w:r>
+        <w:rPr>
+          <w:rFonts w:hint="eastAsia"/>
+        </w:rPr>
+        <w:t xml:space="preserve">과 </w:t>
+      </w:r>
+      <w:r>
+        <w:t>Recommendation System</w:t>
+      </w:r>
+      <w:r>
+        <w:rPr>
+          <w:rFonts w:hint="eastAsia"/>
+        </w:rPr>
+        <w:t>은 추가된 정보를 바탕으로 각 상품의 평가 수치와 추천 카테고리를 수정한다.</w:t>
+      </w:r>
       <w:r>
         <w:br w:type="page"/>
       </w:r>
@@ -7641,6 +7766,12 @@
     </w:p>
     <w:p/>
     <w:p>
+      <w:pPr>
+        <w:jc w:val="both"/>
+        <w:rPr>
+          <w:rFonts w:hint="eastAsia"/>
+        </w:rPr>
+      </w:pPr>
       <w:r>
         <w:rPr>
           <w:rFonts w:hint="eastAsia"/>
@@ -7670,6 +7801,24 @@
           <w:rFonts w:hint="eastAsia"/>
         </w:rPr>
         <w:t>조를 설명한다.</w:t>
+      </w:r>
+      <w:r>
+        <w:t xml:space="preserve"> </w:t>
+      </w:r>
+      <w:r>
+        <w:rPr>
+          <w:rFonts w:hint="eastAsia"/>
+        </w:rPr>
+        <w:t>시스템 전체의 구조와 각 서브시스템의 개략적인 구조,</w:t>
+      </w:r>
+      <w:r>
+        <w:t xml:space="preserve"> </w:t>
+      </w:r>
+      <w:r>
+        <w:rPr>
+          <w:rFonts w:hint="eastAsia"/>
+        </w:rPr>
+        <w:t>서브시스템 간의 관계를 서술한다.</w:t>
       </w:r>
     </w:p>
     <w:p/>
@@ -7698,9 +7847,13 @@
       <w:bookmarkEnd w:id="76"/>
       <w:bookmarkEnd w:id="77"/>
       <w:bookmarkEnd w:id="78"/>
-    </w:p>
-    <w:p>
-      <w:pPr>
+      <w:r>
+        <w:br/>
+      </w:r>
+    </w:p>
+    <w:p>
+      <w:pPr>
+        <w:keepNext/>
         <w:jc w:val="center"/>
       </w:pPr>
       <w:r>
@@ -7708,9 +7861,9 @@
           <w:noProof/>
         </w:rPr>
         <w:drawing>
-          <wp:inline distT="0" distB="0" distL="0" distR="0" wp14:anchorId="0EC28DFF" wp14:editId="58CE1E77">
-            <wp:extent cx="3324225" cy="3133725"/>
-            <wp:effectExtent l="0" t="0" r="9525" b="9525"/>
+          <wp:inline distT="0" distB="0" distL="0" distR="0" wp14:anchorId="0EC28DFF" wp14:editId="6D7B118B">
+            <wp:extent cx="3030327" cy="3133725"/>
+            <wp:effectExtent l="0" t="0" r="0" b="0"/>
             <wp:docPr id="13" name="그림 13"/>
             <wp:cNvGraphicFramePr>
               <a:graphicFrameLocks xmlns:a="http://schemas.openxmlformats.org/drawingml/2006/main" noChangeAspect="1"/>
@@ -7737,7 +7890,7 @@
                   <pic:spPr>
                     <a:xfrm>
                       <a:off x="0" y="0"/>
-                      <a:ext cx="3324225" cy="3133725"/>
+                      <a:ext cx="3030327" cy="3133725"/>
                     </a:xfrm>
                     <a:prstGeom prst="rect">
                       <a:avLst/>
@@ -7752,179 +7905,928 @@
     </w:p>
     <w:p>
       <w:pPr>
+        <w:pStyle w:val="ab"/>
         <w:jc w:val="center"/>
       </w:pPr>
-    </w:p>
-    <w:p>
-      <w:pPr>
-        <w:pStyle w:val="2"/>
-      </w:pPr>
-      <w:bookmarkStart w:id="79" w:name="_Toc9298053"/>
-      <w:bookmarkStart w:id="80" w:name="_Toc9244444"/>
-      <w:bookmarkStart w:id="81" w:name="_Toc9315842"/>
-      <w:r>
-        <w:rPr>
-          <w:rFonts w:hint="eastAsia"/>
-        </w:rPr>
-        <w:t>P</w:t>
-      </w:r>
-      <w:r>
-        <w:t>ackage Diagram</w:t>
+      <w:bookmarkStart w:id="79" w:name="_Toc9327888"/>
+      <w:r>
+        <w:t xml:space="preserve">Diagram </w:t>
+      </w:r>
+      <w:r>
+        <w:fldChar w:fldCharType="begin"/>
+      </w:r>
+      <w:r>
+        <w:instrText xml:space="preserve"> SEQ Diagram \* ARABIC </w:instrText>
+      </w:r>
+      <w:r>
+        <w:fldChar w:fldCharType="separate"/>
+      </w:r>
+      <w:r>
+        <w:rPr>
+          <w:noProof/>
+        </w:rPr>
+        <w:t>1</w:t>
+      </w:r>
+      <w:r>
+        <w:fldChar w:fldCharType="end"/>
+      </w:r>
+      <w:r>
+        <w:rPr>
+          <w:rFonts w:hint="eastAsia"/>
+        </w:rPr>
+        <w:t>:</w:t>
+      </w:r>
+      <w:r>
+        <w:t xml:space="preserve"> Overall System Organization</w:t>
       </w:r>
       <w:bookmarkEnd w:id="79"/>
+    </w:p>
+    <w:p>
+      <w:pPr>
+        <w:jc w:val="both"/>
+      </w:pPr>
+      <w:r>
+        <w:rPr>
+          <w:rFonts w:hint="eastAsia"/>
+        </w:rPr>
+        <w:t>본 서비스는</w:t>
+      </w:r>
+      <w:r>
+        <w:t xml:space="preserve"> </w:t>
+      </w:r>
+      <w:r>
+        <w:rPr>
+          <w:rFonts w:hint="eastAsia"/>
+        </w:rPr>
+        <w:t>클라이언트-서버 모델을 적용해 설계했으며,</w:t>
+      </w:r>
+      <w:r>
+        <w:t xml:space="preserve"> </w:t>
+      </w:r>
+      <w:r>
+        <w:rPr>
+          <w:rFonts w:hint="eastAsia"/>
+        </w:rPr>
+        <w:t>F</w:t>
+      </w:r>
+      <w:r>
+        <w:t>rontend Application</w:t>
+      </w:r>
+      <w:r>
+        <w:rPr>
+          <w:rFonts w:hint="eastAsia"/>
+        </w:rPr>
+        <w:t>이 사용자와의 모든 상호작용을 맡고,</w:t>
+      </w:r>
+      <w:r>
+        <w:t xml:space="preserve"> </w:t>
+      </w:r>
+      <w:proofErr w:type="spellStart"/>
+      <w:r>
+        <w:rPr>
+          <w:rFonts w:hint="eastAsia"/>
+        </w:rPr>
+        <w:t>프론트엔드</w:t>
+      </w:r>
+      <w:proofErr w:type="spellEnd"/>
+      <w:r>
+        <w:rPr>
+          <w:rFonts w:hint="eastAsia"/>
+        </w:rPr>
+        <w:t xml:space="preserve"> 애플리케이션과 </w:t>
+      </w:r>
+      <w:proofErr w:type="spellStart"/>
+      <w:r>
+        <w:rPr>
+          <w:rFonts w:hint="eastAsia"/>
+        </w:rPr>
+        <w:t>백엔드</w:t>
+      </w:r>
+      <w:proofErr w:type="spellEnd"/>
+      <w:r>
+        <w:rPr>
+          <w:rFonts w:hint="eastAsia"/>
+        </w:rPr>
+        <w:t xml:space="preserve"> 애플리케이션은 </w:t>
+      </w:r>
+      <w:r>
+        <w:t>JSON</w:t>
+      </w:r>
+      <w:r>
+        <w:rPr>
+          <w:rFonts w:hint="eastAsia"/>
+        </w:rPr>
+        <w:t xml:space="preserve">을 기반으로 한 </w:t>
+      </w:r>
+      <w:r>
+        <w:t xml:space="preserve">HTTP </w:t>
+      </w:r>
+      <w:r>
+        <w:rPr>
+          <w:rFonts w:hint="eastAsia"/>
+        </w:rPr>
+        <w:t>통신으로 데이터를 송수신한다.</w:t>
+      </w:r>
+      <w:r>
+        <w:t xml:space="preserve"> </w:t>
+      </w:r>
+      <w:proofErr w:type="spellStart"/>
+      <w:r>
+        <w:rPr>
+          <w:rFonts w:hint="eastAsia"/>
+        </w:rPr>
+        <w:t>백엔드</w:t>
+      </w:r>
+      <w:proofErr w:type="spellEnd"/>
+      <w:r>
+        <w:rPr>
+          <w:rFonts w:hint="eastAsia"/>
+        </w:rPr>
+        <w:t xml:space="preserve"> 애플리케이션은 </w:t>
+      </w:r>
+      <w:proofErr w:type="spellStart"/>
+      <w:r>
+        <w:rPr>
+          <w:rFonts w:hint="eastAsia"/>
+        </w:rPr>
+        <w:t>프론트엔드로부터</w:t>
+      </w:r>
+      <w:proofErr w:type="spellEnd"/>
+      <w:r>
+        <w:rPr>
+          <w:rFonts w:hint="eastAsia"/>
+        </w:rPr>
+        <w:t xml:space="preserve"> 들어오는 </w:t>
+      </w:r>
+      <w:r>
+        <w:rPr>
+          <w:rFonts w:hint="eastAsia"/>
+        </w:rPr>
+        <w:lastRenderedPageBreak/>
+        <w:t>각 요청을 컨트롤러로 분배하고,</w:t>
+      </w:r>
+      <w:r>
+        <w:t xml:space="preserve"> </w:t>
+      </w:r>
+      <w:r>
+        <w:rPr>
+          <w:rFonts w:hint="eastAsia"/>
+        </w:rPr>
+        <w:t>필요한 객체 정보를 데이터베이스로부터</w:t>
+      </w:r>
+      <w:r>
+        <w:t xml:space="preserve"> </w:t>
+      </w:r>
+      <w:r>
+        <w:rPr>
+          <w:rFonts w:hint="eastAsia"/>
+        </w:rPr>
+        <w:t xml:space="preserve">가져와 </w:t>
+      </w:r>
+      <w:r>
+        <w:t xml:space="preserve">JSON </w:t>
+      </w:r>
+      <w:r>
+        <w:rPr>
+          <w:rFonts w:hint="eastAsia"/>
+        </w:rPr>
+        <w:t>포맷으로 가공한 뒤</w:t>
+      </w:r>
+      <w:r>
+        <w:t xml:space="preserve"> </w:t>
+      </w:r>
+      <w:r>
+        <w:rPr>
+          <w:rFonts w:hint="eastAsia"/>
+        </w:rPr>
+        <w:t>전달한다.</w:t>
+      </w:r>
+    </w:p>
+    <w:p>
+      <w:pPr>
+        <w:jc w:val="both"/>
+      </w:pPr>
+      <w:proofErr w:type="spellStart"/>
+      <w:r>
+        <w:rPr>
+          <w:rFonts w:hint="eastAsia"/>
+        </w:rPr>
+        <w:t>백엔드</w:t>
+      </w:r>
+      <w:proofErr w:type="spellEnd"/>
+      <w:r>
+        <w:rPr>
+          <w:rFonts w:hint="eastAsia"/>
+        </w:rPr>
+        <w:t xml:space="preserve"> 애플리케이션은 일정 시간마다 </w:t>
+      </w:r>
+      <w:r>
+        <w:t>Review Collecting System</w:t>
+      </w:r>
+      <w:r>
+        <w:rPr>
+          <w:rFonts w:hint="eastAsia"/>
+        </w:rPr>
+        <w:t>을 실행하는데,</w:t>
+      </w:r>
+      <w:r>
+        <w:t xml:space="preserve"> </w:t>
+      </w:r>
+      <w:r>
+        <w:rPr>
+          <w:rFonts w:hint="eastAsia"/>
+        </w:rPr>
+        <w:t xml:space="preserve">요청을 받은 </w:t>
+      </w:r>
+      <w:r>
+        <w:t>Review Collecting System</w:t>
+      </w:r>
+      <w:r>
+        <w:rPr>
+          <w:rFonts w:hint="eastAsia"/>
+        </w:rPr>
+        <w:t xml:space="preserve">은 저장되어 있는 목표 </w:t>
+      </w:r>
+      <w:proofErr w:type="spellStart"/>
+      <w:r>
+        <w:rPr>
+          <w:rFonts w:hint="eastAsia"/>
+        </w:rPr>
+        <w:t>크롤링</w:t>
+      </w:r>
+      <w:proofErr w:type="spellEnd"/>
+      <w:r>
+        <w:rPr>
+          <w:rFonts w:hint="eastAsia"/>
+        </w:rPr>
+        <w:t xml:space="preserve"> 사이트의 목록과 목표 상품 목록을 이용해 해당 사이트에서 리뷰의 정보를 수집한다.</w:t>
+      </w:r>
+      <w:r>
+        <w:t xml:space="preserve"> </w:t>
+      </w:r>
+      <w:r>
+        <w:rPr>
+          <w:rFonts w:hint="eastAsia"/>
+        </w:rPr>
+        <w:t>리뷰 정보 수집이 완료되면,</w:t>
+      </w:r>
+      <w:r>
+        <w:t xml:space="preserve"> </w:t>
+      </w:r>
+      <w:r>
+        <w:rPr>
+          <w:rFonts w:hint="eastAsia"/>
+        </w:rPr>
+        <w:t xml:space="preserve">최소한의 가공을 거친 리뷰 목록을 </w:t>
+      </w:r>
+      <w:r>
+        <w:t>Review Analysis System</w:t>
+      </w:r>
+      <w:r>
+        <w:rPr>
+          <w:rFonts w:hint="eastAsia"/>
+        </w:rPr>
+        <w:t>에게 전달하고,</w:t>
+      </w:r>
+      <w:r>
+        <w:t xml:space="preserve"> Review Analysis System</w:t>
+      </w:r>
+      <w:r>
+        <w:rPr>
+          <w:rFonts w:hint="eastAsia"/>
+        </w:rPr>
+        <w:t>은 전달받은 리뷰</w:t>
+      </w:r>
+      <w:r>
+        <w:rPr>
+          <w:rFonts w:hint="eastAsia"/>
+        </w:rPr>
+        <w:t xml:space="preserve">를 </w:t>
+      </w:r>
+      <w:r>
+        <w:t xml:space="preserve">Google </w:t>
+      </w:r>
+      <w:r>
+        <w:t xml:space="preserve">Natural Language </w:t>
+      </w:r>
+      <w:r>
+        <w:rPr>
+          <w:rFonts w:hint="eastAsia"/>
+        </w:rPr>
+        <w:t>A</w:t>
+      </w:r>
+      <w:r>
+        <w:t>PI</w:t>
+      </w:r>
+      <w:r>
+        <w:rPr>
+          <w:rFonts w:hint="eastAsia"/>
+        </w:rPr>
+        <w:t>를 이용해 분석 후 필요한 정보를 데이터베이스에 저장한다.</w:t>
+      </w:r>
+      <w:r>
+        <w:t xml:space="preserve"> </w:t>
+      </w:r>
+      <w:r>
+        <w:rPr>
+          <w:rFonts w:hint="eastAsia"/>
+        </w:rPr>
+        <w:t xml:space="preserve">이후 </w:t>
+      </w:r>
+      <w:r>
+        <w:t>Item Ranking System</w:t>
+      </w:r>
+      <w:r>
+        <w:rPr>
+          <w:rFonts w:hint="eastAsia"/>
+        </w:rPr>
+        <w:t xml:space="preserve">과 </w:t>
+      </w:r>
+      <w:r>
+        <w:t xml:space="preserve">Recommendation </w:t>
+      </w:r>
+      <w:r>
+        <w:rPr>
+          <w:rFonts w:hint="eastAsia"/>
+        </w:rPr>
+        <w:t>S</w:t>
+      </w:r>
+      <w:r>
+        <w:t>ystem</w:t>
+      </w:r>
+      <w:r>
+        <w:rPr>
+          <w:rFonts w:hint="eastAsia"/>
+        </w:rPr>
+        <w:t>이 업데이트된 리뷰 데이터베이스를 이용해 각 상품의 점수 순위와 추천 카테고리를 업데이트한다.</w:t>
+      </w:r>
+      <w:r>
+        <w:t xml:space="preserve"> </w:t>
+      </w:r>
+      <w:r>
+        <w:rPr>
+          <w:rFonts w:hint="eastAsia"/>
+        </w:rPr>
+        <w:t>이후 다시 사용자가 정보를 요청할 경우 업데이트된 정보를 전달한다.</w:t>
+      </w:r>
+    </w:p>
+    <w:p>
+      <w:pPr>
+        <w:jc w:val="both"/>
+      </w:pPr>
+    </w:p>
+    <w:p>
+      <w:pPr>
+        <w:pStyle w:val="3"/>
+      </w:pPr>
+      <w:r>
+        <w:rPr>
+          <w:rFonts w:hint="eastAsia"/>
+        </w:rPr>
+        <w:t>F</w:t>
+      </w:r>
+      <w:r>
+        <w:t>rontend</w:t>
+      </w:r>
+      <w:r>
+        <w:t xml:space="preserve"> Application</w:t>
+      </w:r>
+    </w:p>
+    <w:p>
+      <w:pPr>
+        <w:keepNext/>
+        <w:jc w:val="center"/>
+        <w:rPr>
+          <w:rFonts w:hint="eastAsia"/>
+        </w:rPr>
+      </w:pPr>
+      <w:r>
+        <w:rPr>
+          <w:noProof/>
+        </w:rPr>
+        <w:drawing>
+          <wp:inline distT="0" distB="0" distL="0" distR="0" wp14:anchorId="2E8E1590" wp14:editId="14E28A6A">
+            <wp:extent cx="3390900" cy="3892656"/>
+            <wp:effectExtent l="0" t="0" r="0" b="0"/>
+            <wp:docPr id="46" name="그림 46" descr="스크린샷이(가) 표시된 사진&#10;&#10;자동 생성된 설명"/>
+            <wp:cNvGraphicFramePr>
+              <a:graphicFrameLocks xmlns:a="http://schemas.openxmlformats.org/drawingml/2006/main" noChangeAspect="1"/>
+            </wp:cNvGraphicFramePr>
+            <a:graphic xmlns:a="http://schemas.openxmlformats.org/drawingml/2006/main">
+              <a:graphicData uri="http://schemas.openxmlformats.org/drawingml/2006/picture">
+                <pic:pic xmlns:pic="http://schemas.openxmlformats.org/drawingml/2006/picture">
+                  <pic:nvPicPr>
+                    <pic:cNvPr id="46" name="System Organization-Frontend Structure.png"/>
+                    <pic:cNvPicPr/>
+                  </pic:nvPicPr>
+                  <pic:blipFill>
+                    <a:blip r:embed="rId15">
+                      <a:extLst>
+                        <a:ext uri="{28A0092B-C50C-407E-A947-70E740481C1C}">
+                          <a14:useLocalDpi xmlns:a14="http://schemas.microsoft.com/office/drawing/2010/main" val="0"/>
+                        </a:ext>
+                      </a:extLst>
+                    </a:blip>
+                    <a:stretch>
+                      <a:fillRect/>
+                    </a:stretch>
+                  </pic:blipFill>
+                  <pic:spPr>
+                    <a:xfrm>
+                      <a:off x="0" y="0"/>
+                      <a:ext cx="3393901" cy="3896101"/>
+                    </a:xfrm>
+                    <a:prstGeom prst="rect">
+                      <a:avLst/>
+                    </a:prstGeom>
+                  </pic:spPr>
+                </pic:pic>
+              </a:graphicData>
+            </a:graphic>
+          </wp:inline>
+        </w:drawing>
+      </w:r>
+    </w:p>
+    <w:p>
+      <w:pPr>
+        <w:pStyle w:val="ab"/>
+        <w:jc w:val="center"/>
+      </w:pPr>
+      <w:bookmarkStart w:id="80" w:name="_Toc9327889"/>
+      <w:r>
+        <w:t xml:space="preserve">Diagram </w:t>
+      </w:r>
+      <w:r>
+        <w:fldChar w:fldCharType="begin"/>
+      </w:r>
+      <w:r>
+        <w:instrText xml:space="preserve"> SEQ Diagram \* ARABIC </w:instrText>
+      </w:r>
+      <w:r>
+        <w:fldChar w:fldCharType="separate"/>
+      </w:r>
+      <w:r>
+        <w:rPr>
+          <w:noProof/>
+        </w:rPr>
+        <w:t>2</w:t>
+      </w:r>
+      <w:r>
+        <w:fldChar w:fldCharType="end"/>
+      </w:r>
+      <w:r>
+        <w:t xml:space="preserve">: System Architecture </w:t>
+      </w:r>
+      <w:r>
+        <w:t>–</w:t>
+      </w:r>
+      <w:r>
+        <w:t xml:space="preserve"> Frontend</w:t>
+      </w:r>
       <w:bookmarkEnd w:id="80"/>
+    </w:p>
+    <w:p>
+      <w:r>
+        <w:rPr>
+          <w:rFonts w:hint="eastAsia"/>
+        </w:rPr>
+        <w:lastRenderedPageBreak/>
+        <w:t>사용자와의 상호작용을 전담하는 시스템으로,</w:t>
+      </w:r>
+      <w:r>
+        <w:t xml:space="preserve"> Vue.js </w:t>
+      </w:r>
+      <w:r>
+        <w:rPr>
+          <w:rFonts w:hint="eastAsia"/>
+        </w:rPr>
+        <w:t>프레임워크를 통해 각 컴포넌트를 관리한다.</w:t>
+      </w:r>
+      <w:r>
+        <w:t xml:space="preserve"> Ranking, </w:t>
+      </w:r>
+      <w:proofErr w:type="spellStart"/>
+      <w:r>
+        <w:t>Mypage</w:t>
+      </w:r>
+      <w:proofErr w:type="spellEnd"/>
+      <w:r>
+        <w:t xml:space="preserve">, Item Detail, Search, Recommendation </w:t>
+      </w:r>
+      <w:r>
+        <w:rPr>
+          <w:rFonts w:hint="eastAsia"/>
+        </w:rPr>
+        <w:t>컴포넌트가 존재하며,</w:t>
+      </w:r>
+      <w:r>
+        <w:t xml:space="preserve"> </w:t>
+      </w:r>
+      <w:r>
+        <w:rPr>
+          <w:rFonts w:hint="eastAsia"/>
+        </w:rPr>
+        <w:t xml:space="preserve">컴포넌트간 공유하는 </w:t>
+      </w:r>
+      <w:r>
+        <w:t>Shared Resource</w:t>
+      </w:r>
+      <w:r>
+        <w:rPr>
+          <w:rFonts w:hint="eastAsia"/>
+        </w:rPr>
+        <w:t xml:space="preserve">의 경우 </w:t>
+      </w:r>
+      <w:r>
+        <w:t xml:space="preserve">Local Data Repository </w:t>
+      </w:r>
+      <w:r>
+        <w:rPr>
+          <w:rFonts w:hint="eastAsia"/>
+        </w:rPr>
+        <w:t>서브시스템에서 관리한다.</w:t>
+      </w:r>
+      <w:r>
+        <w:t xml:space="preserve"> </w:t>
+      </w:r>
+      <w:r>
+        <w:rPr>
+          <w:rFonts w:hint="eastAsia"/>
+        </w:rPr>
+        <w:t xml:space="preserve">각 컴포넌트가 </w:t>
+      </w:r>
+      <w:proofErr w:type="spellStart"/>
+      <w:r>
+        <w:rPr>
+          <w:rFonts w:hint="eastAsia"/>
+        </w:rPr>
+        <w:t>백엔드와의</w:t>
+      </w:r>
+      <w:proofErr w:type="spellEnd"/>
+      <w:r>
+        <w:rPr>
+          <w:rFonts w:hint="eastAsia"/>
+        </w:rPr>
+        <w:t xml:space="preserve"> 통신을 전담하는 </w:t>
+      </w:r>
+      <w:r>
+        <w:t>Request Handler</w:t>
+      </w:r>
+      <w:r>
+        <w:rPr>
+          <w:rFonts w:hint="eastAsia"/>
+        </w:rPr>
+        <w:t>에게 필요한 데이터를 요</w:t>
+      </w:r>
+      <w:r>
+        <w:rPr>
+          <w:rFonts w:hint="eastAsia"/>
+        </w:rPr>
+        <w:t>청</w:t>
+      </w:r>
+      <w:r>
+        <w:rPr>
+          <w:rFonts w:hint="eastAsia"/>
+        </w:rPr>
+        <w:t>하면,</w:t>
+      </w:r>
+      <w:r>
+        <w:t xml:space="preserve"> </w:t>
+      </w:r>
+      <w:r>
+        <w:t>Request Handler</w:t>
+      </w:r>
+      <w:r>
+        <w:rPr>
+          <w:rFonts w:hint="eastAsia"/>
+        </w:rPr>
+        <w:t>는 미리 정해 둔 적절한 프로토콜로</w:t>
+      </w:r>
+      <w:r>
+        <w:t xml:space="preserve"> </w:t>
+      </w:r>
+      <w:r>
+        <w:rPr>
+          <w:rFonts w:hint="eastAsia"/>
+        </w:rPr>
+        <w:t xml:space="preserve">요청을 변형해 </w:t>
+      </w:r>
+      <w:proofErr w:type="spellStart"/>
+      <w:r>
+        <w:rPr>
+          <w:rFonts w:hint="eastAsia"/>
+        </w:rPr>
+        <w:t>백엔드에</w:t>
+      </w:r>
+      <w:proofErr w:type="spellEnd"/>
+      <w:r>
+        <w:rPr>
+          <w:rFonts w:hint="eastAsia"/>
+        </w:rPr>
+        <w:t xml:space="preserve"> 전달하게 된다.</w:t>
+      </w:r>
+    </w:p>
+    <w:p>
+      <w:pPr>
+        <w:rPr>
+          <w:rFonts w:hint="eastAsia"/>
+        </w:rPr>
+      </w:pPr>
+      <w:bookmarkStart w:id="81" w:name="_GoBack"/>
       <w:bookmarkEnd w:id="81"/>
     </w:p>
     <w:p>
       <w:pPr>
-        <w:rPr>
-          <w:rFonts w:hint="eastAsia"/>
-        </w:rPr>
-      </w:pPr>
-    </w:p>
-    <w:p>
-      <w:pPr>
-        <w:pStyle w:val="2"/>
-      </w:pPr>
-      <w:bookmarkStart w:id="82" w:name="_Toc9298054"/>
-      <w:bookmarkStart w:id="83" w:name="_Toc9244445"/>
-      <w:bookmarkStart w:id="84" w:name="_Toc9315843"/>
-      <w:r>
-        <w:rPr>
-          <w:rFonts w:hint="eastAsia"/>
-        </w:rPr>
-        <w:t>D</w:t>
-      </w:r>
-      <w:r>
-        <w:t>eployment Diagram</w:t>
+        <w:pStyle w:val="3"/>
+      </w:pPr>
+      <w:r>
+        <w:t>Backend Application</w:t>
+      </w:r>
+    </w:p>
+    <w:p>
+      <w:pPr>
+        <w:keepNext/>
+        <w:jc w:val="center"/>
+      </w:pPr>
+      <w:r>
+        <w:rPr>
+          <w:rFonts w:hint="eastAsia"/>
+          <w:noProof/>
+        </w:rPr>
+        <w:drawing>
+          <wp:inline distT="0" distB="0" distL="0" distR="0" wp14:anchorId="625A7027" wp14:editId="17A94557">
+            <wp:extent cx="4552950" cy="3926038"/>
+            <wp:effectExtent l="0" t="0" r="0" b="0"/>
+            <wp:docPr id="47" name="그림 47"/>
+            <wp:cNvGraphicFramePr>
+              <a:graphicFrameLocks xmlns:a="http://schemas.openxmlformats.org/drawingml/2006/main" noChangeAspect="1"/>
+            </wp:cNvGraphicFramePr>
+            <a:graphic xmlns:a="http://schemas.openxmlformats.org/drawingml/2006/main">
+              <a:graphicData uri="http://schemas.openxmlformats.org/drawingml/2006/picture">
+                <pic:pic xmlns:pic="http://schemas.openxmlformats.org/drawingml/2006/picture">
+                  <pic:nvPicPr>
+                    <pic:cNvPr id="47" name="System Organization-Backend Structure.png"/>
+                    <pic:cNvPicPr/>
+                  </pic:nvPicPr>
+                  <pic:blipFill>
+                    <a:blip r:embed="rId16">
+                      <a:extLst>
+                        <a:ext uri="{28A0092B-C50C-407E-A947-70E740481C1C}">
+                          <a14:useLocalDpi xmlns:a14="http://schemas.microsoft.com/office/drawing/2010/main" val="0"/>
+                        </a:ext>
+                      </a:extLst>
+                    </a:blip>
+                    <a:stretch>
+                      <a:fillRect/>
+                    </a:stretch>
+                  </pic:blipFill>
+                  <pic:spPr>
+                    <a:xfrm>
+                      <a:off x="0" y="0"/>
+                      <a:ext cx="4560584" cy="3932621"/>
+                    </a:xfrm>
+                    <a:prstGeom prst="rect">
+                      <a:avLst/>
+                    </a:prstGeom>
+                  </pic:spPr>
+                </pic:pic>
+              </a:graphicData>
+            </a:graphic>
+          </wp:inline>
+        </w:drawing>
+      </w:r>
+    </w:p>
+    <w:p>
+      <w:pPr>
+        <w:pStyle w:val="ab"/>
+        <w:jc w:val="center"/>
+        <w:rPr>
+          <w:rFonts w:hint="eastAsia"/>
+        </w:rPr>
+      </w:pPr>
+      <w:bookmarkStart w:id="82" w:name="_Toc9327890"/>
+      <w:r>
+        <w:t xml:space="preserve">Diagram </w:t>
+      </w:r>
+      <w:r>
+        <w:fldChar w:fldCharType="begin"/>
+      </w:r>
+      <w:r>
+        <w:instrText xml:space="preserve"> SEQ Diagram \* ARABIC </w:instrText>
+      </w:r>
+      <w:r>
+        <w:fldChar w:fldCharType="separate"/>
+      </w:r>
+      <w:r>
+        <w:rPr>
+          <w:noProof/>
+        </w:rPr>
+        <w:t>3</w:t>
+      </w:r>
+      <w:r>
+        <w:fldChar w:fldCharType="end"/>
+      </w:r>
+      <w:r>
+        <w:t>: System Architecture - Backend</w:t>
       </w:r>
       <w:bookmarkEnd w:id="82"/>
+    </w:p>
+    <w:p>
+      <w:r>
+        <w:br w:type="page"/>
+      </w:r>
+    </w:p>
+    <w:p>
+      <w:pPr>
+        <w:pStyle w:val="1"/>
+        <w:rPr>
+          <w:rFonts w:hint="eastAsia"/>
+        </w:rPr>
+      </w:pPr>
+      <w:bookmarkStart w:id="83" w:name="_Toc9298055"/>
+      <w:bookmarkStart w:id="84" w:name="_Toc9244446"/>
+      <w:bookmarkStart w:id="85" w:name="_Toc9315844"/>
+      <w:r>
+        <w:lastRenderedPageBreak/>
+        <w:t>S</w:t>
+      </w:r>
+      <w:r>
+        <w:t>ystem Architecture</w:t>
+      </w:r>
+      <w:r>
+        <w:t xml:space="preserve"> – </w:t>
+      </w:r>
+      <w:r>
+        <w:rPr>
+          <w:rFonts w:hint="eastAsia"/>
+        </w:rPr>
+        <w:t>F</w:t>
+      </w:r>
+      <w:r>
+        <w:t>rontend</w:t>
+      </w:r>
+      <w:bookmarkStart w:id="86" w:name="_Toc9244447"/>
       <w:bookmarkEnd w:id="83"/>
       <w:bookmarkEnd w:id="84"/>
-    </w:p>
-    <w:p>
-      <w:pPr>
-        <w:rPr>
-          <w:rFonts w:asciiTheme="majorHAnsi" w:eastAsiaTheme="majorEastAsia" w:hAnsiTheme="majorHAnsi" w:cstheme="majorBidi"/>
-          <w:sz w:val="32"/>
-          <w:szCs w:val="32"/>
-        </w:rPr>
-      </w:pPr>
-      <w:r>
-        <w:br w:type="page"/>
-      </w:r>
-    </w:p>
-    <w:p>
-      <w:pPr>
-        <w:pStyle w:val="1"/>
-      </w:pPr>
-      <w:bookmarkStart w:id="85" w:name="_Toc9298055"/>
-      <w:bookmarkStart w:id="86" w:name="_Toc9244446"/>
-      <w:bookmarkStart w:id="87" w:name="_Toc9315844"/>
-      <w:r>
-        <w:lastRenderedPageBreak/>
+      <w:bookmarkEnd w:id="85"/>
+      <w:del w:id="87" w:author="Kim Junhyun" w:date="2019-05-21T07:07:00Z">
+        <w:r>
+          <w:rPr>
+            <w:rFonts w:hint="eastAsia"/>
+          </w:rPr>
+          <w:delText>O</w:delText>
+        </w:r>
+        <w:r>
+          <w:delText>bjectives</w:delText>
+        </w:r>
+      </w:del>
+      <w:bookmarkEnd w:id="86"/>
+    </w:p>
+    <w:p>
+      <w:pPr>
+        <w:rPr>
+          <w:del w:id="88" w:author="Kim Junhyun" w:date="2019-05-21T07:07:00Z"/>
+          <w:rFonts w:hint="eastAsia"/>
+        </w:rPr>
+      </w:pPr>
+    </w:p>
+    <w:p>
+      <w:pPr>
+        <w:pStyle w:val="2"/>
+      </w:pPr>
+      <w:r>
+        <w:t>Obj</w:t>
+      </w:r>
+      <w:r>
+        <w:rPr>
+          <w:rFonts w:hint="eastAsia"/>
+        </w:rPr>
+        <w:t>e</w:t>
+      </w:r>
+      <w:r>
+        <w:t>ctive</w:t>
+      </w:r>
+    </w:p>
+    <w:p/>
+    <w:p>
+      <w:pPr>
+        <w:rPr>
+          <w:rFonts w:hint="eastAsia"/>
+        </w:rPr>
+      </w:pPr>
+      <w:r>
+        <w:rPr>
+          <w:rFonts w:hint="eastAsia"/>
+        </w:rPr>
+        <w:t>전체 시스템 아키텍처 중</w:t>
+      </w:r>
+      <w:r>
+        <w:t xml:space="preserve"> </w:t>
+      </w:r>
+      <w:r>
+        <w:rPr>
+          <w:rFonts w:hint="eastAsia"/>
+        </w:rPr>
+        <w:t xml:space="preserve">사용자와의 상호작용을 담당하는 </w:t>
+      </w:r>
+      <w:proofErr w:type="spellStart"/>
+      <w:r>
+        <w:rPr>
+          <w:rFonts w:hint="eastAsia"/>
+        </w:rPr>
+        <w:t>프론트엔드</w:t>
+      </w:r>
+      <w:proofErr w:type="spellEnd"/>
+      <w:r>
+        <w:rPr>
+          <w:rFonts w:hint="eastAsia"/>
+        </w:rPr>
+        <w:t xml:space="preserve"> 시스템의 구조와 각 컴포넌트의 구성,</w:t>
+      </w:r>
+      <w:r>
+        <w:t xml:space="preserve"> </w:t>
+      </w:r>
+      <w:proofErr w:type="spellStart"/>
+      <w:r>
+        <w:rPr>
+          <w:rFonts w:hint="eastAsia"/>
+        </w:rPr>
+        <w:t>컴포넌트간의</w:t>
+      </w:r>
+      <w:proofErr w:type="spellEnd"/>
+      <w:r>
+        <w:rPr>
+          <w:rFonts w:hint="eastAsia"/>
+        </w:rPr>
+        <w:t xml:space="preserve"> 관계를 서술한다.</w:t>
+      </w:r>
+      <w:r>
+        <w:t xml:space="preserve"> </w:t>
+      </w:r>
+    </w:p>
+    <w:p>
+      <w:pPr>
+        <w:rPr>
+          <w:ins w:id="89" w:author="Kim Junhyun" w:date="2019-05-21T07:07:00Z"/>
+          <w:rFonts w:hint="eastAsia"/>
+        </w:rPr>
+      </w:pPr>
+    </w:p>
+    <w:p>
+      <w:pPr>
+        <w:pStyle w:val="2"/>
+      </w:pPr>
+      <w:bookmarkStart w:id="90" w:name="_Toc9298057"/>
+      <w:bookmarkStart w:id="91" w:name="_Toc9244448"/>
+      <w:bookmarkStart w:id="92" w:name="_Toc9315846"/>
+      <w:r>
+        <w:rPr>
+          <w:rFonts w:hint="eastAsia"/>
+        </w:rPr>
         <w:t>S</w:t>
       </w:r>
       <w:r>
-        <w:t>ystem Architecture</w:t>
-      </w:r>
-      <w:r>
-        <w:t xml:space="preserve"> – </w:t>
-      </w:r>
-      <w:r>
-        <w:rPr>
-          <w:rFonts w:hint="eastAsia"/>
-        </w:rPr>
-        <w:t>F</w:t>
-      </w:r>
-      <w:r>
-        <w:t>rontend</w:t>
-      </w:r>
-      <w:bookmarkEnd w:id="85"/>
-      <w:bookmarkEnd w:id="86"/>
-      <w:bookmarkEnd w:id="87"/>
-    </w:p>
-    <w:p>
-      <w:pPr>
-        <w:pStyle w:val="2"/>
-        <w:rPr>
-          <w:del w:id="88" w:author="Kim Junhyun" w:date="2019-05-21T07:07:00Z"/>
-        </w:rPr>
-      </w:pPr>
-      <w:bookmarkStart w:id="89" w:name="_Toc9244447"/>
-      <w:del w:id="90" w:author="Kim Junhyun" w:date="2019-05-21T07:07:00Z">
-        <w:r>
-          <w:rPr>
-            <w:rFonts w:hint="eastAsia"/>
-          </w:rPr>
-          <w:delText>O</w:delText>
-        </w:r>
-        <w:r>
-          <w:delText>bjectives</w:delText>
-        </w:r>
-        <w:bookmarkEnd w:id="89"/>
-      </w:del>
-    </w:p>
-    <w:p>
-      <w:pPr>
-        <w:pStyle w:val="2"/>
-        <w:rPr>
-          <w:ins w:id="91" w:author="Kim Junhyun" w:date="2019-05-21T07:07:00Z"/>
-        </w:rPr>
-      </w:pPr>
-      <w:bookmarkStart w:id="92" w:name="_Toc9298056"/>
-      <w:bookmarkStart w:id="93" w:name="_Toc9315845"/>
-      <w:ins w:id="94" w:author="Kim Junhyun" w:date="2019-05-21T07:07:00Z">
-        <w:r>
-          <w:t>Overall</w:t>
-        </w:r>
-        <w:bookmarkEnd w:id="92"/>
-        <w:r>
-          <w:t xml:space="preserve"> Architecture</w:t>
-        </w:r>
-        <w:bookmarkEnd w:id="93"/>
-      </w:ins>
-    </w:p>
-    <w:p>
-      <w:pPr>
-        <w:rPr>
-          <w:ins w:id="95" w:author="Kim Junhyun" w:date="2019-05-21T07:07:00Z"/>
-        </w:rPr>
-      </w:pPr>
-    </w:p>
-    <w:p>
-      <w:pPr>
-        <w:pStyle w:val="2"/>
-      </w:pPr>
-      <w:bookmarkStart w:id="96" w:name="_Toc9298057"/>
-      <w:bookmarkStart w:id="97" w:name="_Toc9244448"/>
-      <w:bookmarkStart w:id="98" w:name="_Toc9315846"/>
-      <w:r>
-        <w:rPr>
-          <w:rFonts w:hint="eastAsia"/>
-        </w:rPr>
-        <w:t>S</w:t>
-      </w:r>
-      <w:r>
         <w:t>ubcomponents</w:t>
       </w:r>
-      <w:bookmarkEnd w:id="96"/>
-      <w:bookmarkEnd w:id="97"/>
-      <w:bookmarkEnd w:id="98"/>
+      <w:bookmarkEnd w:id="90"/>
+      <w:bookmarkEnd w:id="91"/>
+      <w:bookmarkEnd w:id="92"/>
     </w:p>
     <w:p>
       <w:pPr>
         <w:pStyle w:val="3"/>
-      </w:pPr>
-      <w:bookmarkStart w:id="99" w:name="_Toc9298058"/>
-      <w:bookmarkStart w:id="100" w:name="_Toc9244449"/>
-      <w:bookmarkStart w:id="101" w:name="_Toc9315847"/>
-      <w:r>
+        <w:rPr>
+          <w:b/>
+        </w:rPr>
+      </w:pPr>
+      <w:bookmarkStart w:id="93" w:name="_Toc9298058"/>
+      <w:bookmarkStart w:id="94" w:name="_Toc9244449"/>
+      <w:bookmarkStart w:id="95" w:name="_Toc9315847"/>
+      <w:r>
+        <w:rPr>
+          <w:b/>
+        </w:rPr>
         <w:t>Ranking</w:t>
       </w:r>
-      <w:bookmarkEnd w:id="99"/>
-      <w:bookmarkEnd w:id="100"/>
-      <w:bookmarkEnd w:id="101"/>
+      <w:bookmarkEnd w:id="93"/>
+      <w:bookmarkEnd w:id="94"/>
+      <w:bookmarkEnd w:id="95"/>
+    </w:p>
+    <w:p>
+      <w:pPr>
+        <w:pStyle w:val="aa"/>
+        <w:numPr>
+          <w:ilvl w:val="0"/>
+          <w:numId w:val="30"/>
+        </w:numPr>
+        <w:ind w:leftChars="0"/>
+        <w:rPr>
+          <w:rFonts w:hint="eastAsia"/>
+        </w:rPr>
+      </w:pPr>
+      <w:r>
+        <w:t>Class Diagram</w:t>
+      </w:r>
     </w:p>
     <w:p>
       <w:pPr>
@@ -7953,7 +8855,7 @@
                     </pic:cNvPicPr>
                   </pic:nvPicPr>
                   <pic:blipFill>
-                    <a:blip r:embed="rId15">
+                    <a:blip r:embed="rId17">
                       <a:extLst>
                         <a:ext uri="{28A0092B-C50C-407E-A947-70E740481C1C}">
                           <a14:useLocalDpi xmlns:a14="http://schemas.microsoft.com/office/drawing/2010/main" val="0"/>
@@ -7990,7 +8892,7 @@
         <w:pStyle w:val="ab"/>
         <w:jc w:val="center"/>
       </w:pPr>
-      <w:bookmarkStart w:id="102" w:name="_Toc9314935"/>
+      <w:bookmarkStart w:id="96" w:name="_Toc9327891"/>
       <w:r>
         <w:t xml:space="preserve">Diagram </w:t>
       </w:r>
@@ -8007,7 +8909,7 @@
         <w:rPr>
           <w:noProof/>
         </w:rPr>
-        <w:t>1</w:t>
+        <w:t>4</w:t>
       </w:r>
       <w:r>
         <w:rPr>
@@ -8018,13 +8920,13 @@
       <w:r>
         <w:t>: System Architecture - Frontend - Ranking</w:t>
       </w:r>
-      <w:bookmarkEnd w:id="102"/>
+      <w:bookmarkEnd w:id="96"/>
     </w:p>
     <w:p>
       <w:pPr>
         <w:jc w:val="center"/>
         <w:rPr>
-          <w:del w:id="103" w:author="Kim Junhyun" w:date="2019-05-21T07:07:00Z"/>
+          <w:del w:id="97" w:author="Kim Junhyun" w:date="2019-05-21T07:07:00Z"/>
         </w:rPr>
       </w:pPr>
     </w:p>
@@ -8038,11 +8940,11 @@
         <w:ind w:leftChars="0"/>
         <w:jc w:val="both"/>
         <w:rPr>
-          <w:ins w:id="104" w:author="Kim Junhyun" w:date="2019-05-21T07:07:00Z"/>
+          <w:ins w:id="98" w:author="Kim Junhyun" w:date="2019-05-21T07:07:00Z"/>
         </w:rPr>
       </w:pPr>
       <w:proofErr w:type="spellStart"/>
-      <w:ins w:id="105" w:author="Kim Junhyun" w:date="2019-05-21T07:07:00Z">
+      <w:ins w:id="99" w:author="Kim Junhyun" w:date="2019-05-21T07:07:00Z">
         <w:r>
           <w:t>RankingPage</w:t>
         </w:r>
@@ -8068,10 +8970,10 @@
         <w:ind w:leftChars="0"/>
         <w:jc w:val="both"/>
         <w:rPr>
-          <w:ins w:id="106" w:author="Kim Junhyun" w:date="2019-05-21T07:07:00Z"/>
-        </w:rPr>
-      </w:pPr>
-      <w:ins w:id="107" w:author="Kim Junhyun" w:date="2019-05-21T07:07:00Z">
+          <w:ins w:id="100" w:author="Kim Junhyun" w:date="2019-05-21T07:07:00Z"/>
+        </w:rPr>
+      </w:pPr>
+      <w:ins w:id="101" w:author="Kim Junhyun" w:date="2019-05-21T07:07:00Z">
         <w:r>
           <w:rPr>
             <w:rFonts w:hint="eastAsia"/>
@@ -8089,10 +8991,10 @@
         <w:ind w:leftChars="0" w:left="760"/>
         <w:jc w:val="both"/>
         <w:rPr>
-          <w:ins w:id="108" w:author="Kim Junhyun" w:date="2019-05-21T07:07:00Z"/>
-        </w:rPr>
-      </w:pPr>
-      <w:ins w:id="109" w:author="Kim Junhyun" w:date="2019-05-21T07:07:00Z">
+          <w:ins w:id="102" w:author="Kim Junhyun" w:date="2019-05-21T07:07:00Z"/>
+        </w:rPr>
+      </w:pPr>
+      <w:ins w:id="103" w:author="Kim Junhyun" w:date="2019-05-21T07:07:00Z">
         <w:r>
           <w:rPr>
             <w:rFonts w:hint="eastAsia"/>
@@ -8130,10 +9032,10 @@
         <w:ind w:leftChars="0" w:left="760"/>
         <w:jc w:val="both"/>
         <w:rPr>
-          <w:ins w:id="110" w:author="Kim Junhyun" w:date="2019-05-21T07:07:00Z"/>
-        </w:rPr>
-      </w:pPr>
-      <w:ins w:id="111" w:author="Kim Junhyun" w:date="2019-05-21T07:07:00Z">
+          <w:ins w:id="104" w:author="Kim Junhyun" w:date="2019-05-21T07:07:00Z"/>
+        </w:rPr>
+      </w:pPr>
+      <w:ins w:id="105" w:author="Kim Junhyun" w:date="2019-05-21T07:07:00Z">
         <w:r>
           <w:rPr>
             <w:rFonts w:hint="eastAsia"/>
@@ -8161,12 +9063,11 @@
         <w:ind w:leftChars="0"/>
         <w:jc w:val="both"/>
         <w:rPr>
-          <w:ins w:id="112" w:author="Kim Junhyun" w:date="2019-05-21T07:07:00Z"/>
-        </w:rPr>
-      </w:pPr>
-      <w:ins w:id="113" w:author="Kim Junhyun" w:date="2019-05-21T07:07:00Z">
-        <w:r>
-          <w:lastRenderedPageBreak/>
+          <w:ins w:id="106" w:author="Kim Junhyun" w:date="2019-05-21T07:07:00Z"/>
+        </w:rPr>
+      </w:pPr>
+      <w:ins w:id="107" w:author="Kim Junhyun" w:date="2019-05-21T07:07:00Z">
+        <w:r>
           <w:t>methods</w:t>
         </w:r>
       </w:ins>
@@ -8176,10 +9077,10 @@
         <w:ind w:left="800"/>
         <w:jc w:val="both"/>
         <w:rPr>
-          <w:ins w:id="114" w:author="Kim Junhyun" w:date="2019-05-21T07:07:00Z"/>
-        </w:rPr>
-      </w:pPr>
-      <w:ins w:id="115" w:author="Kim Junhyun" w:date="2019-05-21T07:07:00Z">
+          <w:ins w:id="108" w:author="Kim Junhyun" w:date="2019-05-21T07:07:00Z"/>
+        </w:rPr>
+      </w:pPr>
+      <w:ins w:id="109" w:author="Kim Junhyun" w:date="2019-05-21T07:07:00Z">
         <w:r>
           <w:rPr>
             <w:rFonts w:hint="eastAsia"/>
@@ -8233,10 +9134,10 @@
         <w:ind w:left="800"/>
         <w:jc w:val="both"/>
         <w:rPr>
-          <w:ins w:id="116" w:author="Kim Junhyun" w:date="2019-05-21T07:07:00Z"/>
-        </w:rPr>
-      </w:pPr>
-      <w:ins w:id="117" w:author="Kim Junhyun" w:date="2019-05-21T07:07:00Z">
+          <w:ins w:id="110" w:author="Kim Junhyun" w:date="2019-05-21T07:07:00Z"/>
+        </w:rPr>
+      </w:pPr>
+      <w:ins w:id="111" w:author="Kim Junhyun" w:date="2019-05-21T07:07:00Z">
         <w:r>
           <w:rPr>
             <w:rFonts w:hint="eastAsia"/>
@@ -8267,10 +9168,10 @@
         <w:ind w:left="800"/>
         <w:jc w:val="both"/>
         <w:rPr>
-          <w:ins w:id="118" w:author="Kim Junhyun" w:date="2019-05-21T07:07:00Z"/>
-        </w:rPr>
-      </w:pPr>
-      <w:ins w:id="119" w:author="Kim Junhyun" w:date="2019-05-21T07:07:00Z">
+          <w:ins w:id="112" w:author="Kim Junhyun" w:date="2019-05-21T07:07:00Z"/>
+        </w:rPr>
+      </w:pPr>
+      <w:ins w:id="113" w:author="Kim Junhyun" w:date="2019-05-21T07:07:00Z">
         <w:r>
           <w:rPr>
             <w:rFonts w:hint="eastAsia"/>
@@ -8332,10 +9233,10 @@
         <w:ind w:leftChars="0"/>
         <w:jc w:val="both"/>
         <w:rPr>
-          <w:ins w:id="120" w:author="Kim Junhyun" w:date="2019-05-21T07:07:00Z"/>
-        </w:rPr>
-      </w:pPr>
-      <w:ins w:id="121" w:author="Kim Junhyun" w:date="2019-05-21T07:07:00Z">
+          <w:ins w:id="114" w:author="Kim Junhyun" w:date="2019-05-21T07:07:00Z"/>
+        </w:rPr>
+      </w:pPr>
+      <w:ins w:id="115" w:author="Kim Junhyun" w:date="2019-05-21T07:07:00Z">
         <w:r>
           <w:t xml:space="preserve">Criteria – </w:t>
         </w:r>
@@ -8360,10 +9261,10 @@
         <w:ind w:leftChars="0"/>
         <w:jc w:val="both"/>
         <w:rPr>
-          <w:ins w:id="122" w:author="Kim Junhyun" w:date="2019-05-21T07:07:00Z"/>
-        </w:rPr>
-      </w:pPr>
-      <w:ins w:id="123" w:author="Kim Junhyun" w:date="2019-05-21T07:07:00Z">
+          <w:ins w:id="116" w:author="Kim Junhyun" w:date="2019-05-21T07:07:00Z"/>
+        </w:rPr>
+      </w:pPr>
+      <w:ins w:id="117" w:author="Kim Junhyun" w:date="2019-05-21T07:07:00Z">
         <w:r>
           <w:t>attributes</w:t>
         </w:r>
@@ -8374,10 +9275,10 @@
         <w:ind w:left="800"/>
         <w:jc w:val="both"/>
         <w:rPr>
-          <w:ins w:id="124" w:author="Kim Junhyun" w:date="2019-05-21T07:07:00Z"/>
-        </w:rPr>
-      </w:pPr>
-      <w:ins w:id="125" w:author="Kim Junhyun" w:date="2019-05-21T07:07:00Z">
+          <w:ins w:id="118" w:author="Kim Junhyun" w:date="2019-05-21T07:07:00Z"/>
+        </w:rPr>
+      </w:pPr>
+      <w:ins w:id="119" w:author="Kim Junhyun" w:date="2019-05-21T07:07:00Z">
         <w:r>
           <w:rPr>
             <w:rFonts w:hint="eastAsia"/>
@@ -8411,10 +9312,10 @@
         <w:ind w:left="800"/>
         <w:jc w:val="both"/>
         <w:rPr>
-          <w:ins w:id="126" w:author="Kim Junhyun" w:date="2019-05-21T07:07:00Z"/>
-        </w:rPr>
-      </w:pPr>
-      <w:ins w:id="127" w:author="Kim Junhyun" w:date="2019-05-21T07:07:00Z">
+          <w:ins w:id="120" w:author="Kim Junhyun" w:date="2019-05-21T07:07:00Z"/>
+        </w:rPr>
+      </w:pPr>
+      <w:ins w:id="121" w:author="Kim Junhyun" w:date="2019-05-21T07:07:00Z">
         <w:r>
           <w:rPr>
             <w:rFonts w:hint="eastAsia"/>
@@ -8468,10 +9369,10 @@
         <w:ind w:leftChars="0"/>
         <w:jc w:val="both"/>
         <w:rPr>
-          <w:ins w:id="128" w:author="Kim Junhyun" w:date="2019-05-21T07:07:00Z"/>
-        </w:rPr>
-      </w:pPr>
-      <w:ins w:id="129" w:author="Kim Junhyun" w:date="2019-05-21T07:07:00Z">
+          <w:ins w:id="122" w:author="Kim Junhyun" w:date="2019-05-21T07:07:00Z"/>
+        </w:rPr>
+      </w:pPr>
+      <w:ins w:id="123" w:author="Kim Junhyun" w:date="2019-05-21T07:07:00Z">
         <w:r>
           <w:t xml:space="preserve">Item – </w:t>
         </w:r>
@@ -8502,10 +9403,10 @@
         <w:ind w:leftChars="0"/>
         <w:jc w:val="both"/>
         <w:rPr>
-          <w:ins w:id="131" w:author="Kim Junhyun" w:date="2019-05-21T07:07:00Z"/>
-        </w:rPr>
-      </w:pPr>
-      <w:ins w:id="132" w:author="Kim Junhyun" w:date="2019-05-21T07:07:00Z">
+          <w:ins w:id="125" w:author="Kim Junhyun" w:date="2019-05-21T07:07:00Z"/>
+        </w:rPr>
+      </w:pPr>
+      <w:ins w:id="126" w:author="Kim Junhyun" w:date="2019-05-21T07:07:00Z">
         <w:r>
           <w:rPr>
             <w:rFonts w:hint="eastAsia"/>
@@ -8522,10 +9423,10 @@
         <w:ind w:left="800"/>
         <w:jc w:val="both"/>
         <w:rPr>
-          <w:ins w:id="133" w:author="Kim Junhyun" w:date="2019-05-21T07:07:00Z"/>
-        </w:rPr>
-      </w:pPr>
-      <w:ins w:id="134" w:author="Kim Junhyun" w:date="2019-05-21T07:07:00Z">
+          <w:ins w:id="127" w:author="Kim Junhyun" w:date="2019-05-21T07:07:00Z"/>
+        </w:rPr>
+      </w:pPr>
+      <w:ins w:id="128" w:author="Kim Junhyun" w:date="2019-05-21T07:07:00Z">
         <w:r>
           <w:rPr>
             <w:rFonts w:hint="eastAsia"/>
@@ -8559,10 +9460,10 @@
         <w:ind w:left="800"/>
         <w:jc w:val="both"/>
         <w:rPr>
-          <w:ins w:id="135" w:author="Kim Junhyun" w:date="2019-05-21T07:07:00Z"/>
-        </w:rPr>
-      </w:pPr>
-      <w:ins w:id="136" w:author="Kim Junhyun" w:date="2019-05-21T07:07:00Z">
+          <w:ins w:id="129" w:author="Kim Junhyun" w:date="2019-05-21T07:07:00Z"/>
+        </w:rPr>
+      </w:pPr>
+      <w:ins w:id="130" w:author="Kim Junhyun" w:date="2019-05-21T07:07:00Z">
         <w:r>
           <w:rPr>
             <w:rFonts w:hint="eastAsia"/>
@@ -8585,10 +9486,10 @@
         <w:ind w:left="800"/>
         <w:jc w:val="both"/>
         <w:rPr>
-          <w:ins w:id="137" w:author="Kim Junhyun" w:date="2019-05-21T07:07:00Z"/>
-        </w:rPr>
-      </w:pPr>
-      <w:ins w:id="138" w:author="Kim Junhyun" w:date="2019-05-21T07:07:00Z">
+          <w:ins w:id="131" w:author="Kim Junhyun" w:date="2019-05-21T07:07:00Z"/>
+        </w:rPr>
+      </w:pPr>
+      <w:ins w:id="132" w:author="Kim Junhyun" w:date="2019-05-21T07:07:00Z">
         <w:r>
           <w:rPr>
             <w:rFonts w:hint="eastAsia"/>
@@ -8611,14 +9512,15 @@
         <w:ind w:left="800"/>
         <w:jc w:val="both"/>
         <w:rPr>
-          <w:ins w:id="139" w:author="Kim Junhyun" w:date="2019-05-21T07:07:00Z"/>
-        </w:rPr>
-      </w:pPr>
-      <w:ins w:id="140" w:author="Kim Junhyun" w:date="2019-05-21T07:07:00Z">
+          <w:ins w:id="133" w:author="Kim Junhyun" w:date="2019-05-21T07:07:00Z"/>
+        </w:rPr>
+      </w:pPr>
+      <w:ins w:id="134" w:author="Kim Junhyun" w:date="2019-05-21T07:07:00Z">
         <w:r>
           <w:rPr>
             <w:rFonts w:hint="eastAsia"/>
           </w:rPr>
+          <w:lastRenderedPageBreak/>
           <w:t>+</w:t>
         </w:r>
         <w:r>
@@ -8637,10 +9539,10 @@
         <w:ind w:left="800"/>
         <w:jc w:val="both"/>
         <w:rPr>
-          <w:ins w:id="141" w:author="Kim Junhyun" w:date="2019-05-21T07:07:00Z"/>
-        </w:rPr>
-      </w:pPr>
-      <w:ins w:id="142" w:author="Kim Junhyun" w:date="2019-05-21T07:07:00Z">
+          <w:ins w:id="135" w:author="Kim Junhyun" w:date="2019-05-21T07:07:00Z"/>
+        </w:rPr>
+      </w:pPr>
+      <w:ins w:id="136" w:author="Kim Junhyun" w:date="2019-05-21T07:07:00Z">
         <w:r>
           <w:rPr>
             <w:rFonts w:hint="eastAsia"/>
@@ -8662,11 +9564,8 @@
       <w:pPr>
         <w:ind w:left="800"/>
         <w:jc w:val="both"/>
-        <w:rPr>
-          <w:ins w:id="143" w:author="Kim Junhyun" w:date="2019-05-21T07:07:00Z"/>
-        </w:rPr>
-      </w:pPr>
-      <w:ins w:id="144" w:author="Kim Junhyun" w:date="2019-05-21T07:07:00Z">
+      </w:pPr>
+      <w:ins w:id="137" w:author="Kim Junhyun" w:date="2019-05-21T07:07:00Z">
         <w:r>
           <w:rPr>
             <w:rFonts w:hint="eastAsia"/>
@@ -8694,18 +9593,157 @@
     </w:p>
     <w:p>
       <w:pPr>
+        <w:pStyle w:val="aa"/>
+        <w:numPr>
+          <w:ilvl w:val="0"/>
+          <w:numId w:val="30"/>
+        </w:numPr>
+        <w:ind w:leftChars="0"/>
+      </w:pPr>
+      <w:r>
+        <w:rPr>
+          <w:rFonts w:hint="eastAsia"/>
+        </w:rPr>
+        <w:t>S</w:t>
+      </w:r>
+      <w:r>
+        <w:t>equence Diagram</w:t>
+      </w:r>
+    </w:p>
+    <w:p>
+      <w:pPr>
+        <w:keepNext/>
+        <w:jc w:val="center"/>
+      </w:pPr>
+      <w:r>
+        <w:rPr>
+          <w:noProof/>
+        </w:rPr>
+        <w:drawing>
+          <wp:inline distT="0" distB="0" distL="0" distR="0" wp14:anchorId="09E3F82B" wp14:editId="740BC8DF">
+            <wp:extent cx="3152775" cy="2602415"/>
+            <wp:effectExtent l="0" t="0" r="0" b="7620"/>
+            <wp:docPr id="43" name="그림 43" descr="스크린샷이(가) 표시된 사진&#10;&#10;자동 생성된 설명"/>
+            <wp:cNvGraphicFramePr>
+              <a:graphicFrameLocks xmlns:a="http://schemas.openxmlformats.org/drawingml/2006/main" noChangeAspect="1"/>
+            </wp:cNvGraphicFramePr>
+            <a:graphic xmlns:a="http://schemas.openxmlformats.org/drawingml/2006/main">
+              <a:graphicData uri="http://schemas.openxmlformats.org/drawingml/2006/picture">
+                <pic:pic xmlns:pic="http://schemas.openxmlformats.org/drawingml/2006/picture">
+                  <pic:nvPicPr>
+                    <pic:cNvPr id="43" name="Frontend-sequence-frontend-ranking.png"/>
+                    <pic:cNvPicPr/>
+                  </pic:nvPicPr>
+                  <pic:blipFill>
+                    <a:blip r:embed="rId18">
+                      <a:extLst>
+                        <a:ext uri="{28A0092B-C50C-407E-A947-70E740481C1C}">
+                          <a14:useLocalDpi xmlns:a14="http://schemas.microsoft.com/office/drawing/2010/main" val="0"/>
+                        </a:ext>
+                      </a:extLst>
+                    </a:blip>
+                    <a:stretch>
+                      <a:fillRect/>
+                    </a:stretch>
+                  </pic:blipFill>
+                  <pic:spPr>
+                    <a:xfrm>
+                      <a:off x="0" y="0"/>
+                      <a:ext cx="3156531" cy="2605515"/>
+                    </a:xfrm>
+                    <a:prstGeom prst="rect">
+                      <a:avLst/>
+                    </a:prstGeom>
+                  </pic:spPr>
+                </pic:pic>
+              </a:graphicData>
+            </a:graphic>
+          </wp:inline>
+        </w:drawing>
+      </w:r>
+    </w:p>
+    <w:p>
+      <w:pPr>
+        <w:pStyle w:val="ab"/>
+        <w:jc w:val="center"/>
+      </w:pPr>
+      <w:bookmarkStart w:id="138" w:name="_Toc9327892"/>
+      <w:r>
+        <w:t xml:space="preserve">Diagram </w:t>
+      </w:r>
+      <w:r>
+        <w:fldChar w:fldCharType="begin"/>
+      </w:r>
+      <w:r>
+        <w:instrText xml:space="preserve"> SEQ Diagram \* ARABIC </w:instrText>
+      </w:r>
+      <w:r>
+        <w:fldChar w:fldCharType="separate"/>
+      </w:r>
+      <w:r>
+        <w:rPr>
+          <w:noProof/>
+        </w:rPr>
+        <w:t>5</w:t>
+      </w:r>
+      <w:r>
+        <w:fldChar w:fldCharType="end"/>
+      </w:r>
+      <w:r>
+        <w:t>: System Architecture – Frontend - Ranking - Sequence Diagram</w:t>
+      </w:r>
+      <w:bookmarkEnd w:id="138"/>
+    </w:p>
+    <w:p>
+      <w:pPr>
+        <w:jc w:val="center"/>
+      </w:pPr>
+      <w:r>
+        <w:br w:type="page"/>
+      </w:r>
+    </w:p>
+    <w:p>
+      <w:pPr>
         <w:pStyle w:val="3"/>
-      </w:pPr>
-      <w:bookmarkStart w:id="145" w:name="_Toc9298059"/>
-      <w:bookmarkStart w:id="146" w:name="_Toc9244450"/>
-      <w:bookmarkStart w:id="147" w:name="_Toc9315848"/>
-      <w:r>
+        <w:rPr>
+          <w:b/>
+        </w:rPr>
+      </w:pPr>
+      <w:bookmarkStart w:id="139" w:name="_Toc9298059"/>
+      <w:bookmarkStart w:id="140" w:name="_Toc9244450"/>
+      <w:bookmarkStart w:id="141" w:name="_Toc9315848"/>
+      <w:r>
+        <w:rPr>
+          <w:b/>
+        </w:rPr>
         <w:lastRenderedPageBreak/>
         <w:t>Item Detail</w:t>
       </w:r>
-      <w:bookmarkEnd w:id="145"/>
-      <w:bookmarkEnd w:id="146"/>
-      <w:bookmarkEnd w:id="147"/>
+      <w:bookmarkEnd w:id="139"/>
+      <w:bookmarkEnd w:id="140"/>
+      <w:bookmarkEnd w:id="141"/>
+    </w:p>
+    <w:p>
+      <w:pPr>
+        <w:pStyle w:val="aa"/>
+        <w:numPr>
+          <w:ilvl w:val="0"/>
+          <w:numId w:val="31"/>
+        </w:numPr>
+        <w:ind w:leftChars="0"/>
+        <w:rPr>
+          <w:rFonts w:hint="eastAsia"/>
+        </w:rPr>
+      </w:pPr>
+      <w:r>
+        <w:rPr>
+          <w:rFonts w:hint="eastAsia"/>
+        </w:rPr>
+        <w:t>C</w:t>
+      </w:r>
+      <w:r>
+        <w:t>lass Diagram</w:t>
+      </w:r>
     </w:p>
     <w:p>
       <w:pPr>
@@ -8734,7 +9772,7 @@
                     </pic:cNvPicPr>
                   </pic:nvPicPr>
                   <pic:blipFill>
-                    <a:blip r:embed="rId16">
+                    <a:blip r:embed="rId19">
                       <a:extLst>
                         <a:ext uri="{28A0092B-C50C-407E-A947-70E740481C1C}">
                           <a14:useLocalDpi xmlns:a14="http://schemas.microsoft.com/office/drawing/2010/main" val="0"/>
@@ -8771,7 +9809,7 @@
         <w:pStyle w:val="ab"/>
         <w:jc w:val="center"/>
       </w:pPr>
-      <w:bookmarkStart w:id="148" w:name="_Toc9314936"/>
+      <w:bookmarkStart w:id="142" w:name="_Toc9327893"/>
       <w:r>
         <w:t xml:space="preserve">Diagram </w:t>
       </w:r>
@@ -8788,7 +9826,7 @@
         <w:rPr>
           <w:noProof/>
         </w:rPr>
-        <w:t>2</w:t>
+        <w:t>6</w:t>
       </w:r>
       <w:r>
         <w:rPr>
@@ -8799,7 +9837,7 @@
       <w:r>
         <w:t xml:space="preserve"> - System Architecture - Frontend - Item Detail</w:t>
       </w:r>
-      <w:bookmarkEnd w:id="148"/>
+      <w:bookmarkEnd w:id="142"/>
     </w:p>
     <w:p>
       <w:pPr>
@@ -8809,12 +9847,12 @@
           <w:numId w:val="20"/>
         </w:numPr>
         <w:ind w:leftChars="0"/>
-        <w:pPrChange w:id="149" w:author="Kim Junhyun" w:date="2019-05-21T07:07:00Z">
+        <w:pPrChange w:id="143" w:author="Kim Junhyun" w:date="2019-05-21T07:07:00Z">
           <w:pPr/>
         </w:pPrChange>
       </w:pPr>
       <w:proofErr w:type="spellStart"/>
-      <w:ins w:id="150" w:author="Kim Junhyun" w:date="2019-05-21T07:07:00Z">
+      <w:ins w:id="144" w:author="Kim Junhyun" w:date="2019-05-21T07:07:00Z">
         <w:r>
           <w:t>ItemDetailPage</w:t>
         </w:r>
@@ -8839,10 +9877,10 @@
         </w:numPr>
         <w:ind w:leftChars="0"/>
         <w:rPr>
-          <w:ins w:id="151" w:author="Kim Junhyun" w:date="2019-05-21T07:07:00Z"/>
-        </w:rPr>
-      </w:pPr>
-      <w:ins w:id="152" w:author="Kim Junhyun" w:date="2019-05-21T07:07:00Z">
+          <w:ins w:id="145" w:author="Kim Junhyun" w:date="2019-05-21T07:07:00Z"/>
+        </w:rPr>
+      </w:pPr>
+      <w:ins w:id="146" w:author="Kim Junhyun" w:date="2019-05-21T07:07:00Z">
         <w:r>
           <w:t>attributes</w:t>
         </w:r>
@@ -8852,10 +9890,10 @@
       <w:pPr>
         <w:ind w:left="800"/>
         <w:rPr>
-          <w:ins w:id="153" w:author="Kim Junhyun" w:date="2019-05-21T07:07:00Z"/>
-        </w:rPr>
-      </w:pPr>
-      <w:ins w:id="154" w:author="Kim Junhyun" w:date="2019-05-21T07:07:00Z">
+          <w:ins w:id="147" w:author="Kim Junhyun" w:date="2019-05-21T07:07:00Z"/>
+        </w:rPr>
+      </w:pPr>
+      <w:ins w:id="148" w:author="Kim Junhyun" w:date="2019-05-21T07:07:00Z">
         <w:r>
           <w:rPr>
             <w:rFonts w:hint="eastAsia"/>
@@ -8877,10 +9915,10 @@
       <w:pPr>
         <w:ind w:left="800"/>
         <w:rPr>
-          <w:ins w:id="155" w:author="Kim Junhyun" w:date="2019-05-21T07:07:00Z"/>
-        </w:rPr>
-      </w:pPr>
-      <w:ins w:id="156" w:author="Kim Junhyun" w:date="2019-05-21T07:07:00Z">
+          <w:ins w:id="149" w:author="Kim Junhyun" w:date="2019-05-21T07:07:00Z"/>
+        </w:rPr>
+      </w:pPr>
+      <w:ins w:id="150" w:author="Kim Junhyun" w:date="2019-05-21T07:07:00Z">
         <w:r>
           <w:rPr>
             <w:rFonts w:hint="eastAsia"/>
@@ -8907,6 +9945,116 @@
         </w:numPr>
         <w:ind w:leftChars="0"/>
         <w:rPr>
+          <w:ins w:id="151" w:author="Kim Junhyun" w:date="2019-05-21T07:07:00Z"/>
+        </w:rPr>
+      </w:pPr>
+      <w:ins w:id="152" w:author="Kim Junhyun" w:date="2019-05-21T07:07:00Z">
+        <w:r>
+          <w:rPr>
+            <w:rFonts w:hint="eastAsia"/>
+          </w:rPr>
+          <w:t>m</w:t>
+        </w:r>
+        <w:r>
+          <w:t>ethods</w:t>
+        </w:r>
+      </w:ins>
+    </w:p>
+    <w:p>
+      <w:pPr>
+        <w:ind w:left="800"/>
+        <w:rPr>
+          <w:ins w:id="153" w:author="Kim Junhyun" w:date="2019-05-21T07:07:00Z"/>
+        </w:rPr>
+      </w:pPr>
+      <w:ins w:id="154" w:author="Kim Junhyun" w:date="2019-05-21T07:07:00Z">
+        <w:r>
+          <w:rPr>
+            <w:rFonts w:hint="eastAsia"/>
+          </w:rPr>
+          <w:t>+</w:t>
+        </w:r>
+        <w:r>
+          <w:t xml:space="preserve"> </w:t>
+        </w:r>
+        <w:proofErr w:type="spellStart"/>
+        <w:r>
+          <w:t>addItemToBookmark</w:t>
+        </w:r>
+        <w:proofErr w:type="spellEnd"/>
+        <w:r>
+          <w:t>(</w:t>
+        </w:r>
+        <w:proofErr w:type="spellStart"/>
+        <w:r>
+          <w:t>item_id</w:t>
+        </w:r>
+        <w:proofErr w:type="spellEnd"/>
+        <w:r>
+          <w:t>: String</w:t>
+        </w:r>
+        <w:r>
+          <w:rPr>
+            <w:rFonts w:hint="eastAsia"/>
+          </w:rPr>
+          <w:t>):</w:t>
+        </w:r>
+        <w:r>
+          <w:t xml:space="preserve"> </w:t>
+        </w:r>
+        <w:r>
+          <w:rPr>
+            <w:rFonts w:hint="eastAsia"/>
+          </w:rPr>
+          <w:t>상품을 사용자 북마크에 추가</w:t>
+        </w:r>
+      </w:ins>
+    </w:p>
+    <w:p>
+      <w:pPr>
+        <w:ind w:left="800"/>
+        <w:rPr>
+          <w:ins w:id="155" w:author="Kim Junhyun" w:date="2019-05-21T07:07:00Z"/>
+        </w:rPr>
+      </w:pPr>
+      <w:ins w:id="156" w:author="Kim Junhyun" w:date="2019-05-21T07:07:00Z">
+        <w:r>
+          <w:rPr>
+            <w:rFonts w:hint="eastAsia"/>
+          </w:rPr>
+          <w:t>+</w:t>
+        </w:r>
+        <w:r>
+          <w:t xml:space="preserve"> </w:t>
+        </w:r>
+        <w:proofErr w:type="spellStart"/>
+        <w:r>
+          <w:t>getReviews</w:t>
+        </w:r>
+        <w:proofErr w:type="spellEnd"/>
+        <w:r>
+          <w:t>(</w:t>
+        </w:r>
+        <w:proofErr w:type="spellStart"/>
+        <w:r>
+          <w:t>item_id</w:t>
+        </w:r>
+        <w:proofErr w:type="spellEnd"/>
+        <w:r>
+          <w:t xml:space="preserve">: String): </w:t>
+        </w:r>
+        <w:r>
+          <w:rPr>
+            <w:rFonts w:hint="eastAsia"/>
+          </w:rPr>
+          <w:t>해당 상품의 리뷰 목록을 데이터베이스에서 조회</w:t>
+        </w:r>
+      </w:ins>
+    </w:p>
+    <w:p>
+      <w:pPr>
+        <w:ind w:left="800"/>
+        <w:rPr>
           <w:ins w:id="157" w:author="Kim Junhyun" w:date="2019-05-21T07:07:00Z"/>
         </w:rPr>
       </w:pPr>
@@ -8915,116 +10063,7 @@
           <w:rPr>
             <w:rFonts w:hint="eastAsia"/>
           </w:rPr>
-          <w:t>m</w:t>
-        </w:r>
-        <w:r>
-          <w:t>ethods</w:t>
-        </w:r>
-      </w:ins>
-    </w:p>
-    <w:p>
-      <w:pPr>
-        <w:ind w:left="800"/>
-        <w:rPr>
-          <w:ins w:id="159" w:author="Kim Junhyun" w:date="2019-05-21T07:07:00Z"/>
-        </w:rPr>
-      </w:pPr>
-      <w:ins w:id="160" w:author="Kim Junhyun" w:date="2019-05-21T07:07:00Z">
-        <w:r>
-          <w:rPr>
-            <w:rFonts w:hint="eastAsia"/>
-          </w:rPr>
-          <w:t>+</w:t>
-        </w:r>
-        <w:r>
-          <w:t xml:space="preserve"> </w:t>
-        </w:r>
-        <w:proofErr w:type="spellStart"/>
-        <w:r>
-          <w:t>addItemToBookmark</w:t>
-        </w:r>
-        <w:proofErr w:type="spellEnd"/>
-        <w:r>
-          <w:t>(</w:t>
-        </w:r>
-        <w:proofErr w:type="spellStart"/>
-        <w:r>
-          <w:t>item_id</w:t>
-        </w:r>
-        <w:proofErr w:type="spellEnd"/>
-        <w:r>
-          <w:t>: String</w:t>
-        </w:r>
-        <w:r>
-          <w:rPr>
-            <w:rFonts w:hint="eastAsia"/>
-          </w:rPr>
-          <w:t>):</w:t>
-        </w:r>
-        <w:r>
-          <w:t xml:space="preserve"> </w:t>
-        </w:r>
-        <w:r>
-          <w:rPr>
-            <w:rFonts w:hint="eastAsia"/>
-          </w:rPr>
-          <w:t>상품을 사용자 북마크에 추가</w:t>
-        </w:r>
-      </w:ins>
-    </w:p>
-    <w:p>
-      <w:pPr>
-        <w:ind w:left="800"/>
-        <w:rPr>
-          <w:ins w:id="161" w:author="Kim Junhyun" w:date="2019-05-21T07:07:00Z"/>
-        </w:rPr>
-      </w:pPr>
-      <w:ins w:id="162" w:author="Kim Junhyun" w:date="2019-05-21T07:07:00Z">
-        <w:r>
-          <w:rPr>
-            <w:rFonts w:hint="eastAsia"/>
-          </w:rPr>
-          <w:t>+</w:t>
-        </w:r>
-        <w:r>
-          <w:t xml:space="preserve"> </w:t>
-        </w:r>
-        <w:proofErr w:type="spellStart"/>
-        <w:r>
-          <w:t>getReviews</w:t>
-        </w:r>
-        <w:proofErr w:type="spellEnd"/>
-        <w:r>
-          <w:t>(</w:t>
-        </w:r>
-        <w:proofErr w:type="spellStart"/>
-        <w:r>
-          <w:t>item_id</w:t>
-        </w:r>
-        <w:proofErr w:type="spellEnd"/>
-        <w:r>
-          <w:t xml:space="preserve">: String): </w:t>
-        </w:r>
-        <w:r>
-          <w:rPr>
-            <w:rFonts w:hint="eastAsia"/>
-          </w:rPr>
-          <w:t>해당 상품의 리뷰 목록을 데이터베이스에서 조회</w:t>
-        </w:r>
-      </w:ins>
-    </w:p>
-    <w:p>
-      <w:pPr>
-        <w:ind w:left="800"/>
-        <w:rPr>
-          <w:ins w:id="163" w:author="Kim Junhyun" w:date="2019-05-21T07:07:00Z"/>
-        </w:rPr>
-      </w:pPr>
-      <w:ins w:id="164" w:author="Kim Junhyun" w:date="2019-05-21T07:07:00Z">
-        <w:r>
-          <w:rPr>
-            <w:rFonts w:hint="eastAsia"/>
-          </w:rPr>
+          <w:lastRenderedPageBreak/>
           <w:t>+</w:t>
         </w:r>
         <w:r>
@@ -9063,16 +10102,15 @@
         </w:numPr>
         <w:ind w:leftChars="0"/>
         <w:rPr>
-          <w:ins w:id="165" w:author="Kim Junhyun" w:date="2019-05-21T07:07:00Z"/>
+          <w:ins w:id="159" w:author="Kim Junhyun" w:date="2019-05-21T07:07:00Z"/>
         </w:rPr>
       </w:pPr>
       <w:proofErr w:type="spellStart"/>
-      <w:ins w:id="166" w:author="Kim Junhyun" w:date="2019-05-21T07:07:00Z">
+      <w:ins w:id="160" w:author="Kim Junhyun" w:date="2019-05-21T07:07:00Z">
         <w:r>
           <w:rPr>
             <w:rFonts w:hint="eastAsia"/>
           </w:rPr>
-          <w:lastRenderedPageBreak/>
           <w:t>A</w:t>
         </w:r>
         <w:r>
@@ -9105,10 +10143,10 @@
         </w:numPr>
         <w:ind w:leftChars="0"/>
         <w:rPr>
-          <w:ins w:id="168" w:author="Kim Junhyun" w:date="2019-05-21T07:07:00Z"/>
-        </w:rPr>
-      </w:pPr>
-      <w:ins w:id="169" w:author="Kim Junhyun" w:date="2019-05-21T07:07:00Z">
+          <w:ins w:id="162" w:author="Kim Junhyun" w:date="2019-05-21T07:07:00Z"/>
+        </w:rPr>
+      </w:pPr>
+      <w:ins w:id="163" w:author="Kim Junhyun" w:date="2019-05-21T07:07:00Z">
         <w:r>
           <w:t xml:space="preserve">Item – </w:t>
         </w:r>
@@ -9138,10 +10176,10 @@
         </w:numPr>
         <w:ind w:leftChars="0"/>
         <w:rPr>
-          <w:ins w:id="171" w:author="Kim Junhyun" w:date="2019-05-21T07:07:00Z"/>
-        </w:rPr>
-      </w:pPr>
-      <w:ins w:id="172" w:author="Kim Junhyun" w:date="2019-05-21T07:07:00Z">
+          <w:ins w:id="165" w:author="Kim Junhyun" w:date="2019-05-21T07:07:00Z"/>
+        </w:rPr>
+      </w:pPr>
+      <w:ins w:id="166" w:author="Kim Junhyun" w:date="2019-05-21T07:07:00Z">
         <w:r>
           <w:rPr>
             <w:rFonts w:hint="eastAsia"/>
@@ -9171,12 +10209,98 @@
         </w:numPr>
         <w:ind w:leftChars="0"/>
         <w:rPr>
+          <w:ins w:id="167" w:author="Kim Junhyun" w:date="2019-05-21T07:07:00Z"/>
+        </w:rPr>
+      </w:pPr>
+      <w:ins w:id="168" w:author="Kim Junhyun" w:date="2019-05-21T07:07:00Z">
+        <w:r>
+          <w:t>attributes</w:t>
+        </w:r>
+      </w:ins>
+    </w:p>
+    <w:p>
+      <w:pPr>
+        <w:ind w:left="800"/>
+        <w:rPr>
+          <w:ins w:id="169" w:author="Kim Junhyun" w:date="2019-05-21T07:07:00Z"/>
+        </w:rPr>
+      </w:pPr>
+      <w:ins w:id="170" w:author="Kim Junhyun" w:date="2019-05-21T07:07:00Z">
+        <w:r>
+          <w:rPr>
+            <w:rFonts w:hint="eastAsia"/>
+          </w:rPr>
+          <w:t>+</w:t>
+        </w:r>
+        <w:r>
+          <w:t xml:space="preserve"> </w:t>
+        </w:r>
+        <w:proofErr w:type="spellStart"/>
+        <w:r>
+          <w:t>review_id</w:t>
+        </w:r>
+        <w:proofErr w:type="spellEnd"/>
+        <w:r>
+          <w:t xml:space="preserve">: </w:t>
+        </w:r>
+        <w:r>
+          <w:rPr>
+            <w:rFonts w:hint="eastAsia"/>
+          </w:rPr>
+          <w:t xml:space="preserve">리뷰 </w:t>
+        </w:r>
+        <w:r>
+          <w:t>ID</w:t>
+        </w:r>
+      </w:ins>
+    </w:p>
+    <w:p>
+      <w:pPr>
+        <w:ind w:left="800"/>
+        <w:rPr>
+          <w:ins w:id="171" w:author="Kim Junhyun" w:date="2019-05-21T07:07:00Z"/>
+        </w:rPr>
+      </w:pPr>
+      <w:ins w:id="172" w:author="Kim Junhyun" w:date="2019-05-21T07:07:00Z">
+        <w:r>
+          <w:rPr>
+            <w:rFonts w:hint="eastAsia"/>
+          </w:rPr>
+          <w:t>+</w:t>
+        </w:r>
+        <w:r>
+          <w:t xml:space="preserve"> title: </w:t>
+        </w:r>
+        <w:r>
+          <w:rPr>
+            <w:rFonts w:hint="eastAsia"/>
+          </w:rPr>
+          <w:t>리뷰 제목</w:t>
+        </w:r>
+      </w:ins>
+    </w:p>
+    <w:p>
+      <w:pPr>
+        <w:ind w:left="800"/>
+        <w:rPr>
           <w:ins w:id="173" w:author="Kim Junhyun" w:date="2019-05-21T07:07:00Z"/>
         </w:rPr>
       </w:pPr>
       <w:ins w:id="174" w:author="Kim Junhyun" w:date="2019-05-21T07:07:00Z">
         <w:r>
-          <w:t>attributes</w:t>
+          <w:rPr>
+            <w:rFonts w:hint="eastAsia"/>
+          </w:rPr>
+          <w:t>+</w:t>
+        </w:r>
+        <w:r>
+          <w:t xml:space="preserve"> author: </w:t>
+        </w:r>
+        <w:r>
+          <w:rPr>
+            <w:rFonts w:hint="eastAsia"/>
+          </w:rPr>
+          <w:t>리뷰 작성자</w:t>
         </w:r>
       </w:ins>
     </w:p>
@@ -9195,24 +10319,75 @@
           <w:t>+</w:t>
         </w:r>
         <w:r>
+          <w:t xml:space="preserve"> content: </w:t>
+        </w:r>
+        <w:r>
+          <w:rPr>
+            <w:rFonts w:hint="eastAsia"/>
+          </w:rPr>
+          <w:t>리뷰 내용</w:t>
+        </w:r>
+      </w:ins>
+    </w:p>
+    <w:p>
+      <w:pPr>
+        <w:ind w:left="800"/>
+        <w:rPr>
+          <w:ins w:id="177" w:author="Kim Junhyun" w:date="2019-05-21T07:07:00Z"/>
+        </w:rPr>
+      </w:pPr>
+      <w:ins w:id="178" w:author="Kim Junhyun" w:date="2019-05-21T07:07:00Z">
+        <w:r>
+          <w:rPr>
+            <w:rFonts w:hint="eastAsia"/>
+          </w:rPr>
+          <w:t>+</w:t>
+        </w:r>
+        <w:r>
+          <w:t xml:space="preserve"> keywords: </w:t>
+        </w:r>
+        <w:r>
+          <w:rPr>
+            <w:rFonts w:hint="eastAsia"/>
+          </w:rPr>
+          <w:t>리뷰 관련 키워드</w:t>
+        </w:r>
+      </w:ins>
+    </w:p>
+    <w:p>
+      <w:pPr>
+        <w:ind w:left="800"/>
+        <w:rPr>
+          <w:ins w:id="179" w:author="Kim Junhyun" w:date="2019-05-21T07:07:00Z"/>
+        </w:rPr>
+      </w:pPr>
+      <w:ins w:id="180" w:author="Kim Junhyun" w:date="2019-05-21T07:07:00Z">
+        <w:r>
+          <w:rPr>
+            <w:rFonts w:hint="eastAsia"/>
+          </w:rPr>
+          <w:t>+</w:t>
+        </w:r>
+        <w:r>
           <w:t xml:space="preserve"> </w:t>
         </w:r>
-        <w:proofErr w:type="spellStart"/>
-        <w:r>
-          <w:t>review_id</w:t>
-        </w:r>
-        <w:proofErr w:type="spellEnd"/>
-        <w:r>
-          <w:t xml:space="preserve">: </w:t>
-        </w:r>
         <w:r>
           <w:rPr>
             <w:rFonts w:hint="eastAsia"/>
           </w:rPr>
-          <w:t xml:space="preserve">리뷰 </w:t>
-        </w:r>
-        <w:r>
-          <w:t>ID</w:t>
+          <w:t>s</w:t>
+        </w:r>
+        <w:r>
+          <w:t xml:space="preserve">core: </w:t>
+        </w:r>
+        <w:r>
+          <w:rPr>
+            <w:rFonts w:hint="eastAsia"/>
+          </w:rPr>
+          <w:t>리뷰 긍정 평가 정도 (1</w:t>
+        </w:r>
+        <w:r>
+          <w:t>~100)</w:t>
         </w:r>
       </w:ins>
     </w:p>
@@ -9220,10 +10395,10 @@
       <w:pPr>
         <w:ind w:left="800"/>
         <w:rPr>
-          <w:ins w:id="177" w:author="Kim Junhyun" w:date="2019-05-21T07:07:00Z"/>
-        </w:rPr>
-      </w:pPr>
-      <w:ins w:id="178" w:author="Kim Junhyun" w:date="2019-05-21T07:07:00Z">
+          <w:ins w:id="181" w:author="Kim Junhyun" w:date="2019-05-21T07:07:00Z"/>
+        </w:rPr>
+      </w:pPr>
+      <w:ins w:id="182" w:author="Kim Junhyun" w:date="2019-05-21T07:07:00Z">
         <w:r>
           <w:rPr>
             <w:rFonts w:hint="eastAsia"/>
@@ -9231,24 +10406,24 @@
           <w:t>+</w:t>
         </w:r>
         <w:r>
-          <w:t xml:space="preserve"> title: </w:t>
+          <w:t xml:space="preserve"> importance: </w:t>
         </w:r>
         <w:r>
           <w:rPr>
             <w:rFonts w:hint="eastAsia"/>
           </w:rPr>
-          <w:t>리뷰 제목</w:t>
+          <w:t>리뷰 중요도 (</w:t>
+        </w:r>
+        <w:r>
+          <w:t>1~100)</w:t>
         </w:r>
       </w:ins>
     </w:p>
     <w:p>
       <w:pPr>
         <w:ind w:left="800"/>
-        <w:rPr>
-          <w:ins w:id="179" w:author="Kim Junhyun" w:date="2019-05-21T07:07:00Z"/>
-        </w:rPr>
-      </w:pPr>
-      <w:ins w:id="180" w:author="Kim Junhyun" w:date="2019-05-21T07:07:00Z">
+      </w:pPr>
+      <w:ins w:id="183" w:author="Kim Junhyun" w:date="2019-05-21T07:07:00Z">
         <w:r>
           <w:rPr>
             <w:rFonts w:hint="eastAsia"/>
@@ -9256,155 +10431,45 @@
           <w:t>+</w:t>
         </w:r>
         <w:r>
-          <w:t xml:space="preserve"> author: </w:t>
+          <w:t xml:space="preserve"> reference: </w:t>
         </w:r>
         <w:r>
           <w:rPr>
             <w:rFonts w:hint="eastAsia"/>
           </w:rPr>
-          <w:t>리뷰 작성자</w:t>
+          <w:t>리뷰 출처</w:t>
         </w:r>
       </w:ins>
     </w:p>
     <w:p>
-      <w:pPr>
-        <w:ind w:left="800"/>
-        <w:rPr>
-          <w:ins w:id="181" w:author="Kim Junhyun" w:date="2019-05-21T07:07:00Z"/>
-        </w:rPr>
-      </w:pPr>
-      <w:ins w:id="182" w:author="Kim Junhyun" w:date="2019-05-21T07:07:00Z">
-        <w:r>
-          <w:rPr>
-            <w:rFonts w:hint="eastAsia"/>
-          </w:rPr>
-          <w:t>+</w:t>
-        </w:r>
-        <w:r>
-          <w:t xml:space="preserve"> content: </w:t>
-        </w:r>
-        <w:r>
-          <w:rPr>
-            <w:rFonts w:hint="eastAsia"/>
-          </w:rPr>
-          <w:t>리뷰 내용</w:t>
-        </w:r>
-      </w:ins>
-    </w:p>
-    <w:p>
-      <w:pPr>
-        <w:ind w:left="800"/>
-        <w:rPr>
-          <w:ins w:id="183" w:author="Kim Junhyun" w:date="2019-05-21T07:07:00Z"/>
-        </w:rPr>
-      </w:pPr>
-      <w:ins w:id="184" w:author="Kim Junhyun" w:date="2019-05-21T07:07:00Z">
-        <w:r>
-          <w:rPr>
-            <w:rFonts w:hint="eastAsia"/>
-          </w:rPr>
-          <w:t>+</w:t>
-        </w:r>
-        <w:r>
-          <w:t xml:space="preserve"> keywords: </w:t>
-        </w:r>
-        <w:r>
-          <w:rPr>
-            <w:rFonts w:hint="eastAsia"/>
-          </w:rPr>
-          <w:t>리뷰 관련 키워드</w:t>
-        </w:r>
-      </w:ins>
-    </w:p>
-    <w:p>
-      <w:pPr>
-        <w:ind w:left="800"/>
-        <w:rPr>
-          <w:ins w:id="185" w:author="Kim Junhyun" w:date="2019-05-21T07:07:00Z"/>
-        </w:rPr>
-      </w:pPr>
-      <w:ins w:id="186" w:author="Kim Junhyun" w:date="2019-05-21T07:07:00Z">
-        <w:r>
-          <w:rPr>
-            <w:rFonts w:hint="eastAsia"/>
-          </w:rPr>
-          <w:t>+</w:t>
-        </w:r>
-        <w:r>
-          <w:t xml:space="preserve"> </w:t>
-        </w:r>
-        <w:r>
-          <w:rPr>
-            <w:rFonts w:hint="eastAsia"/>
-          </w:rPr>
-          <w:t>s</w:t>
-        </w:r>
-        <w:r>
-          <w:t xml:space="preserve">core: </w:t>
-        </w:r>
-        <w:r>
-          <w:rPr>
-            <w:rFonts w:hint="eastAsia"/>
-          </w:rPr>
-          <w:t>리뷰 긍정 평가 정도 (1</w:t>
-        </w:r>
-        <w:r>
-          <w:t>~100)</w:t>
-        </w:r>
-      </w:ins>
-    </w:p>
-    <w:p>
-      <w:pPr>
-        <w:ind w:left="800"/>
-        <w:rPr>
-          <w:ins w:id="187" w:author="Kim Junhyun" w:date="2019-05-21T07:07:00Z"/>
-        </w:rPr>
-      </w:pPr>
-      <w:ins w:id="188" w:author="Kim Junhyun" w:date="2019-05-21T07:07:00Z">
-        <w:r>
-          <w:rPr>
-            <w:rFonts w:hint="eastAsia"/>
-          </w:rPr>
-          <w:t>+</w:t>
-        </w:r>
-        <w:r>
-          <w:t xml:space="preserve"> importance: </w:t>
-        </w:r>
-        <w:r>
-          <w:rPr>
-            <w:rFonts w:hint="eastAsia"/>
-          </w:rPr>
-          <w:t>리뷰 중요도 (</w:t>
-        </w:r>
-        <w:r>
-          <w:t>1~100)</w:t>
-        </w:r>
-      </w:ins>
-    </w:p>
-    <w:p>
-      <w:pPr>
-        <w:ind w:left="800"/>
-        <w:rPr>
-          <w:ins w:id="189" w:author="Kim Junhyun" w:date="2019-05-21T07:07:00Z"/>
-        </w:rPr>
-      </w:pPr>
-      <w:ins w:id="190" w:author="Kim Junhyun" w:date="2019-05-21T07:07:00Z">
-        <w:r>
-          <w:rPr>
-            <w:rFonts w:hint="eastAsia"/>
-          </w:rPr>
-          <w:t>+</w:t>
-        </w:r>
-        <w:r>
-          <w:t xml:space="preserve"> reference: </w:t>
-        </w:r>
-        <w:r>
-          <w:rPr>
-            <w:rFonts w:hint="eastAsia"/>
-          </w:rPr>
-          <w:t>리뷰 출처</w:t>
-        </w:r>
-      </w:ins>
+      <w:r>
+        <w:br w:type="page"/>
+      </w:r>
+    </w:p>
+    <w:p>
+      <w:pPr>
+        <w:pStyle w:val="aa"/>
+        <w:numPr>
+          <w:ilvl w:val="0"/>
+          <w:numId w:val="31"/>
+        </w:numPr>
+        <w:ind w:leftChars="0"/>
+      </w:pPr>
+      <w:r>
+        <w:rPr>
+          <w:rFonts w:hint="eastAsia"/>
+        </w:rPr>
+        <w:lastRenderedPageBreak/>
+        <w:t>S</w:t>
+      </w:r>
+      <w:r>
+        <w:t>equence Diagram</w:t>
+      </w:r>
+    </w:p>
+    <w:p>
+      <w:r>
+        <w:br w:type="page"/>
+      </w:r>
     </w:p>
     <w:p>
       <w:pPr>
@@ -9413,16 +10478,16 @@
           <w:noProof/>
         </w:rPr>
       </w:pPr>
-      <w:bookmarkStart w:id="191" w:name="_Toc9298060"/>
-      <w:bookmarkStart w:id="192" w:name="_Toc9244451"/>
-      <w:bookmarkStart w:id="193" w:name="_Toc9315849"/>
+      <w:bookmarkStart w:id="184" w:name="_Toc9298060"/>
+      <w:bookmarkStart w:id="185" w:name="_Toc9244451"/>
+      <w:bookmarkStart w:id="186" w:name="_Toc9315849"/>
       <w:r>
         <w:lastRenderedPageBreak/>
         <w:t>Recommendation</w:t>
       </w:r>
-      <w:bookmarkEnd w:id="191"/>
-      <w:bookmarkEnd w:id="192"/>
-      <w:bookmarkEnd w:id="193"/>
+      <w:bookmarkEnd w:id="184"/>
+      <w:bookmarkEnd w:id="185"/>
+      <w:bookmarkEnd w:id="186"/>
     </w:p>
     <w:p>
       <w:pPr>
@@ -9451,7 +10516,7 @@
                     </pic:cNvPicPr>
                   </pic:nvPicPr>
                   <pic:blipFill>
-                    <a:blip r:embed="rId17">
+                    <a:blip r:embed="rId20">
                       <a:extLst>
                         <a:ext uri="{28A0092B-C50C-407E-A947-70E740481C1C}">
                           <a14:useLocalDpi xmlns:a14="http://schemas.microsoft.com/office/drawing/2010/main" val="0"/>
@@ -9488,7 +10553,7 @@
         <w:pStyle w:val="ab"/>
         <w:jc w:val="center"/>
       </w:pPr>
-      <w:bookmarkStart w:id="194" w:name="_Toc9314937"/>
+      <w:bookmarkStart w:id="187" w:name="_Toc9327894"/>
       <w:r>
         <w:t xml:space="preserve">Diagram </w:t>
       </w:r>
@@ -9505,7 +10570,7 @@
         <w:rPr>
           <w:noProof/>
         </w:rPr>
-        <w:t>3</w:t>
+        <w:t>7</w:t>
       </w:r>
       <w:r>
         <w:rPr>
@@ -9516,7 +10581,7 @@
       <w:r>
         <w:t>: System Architecture - Frontend – Recommendation</w:t>
       </w:r>
-      <w:bookmarkEnd w:id="194"/>
+      <w:bookmarkEnd w:id="187"/>
     </w:p>
     <w:p>
       <w:pPr>
@@ -9526,12 +10591,12 @@
           <w:numId w:val="21"/>
         </w:numPr>
         <w:ind w:leftChars="0"/>
-        <w:pPrChange w:id="195" w:author="Kim Junhyun" w:date="2019-05-21T07:07:00Z">
+        <w:pPrChange w:id="188" w:author="Kim Junhyun" w:date="2019-05-21T07:07:00Z">
           <w:pPr/>
         </w:pPrChange>
       </w:pPr>
       <w:proofErr w:type="spellStart"/>
-      <w:ins w:id="196" w:author="Kim Junhyun" w:date="2019-05-21T07:07:00Z">
+      <w:ins w:id="189" w:author="Kim Junhyun" w:date="2019-05-21T07:07:00Z">
         <w:r>
           <w:rPr>
             <w:rFonts w:hint="eastAsia"/>
@@ -9571,10 +10636,10 @@
         </w:numPr>
         <w:ind w:leftChars="0"/>
         <w:rPr>
-          <w:ins w:id="197" w:author="Kim Junhyun" w:date="2019-05-21T07:07:00Z"/>
-        </w:rPr>
-      </w:pPr>
-      <w:ins w:id="198" w:author="Kim Junhyun" w:date="2019-05-21T07:07:00Z">
+          <w:ins w:id="190" w:author="Kim Junhyun" w:date="2019-05-21T07:07:00Z"/>
+        </w:rPr>
+      </w:pPr>
+      <w:ins w:id="191" w:author="Kim Junhyun" w:date="2019-05-21T07:07:00Z">
         <w:r>
           <w:rPr>
             <w:rFonts w:hint="eastAsia"/>
@@ -9590,10 +10655,10 @@
       <w:pPr>
         <w:ind w:left="800"/>
         <w:rPr>
-          <w:ins w:id="199" w:author="Kim Junhyun" w:date="2019-05-21T07:07:00Z"/>
-        </w:rPr>
-      </w:pPr>
-      <w:ins w:id="200" w:author="Kim Junhyun" w:date="2019-05-21T07:07:00Z">
+          <w:ins w:id="192" w:author="Kim Junhyun" w:date="2019-05-21T07:07:00Z"/>
+        </w:rPr>
+      </w:pPr>
+      <w:ins w:id="193" w:author="Kim Junhyun" w:date="2019-05-21T07:07:00Z">
         <w:r>
           <w:rPr>
             <w:rFonts w:hint="eastAsia"/>
@@ -9620,10 +10685,10 @@
         </w:numPr>
         <w:ind w:leftChars="0"/>
         <w:rPr>
-          <w:ins w:id="201" w:author="Kim Junhyun" w:date="2019-05-21T07:07:00Z"/>
-        </w:rPr>
-      </w:pPr>
-      <w:ins w:id="202" w:author="Kim Junhyun" w:date="2019-05-21T07:07:00Z">
+          <w:ins w:id="194" w:author="Kim Junhyun" w:date="2019-05-21T07:07:00Z"/>
+        </w:rPr>
+      </w:pPr>
+      <w:ins w:id="195" w:author="Kim Junhyun" w:date="2019-05-21T07:07:00Z">
         <w:r>
           <w:rPr>
             <w:rFonts w:hint="eastAsia"/>
@@ -9639,10 +10704,10 @@
       <w:pPr>
         <w:ind w:left="800"/>
         <w:rPr>
-          <w:ins w:id="203" w:author="Kim Junhyun" w:date="2019-05-21T07:07:00Z"/>
-        </w:rPr>
-      </w:pPr>
-      <w:ins w:id="204" w:author="Kim Junhyun" w:date="2019-05-21T07:07:00Z">
+          <w:ins w:id="196" w:author="Kim Junhyun" w:date="2019-05-21T07:07:00Z"/>
+        </w:rPr>
+      </w:pPr>
+      <w:ins w:id="197" w:author="Kim Junhyun" w:date="2019-05-21T07:07:00Z">
         <w:r>
           <w:rPr>
             <w:rFonts w:hint="eastAsia"/>
@@ -9689,10 +10754,10 @@
       <w:pPr>
         <w:ind w:left="800"/>
         <w:rPr>
-          <w:ins w:id="205" w:author="Kim Junhyun" w:date="2019-05-21T07:07:00Z"/>
-        </w:rPr>
-      </w:pPr>
-      <w:ins w:id="206" w:author="Kim Junhyun" w:date="2019-05-21T07:07:00Z">
+          <w:ins w:id="198" w:author="Kim Junhyun" w:date="2019-05-21T07:07:00Z"/>
+        </w:rPr>
+      </w:pPr>
+      <w:ins w:id="199" w:author="Kim Junhyun" w:date="2019-05-21T07:07:00Z">
         <w:r>
           <w:rPr>
             <w:rFonts w:hint="eastAsia"/>
@@ -9744,11 +10809,11 @@
         </w:numPr>
         <w:ind w:leftChars="0"/>
         <w:rPr>
-          <w:ins w:id="207" w:author="Kim Junhyun" w:date="2019-05-21T07:07:00Z"/>
+          <w:ins w:id="200" w:author="Kim Junhyun" w:date="2019-05-21T07:07:00Z"/>
         </w:rPr>
       </w:pPr>
       <w:proofErr w:type="spellStart"/>
-      <w:ins w:id="208" w:author="Kim Junhyun" w:date="2019-05-21T07:07:00Z">
+      <w:ins w:id="201" w:author="Kim Junhyun" w:date="2019-05-21T07:07:00Z">
         <w:r>
           <w:rPr>
             <w:rFonts w:hint="eastAsia"/>
@@ -9779,10 +10844,10 @@
         </w:numPr>
         <w:ind w:leftChars="0"/>
         <w:rPr>
-          <w:ins w:id="209" w:author="Kim Junhyun" w:date="2019-05-21T07:07:00Z"/>
-        </w:rPr>
-      </w:pPr>
-      <w:ins w:id="210" w:author="Kim Junhyun" w:date="2019-05-21T07:07:00Z">
+          <w:ins w:id="202" w:author="Kim Junhyun" w:date="2019-05-21T07:07:00Z"/>
+        </w:rPr>
+      </w:pPr>
+      <w:ins w:id="203" w:author="Kim Junhyun" w:date="2019-05-21T07:07:00Z">
         <w:r>
           <w:t>attributes</w:t>
         </w:r>
@@ -9792,10 +10857,10 @@
       <w:pPr>
         <w:ind w:left="800"/>
         <w:rPr>
-          <w:ins w:id="211" w:author="Kim Junhyun" w:date="2019-05-21T07:07:00Z"/>
-        </w:rPr>
-      </w:pPr>
-      <w:ins w:id="212" w:author="Kim Junhyun" w:date="2019-05-21T07:07:00Z">
+          <w:ins w:id="204" w:author="Kim Junhyun" w:date="2019-05-21T07:07:00Z"/>
+        </w:rPr>
+      </w:pPr>
+      <w:ins w:id="205" w:author="Kim Junhyun" w:date="2019-05-21T07:07:00Z">
         <w:r>
           <w:rPr>
             <w:rFonts w:hint="eastAsia"/>
@@ -9816,11 +10881,8 @@
     <w:p>
       <w:pPr>
         <w:ind w:left="800"/>
-        <w:rPr>
-          <w:ins w:id="213" w:author="Kim Junhyun" w:date="2019-05-21T07:07:00Z"/>
-        </w:rPr>
-      </w:pPr>
-      <w:ins w:id="214" w:author="Kim Junhyun" w:date="2019-05-21T07:07:00Z">
+      </w:pPr>
+      <w:ins w:id="206" w:author="Kim Junhyun" w:date="2019-05-21T07:07:00Z">
         <w:r>
           <w:rPr>
             <w:rFonts w:hint="eastAsia"/>
@@ -9837,9 +10899,142 @@
         </w:r>
         <w:proofErr w:type="spellEnd"/>
         <w:r>
-          <w:t xml:space="preserve">: </w:t>
+          <w:t>:</w:t>
         </w:r>
       </w:ins>
+      <w:r>
+        <w:t xml:space="preserve"> </w:t>
+      </w:r>
+      <w:r>
+        <w:rPr>
+          <w:rFonts w:hint="eastAsia"/>
+        </w:rPr>
+        <w:t>현재 추천 카테고리를 만족하는 상품 목록</w:t>
+      </w:r>
+    </w:p>
+    <w:p>
+      <w:pPr>
+        <w:pStyle w:val="aa"/>
+        <w:numPr>
+          <w:ilvl w:val="1"/>
+          <w:numId w:val="21"/>
+        </w:numPr>
+        <w:ind w:leftChars="0"/>
+      </w:pPr>
+      <w:r>
+        <w:rPr>
+          <w:rFonts w:hint="eastAsia"/>
+        </w:rPr>
+        <w:t>m</w:t>
+      </w:r>
+      <w:r>
+        <w:t>ethods</w:t>
+      </w:r>
+    </w:p>
+    <w:p>
+      <w:pPr>
+        <w:ind w:left="800"/>
+      </w:pPr>
+      <w:r>
+        <w:rPr>
+          <w:rFonts w:hint="eastAsia"/>
+        </w:rPr>
+        <w:t>+</w:t>
+      </w:r>
+      <w:r>
+        <w:t xml:space="preserve"> </w:t>
+      </w:r>
+      <w:proofErr w:type="spellStart"/>
+      <w:r>
+        <w:t>viewItemDetail</w:t>
+      </w:r>
+      <w:proofErr w:type="spellEnd"/>
+      <w:r>
+        <w:t>(</w:t>
+      </w:r>
+      <w:proofErr w:type="spellStart"/>
+      <w:r>
+        <w:t>item_id</w:t>
+      </w:r>
+      <w:proofErr w:type="spellEnd"/>
+      <w:r>
+        <w:t xml:space="preserve">: Integer): </w:t>
+      </w:r>
+      <w:r>
+        <w:rPr>
+          <w:rFonts w:hint="eastAsia"/>
+        </w:rPr>
+        <w:t>상품 세부 정보 조회(</w:t>
+      </w:r>
+      <w:proofErr w:type="spellStart"/>
+      <w:r>
+        <w:rPr>
+          <w:rFonts w:hint="eastAsia"/>
+        </w:rPr>
+        <w:t>I</w:t>
+      </w:r>
+      <w:r>
+        <w:t>temDetail</w:t>
+      </w:r>
+      <w:proofErr w:type="spellEnd"/>
+      <w:r>
+        <w:t xml:space="preserve"> </w:t>
+      </w:r>
+      <w:r>
+        <w:rPr>
+          <w:rFonts w:hint="eastAsia"/>
+        </w:rPr>
+        <w:t>페이지로 이동)</w:t>
+      </w:r>
+    </w:p>
+    <w:p>
+      <w:pPr>
+        <w:ind w:left="800"/>
+        <w:rPr>
+          <w:ins w:id="207" w:author="Kim Junhyun" w:date="2019-05-21T07:07:00Z"/>
+          <w:rFonts w:hint="eastAsia"/>
+        </w:rPr>
+      </w:pPr>
+      <w:r>
+        <w:rPr>
+          <w:rFonts w:hint="eastAsia"/>
+        </w:rPr>
+        <w:t>+</w:t>
+      </w:r>
+      <w:r>
+        <w:t xml:space="preserve"> </w:t>
+      </w:r>
+      <w:proofErr w:type="spellStart"/>
+      <w:r>
+        <w:rPr>
+          <w:rFonts w:hint="eastAsia"/>
+        </w:rPr>
+        <w:t>g</w:t>
+      </w:r>
+      <w:r>
+        <w:t>etItems</w:t>
+      </w:r>
+      <w:proofErr w:type="spellEnd"/>
+      <w:r>
+        <w:t>(</w:t>
+      </w:r>
+      <w:proofErr w:type="spellStart"/>
+      <w:r>
+        <w:t>recommendation_id</w:t>
+      </w:r>
+      <w:proofErr w:type="spellEnd"/>
+      <w:r>
+        <w:t xml:space="preserve">: Integer): </w:t>
+      </w:r>
+      <w:r>
+        <w:rPr>
+          <w:rFonts w:hint="eastAsia"/>
+        </w:rPr>
+        <w:t>상품 조회</w:t>
+      </w:r>
+      <w:r>
+        <w:t xml:space="preserve"> </w:t>
+      </w:r>
     </w:p>
     <w:p>
       <w:pPr>
@@ -9850,11 +11045,11 @@
         </w:numPr>
         <w:ind w:leftChars="0"/>
         <w:rPr>
-          <w:ins w:id="215" w:author="Kim Junhyun" w:date="2019-05-21T07:07:00Z"/>
+          <w:ins w:id="208" w:author="Kim Junhyun" w:date="2019-05-21T07:07:00Z"/>
         </w:rPr>
       </w:pPr>
       <w:proofErr w:type="spellStart"/>
-      <w:ins w:id="216" w:author="Kim Junhyun" w:date="2019-05-21T07:07:00Z">
+      <w:ins w:id="209" w:author="Kim Junhyun" w:date="2019-05-21T07:07:00Z">
         <w:r>
           <w:t>AuthenticatedUser</w:t>
         </w:r>
@@ -9878,11 +11073,8 @@
           <w:numId w:val="21"/>
         </w:numPr>
         <w:ind w:leftChars="0"/>
-        <w:rPr>
-          <w:ins w:id="217" w:author="Kim Junhyun" w:date="2019-05-21T07:07:00Z"/>
-        </w:rPr>
-      </w:pPr>
-      <w:ins w:id="218" w:author="Kim Junhyun" w:date="2019-05-21T07:07:00Z">
+      </w:pPr>
+      <w:ins w:id="210" w:author="Kim Junhyun" w:date="2019-05-21T07:07:00Z">
         <w:r>
           <w:rPr>
             <w:rFonts w:hint="eastAsia"/>
@@ -9916,6 +11108,177 @@
       </w:r>
       <w:r>
         <w:t>TO)</w:t>
+      </w:r>
+    </w:p>
+    <w:p>
+      <w:pPr>
+        <w:pStyle w:val="aa"/>
+        <w:numPr>
+          <w:ilvl w:val="1"/>
+          <w:numId w:val="21"/>
+        </w:numPr>
+        <w:ind w:leftChars="0"/>
+      </w:pPr>
+      <w:r>
+        <w:rPr>
+          <w:rFonts w:hint="eastAsia"/>
+        </w:rPr>
+        <w:t>a</w:t>
+      </w:r>
+      <w:r>
+        <w:t>ttributes</w:t>
+      </w:r>
+    </w:p>
+    <w:p>
+      <w:pPr>
+        <w:ind w:left="800"/>
+      </w:pPr>
+      <w:r>
+        <w:rPr>
+          <w:rFonts w:hint="eastAsia"/>
+        </w:rPr>
+        <w:t>+</w:t>
+      </w:r>
+      <w:r>
+        <w:t xml:space="preserve"> </w:t>
+      </w:r>
+      <w:proofErr w:type="spellStart"/>
+      <w:r>
+        <w:t>recommendation_id</w:t>
+      </w:r>
+      <w:proofErr w:type="spellEnd"/>
+      <w:r>
+        <w:t xml:space="preserve">: </w:t>
+      </w:r>
+      <w:r>
+        <w:rPr>
+          <w:rFonts w:hint="eastAsia"/>
+        </w:rPr>
+        <w:t xml:space="preserve">추천 카테고리 </w:t>
+      </w:r>
+      <w:r>
+        <w:t>ID (PK)</w:t>
+      </w:r>
+    </w:p>
+    <w:p>
+      <w:pPr>
+        <w:ind w:left="800"/>
+      </w:pPr>
+      <w:r>
+        <w:rPr>
+          <w:rFonts w:hint="eastAsia"/>
+        </w:rPr>
+        <w:t>+</w:t>
+      </w:r>
+      <w:r>
+        <w:t xml:space="preserve"> name: </w:t>
+      </w:r>
+      <w:r>
+        <w:rPr>
+          <w:rFonts w:hint="eastAsia"/>
+        </w:rPr>
+        <w:t>추천 카테고리 이름</w:t>
+      </w:r>
+    </w:p>
+    <w:p>
+      <w:pPr>
+        <w:ind w:left="800"/>
+      </w:pPr>
+      <w:r>
+        <w:rPr>
+          <w:rFonts w:hint="eastAsia"/>
+        </w:rPr>
+        <w:t>+</w:t>
+      </w:r>
+      <w:r>
+        <w:t xml:space="preserve"> description: </w:t>
+      </w:r>
+      <w:r>
+        <w:rPr>
+          <w:rFonts w:hint="eastAsia"/>
+        </w:rPr>
+        <w:t>카테고리 설명</w:t>
+      </w:r>
+    </w:p>
+    <w:p>
+      <w:pPr>
+        <w:ind w:left="800"/>
+      </w:pPr>
+      <w:r>
+        <w:rPr>
+          <w:rFonts w:hint="eastAsia"/>
+        </w:rPr>
+        <w:t>+</w:t>
+      </w:r>
+      <w:r>
+        <w:t xml:space="preserve"> </w:t>
+      </w:r>
+      <w:r>
+        <w:rPr>
+          <w:rFonts w:hint="eastAsia"/>
+        </w:rPr>
+        <w:t>a</w:t>
+      </w:r>
+      <w:r>
+        <w:t xml:space="preserve">uthor: </w:t>
+      </w:r>
+      <w:r>
+        <w:rPr>
+          <w:rFonts w:hint="eastAsia"/>
+        </w:rPr>
+        <w:t>작성자</w:t>
+      </w:r>
+    </w:p>
+    <w:p>
+      <w:pPr>
+        <w:ind w:left="800"/>
+      </w:pPr>
+      <w:r>
+        <w:rPr>
+          <w:rFonts w:hint="eastAsia"/>
+        </w:rPr>
+        <w:t>+</w:t>
+      </w:r>
+      <w:r>
+        <w:t xml:space="preserve"> keywords: </w:t>
+      </w:r>
+      <w:r>
+        <w:rPr>
+          <w:rFonts w:hint="eastAsia"/>
+        </w:rPr>
+        <w:t>추천 카테고리에 포함되어 있는 키워드</w:t>
+      </w:r>
+    </w:p>
+    <w:p>
+      <w:pPr>
+        <w:ind w:left="800"/>
+        <w:rPr>
+          <w:ins w:id="211" w:author="Kim Junhyun" w:date="2019-05-21T07:07:00Z"/>
+          <w:rFonts w:hint="eastAsia"/>
+        </w:rPr>
+      </w:pPr>
+      <w:r>
+        <w:rPr>
+          <w:rFonts w:hint="eastAsia"/>
+        </w:rPr>
+        <w:t>+</w:t>
+      </w:r>
+      <w:r>
+        <w:t xml:space="preserve"> </w:t>
+      </w:r>
+      <w:proofErr w:type="spellStart"/>
+      <w:r>
+        <w:t>img_src</w:t>
+      </w:r>
+      <w:proofErr w:type="spellEnd"/>
+      <w:r>
+        <w:t xml:space="preserve">: </w:t>
+      </w:r>
+      <w:r>
+        <w:rPr>
+          <w:rFonts w:hint="eastAsia"/>
+        </w:rPr>
+        <w:t>추천 카테고리 썸네일 이미지 주소</w:t>
       </w:r>
     </w:p>
     <w:p>
@@ -9927,10 +11290,10 @@
         </w:numPr>
         <w:ind w:leftChars="0"/>
         <w:rPr>
-          <w:ins w:id="219" w:author="Kim Junhyun" w:date="2019-05-21T07:07:00Z"/>
-        </w:rPr>
-      </w:pPr>
-      <w:ins w:id="220" w:author="Kim Junhyun" w:date="2019-05-21T07:07:00Z">
+          <w:ins w:id="212" w:author="Kim Junhyun" w:date="2019-05-21T07:07:00Z"/>
+        </w:rPr>
+      </w:pPr>
+      <w:ins w:id="213" w:author="Kim Junhyun" w:date="2019-05-21T07:07:00Z">
         <w:r>
           <w:rPr>
             <w:rFonts w:hint="eastAsia"/>
@@ -9967,7 +11330,7 @@
       <w:pPr>
         <w:ind w:left="760"/>
         <w:rPr>
-          <w:ins w:id="222" w:author="Kim Junhyun" w:date="2019-05-21T07:07:00Z"/>
+          <w:ins w:id="215" w:author="Kim Junhyun" w:date="2019-05-21T07:07:00Z"/>
         </w:rPr>
       </w:pPr>
     </w:p>
@@ -9975,16 +11338,17 @@
       <w:pPr>
         <w:pStyle w:val="3"/>
       </w:pPr>
-      <w:bookmarkStart w:id="223" w:name="_Toc9298061"/>
-      <w:bookmarkStart w:id="224" w:name="_Toc9244452"/>
-      <w:bookmarkStart w:id="225" w:name="_Toc9315850"/>
+      <w:bookmarkStart w:id="216" w:name="_Toc9298061"/>
+      <w:bookmarkStart w:id="217" w:name="_Toc9244452"/>
+      <w:bookmarkStart w:id="218" w:name="_Toc9315850"/>
       <w:proofErr w:type="spellStart"/>
       <w:r>
+        <w:lastRenderedPageBreak/>
         <w:t>Mypage</w:t>
       </w:r>
-      <w:bookmarkEnd w:id="223"/>
-      <w:bookmarkEnd w:id="224"/>
-      <w:bookmarkEnd w:id="225"/>
+      <w:bookmarkEnd w:id="216"/>
+      <w:bookmarkEnd w:id="217"/>
+      <w:bookmarkEnd w:id="218"/>
       <w:proofErr w:type="spellEnd"/>
     </w:p>
     <w:p>
@@ -10014,7 +11378,7 @@
                     </pic:cNvPicPr>
                   </pic:nvPicPr>
                   <pic:blipFill>
-                    <a:blip r:embed="rId18">
+                    <a:blip r:embed="rId21">
                       <a:extLst>
                         <a:ext uri="{28A0092B-C50C-407E-A947-70E740481C1C}">
                           <a14:useLocalDpi xmlns:a14="http://schemas.microsoft.com/office/drawing/2010/main" val="0"/>
@@ -10050,7 +11414,7 @@
         <w:pStyle w:val="ab"/>
         <w:jc w:val="center"/>
       </w:pPr>
-      <w:bookmarkStart w:id="226" w:name="_Toc9314938"/>
+      <w:bookmarkStart w:id="219" w:name="_Toc9327895"/>
       <w:r>
         <w:t xml:space="preserve">Diagram </w:t>
       </w:r>
@@ -10067,7 +11431,7 @@
         <w:rPr>
           <w:noProof/>
         </w:rPr>
-        <w:t>4</w:t>
+        <w:t>8</w:t>
       </w:r>
       <w:r>
         <w:rPr>
@@ -10078,12 +11442,12 @@
       <w:r>
         <w:t xml:space="preserve">: System Architecture - Frontend </w:t>
       </w:r>
-      <w:del w:id="227" w:author="Kim Junhyun" w:date="2019-05-21T07:07:00Z">
+      <w:del w:id="220" w:author="Kim Junhyun" w:date="2019-05-21T07:07:00Z">
         <w:r>
           <w:delText>-</w:delText>
         </w:r>
       </w:del>
-      <w:ins w:id="228" w:author="Kim Junhyun" w:date="2019-05-21T07:07:00Z">
+      <w:ins w:id="221" w:author="Kim Junhyun" w:date="2019-05-21T07:07:00Z">
         <w:r>
           <w:t>–</w:t>
         </w:r>
@@ -10095,13 +11459,13 @@
       <w:r>
         <w:t>Mypage</w:t>
       </w:r>
-      <w:bookmarkEnd w:id="226"/>
+      <w:bookmarkEnd w:id="219"/>
       <w:proofErr w:type="spellEnd"/>
     </w:p>
     <w:p>
       <w:pPr>
         <w:rPr>
-          <w:ins w:id="229" w:author="Kim Junhyun" w:date="2019-05-21T07:07:00Z"/>
+          <w:ins w:id="222" w:author="Kim Junhyun" w:date="2019-05-21T07:07:00Z"/>
         </w:rPr>
       </w:pPr>
     </w:p>
@@ -10114,13 +11478,12 @@
         </w:numPr>
         <w:ind w:leftChars="0"/>
         <w:rPr>
-          <w:ins w:id="230" w:author="Kim Junhyun" w:date="2019-05-21T07:07:00Z"/>
+          <w:ins w:id="223" w:author="Kim Junhyun" w:date="2019-05-21T07:07:00Z"/>
         </w:rPr>
       </w:pPr>
       <w:proofErr w:type="spellStart"/>
-      <w:ins w:id="231" w:author="Kim Junhyun" w:date="2019-05-21T07:07:00Z">
-        <w:r>
-          <w:lastRenderedPageBreak/>
+      <w:ins w:id="224" w:author="Kim Junhyun" w:date="2019-05-21T07:07:00Z">
+        <w:r>
           <w:t>Mypage</w:t>
         </w:r>
         <w:proofErr w:type="spellEnd"/>
@@ -10144,10 +11507,10 @@
         </w:numPr>
         <w:ind w:leftChars="0"/>
         <w:rPr>
-          <w:ins w:id="232" w:author="Kim Junhyun" w:date="2019-05-21T07:07:00Z"/>
-        </w:rPr>
-      </w:pPr>
-      <w:ins w:id="233" w:author="Kim Junhyun" w:date="2019-05-21T07:07:00Z">
+          <w:ins w:id="225" w:author="Kim Junhyun" w:date="2019-05-21T07:07:00Z"/>
+        </w:rPr>
+      </w:pPr>
+      <w:ins w:id="226" w:author="Kim Junhyun" w:date="2019-05-21T07:07:00Z">
         <w:r>
           <w:t>attributes</w:t>
         </w:r>
@@ -10157,10 +11520,10 @@
       <w:pPr>
         <w:ind w:left="760"/>
         <w:rPr>
-          <w:ins w:id="234" w:author="Kim Junhyun" w:date="2019-05-21T07:07:00Z"/>
-        </w:rPr>
-      </w:pPr>
-      <w:ins w:id="235" w:author="Kim Junhyun" w:date="2019-05-21T07:07:00Z">
+          <w:ins w:id="227" w:author="Kim Junhyun" w:date="2019-05-21T07:07:00Z"/>
+        </w:rPr>
+      </w:pPr>
+      <w:ins w:id="228" w:author="Kim Junhyun" w:date="2019-05-21T07:07:00Z">
         <w:r>
           <w:t xml:space="preserve">+ bookmarks: </w:t>
         </w:r>
@@ -10185,10 +11548,10 @@
       <w:pPr>
         <w:ind w:left="760"/>
         <w:rPr>
-          <w:ins w:id="236" w:author="Kim Junhyun" w:date="2019-05-21T07:07:00Z"/>
-        </w:rPr>
-      </w:pPr>
-      <w:ins w:id="237" w:author="Kim Junhyun" w:date="2019-05-21T07:07:00Z">
+          <w:ins w:id="229" w:author="Kim Junhyun" w:date="2019-05-21T07:07:00Z"/>
+        </w:rPr>
+      </w:pPr>
+      <w:ins w:id="230" w:author="Kim Junhyun" w:date="2019-05-21T07:07:00Z">
         <w:r>
           <w:rPr>
             <w:rFonts w:hint="eastAsia"/>
@@ -10215,10 +11578,10 @@
         </w:numPr>
         <w:ind w:leftChars="0"/>
         <w:rPr>
-          <w:ins w:id="238" w:author="Kim Junhyun" w:date="2019-05-21T07:07:00Z"/>
-        </w:rPr>
-      </w:pPr>
-      <w:ins w:id="239" w:author="Kim Junhyun" w:date="2019-05-21T07:07:00Z">
+          <w:ins w:id="231" w:author="Kim Junhyun" w:date="2019-05-21T07:07:00Z"/>
+        </w:rPr>
+      </w:pPr>
+      <w:ins w:id="232" w:author="Kim Junhyun" w:date="2019-05-21T07:07:00Z">
         <w:r>
           <w:rPr>
             <w:rFonts w:hint="eastAsia"/>
@@ -10234,198 +11597,199 @@
       <w:pPr>
         <w:ind w:left="800"/>
         <w:rPr>
-          <w:ins w:id="240" w:author="Kim Junhyun" w:date="2019-05-21T07:07:00Z"/>
-        </w:rPr>
+          <w:ins w:id="233" w:author="Kim Junhyun" w:date="2019-05-21T07:07:00Z"/>
+        </w:rPr>
+      </w:pPr>
+      <w:ins w:id="234" w:author="Kim Junhyun" w:date="2019-05-21T07:07:00Z">
+        <w:r>
+          <w:t xml:space="preserve">+ </w:t>
+        </w:r>
+        <w:proofErr w:type="spellStart"/>
+        <w:r>
+          <w:t>removeBookmark</w:t>
+        </w:r>
+        <w:proofErr w:type="spellEnd"/>
+        <w:r>
+          <w:t>(</w:t>
+        </w:r>
+        <w:proofErr w:type="spellStart"/>
+        <w:r>
+          <w:t>bookmark_id</w:t>
+        </w:r>
+        <w:proofErr w:type="spellEnd"/>
+        <w:r>
+          <w:t>: Integer)</w:t>
+        </w:r>
+        <w:r>
+          <w:rPr>
+            <w:rFonts w:hint="eastAsia"/>
+          </w:rPr>
+          <w:t>:</w:t>
+        </w:r>
+        <w:r>
+          <w:t xml:space="preserve"> </w:t>
+        </w:r>
+        <w:r>
+          <w:rPr>
+            <w:rFonts w:hint="eastAsia"/>
+          </w:rPr>
+          <w:t>추가한 북마크를 삭제하는 메소드</w:t>
+        </w:r>
+      </w:ins>
+    </w:p>
+    <w:p>
+      <w:pPr>
+        <w:ind w:left="800"/>
+        <w:rPr>
+          <w:ins w:id="235" w:author="Kim Junhyun" w:date="2019-05-21T07:07:00Z"/>
+        </w:rPr>
+      </w:pPr>
+      <w:ins w:id="236" w:author="Kim Junhyun" w:date="2019-05-21T07:07:00Z">
+        <w:r>
+          <w:t xml:space="preserve">+ </w:t>
+        </w:r>
+        <w:proofErr w:type="spellStart"/>
+        <w:r>
+          <w:rPr>
+            <w:rFonts w:hint="eastAsia"/>
+          </w:rPr>
+          <w:t>e</w:t>
+        </w:r>
+        <w:r>
+          <w:t>ditReview</w:t>
+        </w:r>
+        <w:proofErr w:type="spellEnd"/>
+        <w:r>
+          <w:t>(</w:t>
+        </w:r>
+        <w:proofErr w:type="spellStart"/>
+        <w:r>
+          <w:t>review_id</w:t>
+        </w:r>
+        <w:proofErr w:type="spellEnd"/>
+        <w:r>
+          <w:t>: Integer)</w:t>
+        </w:r>
+        <w:r>
+          <w:rPr>
+            <w:rFonts w:hint="eastAsia"/>
+          </w:rPr>
+          <w:t>:</w:t>
+        </w:r>
+        <w:r>
+          <w:t xml:space="preserve"> </w:t>
+        </w:r>
+        <w:r>
+          <w:rPr>
+            <w:rFonts w:hint="eastAsia"/>
+          </w:rPr>
+          <w:t>사용자가 작성한 리뷰를 수정하는 메소드</w:t>
+        </w:r>
+      </w:ins>
+    </w:p>
+    <w:p>
+      <w:pPr>
+        <w:ind w:left="800"/>
+        <w:rPr>
+          <w:ins w:id="237" w:author="Kim Junhyun" w:date="2019-05-21T07:07:00Z"/>
+        </w:rPr>
+      </w:pPr>
+      <w:ins w:id="238" w:author="Kim Junhyun" w:date="2019-05-21T07:07:00Z">
+        <w:r>
+          <w:lastRenderedPageBreak/>
+          <w:t xml:space="preserve">+ </w:t>
+        </w:r>
+        <w:proofErr w:type="spellStart"/>
+        <w:r>
+          <w:rPr>
+            <w:rFonts w:hint="eastAsia"/>
+          </w:rPr>
+          <w:t>r</w:t>
+        </w:r>
+        <w:r>
+          <w:t>emoveReview</w:t>
+        </w:r>
+        <w:proofErr w:type="spellEnd"/>
+        <w:r>
+          <w:t>(</w:t>
+        </w:r>
+        <w:proofErr w:type="spellStart"/>
+        <w:r>
+          <w:t>review_id</w:t>
+        </w:r>
+        <w:proofErr w:type="spellEnd"/>
+        <w:r>
+          <w:t>: Integer)</w:t>
+        </w:r>
+        <w:r>
+          <w:rPr>
+            <w:rFonts w:hint="eastAsia"/>
+          </w:rPr>
+          <w:t>:</w:t>
+        </w:r>
+        <w:r>
+          <w:t xml:space="preserve"> </w:t>
+        </w:r>
+        <w:r>
+          <w:rPr>
+            <w:rFonts w:hint="eastAsia"/>
+          </w:rPr>
+          <w:t>사용자가 작성한 리뷰를 삭제하는 메소드</w:t>
+        </w:r>
+      </w:ins>
+    </w:p>
+    <w:p>
+      <w:pPr>
+        <w:ind w:left="800"/>
+        <w:rPr>
+          <w:ins w:id="239" w:author="Kim Junhyun" w:date="2019-05-21T07:07:00Z"/>
+        </w:rPr>
+      </w:pPr>
+      <w:ins w:id="240" w:author="Kim Junhyun" w:date="2019-05-21T07:07:00Z">
+        <w:r>
+          <w:rPr>
+            <w:rFonts w:hint="eastAsia"/>
+          </w:rPr>
+          <w:t>+</w:t>
+        </w:r>
+        <w:r>
+          <w:t xml:space="preserve"> </w:t>
+        </w:r>
+        <w:proofErr w:type="spellStart"/>
+        <w:r>
+          <w:rPr>
+            <w:rFonts w:hint="eastAsia"/>
+          </w:rPr>
+          <w:t>g</w:t>
+        </w:r>
+        <w:r>
+          <w:t>etReviews</w:t>
+        </w:r>
+        <w:proofErr w:type="spellEnd"/>
+        <w:r>
+          <w:t>(</w:t>
+        </w:r>
+        <w:proofErr w:type="spellStart"/>
+        <w:r>
+          <w:t>user_id</w:t>
+        </w:r>
+        <w:proofErr w:type="spellEnd"/>
+        <w:r>
+          <w:t xml:space="preserve">: String) </w:t>
+        </w:r>
+        <w:r>
+          <w:rPr>
+            <w:rFonts w:hint="eastAsia"/>
+          </w:rPr>
+          <w:t>사용자가 작성한 리뷰를 가져오는 메소드</w:t>
+        </w:r>
+      </w:ins>
+    </w:p>
+    <w:p>
+      <w:pPr>
+        <w:ind w:left="800"/>
       </w:pPr>
       <w:ins w:id="241" w:author="Kim Junhyun" w:date="2019-05-21T07:07:00Z">
-        <w:r>
-          <w:t xml:space="preserve">+ </w:t>
-        </w:r>
-        <w:proofErr w:type="spellStart"/>
-        <w:r>
-          <w:t>removeBookmark</w:t>
-        </w:r>
-        <w:proofErr w:type="spellEnd"/>
-        <w:r>
-          <w:t>(</w:t>
-        </w:r>
-        <w:proofErr w:type="spellStart"/>
-        <w:r>
-          <w:t>bookmark_id</w:t>
-        </w:r>
-        <w:proofErr w:type="spellEnd"/>
-        <w:r>
-          <w:t>: Integer)</w:t>
-        </w:r>
-        <w:r>
-          <w:rPr>
-            <w:rFonts w:hint="eastAsia"/>
-          </w:rPr>
-          <w:t>:</w:t>
-        </w:r>
-        <w:r>
-          <w:t xml:space="preserve"> </w:t>
-        </w:r>
-        <w:r>
-          <w:rPr>
-            <w:rFonts w:hint="eastAsia"/>
-          </w:rPr>
-          <w:t>추가한 북마크를 삭제하는 메소드</w:t>
-        </w:r>
-      </w:ins>
-    </w:p>
-    <w:p>
-      <w:pPr>
-        <w:ind w:left="800"/>
-        <w:rPr>
-          <w:ins w:id="242" w:author="Kim Junhyun" w:date="2019-05-21T07:07:00Z"/>
-        </w:rPr>
-      </w:pPr>
-      <w:ins w:id="243" w:author="Kim Junhyun" w:date="2019-05-21T07:07:00Z">
-        <w:r>
-          <w:t xml:space="preserve">+ </w:t>
-        </w:r>
-        <w:proofErr w:type="spellStart"/>
-        <w:r>
-          <w:rPr>
-            <w:rFonts w:hint="eastAsia"/>
-          </w:rPr>
-          <w:t>e</w:t>
-        </w:r>
-        <w:r>
-          <w:t>ditReview</w:t>
-        </w:r>
-        <w:proofErr w:type="spellEnd"/>
-        <w:r>
-          <w:t>(</w:t>
-        </w:r>
-        <w:proofErr w:type="spellStart"/>
-        <w:r>
-          <w:t>review_id</w:t>
-        </w:r>
-        <w:proofErr w:type="spellEnd"/>
-        <w:r>
-          <w:t>: Integer)</w:t>
-        </w:r>
-        <w:r>
-          <w:rPr>
-            <w:rFonts w:hint="eastAsia"/>
-          </w:rPr>
-          <w:t>:</w:t>
-        </w:r>
-        <w:r>
-          <w:t xml:space="preserve"> </w:t>
-        </w:r>
-        <w:r>
-          <w:rPr>
-            <w:rFonts w:hint="eastAsia"/>
-          </w:rPr>
-          <w:t>사용자가 작성한 리뷰를 수정하는 메소드</w:t>
-        </w:r>
-      </w:ins>
-    </w:p>
-    <w:p>
-      <w:pPr>
-        <w:ind w:left="800"/>
-        <w:rPr>
-          <w:ins w:id="244" w:author="Kim Junhyun" w:date="2019-05-21T07:07:00Z"/>
-        </w:rPr>
-      </w:pPr>
-      <w:ins w:id="245" w:author="Kim Junhyun" w:date="2019-05-21T07:07:00Z">
-        <w:r>
-          <w:t xml:space="preserve">+ </w:t>
-        </w:r>
-        <w:proofErr w:type="spellStart"/>
-        <w:r>
-          <w:rPr>
-            <w:rFonts w:hint="eastAsia"/>
-          </w:rPr>
-          <w:t>r</w:t>
-        </w:r>
-        <w:r>
-          <w:t>emoveReview</w:t>
-        </w:r>
-        <w:proofErr w:type="spellEnd"/>
-        <w:r>
-          <w:t>(</w:t>
-        </w:r>
-        <w:proofErr w:type="spellStart"/>
-        <w:r>
-          <w:t>review_id</w:t>
-        </w:r>
-        <w:proofErr w:type="spellEnd"/>
-        <w:r>
-          <w:t>: Integer)</w:t>
-        </w:r>
-        <w:r>
-          <w:rPr>
-            <w:rFonts w:hint="eastAsia"/>
-          </w:rPr>
-          <w:t>:</w:t>
-        </w:r>
-        <w:r>
-          <w:t xml:space="preserve"> </w:t>
-        </w:r>
-        <w:r>
-          <w:rPr>
-            <w:rFonts w:hint="eastAsia"/>
-          </w:rPr>
-          <w:t>사용자가 작성한 리뷰를 삭제하는 메소드</w:t>
-        </w:r>
-      </w:ins>
-    </w:p>
-    <w:p>
-      <w:pPr>
-        <w:ind w:left="800"/>
-        <w:rPr>
-          <w:ins w:id="246" w:author="Kim Junhyun" w:date="2019-05-21T07:07:00Z"/>
-        </w:rPr>
-      </w:pPr>
-      <w:ins w:id="247" w:author="Kim Junhyun" w:date="2019-05-21T07:07:00Z">
-        <w:r>
-          <w:rPr>
-            <w:rFonts w:hint="eastAsia"/>
-          </w:rPr>
-          <w:t>+</w:t>
-        </w:r>
-        <w:r>
-          <w:t xml:space="preserve"> </w:t>
-        </w:r>
-        <w:proofErr w:type="spellStart"/>
-        <w:r>
-          <w:rPr>
-            <w:rFonts w:hint="eastAsia"/>
-          </w:rPr>
-          <w:t>g</w:t>
-        </w:r>
-        <w:r>
-          <w:t>etReviews</w:t>
-        </w:r>
-        <w:proofErr w:type="spellEnd"/>
-        <w:r>
-          <w:t>(</w:t>
-        </w:r>
-        <w:proofErr w:type="spellStart"/>
-        <w:r>
-          <w:t>user_id</w:t>
-        </w:r>
-        <w:proofErr w:type="spellEnd"/>
-        <w:r>
-          <w:t xml:space="preserve">: String) </w:t>
-        </w:r>
-        <w:r>
-          <w:rPr>
-            <w:rFonts w:hint="eastAsia"/>
-          </w:rPr>
-          <w:t>사용자가 작성한 리뷰를 가져오는 메소드</w:t>
-        </w:r>
-      </w:ins>
-    </w:p>
-    <w:p>
-      <w:pPr>
-        <w:ind w:left="800"/>
-      </w:pPr>
-      <w:ins w:id="248" w:author="Kim Junhyun" w:date="2019-05-21T07:07:00Z">
         <w:r>
           <w:rPr>
             <w:rFonts w:hint="eastAsia"/>
@@ -10678,7 +12042,7 @@
         </w:numPr>
         <w:ind w:leftChars="0"/>
         <w:rPr>
-          <w:ins w:id="249" w:author="Kim Junhyun" w:date="2019-05-21T07:07:00Z"/>
+          <w:ins w:id="242" w:author="Kim Junhyun" w:date="2019-05-21T07:07:00Z"/>
           <w:rFonts w:hint="eastAsia"/>
         </w:rPr>
       </w:pPr>
@@ -10711,16 +12075,16 @@
       <w:pPr>
         <w:pStyle w:val="3"/>
       </w:pPr>
-      <w:bookmarkStart w:id="250" w:name="_Toc9298062"/>
-      <w:bookmarkStart w:id="251" w:name="_Toc9244453"/>
-      <w:bookmarkStart w:id="252" w:name="_Toc9315851"/>
+      <w:bookmarkStart w:id="243" w:name="_Toc9298062"/>
+      <w:bookmarkStart w:id="244" w:name="_Toc9244453"/>
+      <w:bookmarkStart w:id="245" w:name="_Toc9315851"/>
       <w:r>
         <w:lastRenderedPageBreak/>
         <w:t>Search</w:t>
       </w:r>
-      <w:bookmarkEnd w:id="250"/>
-      <w:bookmarkEnd w:id="251"/>
-      <w:bookmarkEnd w:id="252"/>
+      <w:bookmarkEnd w:id="243"/>
+      <w:bookmarkEnd w:id="244"/>
+      <w:bookmarkEnd w:id="245"/>
     </w:p>
     <w:p>
       <w:pPr>
@@ -10728,10 +12092,10 @@
         <w:ind w:left="400"/>
         <w:jc w:val="center"/>
         <w:rPr>
-          <w:ins w:id="253" w:author="Kim Junhyun" w:date="2019-05-21T07:07:00Z"/>
-        </w:rPr>
-      </w:pPr>
-      <w:ins w:id="254" w:author="Kim Junhyun" w:date="2019-05-21T07:07:00Z">
+          <w:ins w:id="246" w:author="Kim Junhyun" w:date="2019-05-21T07:07:00Z"/>
+        </w:rPr>
+      </w:pPr>
+      <w:ins w:id="247" w:author="Kim Junhyun" w:date="2019-05-21T07:07:00Z">
         <w:r>
           <w:rPr>
             <w:noProof/>
@@ -10754,7 +12118,7 @@
                       </pic:cNvPicPr>
                     </pic:nvPicPr>
                     <pic:blipFill>
-                      <a:blip r:embed="rId19">
+                      <a:blip r:embed="rId22">
                         <a:extLst>
                           <a:ext uri="{28A0092B-C50C-407E-A947-70E740481C1C}">
                             <a14:useLocalDpi xmlns:a14="http://schemas.microsoft.com/office/drawing/2010/main" val="0"/>
@@ -10791,8 +12155,8 @@
         <w:pStyle w:val="ab"/>
         <w:jc w:val="center"/>
       </w:pPr>
-      <w:bookmarkStart w:id="255" w:name="_Toc9314939"/>
-      <w:ins w:id="256" w:author="Kim Junhyun" w:date="2019-05-21T07:07:00Z">
+      <w:bookmarkStart w:id="248" w:name="_Toc9327896"/>
+      <w:ins w:id="249" w:author="Kim Junhyun" w:date="2019-05-21T07:07:00Z">
         <w:r>
           <w:t xml:space="preserve">Diagram </w:t>
         </w:r>
@@ -10805,12 +12169,14 @@
         <w:r>
           <w:fldChar w:fldCharType="separate"/>
         </w:r>
-        <w:r>
-          <w:rPr>
-            <w:noProof/>
-          </w:rPr>
-          <w:t>5</w:t>
-        </w:r>
+      </w:ins>
+      <w:r>
+        <w:rPr>
+          <w:noProof/>
+        </w:rPr>
+        <w:t>9</w:t>
+      </w:r>
+      <w:ins w:id="250" w:author="Kim Junhyun" w:date="2019-05-21T07:07:00Z">
         <w:r>
           <w:rPr>
             <w:noProof/>
@@ -10821,7 +12187,7 @@
           <w:t>: System Architecture - Frontend- Search</w:t>
         </w:r>
       </w:ins>
-      <w:bookmarkEnd w:id="255"/>
+      <w:bookmarkEnd w:id="248"/>
     </w:p>
     <w:p>
       <w:pPr>
@@ -11286,19 +12652,17 @@
           <w:szCs w:val="40"/>
         </w:rPr>
       </w:pPr>
-      <w:bookmarkStart w:id="257" w:name="_Toc9298063"/>
-      <w:bookmarkStart w:id="258" w:name="_Toc9244454"/>
+      <w:bookmarkStart w:id="251" w:name="_Toc9298063"/>
+      <w:bookmarkStart w:id="252" w:name="_Toc9244454"/>
       <w:r>
         <w:br w:type="page"/>
       </w:r>
-      <w:bookmarkStart w:id="259" w:name="_GoBack"/>
-      <w:bookmarkEnd w:id="259"/>
     </w:p>
     <w:p>
       <w:pPr>
         <w:pStyle w:val="1"/>
       </w:pPr>
-      <w:bookmarkStart w:id="260" w:name="_Toc9315852"/>
+      <w:bookmarkStart w:id="253" w:name="_Toc9315852"/>
       <w:r>
         <w:lastRenderedPageBreak/>
         <w:t>S</w:t>
@@ -11315,7 +12679,7 @@
       <w:r>
         <w:t xml:space="preserve"> </w:t>
       </w:r>
-      <w:commentRangeStart w:id="261"/>
+      <w:commentRangeStart w:id="254"/>
       <w:r>
         <w:rPr>
           <w:rFonts w:hint="eastAsia"/>
@@ -11325,26 +12689,26 @@
       <w:r>
         <w:t>ackend</w:t>
       </w:r>
-      <w:bookmarkEnd w:id="257"/>
-      <w:bookmarkEnd w:id="258"/>
-      <w:commentRangeEnd w:id="261"/>
+      <w:bookmarkEnd w:id="251"/>
+      <w:bookmarkEnd w:id="252"/>
+      <w:commentRangeEnd w:id="254"/>
       <w:r>
         <w:rPr>
           <w:rStyle w:val="afc"/>
           <w:rFonts w:asciiTheme="minorHAnsi" w:eastAsiaTheme="minorEastAsia" w:hAnsiTheme="minorHAnsi" w:cstheme="minorBidi"/>
           <w:color w:val="auto"/>
         </w:rPr>
-        <w:commentReference w:id="261"/>
-      </w:r>
-      <w:bookmarkEnd w:id="260"/>
+        <w:commentReference w:id="254"/>
+      </w:r>
+      <w:bookmarkEnd w:id="253"/>
     </w:p>
     <w:p>
       <w:pPr>
         <w:pStyle w:val="2"/>
       </w:pPr>
-      <w:bookmarkStart w:id="262" w:name="_Toc9298064"/>
-      <w:bookmarkStart w:id="263" w:name="_Toc9244455"/>
-      <w:bookmarkStart w:id="264" w:name="_Toc9315853"/>
+      <w:bookmarkStart w:id="255" w:name="_Toc9298064"/>
+      <w:bookmarkStart w:id="256" w:name="_Toc9244455"/>
+      <w:bookmarkStart w:id="257" w:name="_Toc9315853"/>
       <w:r>
         <w:rPr>
           <w:rFonts w:hint="eastAsia"/>
@@ -11354,19 +12718,19 @@
       <w:r>
         <w:t>bjectives</w:t>
       </w:r>
-      <w:bookmarkEnd w:id="262"/>
-      <w:bookmarkEnd w:id="263"/>
-      <w:bookmarkEnd w:id="264"/>
+      <w:bookmarkEnd w:id="255"/>
+      <w:bookmarkEnd w:id="256"/>
+      <w:bookmarkEnd w:id="257"/>
     </w:p>
     <w:p>
       <w:pPr>
         <w:pStyle w:val="2"/>
         <w:rPr>
-          <w:ins w:id="265" w:author="Kim Junhyun" w:date="2019-05-21T07:07:00Z"/>
-        </w:rPr>
-      </w:pPr>
-      <w:bookmarkStart w:id="266" w:name="_Toc9315854"/>
-      <w:ins w:id="267" w:author="Kim Junhyun" w:date="2019-05-21T07:07:00Z">
+          <w:ins w:id="258" w:author="Kim Junhyun" w:date="2019-05-21T07:07:00Z"/>
+        </w:rPr>
+      </w:pPr>
+      <w:bookmarkStart w:id="259" w:name="_Toc9315854"/>
+      <w:ins w:id="260" w:author="Kim Junhyun" w:date="2019-05-21T07:07:00Z">
         <w:r>
           <w:rPr>
             <w:rFonts w:hint="eastAsia"/>
@@ -11379,17 +12743,17 @@
         <w:r>
           <w:t xml:space="preserve"> Architecture</w:t>
         </w:r>
-        <w:bookmarkEnd w:id="266"/>
+        <w:bookmarkEnd w:id="259"/>
       </w:ins>
     </w:p>
     <w:p>
       <w:pPr>
         <w:jc w:val="center"/>
         <w:rPr>
-          <w:ins w:id="268" w:author="Kim Junhyun" w:date="2019-05-21T07:07:00Z"/>
-        </w:rPr>
-      </w:pPr>
-      <w:ins w:id="269" w:author="Kim Junhyun" w:date="2019-05-21T07:07:00Z">
+          <w:ins w:id="261" w:author="Kim Junhyun" w:date="2019-05-21T07:07:00Z"/>
+        </w:rPr>
+      </w:pPr>
+      <w:ins w:id="262" w:author="Kim Junhyun" w:date="2019-05-21T07:07:00Z">
         <w:r>
           <w:rPr>
             <w:rFonts w:hint="eastAsia"/>
@@ -11411,7 +12775,7 @@
                       <pic:cNvPicPr/>
                     </pic:nvPicPr>
                     <pic:blipFill>
-                      <a:blip r:embed="rId23" cstate="print">
+                      <a:blip r:embed="rId26" cstate="print">
                         <a:extLst>
                           <a:ext uri="{28A0092B-C50C-407E-A947-70E740481C1C}">
                             <a14:useLocalDpi xmlns:a14="http://schemas.microsoft.com/office/drawing/2010/main" val="0"/>
@@ -11442,7 +12806,7 @@
     <w:p>
       <w:pPr>
         <w:rPr>
-          <w:ins w:id="270" w:author="Kim Junhyun" w:date="2019-05-21T07:07:00Z"/>
+          <w:ins w:id="263" w:author="Kim Junhyun" w:date="2019-05-21T07:07:00Z"/>
         </w:rPr>
       </w:pPr>
     </w:p>
@@ -11450,9 +12814,9 @@
       <w:pPr>
         <w:pStyle w:val="2"/>
       </w:pPr>
-      <w:bookmarkStart w:id="271" w:name="_Toc9298065"/>
-      <w:bookmarkStart w:id="272" w:name="_Toc9244456"/>
-      <w:bookmarkStart w:id="273" w:name="_Toc9315855"/>
+      <w:bookmarkStart w:id="264" w:name="_Toc9298065"/>
+      <w:bookmarkStart w:id="265" w:name="_Toc9244456"/>
+      <w:bookmarkStart w:id="266" w:name="_Toc9315855"/>
       <w:r>
         <w:rPr>
           <w:rFonts w:hint="eastAsia"/>
@@ -11462,23 +12826,23 @@
       <w:r>
         <w:t>ubcomponents</w:t>
       </w:r>
-      <w:bookmarkEnd w:id="271"/>
-      <w:bookmarkEnd w:id="272"/>
-      <w:bookmarkEnd w:id="273"/>
+      <w:bookmarkEnd w:id="264"/>
+      <w:bookmarkEnd w:id="265"/>
+      <w:bookmarkEnd w:id="266"/>
     </w:p>
     <w:p>
       <w:pPr>
         <w:pStyle w:val="3"/>
       </w:pPr>
-      <w:bookmarkStart w:id="274" w:name="_Toc9298066"/>
-      <w:bookmarkStart w:id="275" w:name="_Toc9244457"/>
-      <w:bookmarkStart w:id="276" w:name="_Toc9315856"/>
+      <w:bookmarkStart w:id="267" w:name="_Toc9298066"/>
+      <w:bookmarkStart w:id="268" w:name="_Toc9244457"/>
+      <w:bookmarkStart w:id="269" w:name="_Toc9315856"/>
       <w:r>
         <w:t>Backend Application</w:t>
       </w:r>
-      <w:bookmarkEnd w:id="274"/>
-      <w:bookmarkEnd w:id="275"/>
-      <w:bookmarkEnd w:id="276"/>
+      <w:bookmarkEnd w:id="267"/>
+      <w:bookmarkEnd w:id="268"/>
+      <w:bookmarkEnd w:id="269"/>
     </w:p>
     <w:p>
       <w:pPr>
@@ -11561,18 +12925,18 @@
       <w:pPr>
         <w:pStyle w:val="3"/>
       </w:pPr>
-      <w:bookmarkStart w:id="277" w:name="_Toc9298067"/>
-      <w:bookmarkStart w:id="278" w:name="_Toc9244458"/>
-      <w:bookmarkStart w:id="279" w:name="_Toc9315857"/>
+      <w:bookmarkStart w:id="270" w:name="_Toc9298067"/>
+      <w:bookmarkStart w:id="271" w:name="_Toc9244458"/>
+      <w:bookmarkStart w:id="272" w:name="_Toc9315857"/>
       <w:r>
         <w:t>Review Analyz</w:t>
       </w:r>
       <w:r>
         <w:t>ing System</w:t>
       </w:r>
-      <w:bookmarkEnd w:id="277"/>
-      <w:bookmarkEnd w:id="278"/>
-      <w:bookmarkEnd w:id="279"/>
+      <w:bookmarkEnd w:id="270"/>
+      <w:bookmarkEnd w:id="271"/>
+      <w:bookmarkEnd w:id="272"/>
     </w:p>
     <w:p>
       <w:pPr>
@@ -11589,7 +12953,7 @@
     </w:p>
     <w:p>
       <w:pPr>
-        <w:pPrChange w:id="280" w:author="Dahab Shakil" w:date="2019-05-21T07:07:00Z">
+        <w:pPrChange w:id="273" w:author="Dahab Shakil" w:date="2019-05-21T07:07:00Z">
           <w:pPr>
             <w:pStyle w:val="aa"/>
             <w:numPr>
@@ -11602,69 +12966,100 @@
     </w:p>
     <w:p>
       <w:pPr>
-        <w:rPr>
-          <w:ins w:id="281" w:author="Dahab Shakil" w:date="2019-05-21T07:07:00Z"/>
-        </w:rPr>
-      </w:pPr>
-    </w:p>
-    <w:p>
-      <w:pPr>
         <w:pStyle w:val="3"/>
         <w:rPr>
-          <w:rFonts w:hint="eastAsia"/>
-          <w:rPrChange w:id="282" w:author="Dahab Shakil" w:date="2019-05-21T07:07:00Z">
+          <w:b/>
+        </w:rPr>
+      </w:pPr>
+      <w:bookmarkStart w:id="274" w:name="_Toc9298068"/>
+      <w:bookmarkStart w:id="275" w:name="_Toc9244459"/>
+      <w:bookmarkStart w:id="276" w:name="_Toc9315858"/>
+      <w:r>
+        <w:rPr>
+          <w:b/>
+        </w:rPr>
+        <w:lastRenderedPageBreak/>
+        <w:t>Review Crawl</w:t>
+      </w:r>
+      <w:r>
+        <w:rPr>
+          <w:b/>
+        </w:rPr>
+        <w:t>ing System</w:t>
+      </w:r>
+      <w:bookmarkEnd w:id="274"/>
+      <w:bookmarkEnd w:id="275"/>
+      <w:r>
+        <w:rPr>
+          <w:b/>
+        </w:rPr>
+        <w:t xml:space="preserve"> </w:t>
+      </w:r>
+      <w:r>
+        <w:rPr>
+          <w:rFonts w:hint="eastAsia"/>
+          <w:b/>
+        </w:rPr>
+        <w:t>(R</w:t>
+      </w:r>
+      <w:r>
+        <w:rPr>
+          <w:b/>
+        </w:rPr>
+        <w:t>eview Collecting System)</w:t>
+      </w:r>
+      <w:bookmarkEnd w:id="276"/>
+    </w:p>
+    <w:p>
+      <w:pPr>
+        <w:rPr>
+          <w:rFonts w:hint="eastAsia"/>
+        </w:rPr>
+      </w:pPr>
+    </w:p>
+    <w:p>
+      <w:pPr>
+        <w:pStyle w:val="aa"/>
+        <w:numPr>
+          <w:ilvl w:val="0"/>
+          <w:numId w:val="32"/>
+        </w:numPr>
+        <w:ind w:leftChars="0"/>
+        <w:rPr>
+          <w:rFonts w:hint="eastAsia"/>
+          <w:rPrChange w:id="277" w:author="Dahab Shakil" w:date="2019-05-21T07:07:00Z">
             <w:rPr/>
           </w:rPrChange>
         </w:rPr>
       </w:pPr>
-      <w:bookmarkStart w:id="283" w:name="_Toc9298068"/>
-      <w:bookmarkStart w:id="284" w:name="_Toc9244459"/>
-      <w:bookmarkStart w:id="285" w:name="_Toc9315858"/>
-      <w:r>
-        <w:t>Review Crawl</w:t>
-      </w:r>
-      <w:r>
-        <w:t>ing System</w:t>
-      </w:r>
-      <w:bookmarkEnd w:id="283"/>
-      <w:bookmarkEnd w:id="284"/>
-      <w:r>
-        <w:t xml:space="preserve"> </w:t>
-      </w:r>
-      <w:r>
-        <w:rPr>
-          <w:rFonts w:hint="eastAsia"/>
-        </w:rPr>
-        <w:t>(R</w:t>
-      </w:r>
-      <w:r>
-        <w:t>eview Collecting System)</w:t>
-      </w:r>
-      <w:bookmarkEnd w:id="285"/>
-    </w:p>
-    <w:p>
-      <w:pPr>
-        <w:rPr>
-          <w:ins w:id="286" w:author="Dahab Shakil" w:date="2019-05-21T07:07:00Z"/>
-        </w:rPr>
-      </w:pPr>
-      <w:ins w:id="287" w:author="Dahab Shakil" w:date="2019-05-21T07:07:00Z">
+      <w:r>
+        <w:rPr>
+          <w:rFonts w:hint="eastAsia"/>
+        </w:rPr>
+        <w:t>C</w:t>
+      </w:r>
+      <w:r>
+        <w:t xml:space="preserve">lass </w:t>
+      </w:r>
+      <w:proofErr w:type="spellStart"/>
+      <w:r>
+        <w:t>DIagram</w:t>
+      </w:r>
+      <w:proofErr w:type="spellEnd"/>
+    </w:p>
+    <w:p>
+      <w:pPr>
+        <w:keepNext/>
+      </w:pPr>
+      <w:ins w:id="278" w:author="Dahab Shakil" w:date="2019-05-21T07:07:00Z">
         <w:r>
           <w:rPr>
             <w:noProof/>
           </w:rPr>
           <w:drawing>
-            <wp:anchor distT="0" distB="0" distL="114300" distR="114300" simplePos="0" relativeHeight="251659264" behindDoc="0" locked="0" layoutInCell="1" allowOverlap="1" wp14:anchorId="671527AD" wp14:editId="1E69BCE8">
-              <wp:simplePos x="0" y="0"/>
-              <wp:positionH relativeFrom="column">
-                <wp:posOffset>0</wp:posOffset>
-              </wp:positionH>
-              <wp:positionV relativeFrom="paragraph">
-                <wp:posOffset>274320</wp:posOffset>
-              </wp:positionV>
+            <wp:inline distT="0" distB="0" distL="0" distR="0" wp14:anchorId="671527AD" wp14:editId="6B8D2EC3">
               <wp:extent cx="5940425" cy="2957830"/>
               <wp:effectExtent l="0" t="0" r="3175" b="0"/>
-              <wp:wrapSquare wrapText="bothSides"/>
               <wp:docPr id="38" name="Picture 27"/>
               <wp:cNvGraphicFramePr>
                 <a:graphicFrameLocks xmlns:a="http://schemas.openxmlformats.org/drawingml/2006/main" noChangeAspect="1"/>
@@ -11679,7 +13074,7 @@
                       </pic:cNvPicPr>
                     </pic:nvPicPr>
                     <pic:blipFill>
-                      <a:blip r:embed="rId24">
+                      <a:blip r:embed="rId27">
                         <a:extLst>
                           <a:ext uri="{28A0092B-C50C-407E-A947-70E740481C1C}">
                             <a14:useLocalDpi xmlns:a14="http://schemas.microsoft.com/office/drawing/2010/main" val="0"/>
@@ -11707,40 +13102,90 @@
                   </pic:pic>
                 </a:graphicData>
               </a:graphic>
-              <wp14:sizeRelH relativeFrom="page">
-                <wp14:pctWidth>0</wp14:pctWidth>
-              </wp14:sizeRelH>
-              <wp14:sizeRelV relativeFrom="page">
-                <wp14:pctHeight>0</wp14:pctHeight>
-              </wp14:sizeRelV>
-            </wp:anchor>
+            </wp:inline>
           </w:drawing>
         </w:r>
       </w:ins>
     </w:p>
     <w:p>
       <w:pPr>
-        <w:rPr>
-          <w:ins w:id="288" w:author="Dahab Shakil" w:date="2019-05-21T07:07:00Z"/>
-        </w:rPr>
-      </w:pPr>
-      <w:ins w:id="289" w:author="Dahab Shakil" w:date="2019-05-21T07:07:00Z">
+        <w:pStyle w:val="ab"/>
+        <w:jc w:val="center"/>
+        <w:rPr>
+          <w:ins w:id="279" w:author="Dahab Shakil" w:date="2019-05-21T07:07:00Z"/>
+        </w:rPr>
+      </w:pPr>
+      <w:bookmarkStart w:id="280" w:name="_Toc9327897"/>
+      <w:r>
+        <w:t xml:space="preserve">Diagram </w:t>
+      </w:r>
+      <w:r>
+        <w:fldChar w:fldCharType="begin"/>
+      </w:r>
+      <w:r>
+        <w:instrText xml:space="preserve"> SEQ Diagram \* ARABIC </w:instrText>
+      </w:r>
+      <w:r>
+        <w:fldChar w:fldCharType="separate"/>
+      </w:r>
+      <w:r>
+        <w:rPr>
+          <w:noProof/>
+        </w:rPr>
+        <w:t>10</w:t>
+      </w:r>
+      <w:r>
+        <w:fldChar w:fldCharType="end"/>
+      </w:r>
+      <w:r>
+        <w:t>: System Architecture - Backend - Review Crawling System</w:t>
+      </w:r>
+      <w:bookmarkEnd w:id="280"/>
+    </w:p>
+    <w:p>
+      <w:pPr>
+        <w:rPr>
+          <w:rFonts w:hint="eastAsia"/>
+        </w:rPr>
+      </w:pPr>
+    </w:p>
+    <w:p>
+      <w:pPr>
+        <w:pStyle w:val="aa"/>
+        <w:numPr>
+          <w:ilvl w:val="0"/>
+          <w:numId w:val="32"/>
+        </w:numPr>
+        <w:ind w:leftChars="0"/>
+        <w:rPr>
+          <w:ins w:id="281" w:author="Dahab Shakil" w:date="2019-05-21T07:07:00Z"/>
+          <w:rFonts w:hint="eastAsia"/>
+        </w:rPr>
+      </w:pPr>
+      <w:r>
+        <w:rPr>
+          <w:rFonts w:hint="eastAsia"/>
+        </w:rPr>
+        <w:t>S</w:t>
+      </w:r>
+      <w:r>
+        <w:t>equence Diagram</w:t>
+      </w:r>
+    </w:p>
+    <w:p>
+      <w:pPr>
+        <w:keepNext/>
+        <w:jc w:val="center"/>
+      </w:pPr>
+      <w:ins w:id="282" w:author="Dahab Shakil" w:date="2019-05-21T07:07:00Z">
         <w:r>
           <w:rPr>
             <w:noProof/>
           </w:rPr>
           <w:drawing>
-            <wp:anchor distT="0" distB="0" distL="114300" distR="114300" simplePos="0" relativeHeight="251660288" behindDoc="0" locked="0" layoutInCell="1" allowOverlap="1" wp14:anchorId="25E76590" wp14:editId="10088811">
-              <wp:simplePos x="0" y="0"/>
-              <wp:positionH relativeFrom="margin">
-                <wp:align>left</wp:align>
-              </wp:positionH>
-              <wp:positionV relativeFrom="paragraph">
-                <wp:posOffset>3326765</wp:posOffset>
-              </wp:positionV>
-              <wp:extent cx="5391150" cy="2867025"/>
-              <wp:effectExtent l="0" t="0" r="0" b="9525"/>
-              <wp:wrapSquare wrapText="bothSides"/>
+            <wp:inline distT="0" distB="0" distL="0" distR="0" wp14:anchorId="25E76590" wp14:editId="599A4D72">
+              <wp:extent cx="4724400" cy="2512446"/>
+              <wp:effectExtent l="0" t="0" r="0" b="2540"/>
               <wp:docPr id="39" name="Picture 29"/>
               <wp:cNvGraphicFramePr>
                 <a:graphicFrameLocks xmlns:a="http://schemas.openxmlformats.org/drawingml/2006/main" noChangeAspect="1"/>
@@ -11755,7 +13200,7 @@
                       </pic:cNvPicPr>
                     </pic:nvPicPr>
                     <pic:blipFill>
-                      <a:blip r:embed="rId25">
+                      <a:blip r:embed="rId28">
                         <a:extLst>
                           <a:ext uri="{28A0092B-C50C-407E-A947-70E740481C1C}">
                             <a14:useLocalDpi xmlns:a14="http://schemas.microsoft.com/office/drawing/2010/main" val="0"/>
@@ -11770,7 +13215,7 @@
                     <pic:spPr bwMode="auto">
                       <a:xfrm>
                         <a:off x="0" y="0"/>
-                        <a:ext cx="5391150" cy="2867025"/>
+                        <a:ext cx="4730443" cy="2515659"/>
                       </a:xfrm>
                       <a:prstGeom prst="rect">
                         <a:avLst/>
@@ -11783,96 +13228,85 @@
                   </pic:pic>
                 </a:graphicData>
               </a:graphic>
-              <wp14:sizeRelH relativeFrom="page">
-                <wp14:pctWidth>0</wp14:pctWidth>
-              </wp14:sizeRelH>
-              <wp14:sizeRelV relativeFrom="page">
-                <wp14:pctHeight>0</wp14:pctHeight>
-              </wp14:sizeRelV>
-            </wp:anchor>
+            </wp:inline>
           </w:drawing>
         </w:r>
       </w:ins>
     </w:p>
     <w:p>
       <w:pPr>
-        <w:rPr>
-          <w:ins w:id="290" w:author="Dahab Shakil" w:date="2019-05-21T07:07:00Z"/>
-        </w:rPr>
-      </w:pPr>
-    </w:p>
-    <w:p>
-      <w:pPr>
-        <w:rPr>
-          <w:ins w:id="291" w:author="Dahab Shakil" w:date="2019-05-21T07:07:00Z"/>
-        </w:rPr>
-      </w:pPr>
-    </w:p>
-    <w:p>
-      <w:pPr>
-        <w:rPr>
-          <w:ins w:id="292" w:author="Dahab Shakil" w:date="2019-05-21T07:07:00Z"/>
-        </w:rPr>
-      </w:pPr>
-    </w:p>
-    <w:p>
-      <w:pPr>
-        <w:rPr>
-          <w:ins w:id="293" w:author="Dahab Shakil" w:date="2019-05-21T07:07:00Z"/>
-        </w:rPr>
-      </w:pPr>
-    </w:p>
-    <w:p>
-      <w:pPr>
-        <w:rPr>
-          <w:ins w:id="294" w:author="Dahab Shakil" w:date="2019-05-21T07:07:00Z"/>
-        </w:rPr>
-      </w:pPr>
-    </w:p>
-    <w:p>
-      <w:pPr>
-        <w:rPr>
-          <w:ins w:id="295" w:author="Dahab Shakil" w:date="2019-05-21T07:07:00Z"/>
-        </w:rPr>
-      </w:pPr>
+        <w:pStyle w:val="ab"/>
+        <w:jc w:val="center"/>
+        <w:rPr>
+          <w:ins w:id="283" w:author="Dahab Shakil" w:date="2019-05-21T07:07:00Z"/>
+          <w:rFonts w:hint="eastAsia"/>
+        </w:rPr>
+      </w:pPr>
+      <w:bookmarkStart w:id="284" w:name="_Toc9327898"/>
+      <w:r>
+        <w:t xml:space="preserve">Diagram </w:t>
+      </w:r>
+      <w:r>
+        <w:fldChar w:fldCharType="begin"/>
+      </w:r>
+      <w:r>
+        <w:instrText xml:space="preserve"> SEQ Diagram \* ARABIC </w:instrText>
+      </w:r>
+      <w:r>
+        <w:fldChar w:fldCharType="separate"/>
+      </w:r>
+      <w:r>
+        <w:rPr>
+          <w:noProof/>
+        </w:rPr>
+        <w:t>11</w:t>
+      </w:r>
+      <w:r>
+        <w:fldChar w:fldCharType="end"/>
+      </w:r>
+      <w:r>
+        <w:t xml:space="preserve">: </w:t>
+      </w:r>
+      <w:r>
+        <w:t>System Architecture - Backend - Review Crawling System - Sequence Diagram</w:t>
+      </w:r>
+      <w:bookmarkEnd w:id="284"/>
     </w:p>
     <w:p>
       <w:pPr>
         <w:pStyle w:val="3"/>
-      </w:pPr>
-      <w:bookmarkStart w:id="296" w:name="_Toc9298069"/>
-      <w:bookmarkStart w:id="297" w:name="_Toc9244460"/>
-      <w:bookmarkStart w:id="298" w:name="_Toc9315859"/>
-      <w:r>
+        <w:rPr>
+          <w:b/>
+        </w:rPr>
+      </w:pPr>
+      <w:bookmarkStart w:id="285" w:name="_Toc9298069"/>
+      <w:bookmarkStart w:id="286" w:name="_Toc9244460"/>
+      <w:bookmarkStart w:id="287" w:name="_Toc9315859"/>
+      <w:r>
+        <w:rPr>
+          <w:b/>
+        </w:rPr>
+        <w:lastRenderedPageBreak/>
         <w:t>Item Ranking System</w:t>
       </w:r>
-      <w:bookmarkEnd w:id="296"/>
-      <w:bookmarkEnd w:id="297"/>
-      <w:bookmarkEnd w:id="298"/>
-    </w:p>
-    <w:p>
-      <w:pPr>
-        <w:rPr>
-          <w:ins w:id="299" w:author="Dahab Shakil" w:date="2019-05-21T07:07:00Z"/>
-        </w:rPr>
-      </w:pPr>
-      <w:ins w:id="300" w:author="Dahab Shakil" w:date="2019-05-21T07:07:00Z">
+      <w:bookmarkEnd w:id="285"/>
+      <w:bookmarkEnd w:id="286"/>
+      <w:bookmarkEnd w:id="287"/>
+    </w:p>
+    <w:p>
+      <w:pPr>
+        <w:keepNext/>
+        <w:jc w:val="center"/>
+      </w:pPr>
+      <w:ins w:id="288" w:author="Dahab Shakil" w:date="2019-05-21T07:07:00Z">
         <w:r>
           <w:rPr>
             <w:noProof/>
           </w:rPr>
           <w:drawing>
-            <wp:anchor distT="0" distB="0" distL="114300" distR="114300" simplePos="0" relativeHeight="251662336" behindDoc="0" locked="0" layoutInCell="1" allowOverlap="1" wp14:anchorId="7E3800D3" wp14:editId="072D94BA">
-              <wp:simplePos x="0" y="0"/>
-              <wp:positionH relativeFrom="margin">
-                <wp:align>center</wp:align>
-              </wp:positionH>
-              <wp:positionV relativeFrom="paragraph">
-                <wp:posOffset>460982</wp:posOffset>
-              </wp:positionV>
+            <wp:inline distT="0" distB="0" distL="0" distR="0" wp14:anchorId="7E3800D3" wp14:editId="074A10AC">
               <wp:extent cx="5390515" cy="1472565"/>
               <wp:effectExtent l="0" t="0" r="635" b="0"/>
-              <wp:wrapSquare wrapText="bothSides"/>
               <wp:docPr id="40" name="Picture 22"/>
               <wp:cNvGraphicFramePr>
                 <a:graphicFrameLocks xmlns:a="http://schemas.openxmlformats.org/drawingml/2006/main" noChangeAspect="1"/>
@@ -11887,7 +13321,7 @@
                       </pic:cNvPicPr>
                     </pic:nvPicPr>
                     <pic:blipFill>
-                      <a:blip r:embed="rId26">
+                      <a:blip r:embed="rId29">
                         <a:extLst>
                           <a:ext uri="{28A0092B-C50C-407E-A947-70E740481C1C}">
                             <a14:useLocalDpi xmlns:a14="http://schemas.microsoft.com/office/drawing/2010/main" val="0"/>
@@ -11915,47 +13349,67 @@
                   </pic:pic>
                 </a:graphicData>
               </a:graphic>
-              <wp14:sizeRelH relativeFrom="page">
-                <wp14:pctWidth>0</wp14:pctWidth>
-              </wp14:sizeRelH>
-              <wp14:sizeRelV relativeFrom="page">
-                <wp14:pctHeight>0</wp14:pctHeight>
-              </wp14:sizeRelV>
-            </wp:anchor>
+            </wp:inline>
           </w:drawing>
         </w:r>
       </w:ins>
     </w:p>
     <w:p>
       <w:pPr>
-        <w:rPr>
-          <w:ins w:id="301" w:author="Dahab Shakil" w:date="2019-05-21T07:07:00Z"/>
-        </w:rPr>
-      </w:pPr>
-    </w:p>
-    <w:p>
-      <w:pPr>
-        <w:rPr>
-          <w:ins w:id="302" w:author="Dahab Shakil" w:date="2019-05-21T07:07:00Z"/>
-        </w:rPr>
-      </w:pPr>
-      <w:ins w:id="303" w:author="Dahab Shakil" w:date="2019-05-21T07:07:00Z">
+        <w:pStyle w:val="ab"/>
+        <w:jc w:val="center"/>
+        <w:rPr>
+          <w:ins w:id="289" w:author="Dahab Shakil" w:date="2019-05-21T07:07:00Z"/>
+        </w:rPr>
+      </w:pPr>
+      <w:bookmarkStart w:id="290" w:name="_Toc9327899"/>
+      <w:r>
+        <w:t xml:space="preserve">Diagram </w:t>
+      </w:r>
+      <w:r>
+        <w:fldChar w:fldCharType="begin"/>
+      </w:r>
+      <w:r>
+        <w:instrText xml:space="preserve"> SEQ Diagram \* ARABIC </w:instrText>
+      </w:r>
+      <w:r>
+        <w:fldChar w:fldCharType="separate"/>
+      </w:r>
+      <w:r>
+        <w:rPr>
+          <w:noProof/>
+        </w:rPr>
+        <w:t>12</w:t>
+      </w:r>
+      <w:r>
+        <w:fldChar w:fldCharType="end"/>
+      </w:r>
+      <w:r>
+        <w:t>: System Architecture - Backend - Item Ranking System</w:t>
+      </w:r>
+      <w:bookmarkEnd w:id="290"/>
+    </w:p>
+    <w:p>
+      <w:pPr>
+        <w:rPr>
+          <w:ins w:id="291" w:author="Dahab Shakil" w:date="2019-05-21T07:07:00Z"/>
+        </w:rPr>
+      </w:pPr>
+    </w:p>
+    <w:p>
+      <w:pPr>
+        <w:keepNext/>
+        <w:jc w:val="center"/>
+      </w:pPr>
+      <w:ins w:id="292" w:author="Dahab Shakil" w:date="2019-05-21T07:07:00Z">
         <w:r>
           <w:rPr>
             <w:noProof/>
           </w:rPr>
           <w:drawing>
-            <wp:anchor distT="0" distB="0" distL="114300" distR="114300" simplePos="0" relativeHeight="251663360" behindDoc="0" locked="0" layoutInCell="1" allowOverlap="1" wp14:anchorId="32580338" wp14:editId="09917409">
-              <wp:simplePos x="0" y="0"/>
-              <wp:positionH relativeFrom="margin">
-                <wp:align>center</wp:align>
-              </wp:positionH>
-              <wp:positionV relativeFrom="paragraph">
-                <wp:posOffset>4241</wp:posOffset>
-              </wp:positionV>
+            <wp:inline distT="0" distB="0" distL="0" distR="0" wp14:anchorId="32580338" wp14:editId="64F54E61">
               <wp:extent cx="3829050" cy="2867025"/>
               <wp:effectExtent l="0" t="0" r="0" b="9525"/>
-              <wp:wrapSquare wrapText="bothSides"/>
               <wp:docPr id="28" name="Picture 28"/>
               <wp:cNvGraphicFramePr>
                 <a:graphicFrameLocks xmlns:a="http://schemas.openxmlformats.org/drawingml/2006/main" noChangeAspect="1"/>
@@ -11970,7 +13424,7 @@
                       </pic:cNvPicPr>
                     </pic:nvPicPr>
                     <pic:blipFill>
-                      <a:blip r:embed="rId27">
+                      <a:blip r:embed="rId30">
                         <a:extLst>
                           <a:ext uri="{28A0092B-C50C-407E-A947-70E740481C1C}">
                             <a14:useLocalDpi xmlns:a14="http://schemas.microsoft.com/office/drawing/2010/main" val="0"/>
@@ -11998,87 +13452,58 @@
                   </pic:pic>
                 </a:graphicData>
               </a:graphic>
-              <wp14:sizeRelH relativeFrom="page">
-                <wp14:pctWidth>0</wp14:pctWidth>
-              </wp14:sizeRelH>
-              <wp14:sizeRelV relativeFrom="page">
-                <wp14:pctHeight>0</wp14:pctHeight>
-              </wp14:sizeRelV>
-            </wp:anchor>
+            </wp:inline>
           </w:drawing>
         </w:r>
       </w:ins>
     </w:p>
     <w:p>
       <w:pPr>
-        <w:rPr>
-          <w:ins w:id="304" w:author="Dahab Shakil" w:date="2019-05-21T07:07:00Z"/>
-        </w:rPr>
-      </w:pPr>
-    </w:p>
-    <w:p>
-      <w:pPr>
-        <w:rPr>
-          <w:ins w:id="305" w:author="Dahab Shakil" w:date="2019-05-21T07:07:00Z"/>
-        </w:rPr>
-      </w:pPr>
-    </w:p>
-    <w:p>
-      <w:pPr>
-        <w:rPr>
-          <w:ins w:id="306" w:author="Dahab Shakil" w:date="2019-05-21T07:07:00Z"/>
-        </w:rPr>
-      </w:pPr>
-    </w:p>
-    <w:p>
-      <w:pPr>
-        <w:rPr>
-          <w:ins w:id="307" w:author="Dahab Shakil" w:date="2019-05-21T07:07:00Z"/>
-        </w:rPr>
-      </w:pPr>
-    </w:p>
-    <w:p>
-      <w:pPr>
-        <w:rPr>
-          <w:ins w:id="308" w:author="Dahab Shakil" w:date="2019-05-21T07:07:00Z"/>
-        </w:rPr>
-      </w:pPr>
-    </w:p>
-    <w:p>
-      <w:pPr>
-        <w:rPr>
-          <w:ins w:id="309" w:author="Dahab Shakil" w:date="2019-05-21T07:07:00Z"/>
-        </w:rPr>
-      </w:pPr>
-    </w:p>
-    <w:p>
-      <w:pPr>
-        <w:rPr>
-          <w:ins w:id="310" w:author="Dahab Shakil" w:date="2019-05-21T07:07:00Z"/>
-        </w:rPr>
-      </w:pPr>
-    </w:p>
-    <w:p>
-      <w:pPr>
-        <w:rPr>
-          <w:ins w:id="311" w:author="Dahab Shakil" w:date="2019-05-21T07:07:00Z"/>
-        </w:rPr>
-      </w:pPr>
-    </w:p>
-    <w:p>
-      <w:pPr>
-        <w:rPr>
-          <w:ins w:id="312" w:author="Dahab Shakil" w:date="2019-05-21T07:07:00Z"/>
-        </w:rPr>
-      </w:pPr>
+        <w:pStyle w:val="ab"/>
+        <w:jc w:val="center"/>
+        <w:rPr>
+          <w:ins w:id="293" w:author="Dahab Shakil" w:date="2019-05-21T07:07:00Z"/>
+        </w:rPr>
+      </w:pPr>
+      <w:bookmarkStart w:id="294" w:name="_Toc9327900"/>
+      <w:r>
+        <w:t xml:space="preserve">Diagram </w:t>
+      </w:r>
+      <w:r>
+        <w:fldChar w:fldCharType="begin"/>
+      </w:r>
+      <w:r>
+        <w:instrText xml:space="preserve"> SEQ Diagram \* ARABIC </w:instrText>
+      </w:r>
+      <w:r>
+        <w:fldChar w:fldCharType="separate"/>
+      </w:r>
+      <w:r>
+        <w:rPr>
+          <w:noProof/>
+        </w:rPr>
+        <w:t>13</w:t>
+      </w:r>
+      <w:r>
+        <w:fldChar w:fldCharType="end"/>
+      </w:r>
+      <w:r>
+        <w:t>: System Architecture - Backend - Item Ranking System - Sequence Diagram</w:t>
+      </w:r>
+      <w:bookmarkEnd w:id="294"/>
+    </w:p>
+    <w:p>
+      <w:r>
+        <w:br w:type="page"/>
+      </w:r>
     </w:p>
     <w:p>
       <w:pPr>
         <w:pStyle w:val="1"/>
       </w:pPr>
-      <w:bookmarkStart w:id="313" w:name="_Toc9298073"/>
-      <w:bookmarkStart w:id="314" w:name="_Toc9244464"/>
-      <w:bookmarkStart w:id="315" w:name="_Toc9315860"/>
+      <w:bookmarkStart w:id="295" w:name="_Toc9298073"/>
+      <w:bookmarkStart w:id="296" w:name="_Toc9244464"/>
+      <w:bookmarkStart w:id="297" w:name="_Toc9315860"/>
       <w:r>
         <w:rPr>
           <w:rFonts w:hint="eastAsia"/>
@@ -12089,24 +13514,24 @@
       <w:r>
         <w:t>rotocol Design</w:t>
       </w:r>
-      <w:bookmarkEnd w:id="313"/>
-      <w:bookmarkEnd w:id="314"/>
-      <w:bookmarkEnd w:id="315"/>
+      <w:bookmarkEnd w:id="295"/>
+      <w:bookmarkEnd w:id="296"/>
+      <w:bookmarkEnd w:id="297"/>
     </w:p>
     <w:p/>
     <w:p>
       <w:pPr>
         <w:pStyle w:val="2"/>
       </w:pPr>
-      <w:bookmarkStart w:id="316" w:name="_Toc9298074"/>
-      <w:bookmarkStart w:id="317" w:name="_Toc9244465"/>
-      <w:bookmarkStart w:id="318" w:name="_Toc9315861"/>
+      <w:bookmarkStart w:id="298" w:name="_Toc9298074"/>
+      <w:bookmarkStart w:id="299" w:name="_Toc9244465"/>
+      <w:bookmarkStart w:id="300" w:name="_Toc9315861"/>
       <w:r>
         <w:t>Objectives</w:t>
       </w:r>
-      <w:bookmarkEnd w:id="316"/>
-      <w:bookmarkEnd w:id="317"/>
-      <w:bookmarkEnd w:id="318"/>
+      <w:bookmarkEnd w:id="298"/>
+      <w:bookmarkEnd w:id="299"/>
+      <w:bookmarkEnd w:id="300"/>
     </w:p>
     <w:p/>
     <w:p>
@@ -12156,9 +13581,9 @@
       <w:pPr>
         <w:pStyle w:val="2"/>
       </w:pPr>
-      <w:bookmarkStart w:id="319" w:name="_Toc9298075"/>
-      <w:bookmarkStart w:id="320" w:name="_Toc9244466"/>
-      <w:bookmarkStart w:id="321" w:name="_Toc9315862"/>
+      <w:bookmarkStart w:id="301" w:name="_Toc9298075"/>
+      <w:bookmarkStart w:id="302" w:name="_Toc9244466"/>
+      <w:bookmarkStart w:id="303" w:name="_Toc9315862"/>
       <w:r>
         <w:rPr>
           <w:rFonts w:hint="eastAsia"/>
@@ -12171,9 +13596,9 @@
       <w:r>
         <w:t>Protocol</w:t>
       </w:r>
-      <w:bookmarkEnd w:id="319"/>
-      <w:bookmarkEnd w:id="320"/>
-      <w:bookmarkEnd w:id="321"/>
+      <w:bookmarkEnd w:id="301"/>
+      <w:bookmarkEnd w:id="302"/>
+      <w:bookmarkEnd w:id="303"/>
     </w:p>
     <w:p/>
     <w:p>
@@ -12186,9 +13611,9 @@
       <w:pPr>
         <w:pStyle w:val="2"/>
       </w:pPr>
-      <w:bookmarkStart w:id="322" w:name="_Toc9298076"/>
-      <w:bookmarkStart w:id="323" w:name="_Toc9244467"/>
-      <w:bookmarkStart w:id="324" w:name="_Toc9315863"/>
+      <w:bookmarkStart w:id="304" w:name="_Toc9298076"/>
+      <w:bookmarkStart w:id="305" w:name="_Toc9244467"/>
+      <w:bookmarkStart w:id="306" w:name="_Toc9315863"/>
       <w:r>
         <w:rPr>
           <w:rFonts w:hint="eastAsia"/>
@@ -12198,9 +13623,9 @@
       <w:r>
         <w:t>SON</w:t>
       </w:r>
-      <w:bookmarkEnd w:id="322"/>
-      <w:bookmarkEnd w:id="323"/>
-      <w:bookmarkEnd w:id="324"/>
+      <w:bookmarkEnd w:id="304"/>
+      <w:bookmarkEnd w:id="305"/>
+      <w:bookmarkEnd w:id="306"/>
     </w:p>
     <w:p/>
     <w:p>
@@ -12240,7 +13665,7 @@
         </w:rPr>
         <w:t>제이슨</w:t>
       </w:r>
-      <w:hyperlink r:id="rId28" w:anchor="cite_note-Pronunciation-1" w:history="1">
+      <w:hyperlink r:id="rId31" w:anchor="cite_note-Pronunciation-1" w:history="1">
         <w:r>
           <w:rPr>
             <w:rStyle w:val="a3"/>
@@ -12293,7 +13718,7 @@
         </w:rPr>
         <w:t> </w:t>
       </w:r>
-      <w:hyperlink r:id="rId29" w:tooltip="속성-값 쌍 (없는 문서)" w:history="1">
+      <w:hyperlink r:id="rId32" w:tooltip="속성-값 쌍 (없는 문서)" w:history="1">
         <w:r>
           <w:rPr>
             <w:rStyle w:val="a3"/>
@@ -12606,7 +14031,7 @@
         </w:rPr>
         <w:t> </w:t>
       </w:r>
-      <w:hyperlink r:id="rId30" w:tooltip="개방형 표준" w:history="1">
+      <w:hyperlink r:id="rId33" w:tooltip="개방형 표준" w:history="1">
         <w:r>
           <w:rPr>
             <w:rStyle w:val="a3"/>
@@ -12723,7 +14148,7 @@
         </w:rPr>
         <w:t xml:space="preserve"> (</w:t>
       </w:r>
-      <w:hyperlink r:id="rId31" w:tooltip="Ajax" w:history="1">
+      <w:hyperlink r:id="rId34" w:tooltip="Ajax" w:history="1">
         <w:r>
           <w:rPr>
             <w:rStyle w:val="a3"/>
@@ -12790,7 +14215,7 @@
         </w:rPr>
         <w:t> </w:t>
       </w:r>
-      <w:hyperlink r:id="rId32" w:tooltip="XML" w:history="1">
+      <w:hyperlink r:id="rId35" w:tooltip="XML" w:history="1">
         <w:r>
           <w:rPr>
             <w:rStyle w:val="a3"/>
@@ -12809,7 +14234,7 @@
         </w:rPr>
         <w:t>(</w:t>
       </w:r>
-      <w:hyperlink r:id="rId33" w:tooltip="Ajax" w:history="1">
+      <w:hyperlink r:id="rId36" w:tooltip="Ajax" w:history="1">
         <w:r>
           <w:rPr>
             <w:rStyle w:val="a3"/>
@@ -12948,7 +14373,7 @@
         </w:rPr>
         <w:t>, </w:t>
       </w:r>
-      <w:hyperlink r:id="rId34" w:tooltip="인터넷" w:history="1">
+      <w:hyperlink r:id="rId37" w:tooltip="인터넷" w:history="1">
         <w:r>
           <w:rPr>
             <w:rStyle w:val="a3"/>
@@ -13233,7 +14658,7 @@
         </w:rPr>
         <w:t> </w:t>
       </w:r>
-      <w:hyperlink r:id="rId35" w:tooltip="컴퓨터 프로그램" w:history="1">
+      <w:hyperlink r:id="rId38" w:tooltip="컴퓨터 프로그램" w:history="1">
         <w:r>
           <w:rPr>
             <w:rStyle w:val="a3"/>
@@ -13278,7 +14703,7 @@
         </w:rPr>
         <w:t> </w:t>
       </w:r>
-      <w:hyperlink r:id="rId36" w:tooltip="변수" w:history="1">
+      <w:hyperlink r:id="rId39" w:tooltip="변수" w:history="1">
         <w:r>
           <w:rPr>
             <w:rStyle w:val="a3"/>
@@ -13368,9 +14793,9 @@
       <w:pPr>
         <w:pStyle w:val="2"/>
       </w:pPr>
-      <w:bookmarkStart w:id="325" w:name="_Toc9298077"/>
-      <w:bookmarkStart w:id="326" w:name="_Toc9244468"/>
-      <w:bookmarkStart w:id="327" w:name="_Toc9315864"/>
+      <w:bookmarkStart w:id="307" w:name="_Toc9298077"/>
+      <w:bookmarkStart w:id="308" w:name="_Toc9244468"/>
+      <w:bookmarkStart w:id="309" w:name="_Toc9315864"/>
       <w:r>
         <w:rPr>
           <w:rFonts w:hint="eastAsia"/>
@@ -13380,9 +14805,9 @@
       <w:r>
         <w:t>etails</w:t>
       </w:r>
-      <w:bookmarkEnd w:id="325"/>
-      <w:bookmarkEnd w:id="326"/>
-      <w:bookmarkEnd w:id="327"/>
+      <w:bookmarkEnd w:id="307"/>
+      <w:bookmarkEnd w:id="308"/>
+      <w:bookmarkEnd w:id="309"/>
     </w:p>
     <w:p>
       <w:pPr>
@@ -13482,9 +14907,9 @@
       <w:pPr>
         <w:pStyle w:val="1"/>
       </w:pPr>
-      <w:bookmarkStart w:id="328" w:name="_Toc9298078"/>
-      <w:bookmarkStart w:id="329" w:name="_Toc9244469"/>
-      <w:bookmarkStart w:id="330" w:name="_Toc9315865"/>
+      <w:bookmarkStart w:id="310" w:name="_Toc9298078"/>
+      <w:bookmarkStart w:id="311" w:name="_Toc9244469"/>
+      <w:bookmarkStart w:id="312" w:name="_Toc9315865"/>
       <w:r>
         <w:rPr>
           <w:rFonts w:hint="eastAsia"/>
@@ -13495,24 +14920,24 @@
       <w:r>
         <w:t>atabase Design</w:t>
       </w:r>
-      <w:bookmarkEnd w:id="328"/>
-      <w:bookmarkEnd w:id="329"/>
-      <w:bookmarkEnd w:id="330"/>
+      <w:bookmarkEnd w:id="310"/>
+      <w:bookmarkEnd w:id="311"/>
+      <w:bookmarkEnd w:id="312"/>
     </w:p>
     <w:p/>
     <w:p>
       <w:pPr>
         <w:pStyle w:val="2"/>
       </w:pPr>
-      <w:bookmarkStart w:id="331" w:name="_Toc9298079"/>
-      <w:bookmarkStart w:id="332" w:name="_Toc9244470"/>
-      <w:bookmarkStart w:id="333" w:name="_Toc9315866"/>
+      <w:bookmarkStart w:id="313" w:name="_Toc9298079"/>
+      <w:bookmarkStart w:id="314" w:name="_Toc9244470"/>
+      <w:bookmarkStart w:id="315" w:name="_Toc9315866"/>
       <w:r>
         <w:t>Objectives</w:t>
       </w:r>
-      <w:bookmarkEnd w:id="331"/>
-      <w:bookmarkEnd w:id="332"/>
-      <w:bookmarkEnd w:id="333"/>
+      <w:bookmarkEnd w:id="313"/>
+      <w:bookmarkEnd w:id="314"/>
+      <w:bookmarkEnd w:id="315"/>
     </w:p>
     <w:p/>
     <w:p>
@@ -13562,9 +14987,9 @@
       <w:pPr>
         <w:pStyle w:val="2"/>
       </w:pPr>
-      <w:bookmarkStart w:id="334" w:name="_Toc9298080"/>
-      <w:bookmarkStart w:id="335" w:name="_Toc9244471"/>
-      <w:bookmarkStart w:id="336" w:name="_Toc9315867"/>
+      <w:bookmarkStart w:id="316" w:name="_Toc9298080"/>
+      <w:bookmarkStart w:id="317" w:name="_Toc9244471"/>
+      <w:bookmarkStart w:id="318" w:name="_Toc9315867"/>
       <w:r>
         <w:rPr>
           <w:rFonts w:hint="eastAsia"/>
@@ -13574,9 +14999,9 @@
       <w:r>
         <w:t>R Diagram</w:t>
       </w:r>
-      <w:bookmarkEnd w:id="334"/>
-      <w:bookmarkEnd w:id="335"/>
-      <w:bookmarkEnd w:id="336"/>
+      <w:bookmarkEnd w:id="316"/>
+      <w:bookmarkEnd w:id="317"/>
+      <w:bookmarkEnd w:id="318"/>
       <w:r>
         <w:t xml:space="preserve"> </w:t>
       </w:r>
@@ -13817,7 +15242,7 @@
                     </pic:cNvPicPr>
                   </pic:nvPicPr>
                   <pic:blipFill>
-                    <a:blip r:embed="rId37">
+                    <a:blip r:embed="rId40">
                       <a:extLst>
                         <a:ext uri="{28A0092B-C50C-407E-A947-70E740481C1C}">
                           <a14:useLocalDpi xmlns:a14="http://schemas.microsoft.com/office/drawing/2010/main" val="0"/>
@@ -13854,7 +15279,7 @@
         <w:pStyle w:val="ab"/>
         <w:jc w:val="center"/>
       </w:pPr>
-      <w:bookmarkStart w:id="337" w:name="_Toc9314940"/>
+      <w:bookmarkStart w:id="319" w:name="_Toc9327901"/>
       <w:r>
         <w:t xml:space="preserve">Diagram </w:t>
       </w:r>
@@ -13871,7 +15296,7 @@
         <w:rPr>
           <w:noProof/>
         </w:rPr>
-        <w:t>6</w:t>
+        <w:t>14</w:t>
       </w:r>
       <w:r>
         <w:rPr>
@@ -13888,15 +15313,15 @@
       <w:r>
         <w:t xml:space="preserve"> Overall ER diagram</w:t>
       </w:r>
-      <w:bookmarkEnd w:id="337"/>
+      <w:bookmarkEnd w:id="319"/>
     </w:p>
     <w:p>
       <w:pPr>
         <w:pStyle w:val="3"/>
       </w:pPr>
-      <w:bookmarkStart w:id="338" w:name="_Toc9298081"/>
-      <w:bookmarkStart w:id="339" w:name="_Toc9244472"/>
-      <w:bookmarkStart w:id="340" w:name="_Toc9315868"/>
+      <w:bookmarkStart w:id="320" w:name="_Toc9298081"/>
+      <w:bookmarkStart w:id="321" w:name="_Toc9244472"/>
+      <w:bookmarkStart w:id="322" w:name="_Toc9315868"/>
       <w:r>
         <w:rPr>
           <w:rFonts w:hint="eastAsia"/>
@@ -13906,17 +15331,17 @@
       <w:r>
         <w:t>ntities</w:t>
       </w:r>
-      <w:bookmarkEnd w:id="338"/>
-      <w:bookmarkEnd w:id="339"/>
-      <w:bookmarkEnd w:id="340"/>
+      <w:bookmarkEnd w:id="320"/>
+      <w:bookmarkEnd w:id="321"/>
+      <w:bookmarkEnd w:id="322"/>
     </w:p>
     <w:p>
       <w:pPr>
         <w:pStyle w:val="4"/>
       </w:pPr>
-      <w:bookmarkStart w:id="341" w:name="_Toc9298082"/>
-      <w:bookmarkStart w:id="342" w:name="_Toc9244473"/>
-      <w:bookmarkStart w:id="343" w:name="_Toc9315869"/>
+      <w:bookmarkStart w:id="323" w:name="_Toc9298082"/>
+      <w:bookmarkStart w:id="324" w:name="_Toc9244473"/>
+      <w:bookmarkStart w:id="325" w:name="_Toc9315869"/>
       <w:r>
         <w:rPr>
           <w:rFonts w:hint="eastAsia"/>
@@ -13926,9 +15351,9 @@
       <w:r>
         <w:t>ser</w:t>
       </w:r>
-      <w:bookmarkEnd w:id="341"/>
-      <w:bookmarkEnd w:id="342"/>
-      <w:bookmarkEnd w:id="343"/>
+      <w:bookmarkEnd w:id="323"/>
+      <w:bookmarkEnd w:id="324"/>
+      <w:bookmarkEnd w:id="325"/>
     </w:p>
     <w:p>
       <w:pPr>
@@ -13955,7 +15380,7 @@
                     <pic:cNvPicPr/>
                   </pic:nvPicPr>
                   <pic:blipFill>
-                    <a:blip r:embed="rId38">
+                    <a:blip r:embed="rId41">
                       <a:extLst>
                         <a:ext uri="{28A0092B-C50C-407E-A947-70E740481C1C}">
                           <a14:useLocalDpi xmlns:a14="http://schemas.microsoft.com/office/drawing/2010/main" val="0"/>
@@ -13987,7 +15412,7 @@
         <w:pStyle w:val="ab"/>
         <w:jc w:val="center"/>
       </w:pPr>
-      <w:bookmarkStart w:id="344" w:name="_Toc9314941"/>
+      <w:bookmarkStart w:id="326" w:name="_Toc9327902"/>
       <w:r>
         <w:t xml:space="preserve">Diagram </w:t>
       </w:r>
@@ -14004,7 +15429,7 @@
         <w:rPr>
           <w:noProof/>
         </w:rPr>
-        <w:t>7</w:t>
+        <w:t>15</w:t>
       </w:r>
       <w:r>
         <w:rPr>
@@ -14015,7 +15440,7 @@
       <w:r>
         <w:t>: ER diagram, Entity, User</w:t>
       </w:r>
-      <w:bookmarkEnd w:id="344"/>
+      <w:bookmarkEnd w:id="326"/>
     </w:p>
     <w:p>
       <w:r>
@@ -14083,9 +15508,9 @@
       <w:pPr>
         <w:pStyle w:val="4"/>
       </w:pPr>
-      <w:bookmarkStart w:id="345" w:name="_Toc9298083"/>
-      <w:bookmarkStart w:id="346" w:name="_Toc9244474"/>
-      <w:bookmarkStart w:id="347" w:name="_Toc9315870"/>
+      <w:bookmarkStart w:id="327" w:name="_Toc9298083"/>
+      <w:bookmarkStart w:id="328" w:name="_Toc9244474"/>
+      <w:bookmarkStart w:id="329" w:name="_Toc9315870"/>
       <w:r>
         <w:rPr>
           <w:rFonts w:hint="eastAsia"/>
@@ -14099,9 +15524,9 @@
       <w:r>
         <w:t>k</w:t>
       </w:r>
-      <w:bookmarkEnd w:id="345"/>
-      <w:bookmarkEnd w:id="346"/>
-      <w:bookmarkEnd w:id="347"/>
+      <w:bookmarkEnd w:id="327"/>
+      <w:bookmarkEnd w:id="328"/>
+      <w:bookmarkEnd w:id="329"/>
     </w:p>
     <w:p>
       <w:pPr>
@@ -14129,7 +15554,7 @@
                     <pic:cNvPicPr/>
                   </pic:nvPicPr>
                   <pic:blipFill>
-                    <a:blip r:embed="rId39">
+                    <a:blip r:embed="rId42">
                       <a:extLst>
                         <a:ext uri="{28A0092B-C50C-407E-A947-70E740481C1C}">
                           <a14:useLocalDpi xmlns:a14="http://schemas.microsoft.com/office/drawing/2010/main" val="0"/>
@@ -14161,7 +15586,7 @@
         <w:pStyle w:val="ab"/>
         <w:jc w:val="center"/>
       </w:pPr>
-      <w:bookmarkStart w:id="348" w:name="_Toc9314942"/>
+      <w:bookmarkStart w:id="330" w:name="_Toc9327903"/>
       <w:r>
         <w:t xml:space="preserve">Diagram </w:t>
       </w:r>
@@ -14178,7 +15603,7 @@
         <w:rPr>
           <w:noProof/>
         </w:rPr>
-        <w:t>8</w:t>
+        <w:t>16</w:t>
       </w:r>
       <w:r>
         <w:rPr>
@@ -14189,7 +15614,7 @@
       <w:r>
         <w:t>: ER diagram, Entity, Bookmark</w:t>
       </w:r>
-      <w:bookmarkEnd w:id="348"/>
+      <w:bookmarkEnd w:id="330"/>
     </w:p>
     <w:p>
       <w:pPr>
@@ -14309,9 +15734,9 @@
       <w:pPr>
         <w:pStyle w:val="4"/>
       </w:pPr>
-      <w:bookmarkStart w:id="349" w:name="_Toc9298084"/>
-      <w:bookmarkStart w:id="350" w:name="_Toc9244475"/>
-      <w:bookmarkStart w:id="351" w:name="_Toc9315871"/>
+      <w:bookmarkStart w:id="331" w:name="_Toc9298084"/>
+      <w:bookmarkStart w:id="332" w:name="_Toc9244475"/>
+      <w:bookmarkStart w:id="333" w:name="_Toc9315871"/>
       <w:r>
         <w:rPr>
           <w:rFonts w:hint="eastAsia"/>
@@ -14321,9 +15746,9 @@
       <w:r>
         <w:t>uthority</w:t>
       </w:r>
-      <w:bookmarkEnd w:id="349"/>
-      <w:bookmarkEnd w:id="350"/>
-      <w:bookmarkEnd w:id="351"/>
+      <w:bookmarkEnd w:id="331"/>
+      <w:bookmarkEnd w:id="332"/>
+      <w:bookmarkEnd w:id="333"/>
     </w:p>
     <w:p>
       <w:pPr>
@@ -14351,7 +15776,7 @@
                     <pic:cNvPicPr/>
                   </pic:nvPicPr>
                   <pic:blipFill>
-                    <a:blip r:embed="rId40">
+                    <a:blip r:embed="rId43">
                       <a:extLst>
                         <a:ext uri="{28A0092B-C50C-407E-A947-70E740481C1C}">
                           <a14:useLocalDpi xmlns:a14="http://schemas.microsoft.com/office/drawing/2010/main" val="0"/>
@@ -14383,7 +15808,7 @@
         <w:pStyle w:val="ab"/>
         <w:jc w:val="center"/>
       </w:pPr>
-      <w:bookmarkStart w:id="352" w:name="_Toc9314943"/>
+      <w:bookmarkStart w:id="334" w:name="_Toc9327904"/>
       <w:r>
         <w:t xml:space="preserve">Diagram </w:t>
       </w:r>
@@ -14400,7 +15825,7 @@
         <w:rPr>
           <w:noProof/>
         </w:rPr>
-        <w:t>9</w:t>
+        <w:t>17</w:t>
       </w:r>
       <w:r>
         <w:rPr>
@@ -14426,7 +15851,7 @@
       <w:r>
         <w:t>R diagram, Entity, Authority</w:t>
       </w:r>
-      <w:bookmarkEnd w:id="352"/>
+      <w:bookmarkEnd w:id="334"/>
     </w:p>
     <w:p>
       <w:r>
@@ -14479,9 +15904,9 @@
       <w:pPr>
         <w:pStyle w:val="4"/>
       </w:pPr>
-      <w:bookmarkStart w:id="353" w:name="_Toc9298085"/>
-      <w:bookmarkStart w:id="354" w:name="_Toc9244476"/>
-      <w:bookmarkStart w:id="355" w:name="_Toc9315872"/>
+      <w:bookmarkStart w:id="335" w:name="_Toc9298085"/>
+      <w:bookmarkStart w:id="336" w:name="_Toc9244476"/>
+      <w:bookmarkStart w:id="337" w:name="_Toc9315872"/>
       <w:r>
         <w:rPr>
           <w:rFonts w:hint="eastAsia"/>
@@ -14492,9 +15917,9 @@
       <w:r>
         <w:t>tem</w:t>
       </w:r>
-      <w:bookmarkEnd w:id="353"/>
-      <w:bookmarkEnd w:id="354"/>
-      <w:bookmarkEnd w:id="355"/>
+      <w:bookmarkEnd w:id="335"/>
+      <w:bookmarkEnd w:id="336"/>
+      <w:bookmarkEnd w:id="337"/>
     </w:p>
     <w:p>
       <w:pPr>
@@ -14522,7 +15947,7 @@
                     <pic:cNvPicPr/>
                   </pic:nvPicPr>
                   <pic:blipFill>
-                    <a:blip r:embed="rId41">
+                    <a:blip r:embed="rId44">
                       <a:extLst>
                         <a:ext uri="{28A0092B-C50C-407E-A947-70E740481C1C}">
                           <a14:useLocalDpi xmlns:a14="http://schemas.microsoft.com/office/drawing/2010/main" val="0"/>
@@ -14554,7 +15979,7 @@
         <w:pStyle w:val="ab"/>
         <w:jc w:val="center"/>
       </w:pPr>
-      <w:bookmarkStart w:id="356" w:name="_Toc9314944"/>
+      <w:bookmarkStart w:id="338" w:name="_Toc9327905"/>
       <w:r>
         <w:t xml:space="preserve">Diagram </w:t>
       </w:r>
@@ -14571,7 +15996,7 @@
         <w:rPr>
           <w:noProof/>
         </w:rPr>
-        <w:t>10</w:t>
+        <w:t>18</w:t>
       </w:r>
       <w:r>
         <w:rPr>
@@ -14582,7 +16007,7 @@
       <w:r>
         <w:t>: ER diagram, Entity, Item</w:t>
       </w:r>
-      <w:bookmarkEnd w:id="356"/>
+      <w:bookmarkEnd w:id="338"/>
     </w:p>
     <w:p>
       <w:r>
@@ -14678,9 +16103,9 @@
       <w:pPr>
         <w:pStyle w:val="4"/>
       </w:pPr>
-      <w:bookmarkStart w:id="357" w:name="_Toc9298086"/>
-      <w:bookmarkStart w:id="358" w:name="_Toc9244477"/>
-      <w:bookmarkStart w:id="359" w:name="_Toc9315873"/>
+      <w:bookmarkStart w:id="339" w:name="_Toc9298086"/>
+      <w:bookmarkStart w:id="340" w:name="_Toc9244477"/>
+      <w:bookmarkStart w:id="341" w:name="_Toc9315873"/>
       <w:r>
         <w:rPr>
           <w:rFonts w:hint="eastAsia"/>
@@ -14690,9 +16115,9 @@
       <w:r>
         <w:t>ecommend Category</w:t>
       </w:r>
-      <w:bookmarkEnd w:id="357"/>
-      <w:bookmarkEnd w:id="358"/>
-      <w:bookmarkEnd w:id="359"/>
+      <w:bookmarkEnd w:id="339"/>
+      <w:bookmarkEnd w:id="340"/>
+      <w:bookmarkEnd w:id="341"/>
     </w:p>
     <w:p>
       <w:pPr>
@@ -14720,7 +16145,7 @@
                     <pic:cNvPicPr/>
                   </pic:nvPicPr>
                   <pic:blipFill>
-                    <a:blip r:embed="rId42">
+                    <a:blip r:embed="rId45">
                       <a:extLst>
                         <a:ext uri="{28A0092B-C50C-407E-A947-70E740481C1C}">
                           <a14:useLocalDpi xmlns:a14="http://schemas.microsoft.com/office/drawing/2010/main" val="0"/>
@@ -14752,7 +16177,7 @@
         <w:pStyle w:val="ab"/>
         <w:jc w:val="center"/>
       </w:pPr>
-      <w:bookmarkStart w:id="360" w:name="_Toc9314945"/>
+      <w:bookmarkStart w:id="342" w:name="_Toc9327906"/>
       <w:r>
         <w:t xml:space="preserve">Diagram </w:t>
       </w:r>
@@ -14769,7 +16194,7 @@
         <w:rPr>
           <w:noProof/>
         </w:rPr>
-        <w:t>11</w:t>
+        <w:t>19</w:t>
       </w:r>
       <w:r>
         <w:rPr>
@@ -14780,7 +16205,7 @@
       <w:r>
         <w:t>: ER diagram, Entity, Recommend Category</w:t>
       </w:r>
-      <w:bookmarkEnd w:id="360"/>
+      <w:bookmarkEnd w:id="342"/>
     </w:p>
     <w:p>
       <w:r>
@@ -14850,9 +16275,9 @@
       <w:pPr>
         <w:pStyle w:val="4"/>
       </w:pPr>
-      <w:bookmarkStart w:id="361" w:name="_Toc9298087"/>
-      <w:bookmarkStart w:id="362" w:name="_Toc9244478"/>
-      <w:bookmarkStart w:id="363" w:name="_Toc9315874"/>
+      <w:bookmarkStart w:id="343" w:name="_Toc9298087"/>
+      <w:bookmarkStart w:id="344" w:name="_Toc9244478"/>
+      <w:bookmarkStart w:id="345" w:name="_Toc9315874"/>
       <w:r>
         <w:rPr>
           <w:rFonts w:hint="eastAsia"/>
@@ -14863,9 +16288,9 @@
       <w:r>
         <w:t>eyword</w:t>
       </w:r>
-      <w:bookmarkEnd w:id="361"/>
-      <w:bookmarkEnd w:id="362"/>
-      <w:bookmarkEnd w:id="363"/>
+      <w:bookmarkEnd w:id="343"/>
+      <w:bookmarkEnd w:id="344"/>
+      <w:bookmarkEnd w:id="345"/>
     </w:p>
     <w:p>
       <w:pPr>
@@ -14893,7 +16318,7 @@
                     <pic:cNvPicPr/>
                   </pic:nvPicPr>
                   <pic:blipFill>
-                    <a:blip r:embed="rId43">
+                    <a:blip r:embed="rId46">
                       <a:extLst>
                         <a:ext uri="{28A0092B-C50C-407E-A947-70E740481C1C}">
                           <a14:useLocalDpi xmlns:a14="http://schemas.microsoft.com/office/drawing/2010/main" val="0"/>
@@ -14925,7 +16350,7 @@
         <w:pStyle w:val="ab"/>
         <w:jc w:val="center"/>
       </w:pPr>
-      <w:bookmarkStart w:id="364" w:name="_Toc9314946"/>
+      <w:bookmarkStart w:id="346" w:name="_Toc9327907"/>
       <w:r>
         <w:t xml:space="preserve">Diagram </w:t>
       </w:r>
@@ -14942,7 +16367,7 @@
         <w:rPr>
           <w:noProof/>
         </w:rPr>
-        <w:t>12</w:t>
+        <w:t>20</w:t>
       </w:r>
       <w:r>
         <w:rPr>
@@ -14968,7 +16393,7 @@
       <w:r>
         <w:t>R diagram, Entity, Keyword</w:t>
       </w:r>
-      <w:bookmarkEnd w:id="364"/>
+      <w:bookmarkEnd w:id="346"/>
     </w:p>
     <w:p>
       <w:r>
@@ -15018,9 +16443,9 @@
       <w:pPr>
         <w:pStyle w:val="4"/>
       </w:pPr>
-      <w:bookmarkStart w:id="365" w:name="_Toc9298088"/>
-      <w:bookmarkStart w:id="366" w:name="_Toc9244479"/>
-      <w:bookmarkStart w:id="367" w:name="_Toc9315875"/>
+      <w:bookmarkStart w:id="347" w:name="_Toc9298088"/>
+      <w:bookmarkStart w:id="348" w:name="_Toc9244479"/>
+      <w:bookmarkStart w:id="349" w:name="_Toc9315875"/>
       <w:r>
         <w:rPr>
           <w:rFonts w:hint="eastAsia"/>
@@ -15030,9 +16455,9 @@
       <w:r>
         <w:t>eview</w:t>
       </w:r>
-      <w:bookmarkEnd w:id="365"/>
-      <w:bookmarkEnd w:id="366"/>
-      <w:bookmarkEnd w:id="367"/>
+      <w:bookmarkEnd w:id="347"/>
+      <w:bookmarkEnd w:id="348"/>
+      <w:bookmarkEnd w:id="349"/>
     </w:p>
     <w:p>
       <w:pPr>
@@ -15061,7 +16486,7 @@
                     <pic:cNvPicPr/>
                   </pic:nvPicPr>
                   <pic:blipFill>
-                    <a:blip r:embed="rId44">
+                    <a:blip r:embed="rId47">
                       <a:extLst>
                         <a:ext uri="{28A0092B-C50C-407E-A947-70E740481C1C}">
                           <a14:useLocalDpi xmlns:a14="http://schemas.microsoft.com/office/drawing/2010/main" val="0"/>
@@ -15093,7 +16518,7 @@
         <w:pStyle w:val="ab"/>
         <w:jc w:val="center"/>
       </w:pPr>
-      <w:bookmarkStart w:id="368" w:name="_Toc9314947"/>
+      <w:bookmarkStart w:id="350" w:name="_Toc9327908"/>
       <w:r>
         <w:t xml:space="preserve">Diagram </w:t>
       </w:r>
@@ -15110,7 +16535,7 @@
         <w:rPr>
           <w:noProof/>
         </w:rPr>
-        <w:t>13</w:t>
+        <w:t>21</w:t>
       </w:r>
       <w:r>
         <w:rPr>
@@ -15121,7 +16546,7 @@
       <w:r>
         <w:t>: ER diagram, Entity, Review</w:t>
       </w:r>
-      <w:bookmarkEnd w:id="368"/>
+      <w:bookmarkEnd w:id="350"/>
     </w:p>
     <w:p>
       <w:r>
@@ -15176,9 +16601,9 @@
       <w:pPr>
         <w:pStyle w:val="4"/>
       </w:pPr>
-      <w:bookmarkStart w:id="369" w:name="_Toc9298089"/>
-      <w:bookmarkStart w:id="370" w:name="_Toc9244480"/>
-      <w:bookmarkStart w:id="371" w:name="_Toc9315876"/>
+      <w:bookmarkStart w:id="351" w:name="_Toc9298089"/>
+      <w:bookmarkStart w:id="352" w:name="_Toc9244480"/>
+      <w:bookmarkStart w:id="353" w:name="_Toc9315876"/>
       <w:r>
         <w:rPr>
           <w:rFonts w:hint="eastAsia"/>
@@ -15189,9 +16614,9 @@
       <w:r>
         <w:t>eview Reference</w:t>
       </w:r>
-      <w:bookmarkEnd w:id="369"/>
-      <w:bookmarkEnd w:id="370"/>
-      <w:bookmarkEnd w:id="371"/>
+      <w:bookmarkEnd w:id="351"/>
+      <w:bookmarkEnd w:id="352"/>
+      <w:bookmarkEnd w:id="353"/>
     </w:p>
     <w:p>
       <w:pPr>
@@ -15219,7 +16644,7 @@
                     <pic:cNvPicPr/>
                   </pic:nvPicPr>
                   <pic:blipFill>
-                    <a:blip r:embed="rId45">
+                    <a:blip r:embed="rId48">
                       <a:extLst>
                         <a:ext uri="{28A0092B-C50C-407E-A947-70E740481C1C}">
                           <a14:useLocalDpi xmlns:a14="http://schemas.microsoft.com/office/drawing/2010/main" val="0"/>
@@ -15251,7 +16676,7 @@
         <w:pStyle w:val="ab"/>
         <w:jc w:val="center"/>
       </w:pPr>
-      <w:bookmarkStart w:id="372" w:name="_Toc9314948"/>
+      <w:bookmarkStart w:id="354" w:name="_Toc9327909"/>
       <w:r>
         <w:t xml:space="preserve">Diagram </w:t>
       </w:r>
@@ -15268,7 +16693,7 @@
         <w:rPr>
           <w:noProof/>
         </w:rPr>
-        <w:t>14</w:t>
+        <w:t>22</w:t>
       </w:r>
       <w:r>
         <w:rPr>
@@ -15294,7 +16719,7 @@
       <w:r>
         <w:t>R diagram, Entity, Review Reference</w:t>
       </w:r>
-      <w:bookmarkEnd w:id="372"/>
+      <w:bookmarkEnd w:id="354"/>
     </w:p>
     <w:p>
       <w:r>
@@ -15370,25 +16795,25 @@
       <w:pPr>
         <w:pStyle w:val="3"/>
       </w:pPr>
-      <w:bookmarkStart w:id="373" w:name="_Toc9298090"/>
-      <w:bookmarkStart w:id="374" w:name="_Toc9244481"/>
-      <w:bookmarkStart w:id="375" w:name="_Toc9315877"/>
+      <w:bookmarkStart w:id="355" w:name="_Toc9298090"/>
+      <w:bookmarkStart w:id="356" w:name="_Toc9244481"/>
+      <w:bookmarkStart w:id="357" w:name="_Toc9315877"/>
       <w:r>
         <w:lastRenderedPageBreak/>
         <w:t>Relations</w:t>
       </w:r>
-      <w:bookmarkEnd w:id="373"/>
-      <w:bookmarkEnd w:id="374"/>
-      <w:bookmarkEnd w:id="375"/>
+      <w:bookmarkEnd w:id="355"/>
+      <w:bookmarkEnd w:id="356"/>
+      <w:bookmarkEnd w:id="357"/>
     </w:p>
     <w:p/>
     <w:p>
       <w:pPr>
         <w:pStyle w:val="2"/>
       </w:pPr>
-      <w:bookmarkStart w:id="376" w:name="_Toc9298091"/>
-      <w:bookmarkStart w:id="377" w:name="_Toc9244482"/>
-      <w:bookmarkStart w:id="378" w:name="_Toc9315878"/>
+      <w:bookmarkStart w:id="358" w:name="_Toc9298091"/>
+      <w:bookmarkStart w:id="359" w:name="_Toc9244482"/>
+      <w:bookmarkStart w:id="360" w:name="_Toc9315878"/>
       <w:r>
         <w:rPr>
           <w:rFonts w:hint="eastAsia"/>
@@ -15398,23 +16823,23 @@
       <w:r>
         <w:t>elational Schema</w:t>
       </w:r>
-      <w:bookmarkEnd w:id="376"/>
-      <w:bookmarkEnd w:id="377"/>
-      <w:bookmarkEnd w:id="378"/>
+      <w:bookmarkEnd w:id="358"/>
+      <w:bookmarkEnd w:id="359"/>
+      <w:bookmarkEnd w:id="360"/>
     </w:p>
     <w:p>
       <w:pPr>
         <w:pStyle w:val="2"/>
       </w:pPr>
-      <w:bookmarkStart w:id="379" w:name="_Toc9298092"/>
-      <w:bookmarkStart w:id="380" w:name="_Toc9244483"/>
-      <w:bookmarkStart w:id="381" w:name="_Toc9315879"/>
+      <w:bookmarkStart w:id="361" w:name="_Toc9298092"/>
+      <w:bookmarkStart w:id="362" w:name="_Toc9244483"/>
+      <w:bookmarkStart w:id="363" w:name="_Toc9315879"/>
       <w:r>
         <w:t>SQL DDL</w:t>
       </w:r>
-      <w:bookmarkEnd w:id="379"/>
-      <w:bookmarkEnd w:id="380"/>
-      <w:bookmarkEnd w:id="381"/>
+      <w:bookmarkEnd w:id="361"/>
+      <w:bookmarkEnd w:id="362"/>
+      <w:bookmarkEnd w:id="363"/>
     </w:p>
     <w:p>
       <w:pPr>
@@ -15433,9 +16858,9 @@
       <w:pPr>
         <w:pStyle w:val="1"/>
       </w:pPr>
-      <w:bookmarkStart w:id="382" w:name="_Toc9298093"/>
-      <w:bookmarkStart w:id="383" w:name="_Toc9244484"/>
-      <w:bookmarkStart w:id="384" w:name="_Toc9315880"/>
+      <w:bookmarkStart w:id="364" w:name="_Toc9298093"/>
+      <w:bookmarkStart w:id="365" w:name="_Toc9244484"/>
+      <w:bookmarkStart w:id="366" w:name="_Toc9315880"/>
       <w:r>
         <w:rPr>
           <w:rFonts w:hint="eastAsia"/>
@@ -15446,18 +16871,18 @@
       <w:r>
         <w:t>esting Plan</w:t>
       </w:r>
-      <w:bookmarkEnd w:id="382"/>
-      <w:bookmarkEnd w:id="383"/>
-      <w:bookmarkEnd w:id="384"/>
+      <w:bookmarkEnd w:id="364"/>
+      <w:bookmarkEnd w:id="365"/>
+      <w:bookmarkEnd w:id="366"/>
     </w:p>
     <w:p/>
     <w:p>
       <w:pPr>
         <w:pStyle w:val="2"/>
       </w:pPr>
-      <w:bookmarkStart w:id="385" w:name="_Toc9298094"/>
-      <w:bookmarkStart w:id="386" w:name="_Toc9244485"/>
-      <w:bookmarkStart w:id="387" w:name="_Toc9315881"/>
+      <w:bookmarkStart w:id="367" w:name="_Toc9298094"/>
+      <w:bookmarkStart w:id="368" w:name="_Toc9244485"/>
+      <w:bookmarkStart w:id="369" w:name="_Toc9315881"/>
       <w:r>
         <w:rPr>
           <w:rFonts w:hint="eastAsia"/>
@@ -15470,19 +16895,19 @@
       <w:r>
         <w:t>s</w:t>
       </w:r>
-      <w:bookmarkEnd w:id="385"/>
-      <w:bookmarkEnd w:id="386"/>
-      <w:bookmarkEnd w:id="387"/>
+      <w:bookmarkEnd w:id="367"/>
+      <w:bookmarkEnd w:id="368"/>
+      <w:bookmarkEnd w:id="369"/>
     </w:p>
     <w:p/>
     <w:p>
       <w:pPr>
         <w:pStyle w:val="2"/>
       </w:pPr>
-      <w:bookmarkStart w:id="388" w:name="_Toc9242664"/>
-      <w:bookmarkStart w:id="389" w:name="_Toc9298095"/>
-      <w:bookmarkStart w:id="390" w:name="_Toc9244491"/>
-      <w:bookmarkStart w:id="391" w:name="_Toc9315882"/>
+      <w:bookmarkStart w:id="370" w:name="_Toc9242664"/>
+      <w:bookmarkStart w:id="371" w:name="_Toc9298095"/>
+      <w:bookmarkStart w:id="372" w:name="_Toc9244491"/>
+      <w:bookmarkStart w:id="373" w:name="_Toc9315882"/>
       <w:r>
         <w:rPr>
           <w:rFonts w:hint="eastAsia"/>
@@ -15492,18 +16917,18 @@
       <w:r>
         <w:t>esting Policy</w:t>
       </w:r>
-      <w:bookmarkEnd w:id="388"/>
-      <w:bookmarkEnd w:id="389"/>
-      <w:bookmarkEnd w:id="391"/>
+      <w:bookmarkEnd w:id="370"/>
+      <w:bookmarkEnd w:id="371"/>
+      <w:bookmarkEnd w:id="373"/>
     </w:p>
     <w:p/>
     <w:p>
       <w:pPr>
         <w:pStyle w:val="3"/>
       </w:pPr>
-      <w:bookmarkStart w:id="392" w:name="_Toc9242665"/>
-      <w:bookmarkStart w:id="393" w:name="_Toc9298096"/>
-      <w:bookmarkStart w:id="394" w:name="_Toc9315883"/>
+      <w:bookmarkStart w:id="374" w:name="_Toc9242665"/>
+      <w:bookmarkStart w:id="375" w:name="_Toc9298096"/>
+      <w:bookmarkStart w:id="376" w:name="_Toc9315883"/>
       <w:r>
         <w:rPr>
           <w:rFonts w:hint="eastAsia"/>
@@ -15513,9 +16938,9 @@
       <w:r>
         <w:t>evelopment Testing</w:t>
       </w:r>
-      <w:bookmarkEnd w:id="392"/>
-      <w:bookmarkEnd w:id="393"/>
-      <w:bookmarkEnd w:id="394"/>
+      <w:bookmarkEnd w:id="374"/>
+      <w:bookmarkEnd w:id="375"/>
+      <w:bookmarkEnd w:id="376"/>
     </w:p>
     <w:p>
       <w:r>
@@ -15581,7 +17006,7 @@
                     <pic:cNvPicPr/>
                   </pic:nvPicPr>
                   <pic:blipFill>
-                    <a:blip r:embed="rId46" cstate="print">
+                    <a:blip r:embed="rId49" cstate="print">
                       <a:extLst>
                         <a:ext uri="{28A0092B-C50C-407E-A947-70E740481C1C}">
                           <a14:useLocalDpi xmlns:a14="http://schemas.microsoft.com/office/drawing/2010/main" val="0"/>
@@ -15752,9 +17177,9 @@
       <w:pPr>
         <w:pStyle w:val="3"/>
       </w:pPr>
-      <w:bookmarkStart w:id="395" w:name="_Toc9242666"/>
-      <w:bookmarkStart w:id="396" w:name="_Toc9298097"/>
-      <w:bookmarkStart w:id="397" w:name="_Toc9315884"/>
+      <w:bookmarkStart w:id="377" w:name="_Toc9242666"/>
+      <w:bookmarkStart w:id="378" w:name="_Toc9298097"/>
+      <w:bookmarkStart w:id="379" w:name="_Toc9315884"/>
       <w:r>
         <w:rPr>
           <w:rFonts w:hint="eastAsia"/>
@@ -15764,9 +17189,9 @@
       <w:r>
         <w:t>elease Testing</w:t>
       </w:r>
-      <w:bookmarkEnd w:id="395"/>
-      <w:bookmarkEnd w:id="396"/>
-      <w:bookmarkEnd w:id="397"/>
+      <w:bookmarkEnd w:id="377"/>
+      <w:bookmarkEnd w:id="378"/>
+      <w:bookmarkEnd w:id="379"/>
     </w:p>
     <w:p>
       <w:pPr>
@@ -15811,7 +17236,7 @@
                     </pic:cNvPicPr>
                   </pic:nvPicPr>
                   <pic:blipFill>
-                    <a:blip r:embed="rId47">
+                    <a:blip r:embed="rId50">
                       <a:extLst>
                         <a:ext uri="{28A0092B-C50C-407E-A947-70E740481C1C}">
                           <a14:useLocalDpi xmlns:a14="http://schemas.microsoft.com/office/drawing/2010/main" val="0"/>
@@ -15855,9 +17280,9 @@
       <w:pPr>
         <w:pStyle w:val="3"/>
       </w:pPr>
-      <w:bookmarkStart w:id="398" w:name="_Toc9242667"/>
-      <w:bookmarkStart w:id="399" w:name="_Toc9298098"/>
-      <w:bookmarkStart w:id="400" w:name="_Toc9315885"/>
+      <w:bookmarkStart w:id="380" w:name="_Toc9242667"/>
+      <w:bookmarkStart w:id="381" w:name="_Toc9298098"/>
+      <w:bookmarkStart w:id="382" w:name="_Toc9315885"/>
       <w:r>
         <w:rPr>
           <w:rFonts w:hint="eastAsia"/>
@@ -15868,9 +17293,9 @@
       <w:r>
         <w:t>ser Testing</w:t>
       </w:r>
-      <w:bookmarkEnd w:id="398"/>
-      <w:bookmarkEnd w:id="399"/>
-      <w:bookmarkEnd w:id="400"/>
+      <w:bookmarkEnd w:id="380"/>
+      <w:bookmarkEnd w:id="381"/>
+      <w:bookmarkEnd w:id="382"/>
     </w:p>
     <w:p>
       <w:r>
@@ -15897,9 +17322,9 @@
       <w:pPr>
         <w:pStyle w:val="3"/>
       </w:pPr>
-      <w:bookmarkStart w:id="401" w:name="_Toc9242668"/>
-      <w:bookmarkStart w:id="402" w:name="_Toc9298099"/>
-      <w:bookmarkStart w:id="403" w:name="_Toc9315886"/>
+      <w:bookmarkStart w:id="383" w:name="_Toc9242668"/>
+      <w:bookmarkStart w:id="384" w:name="_Toc9298099"/>
+      <w:bookmarkStart w:id="385" w:name="_Toc9315886"/>
       <w:r>
         <w:rPr>
           <w:rFonts w:hint="eastAsia"/>
@@ -15909,9 +17334,9 @@
       <w:r>
         <w:t>esting Case</w:t>
       </w:r>
-      <w:bookmarkEnd w:id="401"/>
-      <w:bookmarkEnd w:id="402"/>
-      <w:bookmarkEnd w:id="403"/>
+      <w:bookmarkEnd w:id="383"/>
+      <w:bookmarkEnd w:id="384"/>
+      <w:bookmarkEnd w:id="385"/>
     </w:p>
     <w:p>
       <w:r>
@@ -15942,8 +17367,8 @@
       <w:pPr>
         <w:pStyle w:val="1"/>
       </w:pPr>
-      <w:bookmarkStart w:id="404" w:name="_Toc9298100"/>
-      <w:bookmarkStart w:id="405" w:name="_Toc9315887"/>
+      <w:bookmarkStart w:id="386" w:name="_Toc9298100"/>
+      <w:bookmarkStart w:id="387" w:name="_Toc9315887"/>
       <w:r>
         <w:lastRenderedPageBreak/>
         <w:t xml:space="preserve">Development </w:t>
@@ -15951,36 +17376,36 @@
       <w:r>
         <w:t>Plan</w:t>
       </w:r>
+      <w:bookmarkEnd w:id="372"/>
+      <w:bookmarkEnd w:id="386"/>
+      <w:bookmarkEnd w:id="387"/>
+    </w:p>
+    <w:p/>
+    <w:p>
+      <w:pPr>
+        <w:pStyle w:val="2"/>
+      </w:pPr>
+      <w:bookmarkStart w:id="388" w:name="_Toc9298101"/>
+      <w:bookmarkStart w:id="389" w:name="_Toc9244492"/>
+      <w:bookmarkStart w:id="390" w:name="_Toc9315888"/>
+      <w:r>
+        <w:rPr>
+          <w:rFonts w:hint="eastAsia"/>
+        </w:rPr>
+        <w:t>O</w:t>
+      </w:r>
+      <w:r>
+        <w:t>bjectives</w:t>
+      </w:r>
+      <w:bookmarkEnd w:id="388"/>
+      <w:bookmarkEnd w:id="389"/>
       <w:bookmarkEnd w:id="390"/>
-      <w:bookmarkEnd w:id="404"/>
-      <w:bookmarkEnd w:id="405"/>
     </w:p>
     <w:p/>
     <w:p>
       <w:pPr>
-        <w:pStyle w:val="2"/>
-      </w:pPr>
-      <w:bookmarkStart w:id="406" w:name="_Toc9298101"/>
-      <w:bookmarkStart w:id="407" w:name="_Toc9244492"/>
-      <w:bookmarkStart w:id="408" w:name="_Toc9315888"/>
-      <w:r>
-        <w:rPr>
-          <w:rFonts w:hint="eastAsia"/>
-        </w:rPr>
-        <w:t>O</w:t>
-      </w:r>
-      <w:r>
-        <w:t>bjectives</w:t>
-      </w:r>
-      <w:bookmarkEnd w:id="406"/>
-      <w:bookmarkEnd w:id="407"/>
-      <w:bookmarkEnd w:id="408"/>
-    </w:p>
-    <w:p/>
-    <w:p>
-      <w:pPr>
         <w:jc w:val="both"/>
-        <w:pPrChange w:id="409" w:author="Kim Junhyun" w:date="2019-05-21T07:07:00Z">
+        <w:pPrChange w:id="391" w:author="Kim Junhyun" w:date="2019-05-21T07:07:00Z">
           <w:pPr/>
         </w:pPrChange>
       </w:pPr>
@@ -16017,9 +17442,9 @@
       <w:pPr>
         <w:pStyle w:val="2"/>
       </w:pPr>
-      <w:bookmarkStart w:id="410" w:name="_Toc9298102"/>
-      <w:bookmarkStart w:id="411" w:name="_Toc9244493"/>
-      <w:bookmarkStart w:id="412" w:name="_Toc9315889"/>
+      <w:bookmarkStart w:id="392" w:name="_Toc9298102"/>
+      <w:bookmarkStart w:id="393" w:name="_Toc9244493"/>
+      <w:bookmarkStart w:id="394" w:name="_Toc9315889"/>
       <w:r>
         <w:rPr>
           <w:rFonts w:hint="eastAsia"/>
@@ -16029,24 +17454,24 @@
       <w:r>
         <w:t>rontend Environment</w:t>
       </w:r>
-      <w:bookmarkEnd w:id="410"/>
-      <w:bookmarkEnd w:id="411"/>
-      <w:bookmarkEnd w:id="412"/>
+      <w:bookmarkEnd w:id="392"/>
+      <w:bookmarkEnd w:id="393"/>
+      <w:bookmarkEnd w:id="394"/>
     </w:p>
     <w:p/>
     <w:p>
       <w:pPr>
         <w:pStyle w:val="3"/>
       </w:pPr>
-      <w:bookmarkStart w:id="413" w:name="_Toc9298103"/>
-      <w:bookmarkStart w:id="414" w:name="_Toc9244494"/>
-      <w:bookmarkStart w:id="415" w:name="_Toc9315890"/>
+      <w:bookmarkStart w:id="395" w:name="_Toc9298103"/>
+      <w:bookmarkStart w:id="396" w:name="_Toc9244494"/>
+      <w:bookmarkStart w:id="397" w:name="_Toc9315890"/>
       <w:r>
         <w:t>Vue.js</w:t>
       </w:r>
-      <w:bookmarkEnd w:id="413"/>
-      <w:bookmarkEnd w:id="414"/>
-      <w:bookmarkEnd w:id="415"/>
+      <w:bookmarkEnd w:id="395"/>
+      <w:bookmarkEnd w:id="396"/>
+      <w:bookmarkEnd w:id="397"/>
     </w:p>
     <w:p>
       <w:pPr>
@@ -16075,7 +17500,7 @@
                     </pic:cNvPicPr>
                   </pic:nvPicPr>
                   <pic:blipFill>
-                    <a:blip r:embed="rId48">
+                    <a:blip r:embed="rId51">
                       <a:extLst>
                         <a:ext uri="{28A0092B-C50C-407E-A947-70E740481C1C}">
                           <a14:useLocalDpi xmlns:a14="http://schemas.microsoft.com/office/drawing/2010/main" val="0"/>
@@ -16112,7 +17537,7 @@
         <w:pStyle w:val="ab"/>
         <w:jc w:val="center"/>
       </w:pPr>
-      <w:bookmarkStart w:id="416" w:name="_Toc9314954"/>
+      <w:bookmarkStart w:id="398" w:name="_Toc9327915"/>
       <w:r>
         <w:t xml:space="preserve">Figure </w:t>
       </w:r>
@@ -16140,12 +17565,12 @@
       <w:r>
         <w:t>: Vue.js Logo</w:t>
       </w:r>
-      <w:bookmarkEnd w:id="416"/>
+      <w:bookmarkEnd w:id="398"/>
     </w:p>
     <w:p>
       <w:pPr>
         <w:jc w:val="both"/>
-        <w:pPrChange w:id="417" w:author="Kim Junhyun" w:date="2019-05-21T07:07:00Z">
+        <w:pPrChange w:id="399" w:author="Kim Junhyun" w:date="2019-05-21T07:07:00Z">
           <w:pPr/>
         </w:pPrChange>
       </w:pPr>
@@ -16301,15 +17726,15 @@
       <w:pPr>
         <w:pStyle w:val="3"/>
       </w:pPr>
-      <w:bookmarkStart w:id="418" w:name="_Toc9298104"/>
-      <w:bookmarkStart w:id="419" w:name="_Toc9244495"/>
-      <w:bookmarkStart w:id="420" w:name="_Toc9315891"/>
+      <w:bookmarkStart w:id="400" w:name="_Toc9298104"/>
+      <w:bookmarkStart w:id="401" w:name="_Toc9244495"/>
+      <w:bookmarkStart w:id="402" w:name="_Toc9315891"/>
       <w:r>
         <w:t>Ionic</w:t>
       </w:r>
-      <w:bookmarkEnd w:id="418"/>
-      <w:bookmarkEnd w:id="419"/>
-      <w:bookmarkEnd w:id="420"/>
+      <w:bookmarkEnd w:id="400"/>
+      <w:bookmarkEnd w:id="401"/>
+      <w:bookmarkEnd w:id="402"/>
     </w:p>
     <w:p>
       <w:pPr>
@@ -16336,7 +17761,7 @@
                     <pic:cNvPicPr/>
                   </pic:nvPicPr>
                   <pic:blipFill>
-                    <a:blip r:embed="rId49"/>
+                    <a:blip r:embed="rId52"/>
                     <a:stretch>
                       <a:fillRect/>
                     </a:stretch>
@@ -16362,7 +17787,7 @@
         <w:pStyle w:val="ab"/>
         <w:jc w:val="center"/>
       </w:pPr>
-      <w:bookmarkStart w:id="421" w:name="_Toc9314955"/>
+      <w:bookmarkStart w:id="403" w:name="_Toc9327916"/>
       <w:r>
         <w:t xml:space="preserve">Figure </w:t>
       </w:r>
@@ -16390,12 +17815,12 @@
       <w:r>
         <w:t>: Ionic Logo</w:t>
       </w:r>
-      <w:bookmarkEnd w:id="421"/>
+      <w:bookmarkEnd w:id="403"/>
     </w:p>
     <w:p>
       <w:pPr>
         <w:jc w:val="both"/>
-        <w:pPrChange w:id="422" w:author="Kim Junhyun" w:date="2019-05-21T07:07:00Z">
+        <w:pPrChange w:id="404" w:author="Kim Junhyun" w:date="2019-05-21T07:07:00Z">
           <w:pPr/>
         </w:pPrChange>
       </w:pPr>
@@ -16476,9 +17901,9 @@
       <w:pPr>
         <w:pStyle w:val="3"/>
       </w:pPr>
-      <w:bookmarkStart w:id="423" w:name="_Toc9298105"/>
-      <w:bookmarkStart w:id="424" w:name="_Toc9244496"/>
-      <w:bookmarkStart w:id="425" w:name="_Toc9315892"/>
+      <w:bookmarkStart w:id="405" w:name="_Toc9298105"/>
+      <w:bookmarkStart w:id="406" w:name="_Toc9244496"/>
+      <w:bookmarkStart w:id="407" w:name="_Toc9315892"/>
       <w:r>
         <w:rPr>
           <w:rFonts w:hint="eastAsia"/>
@@ -16488,9 +17913,9 @@
       <w:r>
         <w:t>ode.js</w:t>
       </w:r>
-      <w:bookmarkEnd w:id="423"/>
-      <w:bookmarkEnd w:id="424"/>
-      <w:bookmarkEnd w:id="425"/>
+      <w:bookmarkEnd w:id="405"/>
+      <w:bookmarkEnd w:id="406"/>
+      <w:bookmarkEnd w:id="407"/>
     </w:p>
     <w:p>
       <w:pPr>
@@ -16519,7 +17944,7 @@
                     </pic:cNvPicPr>
                   </pic:nvPicPr>
                   <pic:blipFill>
-                    <a:blip r:embed="rId50">
+                    <a:blip r:embed="rId53">
                       <a:extLst>
                         <a:ext uri="{28A0092B-C50C-407E-A947-70E740481C1C}">
                           <a14:useLocalDpi xmlns:a14="http://schemas.microsoft.com/office/drawing/2010/main" val="0"/>
@@ -16556,7 +17981,7 @@
         <w:pStyle w:val="ab"/>
         <w:jc w:val="center"/>
       </w:pPr>
-      <w:bookmarkStart w:id="426" w:name="_Toc9314956"/>
+      <w:bookmarkStart w:id="408" w:name="_Toc9327917"/>
       <w:r>
         <w:t xml:space="preserve">Figure </w:t>
       </w:r>
@@ -16584,7 +18009,7 @@
       <w:r>
         <w:t>: Node.js Logo</w:t>
       </w:r>
-      <w:bookmarkEnd w:id="426"/>
+      <w:bookmarkEnd w:id="408"/>
     </w:p>
     <w:p>
       <w:r>
@@ -16620,9 +18045,9 @@
       <w:pPr>
         <w:pStyle w:val="2"/>
       </w:pPr>
-      <w:bookmarkStart w:id="427" w:name="_Toc9298106"/>
-      <w:bookmarkStart w:id="428" w:name="_Toc9244497"/>
-      <w:bookmarkStart w:id="429" w:name="_Toc9315893"/>
+      <w:bookmarkStart w:id="409" w:name="_Toc9298106"/>
+      <w:bookmarkStart w:id="410" w:name="_Toc9244497"/>
+      <w:bookmarkStart w:id="411" w:name="_Toc9315893"/>
       <w:r>
         <w:rPr>
           <w:rFonts w:hint="eastAsia"/>
@@ -16633,32 +18058,32 @@
       <w:r>
         <w:t>ackend Environment</w:t>
       </w:r>
-      <w:bookmarkEnd w:id="427"/>
-      <w:bookmarkEnd w:id="428"/>
-      <w:bookmarkEnd w:id="429"/>
+      <w:bookmarkEnd w:id="409"/>
+      <w:bookmarkEnd w:id="410"/>
+      <w:bookmarkEnd w:id="411"/>
     </w:p>
     <w:p/>
     <w:p>
       <w:pPr>
         <w:pStyle w:val="3"/>
       </w:pPr>
-      <w:bookmarkStart w:id="430" w:name="_Toc9298107"/>
-      <w:bookmarkStart w:id="431" w:name="_Toc9244498"/>
-      <w:bookmarkStart w:id="432" w:name="_Toc9315894"/>
+      <w:bookmarkStart w:id="412" w:name="_Toc9298107"/>
+      <w:bookmarkStart w:id="413" w:name="_Toc9244498"/>
+      <w:bookmarkStart w:id="414" w:name="_Toc9315894"/>
       <w:r>
         <w:t>Java</w:t>
       </w:r>
-      <w:bookmarkEnd w:id="430"/>
-      <w:bookmarkEnd w:id="431"/>
-      <w:bookmarkEnd w:id="432"/>
-    </w:p>
-    <w:p>
-      <w:pPr>
-        <w:rPr>
-          <w:del w:id="433" w:author="Kim Junhyun" w:date="2019-05-21T07:07:00Z"/>
-        </w:rPr>
-      </w:pPr>
-      <w:del w:id="434" w:author="Kim Junhyun" w:date="2019-05-21T07:07:00Z">
+      <w:bookmarkEnd w:id="412"/>
+      <w:bookmarkEnd w:id="413"/>
+      <w:bookmarkEnd w:id="414"/>
+    </w:p>
+    <w:p>
+      <w:pPr>
+        <w:rPr>
+          <w:del w:id="415" w:author="Kim Junhyun" w:date="2019-05-21T07:07:00Z"/>
+        </w:rPr>
+      </w:pPr>
+      <w:del w:id="416" w:author="Kim Junhyun" w:date="2019-05-21T07:07:00Z">
         <w:r>
           <w:rPr>
             <w:rFonts w:hint="eastAsia"/>
@@ -16675,10 +18100,10 @@
         <w:keepNext/>
         <w:jc w:val="center"/>
         <w:rPr>
-          <w:ins w:id="435" w:author="Kim Junhyun" w:date="2019-05-21T07:07:00Z"/>
-        </w:rPr>
-      </w:pPr>
-      <w:ins w:id="436" w:author="Kim Junhyun" w:date="2019-05-21T07:07:00Z">
+          <w:ins w:id="417" w:author="Kim Junhyun" w:date="2019-05-21T07:07:00Z"/>
+        </w:rPr>
+      </w:pPr>
+      <w:ins w:id="418" w:author="Kim Junhyun" w:date="2019-05-21T07:07:00Z">
         <w:r>
           <w:rPr>
             <w:noProof/>
@@ -16701,7 +18126,7 @@
                       </pic:cNvPicPr>
                     </pic:nvPicPr>
                     <pic:blipFill>
-                      <a:blip r:embed="rId51" cstate="print">
+                      <a:blip r:embed="rId54" cstate="print">
                         <a:extLst>
                           <a:ext uri="{28A0092B-C50C-407E-A947-70E740481C1C}">
                             <a14:useLocalDpi xmlns:a14="http://schemas.microsoft.com/office/drawing/2010/main" val="0"/>
@@ -16739,11 +18164,11 @@
         <w:pStyle w:val="ab"/>
         <w:jc w:val="center"/>
         <w:rPr>
-          <w:ins w:id="437" w:author="Kim Junhyun" w:date="2019-05-21T07:07:00Z"/>
-        </w:rPr>
-      </w:pPr>
-      <w:bookmarkStart w:id="438" w:name="_Toc9314957"/>
-      <w:ins w:id="439" w:author="Kim Junhyun" w:date="2019-05-21T07:07:00Z">
+          <w:ins w:id="419" w:author="Kim Junhyun" w:date="2019-05-21T07:07:00Z"/>
+        </w:rPr>
+      </w:pPr>
+      <w:bookmarkStart w:id="420" w:name="_Toc9327918"/>
+      <w:ins w:id="421" w:author="Kim Junhyun" w:date="2019-05-21T07:07:00Z">
         <w:r>
           <w:t xml:space="preserve">Figure </w:t>
         </w:r>
@@ -16771,76 +18196,21 @@
         <w:r>
           <w:t>: Java Logo</w:t>
         </w:r>
-        <w:bookmarkEnd w:id="438"/>
+        <w:bookmarkEnd w:id="420"/>
       </w:ins>
     </w:p>
     <w:p>
       <w:pPr>
         <w:jc w:val="center"/>
         <w:rPr>
-          <w:ins w:id="440" w:author="Kim Junhyun" w:date="2019-05-21T07:07:00Z"/>
-        </w:rPr>
-      </w:pPr>
-      <w:ins w:id="441" w:author="Kim Junhyun" w:date="2019-05-21T07:07:00Z">
-        <w:r>
-          <w:rPr>
-            <w:noProof/>
-          </w:rPr>
-          <w:drawing>
-            <wp:inline distT="0" distB="0" distL="0" distR="0" wp14:anchorId="4691EB2C" wp14:editId="6B34459B">
-              <wp:extent cx="1430976" cy="2709064"/>
-              <wp:effectExtent l="0" t="0" r="0" b="0"/>
-              <wp:docPr id="22" name="그림 22" descr="java logoì ëí ì´ë¯¸ì§ ê²ìê²°ê³¼"/>
-              <wp:cNvGraphicFramePr>
-                <a:graphicFrameLocks xmlns:a="http://schemas.openxmlformats.org/drawingml/2006/main" noChangeAspect="1"/>
-              </wp:cNvGraphicFramePr>
-              <a:graphic xmlns:a="http://schemas.openxmlformats.org/drawingml/2006/main">
-                <a:graphicData uri="http://schemas.openxmlformats.org/drawingml/2006/picture">
-                  <pic:pic xmlns:pic="http://schemas.openxmlformats.org/drawingml/2006/picture">
-                    <pic:nvPicPr>
-                      <pic:cNvPr id="0" name="Picture 1" descr="java logoì ëí ì´ë¯¸ì§ ê²ìê²°ê³¼"/>
-                      <pic:cNvPicPr>
-                        <a:picLocks noChangeAspect="1" noChangeArrowheads="1"/>
-                      </pic:cNvPicPr>
-                    </pic:nvPicPr>
-                    <pic:blipFill>
-                      <a:blip r:embed="rId52" cstate="print">
-                        <a:extLst>
-                          <a:ext uri="{28A0092B-C50C-407E-A947-70E740481C1C}">
-                            <a14:useLocalDpi xmlns:a14="http://schemas.microsoft.com/office/drawing/2010/main" val="0"/>
-                          </a:ext>
-                        </a:extLst>
-                      </a:blip>
-                      <a:srcRect/>
-                      <a:stretch>
-                        <a:fillRect/>
-                      </a:stretch>
-                    </pic:blipFill>
-                    <pic:spPr bwMode="auto">
-                      <a:xfrm>
-                        <a:off x="0" y="0"/>
-                        <a:ext cx="1434076" cy="2714932"/>
-                      </a:xfrm>
-                      <a:prstGeom prst="rect">
-                        <a:avLst/>
-                      </a:prstGeom>
-                      <a:noFill/>
-                      <a:ln>
-                        <a:noFill/>
-                      </a:ln>
-                    </pic:spPr>
-                  </pic:pic>
-                </a:graphicData>
-              </a:graphic>
-            </wp:inline>
-          </w:drawing>
-        </w:r>
-      </w:ins>
+          <w:ins w:id="422" w:author="Kim Junhyun" w:date="2019-05-21T07:07:00Z"/>
+        </w:rPr>
+      </w:pPr>
     </w:p>
     <w:p>
       <w:pPr>
         <w:jc w:val="both"/>
-        <w:pPrChange w:id="442" w:author="Kim Junhyun" w:date="2019-05-21T07:07:00Z">
+        <w:pPrChange w:id="423" w:author="Kim Junhyun" w:date="2019-05-21T07:07:00Z">
           <w:pPr/>
         </w:pPrChange>
       </w:pPr>
@@ -16886,7 +18256,7 @@
         </w:rPr>
         <w:t xml:space="preserve">본 시스템에서는 </w:t>
       </w:r>
-      <w:del w:id="443" w:author="Kim Junhyun" w:date="2019-05-21T07:07:00Z">
+      <w:del w:id="424" w:author="Kim Junhyun" w:date="2019-05-21T07:07:00Z">
         <w:r>
           <w:rPr>
             <w:rFonts w:hint="eastAsia"/>
@@ -16897,7 +18267,7 @@
           <w:delText xml:space="preserve"> </w:delText>
         </w:r>
       </w:del>
-      <w:ins w:id="444" w:author="Kim Junhyun" w:date="2019-05-21T07:07:00Z">
+      <w:ins w:id="425" w:author="Kim Junhyun" w:date="2019-05-21T07:07:00Z">
         <w:r>
           <w:rPr>
             <w:rFonts w:hint="eastAsia"/>
@@ -16926,30 +18296,29 @@
       <w:pPr>
         <w:pStyle w:val="3"/>
       </w:pPr>
-      <w:bookmarkStart w:id="445" w:name="_Toc9298108"/>
-      <w:bookmarkStart w:id="446" w:name="_Toc9244499"/>
-      <w:bookmarkStart w:id="447" w:name="_Toc9315895"/>
-      <w:r>
-        <w:rPr>
-          <w:rFonts w:hint="eastAsia"/>
-        </w:rPr>
-        <w:lastRenderedPageBreak/>
+      <w:bookmarkStart w:id="426" w:name="_Toc9298108"/>
+      <w:bookmarkStart w:id="427" w:name="_Toc9244499"/>
+      <w:bookmarkStart w:id="428" w:name="_Toc9315895"/>
+      <w:r>
+        <w:rPr>
+          <w:rFonts w:hint="eastAsia"/>
+        </w:rPr>
         <w:t>A</w:t>
       </w:r>
       <w:r>
         <w:t>pache Tomcat</w:t>
       </w:r>
-      <w:bookmarkEnd w:id="445"/>
-      <w:bookmarkEnd w:id="446"/>
-      <w:bookmarkEnd w:id="447"/>
-    </w:p>
-    <w:p>
-      <w:pPr>
-        <w:rPr>
-          <w:del w:id="448" w:author="Kim Junhyun" w:date="2019-05-21T07:07:00Z"/>
-        </w:rPr>
-      </w:pPr>
-      <w:del w:id="449" w:author="Kim Junhyun" w:date="2019-05-21T07:07:00Z">
+      <w:bookmarkEnd w:id="426"/>
+      <w:bookmarkEnd w:id="427"/>
+      <w:bookmarkEnd w:id="428"/>
+    </w:p>
+    <w:p>
+      <w:pPr>
+        <w:rPr>
+          <w:del w:id="429" w:author="Kim Junhyun" w:date="2019-05-21T07:07:00Z"/>
+        </w:rPr>
+      </w:pPr>
+      <w:del w:id="430" w:author="Kim Junhyun" w:date="2019-05-21T07:07:00Z">
         <w:r>
           <w:rPr>
             <w:rFonts w:hint="eastAsia"/>
@@ -16964,10 +18333,10 @@
     <w:p>
       <w:pPr>
         <w:rPr>
-          <w:del w:id="450" w:author="Kim Junhyun" w:date="2019-05-21T07:07:00Z"/>
-        </w:rPr>
-      </w:pPr>
-      <w:del w:id="451" w:author="Kim Junhyun" w:date="2019-05-21T07:07:00Z">
+          <w:del w:id="431" w:author="Kim Junhyun" w:date="2019-05-21T07:07:00Z"/>
+        </w:rPr>
+      </w:pPr>
+      <w:del w:id="432" w:author="Kim Junhyun" w:date="2019-05-21T07:07:00Z">
         <w:r>
           <w:rPr>
             <w:rFonts w:hint="eastAsia"/>
@@ -16981,10 +18350,10 @@
         <w:keepNext/>
         <w:jc w:val="center"/>
         <w:rPr>
-          <w:ins w:id="452" w:author="Kim Junhyun" w:date="2019-05-21T07:07:00Z"/>
-        </w:rPr>
-      </w:pPr>
-      <w:ins w:id="453" w:author="Kim Junhyun" w:date="2019-05-21T07:07:00Z">
+          <w:ins w:id="433" w:author="Kim Junhyun" w:date="2019-05-21T07:07:00Z"/>
+        </w:rPr>
+      </w:pPr>
+      <w:ins w:id="434" w:author="Kim Junhyun" w:date="2019-05-21T07:07:00Z">
         <w:r>
           <w:rPr>
             <w:noProof/>
@@ -17007,7 +18376,7 @@
                       </pic:cNvPicPr>
                     </pic:nvPicPr>
                     <pic:blipFill>
-                      <a:blip r:embed="rId53" cstate="print">
+                      <a:blip r:embed="rId55" cstate="print">
                         <a:extLst>
                           <a:ext uri="{28A0092B-C50C-407E-A947-70E740481C1C}">
                             <a14:useLocalDpi xmlns:a14="http://schemas.microsoft.com/office/drawing/2010/main" val="0"/>
@@ -17045,11 +18414,11 @@
         <w:pStyle w:val="ab"/>
         <w:jc w:val="center"/>
         <w:rPr>
-          <w:ins w:id="454" w:author="Kim Junhyun" w:date="2019-05-21T07:07:00Z"/>
-        </w:rPr>
-      </w:pPr>
-      <w:bookmarkStart w:id="455" w:name="_Toc9314958"/>
-      <w:ins w:id="456" w:author="Kim Junhyun" w:date="2019-05-21T07:07:00Z">
+          <w:ins w:id="435" w:author="Kim Junhyun" w:date="2019-05-21T07:07:00Z"/>
+        </w:rPr>
+      </w:pPr>
+      <w:bookmarkStart w:id="436" w:name="_Toc9327919"/>
+      <w:ins w:id="437" w:author="Kim Junhyun" w:date="2019-05-21T07:07:00Z">
         <w:r>
           <w:t xml:space="preserve">Figure </w:t>
         </w:r>
@@ -17077,179 +18446,121 @@
         <w:r>
           <w:t>: Apache Tomcat Logo</w:t>
         </w:r>
-        <w:bookmarkEnd w:id="455"/>
+        <w:bookmarkEnd w:id="436"/>
       </w:ins>
     </w:p>
     <w:p>
       <w:pPr>
         <w:jc w:val="center"/>
         <w:rPr>
-          <w:ins w:id="457" w:author="Kim Junhyun" w:date="2019-05-21T07:07:00Z"/>
-        </w:rPr>
-      </w:pPr>
-      <w:ins w:id="458" w:author="Kim Junhyun" w:date="2019-05-21T07:07:00Z">
-        <w:r>
-          <w:rPr>
-            <w:noProof/>
-          </w:rPr>
-          <w:drawing>
-            <wp:inline distT="0" distB="0" distL="0" distR="0" wp14:anchorId="635317D6" wp14:editId="5908085F">
-              <wp:extent cx="3135086" cy="1700227"/>
-              <wp:effectExtent l="0" t="0" r="8255" b="0"/>
-              <wp:docPr id="27" name="그림 27" descr="Apache Tomcat Logo"/>
-              <wp:cNvGraphicFramePr>
-                <a:graphicFrameLocks xmlns:a="http://schemas.openxmlformats.org/drawingml/2006/main" noChangeAspect="1"/>
-              </wp:cNvGraphicFramePr>
-              <a:graphic xmlns:a="http://schemas.openxmlformats.org/drawingml/2006/main">
-                <a:graphicData uri="http://schemas.openxmlformats.org/drawingml/2006/picture">
-                  <pic:pic xmlns:pic="http://schemas.openxmlformats.org/drawingml/2006/picture">
-                    <pic:nvPicPr>
-                      <pic:cNvPr id="0" name="Picture 3" descr="Apache Tomcat Logo"/>
-                      <pic:cNvPicPr>
-                        <a:picLocks noChangeAspect="1" noChangeArrowheads="1"/>
-                      </pic:cNvPicPr>
-                    </pic:nvPicPr>
-                    <pic:blipFill>
-                      <a:blip r:embed="rId54">
-                        <a:extLst>
-                          <a:ext uri="{28A0092B-C50C-407E-A947-70E740481C1C}">
-                            <a14:useLocalDpi xmlns:a14="http://schemas.microsoft.com/office/drawing/2010/main" val="0"/>
-                          </a:ext>
-                        </a:extLst>
-                      </a:blip>
-                      <a:srcRect/>
-                      <a:stretch>
-                        <a:fillRect/>
-                      </a:stretch>
-                    </pic:blipFill>
-                    <pic:spPr bwMode="auto">
-                      <a:xfrm>
-                        <a:off x="0" y="0"/>
-                        <a:ext cx="3142485" cy="1704240"/>
-                      </a:xfrm>
-                      <a:prstGeom prst="rect">
-                        <a:avLst/>
-                      </a:prstGeom>
-                      <a:noFill/>
-                      <a:ln>
-                        <a:noFill/>
-                      </a:ln>
-                    </pic:spPr>
-                  </pic:pic>
-                </a:graphicData>
-              </a:graphic>
-            </wp:inline>
-          </w:drawing>
+          <w:ins w:id="438" w:author="Kim Junhyun" w:date="2019-05-21T07:07:00Z"/>
+        </w:rPr>
+      </w:pPr>
+    </w:p>
+    <w:p>
+      <w:pPr>
+        <w:jc w:val="both"/>
+        <w:rPr>
+          <w:ins w:id="439" w:author="Kim Junhyun" w:date="2019-05-21T07:07:00Z"/>
+        </w:rPr>
+      </w:pPr>
+      <w:ins w:id="440" w:author="Kim Junhyun" w:date="2019-05-21T07:07:00Z">
+        <w:r>
+          <w:rPr>
+            <w:rFonts w:hint="eastAsia"/>
+          </w:rPr>
+          <w:t xml:space="preserve">아파치 </w:t>
+        </w:r>
+        <w:proofErr w:type="spellStart"/>
+        <w:r>
+          <w:rPr>
+            <w:rFonts w:hint="eastAsia"/>
+          </w:rPr>
+          <w:t>톰캣은</w:t>
+        </w:r>
+        <w:proofErr w:type="spellEnd"/>
+        <w:r>
+          <w:rPr>
+            <w:rFonts w:hint="eastAsia"/>
+          </w:rPr>
+          <w:t xml:space="preserve"> </w:t>
+        </w:r>
+        <w:r>
+          <w:rPr>
+            <w:rFonts w:hint="eastAsia"/>
+          </w:rPr>
+          <w:t>아파치</w:t>
+        </w:r>
+        <w:r>
+          <w:t xml:space="preserve"> 소프트웨어 재단의 어플리케이션 서버로 Java Servlet을 실행하고 JSP 코드가 포함되어 있는 웹페이지를 만들어 </w:t>
+        </w:r>
+        <w:r>
+          <w:rPr>
+            <w:rFonts w:hint="eastAsia"/>
+          </w:rPr>
+          <w:t xml:space="preserve">주는 </w:t>
+        </w:r>
+        <w:r>
+          <w:t xml:space="preserve">WAS(Web Application Server)의 종류 중 </w:t>
+        </w:r>
+        <w:r>
+          <w:lastRenderedPageBreak/>
+          <w:t>하나</w:t>
+        </w:r>
+        <w:r>
+          <w:rPr>
+            <w:rFonts w:hint="eastAsia"/>
+          </w:rPr>
+          <w:t>이다.</w:t>
+        </w:r>
+        <w:r>
+          <w:t xml:space="preserve"> </w:t>
+        </w:r>
+        <w:r>
+          <w:t>WAS는 웹 서버와 웹 컨테이너의 결합으로 다양한 기능을 컨테이너에 구현하여 다양한 역할을 수행할 수 있는 서버</w:t>
+        </w:r>
+        <w:r>
+          <w:rPr>
+            <w:rFonts w:hint="eastAsia"/>
+          </w:rPr>
+          <w:t>로</w:t>
+        </w:r>
+        <w:r>
+          <w:t xml:space="preserve"> 웹서버</w:t>
+        </w:r>
+        <w:r>
+          <w:rPr>
+            <w:rFonts w:hint="eastAsia"/>
+          </w:rPr>
+          <w:t>의 backend부분</w:t>
+        </w:r>
+        <w:r>
+          <w:t xml:space="preserve">에서 J2EE나 J2SE 같은 </w:t>
+        </w:r>
+        <w:r>
+          <w:rPr>
+            <w:rFonts w:hint="eastAsia"/>
+          </w:rPr>
+          <w:t>JSP</w:t>
+        </w:r>
+        <w:r>
+          <w:t>/Servlet을 처리해주는 역할</w:t>
+        </w:r>
+        <w:r>
+          <w:rPr>
+            <w:rFonts w:hint="eastAsia"/>
+          </w:rPr>
+          <w:t>을 한다.</w:t>
+        </w:r>
+        <w:r>
+          <w:t xml:space="preserve"> </w:t>
         </w:r>
       </w:ins>
     </w:p>
     <w:p>
       <w:pPr>
-        <w:jc w:val="both"/>
-        <w:rPr>
-          <w:ins w:id="459" w:author="Kim Junhyun" w:date="2019-05-21T07:07:00Z"/>
-        </w:rPr>
-      </w:pPr>
-      <w:ins w:id="460" w:author="Kim Junhyun" w:date="2019-05-21T07:07:00Z">
-        <w:r>
-          <w:rPr>
-            <w:rFonts w:hint="eastAsia"/>
-          </w:rPr>
-          <w:t xml:space="preserve">아파치 </w:t>
-        </w:r>
-        <w:proofErr w:type="spellStart"/>
-        <w:r>
-          <w:rPr>
-            <w:rFonts w:hint="eastAsia"/>
-          </w:rPr>
-          <w:t>톰캣은</w:t>
-        </w:r>
-        <w:proofErr w:type="spellEnd"/>
-        <w:r>
-          <w:rPr>
-            <w:rFonts w:hint="eastAsia"/>
-          </w:rPr>
-          <w:t xml:space="preserve"> </w:t>
-        </w:r>
-        <w:r>
-          <w:rPr>
-            <w:rFonts w:hint="eastAsia"/>
-          </w:rPr>
-          <w:t>아파치</w:t>
-        </w:r>
-        <w:r>
-          <w:t xml:space="preserve"> 소프트웨어 재단의 어플리케이션 서버로 Java Servlet을 실행하고 JSP 코드가 포함되어 있는 웹페이지를 만들어 </w:t>
-        </w:r>
-        <w:r>
-          <w:rPr>
-            <w:rFonts w:hint="eastAsia"/>
-          </w:rPr>
-          <w:t xml:space="preserve">주는 </w:t>
-        </w:r>
-        <w:r>
-          <w:t>WAS(Web Application Server)의 종류 중 하나</w:t>
-        </w:r>
-        <w:r>
-          <w:rPr>
-            <w:rFonts w:hint="eastAsia"/>
-          </w:rPr>
-          <w:t>이다.</w:t>
-        </w:r>
-        <w:r>
-          <w:t xml:space="preserve"> </w:t>
-        </w:r>
-        <w:r>
-          <w:t>WAS는 웹 서버와 웹 컨테이너의 결합으로 다양한 기능을 컨테이너에 구현하여 다양한 역할을 수행할 수 있는 서버</w:t>
-        </w:r>
-        <w:r>
-          <w:rPr>
-            <w:rFonts w:hint="eastAsia"/>
-          </w:rPr>
-          <w:t>로</w:t>
-        </w:r>
-        <w:r>
-          <w:t xml:space="preserve"> 웹서버</w:t>
-        </w:r>
-        <w:r>
-          <w:rPr>
-            <w:rFonts w:hint="eastAsia"/>
-          </w:rPr>
-          <w:t>의 backend부분</w:t>
-        </w:r>
-        <w:r>
-          <w:t xml:space="preserve">에서 J2EE나 J2SE 같은 </w:t>
-        </w:r>
-        <w:r>
-          <w:rPr>
-            <w:rFonts w:hint="eastAsia"/>
-          </w:rPr>
-          <w:t>JSP</w:t>
-        </w:r>
-        <w:r>
-          <w:t>/Servlet을 처리해주는 역할</w:t>
-        </w:r>
-        <w:r>
-          <w:rPr>
-            <w:rFonts w:hint="eastAsia"/>
-          </w:rPr>
-          <w:t>을 한다.</w:t>
-        </w:r>
-        <w:r>
-          <w:t xml:space="preserve"> </w:t>
-        </w:r>
-      </w:ins>
-    </w:p>
-    <w:p>
-      <w:pPr>
-        <w:rPr>
-          <w:ins w:id="461" w:author="Kim Junhyun" w:date="2019-05-21T07:07:00Z"/>
-        </w:rPr>
-      </w:pPr>
-    </w:p>
-    <w:p>
-      <w:pPr>
-        <w:rPr>
-          <w:ins w:id="462" w:author="Kim Junhyun" w:date="2019-05-21T07:07:00Z"/>
+        <w:rPr>
+          <w:ins w:id="441" w:author="Kim Junhyun" w:date="2019-05-21T07:07:00Z"/>
         </w:rPr>
       </w:pPr>
     </w:p>
@@ -17257,25 +18568,25 @@
       <w:pPr>
         <w:pStyle w:val="3"/>
       </w:pPr>
-      <w:bookmarkStart w:id="463" w:name="_Toc9298109"/>
-      <w:bookmarkStart w:id="464" w:name="_Toc9244500"/>
-      <w:bookmarkStart w:id="465" w:name="_Toc9315896"/>
+      <w:bookmarkStart w:id="442" w:name="_Toc9298109"/>
+      <w:bookmarkStart w:id="443" w:name="_Toc9244500"/>
+      <w:bookmarkStart w:id="444" w:name="_Toc9315896"/>
       <w:r>
         <w:t>Spring Framework</w:t>
       </w:r>
-      <w:bookmarkEnd w:id="463"/>
-      <w:bookmarkEnd w:id="464"/>
-      <w:bookmarkEnd w:id="465"/>
+      <w:bookmarkEnd w:id="442"/>
+      <w:bookmarkEnd w:id="443"/>
+      <w:bookmarkEnd w:id="444"/>
     </w:p>
     <w:p>
       <w:pPr>
         <w:keepNext/>
         <w:jc w:val="center"/>
         <w:rPr>
-          <w:ins w:id="466" w:author="Kim Junhyun" w:date="2019-05-21T07:07:00Z"/>
-        </w:rPr>
-      </w:pPr>
-      <w:ins w:id="467" w:author="Kim Junhyun" w:date="2019-05-21T07:07:00Z">
+          <w:ins w:id="445" w:author="Kim Junhyun" w:date="2019-05-21T07:07:00Z"/>
+        </w:rPr>
+      </w:pPr>
+      <w:ins w:id="446" w:author="Kim Junhyun" w:date="2019-05-21T07:07:00Z">
         <w:r>
           <w:rPr>
             <w:noProof/>
@@ -17298,7 +18609,7 @@
                       </pic:cNvPicPr>
                     </pic:nvPicPr>
                     <pic:blipFill>
-                      <a:blip r:embed="rId55">
+                      <a:blip r:embed="rId56">
                         <a:extLst>
                           <a:ext uri="{28A0092B-C50C-407E-A947-70E740481C1C}">
                             <a14:useLocalDpi xmlns:a14="http://schemas.microsoft.com/office/drawing/2010/main" val="0"/>
@@ -17336,11 +18647,11 @@
         <w:pStyle w:val="ab"/>
         <w:jc w:val="center"/>
         <w:rPr>
-          <w:ins w:id="468" w:author="Kim Junhyun" w:date="2019-05-21T07:07:00Z"/>
-        </w:rPr>
-      </w:pPr>
-      <w:bookmarkStart w:id="469" w:name="_Toc9314959"/>
-      <w:ins w:id="470" w:author="Kim Junhyun" w:date="2019-05-21T07:07:00Z">
+          <w:ins w:id="447" w:author="Kim Junhyun" w:date="2019-05-21T07:07:00Z"/>
+        </w:rPr>
+      </w:pPr>
+      <w:bookmarkStart w:id="448" w:name="_Toc9327920"/>
+      <w:ins w:id="449" w:author="Kim Junhyun" w:date="2019-05-21T07:07:00Z">
         <w:r>
           <w:t xml:space="preserve">Figure </w:t>
         </w:r>
@@ -17376,204 +18687,147 @@
         <w:r>
           <w:t xml:space="preserve"> Logo</w:t>
         </w:r>
-        <w:bookmarkEnd w:id="469"/>
+        <w:bookmarkEnd w:id="448"/>
       </w:ins>
     </w:p>
-    <w:p>
-      <w:ins w:id="471" w:author="Kim Junhyun" w:date="2019-05-21T07:07:00Z">
-        <w:r>
-          <w:rPr>
-            <w:noProof/>
-          </w:rPr>
-          <w:lastRenderedPageBreak/>
-          <w:drawing>
-            <wp:inline distT="0" distB="0" distL="0" distR="0" wp14:anchorId="708D2365" wp14:editId="76C3713B">
-              <wp:extent cx="4667250" cy="2220595"/>
-              <wp:effectExtent l="0" t="0" r="0" b="8255"/>
-              <wp:docPr id="29" name="그림 29" descr="https://4.bp.blogspot.com/-9kYSwCDRbms/W-qSUvwnFWI/AAAAAAAAEsE/j4EeFEPQHBc-QpxMV9l3gQAaLAuG2WhTgCLcBGAs/s1600/spring-framework.png"/>
-              <wp:cNvGraphicFramePr>
-                <a:graphicFrameLocks xmlns:a="http://schemas.openxmlformats.org/drawingml/2006/main" noChangeAspect="1"/>
-              </wp:cNvGraphicFramePr>
-              <a:graphic xmlns:a="http://schemas.openxmlformats.org/drawingml/2006/main">
-                <a:graphicData uri="http://schemas.openxmlformats.org/drawingml/2006/picture">
-                  <pic:pic xmlns:pic="http://schemas.openxmlformats.org/drawingml/2006/picture">
-                    <pic:nvPicPr>
-                      <pic:cNvPr id="0" name="Picture 7" descr="https://4.bp.blogspot.com/-9kYSwCDRbms/W-qSUvwnFWI/AAAAAAAAEsE/j4EeFEPQHBc-QpxMV9l3gQAaLAuG2WhTgCLcBGAs/s1600/spring-framework.png"/>
-                      <pic:cNvPicPr>
-                        <a:picLocks noChangeAspect="1" noChangeArrowheads="1"/>
-                      </pic:cNvPicPr>
-                    </pic:nvPicPr>
-                    <pic:blipFill>
-                      <a:blip r:embed="rId55">
-                        <a:extLst>
-                          <a:ext uri="{28A0092B-C50C-407E-A947-70E740481C1C}">
-                            <a14:useLocalDpi xmlns:a14="http://schemas.microsoft.com/office/drawing/2010/main" val="0"/>
-                          </a:ext>
-                        </a:extLst>
-                      </a:blip>
-                      <a:srcRect/>
-                      <a:stretch>
-                        <a:fillRect/>
-                      </a:stretch>
-                    </pic:blipFill>
-                    <pic:spPr bwMode="auto">
-                      <a:xfrm>
-                        <a:off x="0" y="0"/>
-                        <a:ext cx="4667250" cy="2220595"/>
-                      </a:xfrm>
-                      <a:prstGeom prst="rect">
-                        <a:avLst/>
-                      </a:prstGeom>
-                      <a:noFill/>
-                      <a:ln>
-                        <a:noFill/>
-                      </a:ln>
-                    </pic:spPr>
-                  </pic:pic>
-                </a:graphicData>
-              </a:graphic>
-            </wp:inline>
-          </w:drawing>
+    <w:p/>
+    <w:p>
+      <w:pPr>
+        <w:jc w:val="both"/>
+        <w:rPr>
+          <w:ins w:id="450" w:author="Kim Junhyun" w:date="2019-05-21T07:07:00Z"/>
+        </w:rPr>
+      </w:pPr>
+      <w:ins w:id="451" w:author="Kim Junhyun" w:date="2019-05-21T07:07:00Z">
+        <w:r>
+          <w:t>Spring Framework</w:t>
+        </w:r>
+        <w:r>
+          <w:rPr>
+            <w:rFonts w:hint="eastAsia"/>
+          </w:rPr>
+          <w:t>는 자바</w:t>
+        </w:r>
+        <w:r>
+          <w:t>(JAVA) 플랫폼을 위한 오픈소스(Open Source) 어플리케이션 프레임워크</w:t>
+        </w:r>
+        <w:r>
+          <w:rPr>
+            <w:rFonts w:hint="eastAsia"/>
+          </w:rPr>
+          <w:t>이다.</w:t>
+        </w:r>
+        <w:r>
+          <w:t xml:space="preserve"> </w:t>
+        </w:r>
+        <w:r>
+          <w:rPr>
+            <w:rFonts w:hint="eastAsia"/>
+          </w:rPr>
+          <w:t>Spring</w:t>
+        </w:r>
+        <w:r>
+          <w:t xml:space="preserve"> </w:t>
+        </w:r>
+        <w:r>
+          <w:rPr>
+            <w:rFonts w:hint="eastAsia"/>
+          </w:rPr>
+          <w:t>Framework는 자바</w:t>
+        </w:r>
+        <w:r>
+          <w:t xml:space="preserve"> 엔터프라이즈 개발을 편하게 해주는 오픈 소스 경량급 애플리케이션 프레임워크</w:t>
+        </w:r>
+        <w:r>
+          <w:rPr>
+            <w:rFonts w:hint="eastAsia"/>
+          </w:rPr>
+          <w:t>이다.</w:t>
+        </w:r>
+        <w:r>
+          <w:t xml:space="preserve"> </w:t>
+        </w:r>
+        <w:r>
+          <w:rPr>
+            <w:rFonts w:hint="eastAsia"/>
+          </w:rPr>
+          <w:t>자바</w:t>
+        </w:r>
+        <w:r>
+          <w:t xml:space="preserve"> 개발을 위한 프레임워크로 종속 객체를 생성해주고, 조립해주는 도구</w:t>
+        </w:r>
+        <w:r>
+          <w:rPr>
+            <w:rFonts w:hint="eastAsia"/>
+          </w:rPr>
+          <w:t>로 스프링</w:t>
+        </w:r>
+        <w:r>
+          <w:t xml:space="preserve"> 프레임워크는 어떤 플랫폼에서도 종합적인 프로그래밍과 자바 기반의 현대 </w:t>
+        </w:r>
+        <w:r>
+          <w:rPr>
+            <w:rFonts w:hint="eastAsia"/>
+          </w:rPr>
+          <w:t>엔</w:t>
+        </w:r>
+        <w:r>
+          <w:t>터프라이즈 어플리케이션의 Configuration Model을 제공한다. 스프링의 핵심요소는 어플리케이션 단위의 인프라를 제공한다는 것</w:t>
+        </w:r>
+        <w:r>
+          <w:rPr>
+            <w:rFonts w:hint="eastAsia"/>
+          </w:rPr>
+          <w:t>이</w:t>
+        </w:r>
+        <w:r>
+          <w:t>다. 스프링은 기업용 어플리케이션의 plumbing에 초점을 맞추고 있다. 그래서 개발팀은 특정 배포 환경에서 불필요한 시도없이 어플리케이션의 비지니스 로직에 초점을 맞출 수 있다</w:t>
+        </w:r>
+        <w:r>
+          <w:rPr>
+            <w:rFonts w:hint="eastAsia"/>
+          </w:rPr>
+          <w:t>는 장점이 있다</w:t>
+        </w:r>
+        <w:r>
+          <w:t>.</w:t>
         </w:r>
       </w:ins>
     </w:p>
     <w:p>
       <w:pPr>
-        <w:jc w:val="both"/>
-        <w:rPr>
-          <w:ins w:id="472" w:author="Kim Junhyun" w:date="2019-05-21T07:07:00Z"/>
-        </w:rPr>
-      </w:pPr>
-      <w:ins w:id="473" w:author="Kim Junhyun" w:date="2019-05-21T07:07:00Z">
-        <w:r>
-          <w:t>Spring Framework</w:t>
-        </w:r>
-        <w:r>
-          <w:rPr>
-            <w:rFonts w:hint="eastAsia"/>
-          </w:rPr>
-          <w:t>는 자바</w:t>
-        </w:r>
-        <w:r>
-          <w:t>(JAVA) 플랫폼을 위한 오픈소스(Open Source) 어플리케이션 프레임워크</w:t>
-        </w:r>
-        <w:r>
-          <w:rPr>
-            <w:rFonts w:hint="eastAsia"/>
-          </w:rPr>
-          <w:t>이다.</w:t>
-        </w:r>
-        <w:r>
-          <w:t xml:space="preserve"> </w:t>
-        </w:r>
-        <w:r>
-          <w:rPr>
-            <w:rFonts w:hint="eastAsia"/>
-          </w:rPr>
-          <w:t>Spring</w:t>
-        </w:r>
-        <w:r>
-          <w:t xml:space="preserve"> </w:t>
-        </w:r>
-        <w:r>
-          <w:rPr>
-            <w:rFonts w:hint="eastAsia"/>
-          </w:rPr>
-          <w:t>Framework는 자바</w:t>
-        </w:r>
-        <w:r>
-          <w:t xml:space="preserve"> 엔터프라이즈 개발을 편하게 해주는 오픈 소스 경량급 애플리케이션 프레임워크</w:t>
-        </w:r>
-        <w:r>
-          <w:rPr>
-            <w:rFonts w:hint="eastAsia"/>
-          </w:rPr>
-          <w:t>이다.</w:t>
-        </w:r>
-        <w:r>
-          <w:t xml:space="preserve"> </w:t>
-        </w:r>
-        <w:r>
-          <w:rPr>
-            <w:rFonts w:hint="eastAsia"/>
-          </w:rPr>
-          <w:t>자바</w:t>
-        </w:r>
-        <w:r>
-          <w:t xml:space="preserve"> 개발을 위한 프레임워크로 종속 객체를 생성해주고, 조립해주는 도구</w:t>
-        </w:r>
-        <w:r>
-          <w:rPr>
-            <w:rFonts w:hint="eastAsia"/>
-          </w:rPr>
-          <w:t>로 스프링</w:t>
-        </w:r>
-        <w:r>
-          <w:t xml:space="preserve"> 프레임워크는 어떤 플랫폼에서도 종합적인 프로그래밍과 자바 기반의 현대 </w:t>
-        </w:r>
-        <w:r>
-          <w:rPr>
-            <w:rFonts w:hint="eastAsia"/>
-          </w:rPr>
-          <w:t>엔</w:t>
-        </w:r>
-        <w:r>
-          <w:t>터프라이즈 어플리케이션의 Configuration Model을 제공한다. 스프링의 핵심요소는 어플리케이션 단위의 인프라를 제공한다는 것</w:t>
-        </w:r>
-        <w:r>
-          <w:rPr>
-            <w:rFonts w:hint="eastAsia"/>
-          </w:rPr>
-          <w:t>이</w:t>
-        </w:r>
-        <w:r>
-          <w:t>다. 스프링은 기업용 어플리케이션의 plumbing에 초점을 맞추고 있다. 그래서 개발팀은 특정 배포 환경에서 불필요한 시도없이 어플리케이션의 비지니스 로직에 초점을 맞출 수 있다</w:t>
-        </w:r>
-        <w:r>
-          <w:rPr>
-            <w:rFonts w:hint="eastAsia"/>
-          </w:rPr>
-          <w:t>는 장점이 있다</w:t>
-        </w:r>
-        <w:r>
-          <w:t>.</w:t>
+        <w:rPr>
+          <w:ins w:id="452" w:author="Kim Junhyun" w:date="2019-05-21T07:07:00Z"/>
+        </w:rPr>
+      </w:pPr>
+      <w:ins w:id="453" w:author="Kim Junhyun" w:date="2019-05-21T07:07:00Z">
+        <w:r>
+          <w:br w:type="page"/>
         </w:r>
       </w:ins>
     </w:p>
     <w:p>
       <w:pPr>
-        <w:rPr>
-          <w:ins w:id="474" w:author="Kim Junhyun" w:date="2019-05-21T07:07:00Z"/>
-        </w:rPr>
-      </w:pPr>
-      <w:ins w:id="475" w:author="Kim Junhyun" w:date="2019-05-21T07:07:00Z">
-        <w:r>
-          <w:br w:type="page"/>
-        </w:r>
-      </w:ins>
-    </w:p>
-    <w:p>
-      <w:pPr>
         <w:pStyle w:val="2"/>
       </w:pPr>
-      <w:bookmarkStart w:id="476" w:name="_Toc9298110"/>
-      <w:bookmarkStart w:id="477" w:name="_Toc9244501"/>
-      <w:bookmarkStart w:id="478" w:name="_Toc9315897"/>
+      <w:bookmarkStart w:id="454" w:name="_Toc9298110"/>
+      <w:bookmarkStart w:id="455" w:name="_Toc9244501"/>
+      <w:bookmarkStart w:id="456" w:name="_Toc9315897"/>
       <w:r>
         <w:lastRenderedPageBreak/>
         <w:t>Schedule</w:t>
       </w:r>
-      <w:bookmarkEnd w:id="476"/>
-      <w:bookmarkEnd w:id="477"/>
-      <w:bookmarkEnd w:id="478"/>
-    </w:p>
-    <w:p>
-      <w:pPr>
-        <w:rPr>
-          <w:ins w:id="479" w:author="Kim Junhyun" w:date="2019-05-21T07:07:00Z"/>
-        </w:rPr>
-      </w:pPr>
-      <w:del w:id="480" w:author="Kim Junhyun" w:date="2019-05-21T07:07:00Z">
+      <w:bookmarkEnd w:id="454"/>
+      <w:bookmarkEnd w:id="455"/>
+      <w:bookmarkEnd w:id="456"/>
+    </w:p>
+    <w:p>
+      <w:pPr>
+        <w:rPr>
+          <w:ins w:id="457" w:author="Kim Junhyun" w:date="2019-05-21T07:07:00Z"/>
+        </w:rPr>
+      </w:pPr>
+      <w:del w:id="458" w:author="Kim Junhyun" w:date="2019-05-21T07:07:00Z">
         <w:r>
           <w:rPr>
             <w:rFonts w:hint="eastAsia"/>
@@ -17588,10 +18842,10 @@
     <w:p>
       <w:pPr>
         <w:rPr>
-          <w:ins w:id="481" w:author="Kim Junhyun" w:date="2019-05-21T07:07:00Z"/>
-        </w:rPr>
-      </w:pPr>
-      <w:ins w:id="482" w:author="Kim Junhyun" w:date="2019-05-21T07:07:00Z">
+          <w:ins w:id="459" w:author="Kim Junhyun" w:date="2019-05-21T07:07:00Z"/>
+        </w:rPr>
+      </w:pPr>
+      <w:ins w:id="460" w:author="Kim Junhyun" w:date="2019-05-21T07:07:00Z">
         <w:r>
           <w:rPr>
             <w:noProof/>
@@ -17614,7 +18868,7 @@
                       </pic:cNvPicPr>
                     </pic:nvPicPr>
                     <pic:blipFill>
-                      <a:blip r:embed="rId56" cstate="print">
+                      <a:blip r:embed="rId57" cstate="print">
                         <a:extLst>
                           <a:ext uri="{28A0092B-C50C-407E-A947-70E740481C1C}">
                             <a14:useLocalDpi xmlns:a14="http://schemas.microsoft.com/office/drawing/2010/main" val="0"/>
@@ -17698,7 +18952,7 @@
           <w:szCs w:val="40"/>
         </w:rPr>
       </w:pPr>
-      <w:ins w:id="483" w:author="Kim Junhyun" w:date="2019-05-21T07:07:00Z">
+      <w:ins w:id="461" w:author="Kim Junhyun" w:date="2019-05-21T07:07:00Z">
         <w:r>
           <w:t xml:space="preserve"> </w:t>
         </w:r>
@@ -17711,9 +18965,9 @@
       <w:pPr>
         <w:pStyle w:val="1"/>
       </w:pPr>
-      <w:bookmarkStart w:id="484" w:name="_Toc9298111"/>
-      <w:bookmarkStart w:id="485" w:name="_Toc9244503"/>
-      <w:bookmarkStart w:id="486" w:name="_Toc9315898"/>
+      <w:bookmarkStart w:id="462" w:name="_Toc9298111"/>
+      <w:bookmarkStart w:id="463" w:name="_Toc9244503"/>
+      <w:bookmarkStart w:id="464" w:name="_Toc9315898"/>
       <w:r>
         <w:rPr>
           <w:rFonts w:hint="eastAsia"/>
@@ -17724,18 +18978,18 @@
       <w:r>
         <w:t>ndex</w:t>
       </w:r>
-      <w:bookmarkEnd w:id="484"/>
-      <w:bookmarkEnd w:id="485"/>
-      <w:bookmarkEnd w:id="486"/>
+      <w:bookmarkEnd w:id="462"/>
+      <w:bookmarkEnd w:id="463"/>
+      <w:bookmarkEnd w:id="464"/>
     </w:p>
     <w:p/>
     <w:p>
       <w:pPr>
         <w:pStyle w:val="2"/>
       </w:pPr>
-      <w:bookmarkStart w:id="487" w:name="_Toc9298112"/>
-      <w:bookmarkStart w:id="488" w:name="_Toc9244504"/>
-      <w:bookmarkStart w:id="489" w:name="_Toc9315899"/>
+      <w:bookmarkStart w:id="465" w:name="_Toc9298112"/>
+      <w:bookmarkStart w:id="466" w:name="_Toc9244504"/>
+      <w:bookmarkStart w:id="467" w:name="_Toc9315899"/>
       <w:r>
         <w:t>Tabl</w:t>
       </w:r>
@@ -17748,18 +19002,18 @@
       <w:r>
         <w:t>s</w:t>
       </w:r>
-      <w:bookmarkEnd w:id="487"/>
-      <w:bookmarkEnd w:id="488"/>
-      <w:bookmarkEnd w:id="489"/>
+      <w:bookmarkEnd w:id="465"/>
+      <w:bookmarkEnd w:id="466"/>
+      <w:bookmarkEnd w:id="467"/>
     </w:p>
     <w:p/>
     <w:p>
       <w:pPr>
         <w:pStyle w:val="2"/>
       </w:pPr>
-      <w:bookmarkStart w:id="490" w:name="_Toc9298113"/>
-      <w:bookmarkStart w:id="491" w:name="_Toc9244505"/>
-      <w:bookmarkStart w:id="492" w:name="_Toc9315900"/>
+      <w:bookmarkStart w:id="468" w:name="_Toc9298113"/>
+      <w:bookmarkStart w:id="469" w:name="_Toc9244505"/>
+      <w:bookmarkStart w:id="470" w:name="_Toc9315900"/>
       <w:r>
         <w:rPr>
           <w:rFonts w:hint="eastAsia"/>
@@ -17769,9 +19023,9 @@
       <w:r>
         <w:t>igures</w:t>
       </w:r>
-      <w:bookmarkEnd w:id="490"/>
-      <w:bookmarkEnd w:id="491"/>
-      <w:bookmarkEnd w:id="492"/>
+      <w:bookmarkEnd w:id="468"/>
+      <w:bookmarkEnd w:id="469"/>
+      <w:bookmarkEnd w:id="470"/>
     </w:p>
     <w:p>
       <w:pPr>
@@ -17805,7 +19059,7 @@
       <w:r>
         <w:fldChar w:fldCharType="separate"/>
       </w:r>
-      <w:hyperlink w:anchor="_Toc9314949" w:history="1">
+      <w:hyperlink w:anchor="_Toc9327910" w:history="1">
         <w:r>
           <w:rPr>
             <w:rStyle w:val="a3"/>
@@ -17832,7 +19086,7 @@
             <w:noProof/>
             <w:webHidden/>
           </w:rPr>
-          <w:instrText xml:space="preserve"> PAGEREF _Toc9314949 \h </w:instrText>
+          <w:instrText xml:space="preserve"> PAGEREF _Toc9327910 \h </w:instrText>
         </w:r>
         <w:r>
           <w:rPr>
@@ -17877,7 +19131,7 @@
           <w:szCs w:val="22"/>
         </w:rPr>
       </w:pPr>
-      <w:hyperlink w:anchor="_Toc9314950" w:history="1">
+      <w:hyperlink w:anchor="_Toc9327911" w:history="1">
         <w:r>
           <w:rPr>
             <w:rStyle w:val="a3"/>
@@ -17904,7 +19158,7 @@
             <w:noProof/>
             <w:webHidden/>
           </w:rPr>
-          <w:instrText xml:space="preserve"> PAGEREF _Toc9314950 \h </w:instrText>
+          <w:instrText xml:space="preserve"> PAGEREF _Toc9327911 \h </w:instrText>
         </w:r>
         <w:r>
           <w:rPr>
@@ -17949,7 +19203,7 @@
           <w:szCs w:val="22"/>
         </w:rPr>
       </w:pPr>
-      <w:hyperlink w:anchor="_Toc9314951" w:history="1">
+      <w:hyperlink w:anchor="_Toc9327912" w:history="1">
         <w:r>
           <w:rPr>
             <w:rStyle w:val="a3"/>
@@ -17976,7 +19230,7 @@
             <w:noProof/>
             <w:webHidden/>
           </w:rPr>
-          <w:instrText xml:space="preserve"> PAGEREF _Toc9314951 \h </w:instrText>
+          <w:instrText xml:space="preserve"> PAGEREF _Toc9327912 \h </w:instrText>
         </w:r>
         <w:r>
           <w:rPr>
@@ -18021,7 +19275,7 @@
           <w:szCs w:val="22"/>
         </w:rPr>
       </w:pPr>
-      <w:hyperlink w:anchor="_Toc9314952" w:history="1">
+      <w:hyperlink w:anchor="_Toc9327913" w:history="1">
         <w:r>
           <w:rPr>
             <w:rStyle w:val="a3"/>
@@ -18048,7 +19302,7 @@
             <w:noProof/>
             <w:webHidden/>
           </w:rPr>
-          <w:instrText xml:space="preserve"> PAGEREF _Toc9314952 \h </w:instrText>
+          <w:instrText xml:space="preserve"> PAGEREF _Toc9327913 \h </w:instrText>
         </w:r>
         <w:r>
           <w:rPr>
@@ -18093,7 +19347,7 @@
           <w:szCs w:val="22"/>
         </w:rPr>
       </w:pPr>
-      <w:hyperlink w:anchor="_Toc9314953" w:history="1">
+      <w:hyperlink w:anchor="_Toc9327914" w:history="1">
         <w:r>
           <w:rPr>
             <w:rStyle w:val="a3"/>
@@ -18120,7 +19374,7 @@
             <w:noProof/>
             <w:webHidden/>
           </w:rPr>
-          <w:instrText xml:space="preserve"> PAGEREF _Toc9314953 \h </w:instrText>
+          <w:instrText xml:space="preserve"> PAGEREF _Toc9327914 \h </w:instrText>
         </w:r>
         <w:r>
           <w:rPr>
@@ -18165,7 +19419,7 @@
           <w:szCs w:val="22"/>
         </w:rPr>
       </w:pPr>
-      <w:hyperlink w:anchor="_Toc9314954" w:history="1">
+      <w:hyperlink w:anchor="_Toc9327915" w:history="1">
         <w:r>
           <w:rPr>
             <w:rStyle w:val="a3"/>
@@ -18192,7 +19446,7 @@
             <w:noProof/>
             <w:webHidden/>
           </w:rPr>
-          <w:instrText xml:space="preserve"> PAGEREF _Toc9314954 \h </w:instrText>
+          <w:instrText xml:space="preserve"> PAGEREF _Toc9327915 \h </w:instrText>
         </w:r>
         <w:r>
           <w:rPr>
@@ -18212,7 +19466,7 @@
             <w:noProof/>
             <w:webHidden/>
           </w:rPr>
-          <w:t>39</w:t>
+          <w:t>44</w:t>
         </w:r>
         <w:r>
           <w:rPr>
@@ -18237,7 +19491,7 @@
           <w:szCs w:val="22"/>
         </w:rPr>
       </w:pPr>
-      <w:hyperlink w:anchor="_Toc9314955" w:history="1">
+      <w:hyperlink w:anchor="_Toc9327916" w:history="1">
         <w:r>
           <w:rPr>
             <w:rStyle w:val="a3"/>
@@ -18264,7 +19518,7 @@
             <w:noProof/>
             <w:webHidden/>
           </w:rPr>
-          <w:instrText xml:space="preserve"> PAGEREF _Toc9314955 \h </w:instrText>
+          <w:instrText xml:space="preserve"> PAGEREF _Toc9327916 \h </w:instrText>
         </w:r>
         <w:r>
           <w:rPr>
@@ -18284,7 +19538,7 @@
             <w:noProof/>
             <w:webHidden/>
           </w:rPr>
-          <w:t>40</w:t>
+          <w:t>45</w:t>
         </w:r>
         <w:r>
           <w:rPr>
@@ -18309,7 +19563,7 @@
           <w:szCs w:val="22"/>
         </w:rPr>
       </w:pPr>
-      <w:hyperlink w:anchor="_Toc9314956" w:history="1">
+      <w:hyperlink w:anchor="_Toc9327917" w:history="1">
         <w:r>
           <w:rPr>
             <w:rStyle w:val="a3"/>
@@ -18336,7 +19590,7 @@
             <w:noProof/>
             <w:webHidden/>
           </w:rPr>
-          <w:instrText xml:space="preserve"> PAGEREF _Toc9314956 \h </w:instrText>
+          <w:instrText xml:space="preserve"> PAGEREF _Toc9327917 \h </w:instrText>
         </w:r>
         <w:r>
           <w:rPr>
@@ -18356,7 +19610,7 @@
             <w:noProof/>
             <w:webHidden/>
           </w:rPr>
-          <w:t>40</w:t>
+          <w:t>45</w:t>
         </w:r>
         <w:r>
           <w:rPr>
@@ -18381,7 +19635,7 @@
           <w:szCs w:val="22"/>
         </w:rPr>
       </w:pPr>
-      <w:hyperlink w:anchor="_Toc9314957" w:history="1">
+      <w:hyperlink w:anchor="_Toc9327918" w:history="1">
         <w:r>
           <w:rPr>
             <w:rStyle w:val="a3"/>
@@ -18408,7 +19662,7 @@
             <w:noProof/>
             <w:webHidden/>
           </w:rPr>
-          <w:instrText xml:space="preserve"> PAGEREF _Toc9314957 \h </w:instrText>
+          <w:instrText xml:space="preserve"> PAGEREF _Toc9327918 \h </w:instrText>
         </w:r>
         <w:r>
           <w:rPr>
@@ -18428,7 +19682,7 @@
             <w:noProof/>
             <w:webHidden/>
           </w:rPr>
-          <w:t>41</w:t>
+          <w:t>46</w:t>
         </w:r>
         <w:r>
           <w:rPr>
@@ -18453,7 +19707,7 @@
           <w:szCs w:val="22"/>
         </w:rPr>
       </w:pPr>
-      <w:hyperlink w:anchor="_Toc9314958" w:history="1">
+      <w:hyperlink w:anchor="_Toc9327919" w:history="1">
         <w:r>
           <w:rPr>
             <w:rStyle w:val="a3"/>
@@ -18480,7 +19734,7 @@
             <w:noProof/>
             <w:webHidden/>
           </w:rPr>
-          <w:instrText xml:space="preserve"> PAGEREF _Toc9314958 \h </w:instrText>
+          <w:instrText xml:space="preserve"> PAGEREF _Toc9327919 \h </w:instrText>
         </w:r>
         <w:r>
           <w:rPr>
@@ -18500,7 +19754,7 @@
             <w:noProof/>
             <w:webHidden/>
           </w:rPr>
-          <w:t>42</w:t>
+          <w:t>47</w:t>
         </w:r>
         <w:r>
           <w:rPr>
@@ -18525,7 +19779,7 @@
           <w:szCs w:val="22"/>
         </w:rPr>
       </w:pPr>
-      <w:hyperlink w:anchor="_Toc9314959" w:history="1">
+      <w:hyperlink w:anchor="_Toc9327920" w:history="1">
         <w:r>
           <w:rPr>
             <w:rStyle w:val="a3"/>
@@ -18552,7 +19806,7 @@
             <w:noProof/>
             <w:webHidden/>
           </w:rPr>
-          <w:instrText xml:space="preserve"> PAGEREF _Toc9314959 \h </w:instrText>
+          <w:instrText xml:space="preserve"> PAGEREF _Toc9327920 \h </w:instrText>
         </w:r>
         <w:r>
           <w:rPr>
@@ -18572,7 +19826,7 @@
             <w:noProof/>
             <w:webHidden/>
           </w:rPr>
-          <w:t>42</w:t>
+          <w:t>47</w:t>
         </w:r>
         <w:r>
           <w:rPr>
@@ -18592,15 +19846,15 @@
       <w:pPr>
         <w:pStyle w:val="2"/>
       </w:pPr>
-      <w:bookmarkStart w:id="493" w:name="_Toc9298114"/>
-      <w:bookmarkStart w:id="494" w:name="_Toc9244506"/>
-      <w:bookmarkStart w:id="495" w:name="_Toc9315901"/>
+      <w:bookmarkStart w:id="471" w:name="_Toc9298114"/>
+      <w:bookmarkStart w:id="472" w:name="_Toc9244506"/>
+      <w:bookmarkStart w:id="473" w:name="_Toc9315901"/>
       <w:r>
         <w:t>Diagrams</w:t>
       </w:r>
-      <w:bookmarkEnd w:id="493"/>
-      <w:bookmarkEnd w:id="494"/>
-      <w:bookmarkEnd w:id="495"/>
+      <w:bookmarkEnd w:id="471"/>
+      <w:bookmarkEnd w:id="472"/>
+      <w:bookmarkEnd w:id="473"/>
     </w:p>
     <w:p>
       <w:pPr>
@@ -18634,13 +19888,13 @@
       <w:r>
         <w:fldChar w:fldCharType="separate"/>
       </w:r>
-      <w:hyperlink w:anchor="_Toc9314935" w:history="1">
+      <w:hyperlink w:anchor="_Toc9327888" w:history="1">
         <w:r>
           <w:rPr>
             <w:rStyle w:val="a3"/>
             <w:noProof/>
           </w:rPr>
-          <w:t>Diagram 1: System Architecture - Frontend - Ranking</w:t>
+          <w:t>Diagram 1: Overall System Organization</w:t>
         </w:r>
         <w:r>
           <w:rPr>
@@ -18661,7 +19915,7 @@
             <w:noProof/>
             <w:webHidden/>
           </w:rPr>
-          <w:instrText xml:space="preserve"> PAGEREF _Toc9314935 \h </w:instrText>
+          <w:instrText xml:space="preserve"> PAGEREF _Toc9327888 \h </w:instrText>
         </w:r>
         <w:r>
           <w:rPr>
@@ -18681,7 +19935,7 @@
             <w:noProof/>
             <w:webHidden/>
           </w:rPr>
-          <w:t>14</w:t>
+          <w:t>13</w:t>
         </w:r>
         <w:r>
           <w:rPr>
@@ -18706,13 +19960,13 @@
           <w:szCs w:val="22"/>
         </w:rPr>
       </w:pPr>
-      <w:hyperlink w:anchor="_Toc9314936" w:history="1">
+      <w:hyperlink w:anchor="_Toc9327889" w:history="1">
         <w:r>
           <w:rPr>
             <w:rStyle w:val="a3"/>
             <w:noProof/>
           </w:rPr>
-          <w:t>Diagram 2 - System Architecture - Frontend - Item Detail</w:t>
+          <w:t>Diagram 2: System Architecture - Frontend</w:t>
         </w:r>
         <w:r>
           <w:rPr>
@@ -18733,7 +19987,7 @@
             <w:noProof/>
             <w:webHidden/>
           </w:rPr>
-          <w:instrText xml:space="preserve"> PAGEREF _Toc9314936 \h </w:instrText>
+          <w:instrText xml:space="preserve"> PAGEREF _Toc9327889 \h </w:instrText>
         </w:r>
         <w:r>
           <w:rPr>
@@ -18753,7 +20007,7 @@
             <w:noProof/>
             <w:webHidden/>
           </w:rPr>
-          <w:t>16</w:t>
+          <w:t>14</w:t>
         </w:r>
         <w:r>
           <w:rPr>
@@ -18778,13 +20032,13 @@
           <w:szCs w:val="22"/>
         </w:rPr>
       </w:pPr>
-      <w:hyperlink w:anchor="_Toc9314937" w:history="1">
+      <w:hyperlink w:anchor="_Toc9327890" w:history="1">
         <w:r>
           <w:rPr>
             <w:rStyle w:val="a3"/>
             <w:noProof/>
           </w:rPr>
-          <w:t>Diagram 3: System Architecture - Frontend – Recommendation</w:t>
+          <w:t>Diagram 3: System Architecture - Backend</w:t>
         </w:r>
         <w:r>
           <w:rPr>
@@ -18805,7 +20059,7 @@
             <w:noProof/>
             <w:webHidden/>
           </w:rPr>
-          <w:instrText xml:space="preserve"> PAGEREF _Toc9314937 \h </w:instrText>
+          <w:instrText xml:space="preserve"> PAGEREF _Toc9327890 \h </w:instrText>
         </w:r>
         <w:r>
           <w:rPr>
@@ -18825,7 +20079,7 @@
             <w:noProof/>
             <w:webHidden/>
           </w:rPr>
-          <w:t>18</w:t>
+          <w:t>15</w:t>
         </w:r>
         <w:r>
           <w:rPr>
@@ -18850,13 +20104,13 @@
           <w:szCs w:val="22"/>
         </w:rPr>
       </w:pPr>
-      <w:hyperlink w:anchor="_Toc9314938" w:history="1">
+      <w:hyperlink w:anchor="_Toc9327891" w:history="1">
         <w:r>
           <w:rPr>
             <w:rStyle w:val="a3"/>
             <w:noProof/>
           </w:rPr>
-          <w:t>Diagram 4: System Architecture - Frontend – Mypage</w:t>
+          <w:t>Diagram 4: System Architecture - Frontend - Ranking</w:t>
         </w:r>
         <w:r>
           <w:rPr>
@@ -18877,7 +20131,7 @@
             <w:noProof/>
             <w:webHidden/>
           </w:rPr>
-          <w:instrText xml:space="preserve"> PAGEREF _Toc9314938 \h </w:instrText>
+          <w:instrText xml:space="preserve"> PAGEREF _Toc9327891 \h </w:instrText>
         </w:r>
         <w:r>
           <w:rPr>
@@ -18897,7 +20151,7 @@
             <w:noProof/>
             <w:webHidden/>
           </w:rPr>
-          <w:t>19</w:t>
+          <w:t>16</w:t>
         </w:r>
         <w:r>
           <w:rPr>
@@ -18922,13 +20176,13 @@
           <w:szCs w:val="22"/>
         </w:rPr>
       </w:pPr>
-      <w:hyperlink w:anchor="_Toc9314939" w:history="1">
+      <w:hyperlink w:anchor="_Toc9327892" w:history="1">
         <w:r>
           <w:rPr>
             <w:rStyle w:val="a3"/>
             <w:noProof/>
           </w:rPr>
-          <w:t>Diagram 5: System Architecture - Frontend- Search</w:t>
+          <w:t>Diagram 5: System Architecture – Frontend - Ranking - Sequence Diagram</w:t>
         </w:r>
         <w:r>
           <w:rPr>
@@ -18949,7 +20203,7 @@
             <w:noProof/>
             <w:webHidden/>
           </w:rPr>
-          <w:instrText xml:space="preserve"> PAGEREF _Toc9314939 \h </w:instrText>
+          <w:instrText xml:space="preserve"> PAGEREF _Toc9327892 \h </w:instrText>
         </w:r>
         <w:r>
           <w:rPr>
@@ -18969,7 +20223,7 @@
             <w:noProof/>
             <w:webHidden/>
           </w:rPr>
-          <w:t>21</w:t>
+          <w:t>18</w:t>
         </w:r>
         <w:r>
           <w:rPr>
@@ -18994,13 +20248,13 @@
           <w:szCs w:val="22"/>
         </w:rPr>
       </w:pPr>
-      <w:hyperlink w:anchor="_Toc9314940" w:history="1">
+      <w:hyperlink w:anchor="_Toc9327893" w:history="1">
         <w:r>
           <w:rPr>
             <w:rStyle w:val="a3"/>
             <w:noProof/>
           </w:rPr>
-          <w:t>Diagram 6: Overall ER diagram</w:t>
+          <w:t>Diagram 6 - System Architecture - Frontend - Item Detail</w:t>
         </w:r>
         <w:r>
           <w:rPr>
@@ -19021,7 +20275,7 @@
             <w:noProof/>
             <w:webHidden/>
           </w:rPr>
-          <w:instrText xml:space="preserve"> PAGEREF _Toc9314940 \h </w:instrText>
+          <w:instrText xml:space="preserve"> PAGEREF _Toc9327893 \h </w:instrText>
         </w:r>
         <w:r>
           <w:rPr>
@@ -19041,7 +20295,7 @@
             <w:noProof/>
             <w:webHidden/>
           </w:rPr>
-          <w:t>29</w:t>
+          <w:t>19</w:t>
         </w:r>
         <w:r>
           <w:rPr>
@@ -19066,13 +20320,13 @@
           <w:szCs w:val="22"/>
         </w:rPr>
       </w:pPr>
-      <w:hyperlink w:anchor="_Toc9314941" w:history="1">
+      <w:hyperlink w:anchor="_Toc9327894" w:history="1">
         <w:r>
           <w:rPr>
             <w:rStyle w:val="a3"/>
             <w:noProof/>
           </w:rPr>
-          <w:t>Diagram 7: ER diagram, Entity, User</w:t>
+          <w:t>Diagram 7: System Architecture - Frontend – Recommendation</w:t>
         </w:r>
         <w:r>
           <w:rPr>
@@ -19093,7 +20347,7 @@
             <w:noProof/>
             <w:webHidden/>
           </w:rPr>
-          <w:instrText xml:space="preserve"> PAGEREF _Toc9314941 \h </w:instrText>
+          <w:instrText xml:space="preserve"> PAGEREF _Toc9327894 \h </w:instrText>
         </w:r>
         <w:r>
           <w:rPr>
@@ -19113,7 +20367,7 @@
             <w:noProof/>
             <w:webHidden/>
           </w:rPr>
-          <w:t>29</w:t>
+          <w:t>22</w:t>
         </w:r>
         <w:r>
           <w:rPr>
@@ -19138,13 +20392,13 @@
           <w:szCs w:val="22"/>
         </w:rPr>
       </w:pPr>
-      <w:hyperlink w:anchor="_Toc9314942" w:history="1">
+      <w:hyperlink w:anchor="_Toc9327895" w:history="1">
         <w:r>
           <w:rPr>
             <w:rStyle w:val="a3"/>
             <w:noProof/>
           </w:rPr>
-          <w:t>Diagram 8: ER diagram, Entity, Bookmark</w:t>
+          <w:t>Diagram 8: System Architecture - Frontend – Mypage</w:t>
         </w:r>
         <w:r>
           <w:rPr>
@@ -19165,7 +20419,7 @@
             <w:noProof/>
             <w:webHidden/>
           </w:rPr>
-          <w:instrText xml:space="preserve"> PAGEREF _Toc9314942 \h </w:instrText>
+          <w:instrText xml:space="preserve"> PAGEREF _Toc9327895 \h </w:instrText>
         </w:r>
         <w:r>
           <w:rPr>
@@ -19185,7 +20439,7 @@
             <w:noProof/>
             <w:webHidden/>
           </w:rPr>
-          <w:t>30</w:t>
+          <w:t>24</w:t>
         </w:r>
         <w:r>
           <w:rPr>
@@ -19210,13 +20464,13 @@
           <w:szCs w:val="22"/>
         </w:rPr>
       </w:pPr>
-      <w:hyperlink w:anchor="_Toc9314943" w:history="1">
+      <w:hyperlink w:anchor="_Toc9327896" w:history="1">
         <w:r>
           <w:rPr>
             <w:rStyle w:val="a3"/>
             <w:noProof/>
           </w:rPr>
-          <w:t>Diagram 9: ER diagram, Entity, Authority</w:t>
+          <w:t>Diagram 9: System Architecture - Frontend- Search</w:t>
         </w:r>
         <w:r>
           <w:rPr>
@@ -19237,7 +20491,7 @@
             <w:noProof/>
             <w:webHidden/>
           </w:rPr>
-          <w:instrText xml:space="preserve"> PAGEREF _Toc9314943 \h </w:instrText>
+          <w:instrText xml:space="preserve"> PAGEREF _Toc9327896 \h </w:instrText>
         </w:r>
         <w:r>
           <w:rPr>
@@ -19257,7 +20511,7 @@
             <w:noProof/>
             <w:webHidden/>
           </w:rPr>
-          <w:t>30</w:t>
+          <w:t>26</w:t>
         </w:r>
         <w:r>
           <w:rPr>
@@ -19282,13 +20536,13 @@
           <w:szCs w:val="22"/>
         </w:rPr>
       </w:pPr>
-      <w:hyperlink w:anchor="_Toc9314944" w:history="1">
+      <w:hyperlink w:anchor="_Toc9327897" w:history="1">
         <w:r>
           <w:rPr>
             <w:rStyle w:val="a3"/>
             <w:noProof/>
           </w:rPr>
-          <w:t>Diagram 10: ER diagram, Entity, Item</w:t>
+          <w:t>Diagram 10: System Architecture - Backend - Review Crawling System</w:t>
         </w:r>
         <w:r>
           <w:rPr>
@@ -19309,7 +20563,7 @@
             <w:noProof/>
             <w:webHidden/>
           </w:rPr>
-          <w:instrText xml:space="preserve"> PAGEREF _Toc9314944 \h </w:instrText>
+          <w:instrText xml:space="preserve"> PAGEREF _Toc9327897 \h </w:instrText>
         </w:r>
         <w:r>
           <w:rPr>
@@ -19329,7 +20583,7 @@
             <w:noProof/>
             <w:webHidden/>
           </w:rPr>
-          <w:t>31</w:t>
+          <w:t>29</w:t>
         </w:r>
         <w:r>
           <w:rPr>
@@ -19354,13 +20608,13 @@
           <w:szCs w:val="22"/>
         </w:rPr>
       </w:pPr>
-      <w:hyperlink w:anchor="_Toc9314945" w:history="1">
+      <w:hyperlink w:anchor="_Toc9327898" w:history="1">
         <w:r>
           <w:rPr>
             <w:rStyle w:val="a3"/>
             <w:noProof/>
           </w:rPr>
-          <w:t>Diagram 11: ER diagram, Entity, Recommend Category</w:t>
+          <w:t>Diagram 11: System Architecture - Backend - Review Crawling System - Sequence Diagram</w:t>
         </w:r>
         <w:r>
           <w:rPr>
@@ -19381,7 +20635,7 @@
             <w:noProof/>
             <w:webHidden/>
           </w:rPr>
-          <w:instrText xml:space="preserve"> PAGEREF _Toc9314945 \h </w:instrText>
+          <w:instrText xml:space="preserve"> PAGEREF _Toc9327898 \h </w:instrText>
         </w:r>
         <w:r>
           <w:rPr>
@@ -19401,7 +20655,7 @@
             <w:noProof/>
             <w:webHidden/>
           </w:rPr>
-          <w:t>31</w:t>
+          <w:t>29</w:t>
         </w:r>
         <w:r>
           <w:rPr>
@@ -19426,13 +20680,13 @@
           <w:szCs w:val="22"/>
         </w:rPr>
       </w:pPr>
-      <w:hyperlink w:anchor="_Toc9314946" w:history="1">
+      <w:hyperlink w:anchor="_Toc9327899" w:history="1">
         <w:r>
           <w:rPr>
             <w:rStyle w:val="a3"/>
             <w:noProof/>
           </w:rPr>
-          <w:t>Diagram 12: ER diagram, Entity, Keyword</w:t>
+          <w:t>Diagram 12: System Architecture - Backend - Item Ranking System</w:t>
         </w:r>
         <w:r>
           <w:rPr>
@@ -19453,7 +20707,7 @@
             <w:noProof/>
             <w:webHidden/>
           </w:rPr>
-          <w:instrText xml:space="preserve"> PAGEREF _Toc9314946 \h </w:instrText>
+          <w:instrText xml:space="preserve"> PAGEREF _Toc9327899 \h </w:instrText>
         </w:r>
         <w:r>
           <w:rPr>
@@ -19473,7 +20727,7 @@
             <w:noProof/>
             <w:webHidden/>
           </w:rPr>
-          <w:t>32</w:t>
+          <w:t>30</w:t>
         </w:r>
         <w:r>
           <w:rPr>
@@ -19498,13 +20752,13 @@
           <w:szCs w:val="22"/>
         </w:rPr>
       </w:pPr>
-      <w:hyperlink w:anchor="_Toc9314947" w:history="1">
+      <w:hyperlink w:anchor="_Toc9327900" w:history="1">
         <w:r>
           <w:rPr>
             <w:rStyle w:val="a3"/>
             <w:noProof/>
           </w:rPr>
-          <w:t>Diagram 13: ER diagram, Entity, Review</w:t>
+          <w:t>Diagram 13: System Architecture - Backend - Item Ranking System - Sequence Diagram</w:t>
         </w:r>
         <w:r>
           <w:rPr>
@@ -19525,7 +20779,7 @@
             <w:noProof/>
             <w:webHidden/>
           </w:rPr>
-          <w:instrText xml:space="preserve"> PAGEREF _Toc9314947 \h </w:instrText>
+          <w:instrText xml:space="preserve"> PAGEREF _Toc9327900 \h </w:instrText>
         </w:r>
         <w:r>
           <w:rPr>
@@ -19545,7 +20799,7 @@
             <w:noProof/>
             <w:webHidden/>
           </w:rPr>
-          <w:t>32</w:t>
+          <w:t>30</w:t>
         </w:r>
         <w:r>
           <w:rPr>
@@ -19570,13 +20824,13 @@
           <w:szCs w:val="22"/>
         </w:rPr>
       </w:pPr>
-      <w:hyperlink w:anchor="_Toc9314948" w:history="1">
+      <w:hyperlink w:anchor="_Toc9327901" w:history="1">
         <w:r>
           <w:rPr>
             <w:rStyle w:val="a3"/>
             <w:noProof/>
           </w:rPr>
-          <w:t>Diagram 14: ER diagram, Entity, Review Reference</w:t>
+          <w:t>Diagram 14: Overall ER diagram</w:t>
         </w:r>
         <w:r>
           <w:rPr>
@@ -19597,7 +20851,7 @@
             <w:noProof/>
             <w:webHidden/>
           </w:rPr>
-          <w:instrText xml:space="preserve"> PAGEREF _Toc9314948 \h </w:instrText>
+          <w:instrText xml:space="preserve"> PAGEREF _Toc9327901 \h </w:instrText>
         </w:r>
         <w:r>
           <w:rPr>
@@ -19617,7 +20871,7 @@
             <w:noProof/>
             <w:webHidden/>
           </w:rPr>
-          <w:t>33</w:t>
+          <w:t>34</w:t>
         </w:r>
         <w:r>
           <w:rPr>
@@ -19629,13 +20883,590 @@
       </w:hyperlink>
     </w:p>
     <w:p>
-      <w:r>
+      <w:pPr>
+        <w:pStyle w:val="af9"/>
+        <w:tabs>
+          <w:tab w:val="right" w:leader="dot" w:pos="9016"/>
+        </w:tabs>
+        <w:ind w:left="1260" w:hanging="420"/>
+        <w:rPr>
+          <w:noProof/>
+          <w:kern w:val="2"/>
+          <w:sz w:val="20"/>
+          <w:szCs w:val="22"/>
+        </w:rPr>
+      </w:pPr>
+      <w:hyperlink w:anchor="_Toc9327902" w:history="1">
+        <w:r>
+          <w:rPr>
+            <w:rStyle w:val="a3"/>
+            <w:noProof/>
+          </w:rPr>
+          <w:t>Diagram 15: ER diagram, Entity, User</w:t>
+        </w:r>
+        <w:r>
+          <w:rPr>
+            <w:noProof/>
+            <w:webHidden/>
+          </w:rPr>
+          <w:tab/>
+        </w:r>
+        <w:r>
+          <w:rPr>
+            <w:noProof/>
+            <w:webHidden/>
+          </w:rPr>
+          <w:fldChar w:fldCharType="begin"/>
+        </w:r>
+        <w:r>
+          <w:rPr>
+            <w:noProof/>
+            <w:webHidden/>
+          </w:rPr>
+          <w:instrText xml:space="preserve"> PAGEREF _Toc9327902 \h </w:instrText>
+        </w:r>
+        <w:r>
+          <w:rPr>
+            <w:noProof/>
+            <w:webHidden/>
+          </w:rPr>
+        </w:r>
+        <w:r>
+          <w:rPr>
+            <w:noProof/>
+            <w:webHidden/>
+          </w:rPr>
+          <w:fldChar w:fldCharType="separate"/>
+        </w:r>
+        <w:r>
+          <w:rPr>
+            <w:noProof/>
+            <w:webHidden/>
+          </w:rPr>
+          <w:t>34</w:t>
+        </w:r>
+        <w:r>
+          <w:rPr>
+            <w:noProof/>
+            <w:webHidden/>
+          </w:rPr>
+          <w:fldChar w:fldCharType="end"/>
+        </w:r>
+      </w:hyperlink>
+    </w:p>
+    <w:p>
+      <w:pPr>
+        <w:pStyle w:val="af9"/>
+        <w:tabs>
+          <w:tab w:val="right" w:leader="dot" w:pos="9016"/>
+        </w:tabs>
+        <w:ind w:left="1260" w:hanging="420"/>
+        <w:rPr>
+          <w:noProof/>
+          <w:kern w:val="2"/>
+          <w:sz w:val="20"/>
+          <w:szCs w:val="22"/>
+        </w:rPr>
+      </w:pPr>
+      <w:hyperlink w:anchor="_Toc9327903" w:history="1">
+        <w:r>
+          <w:rPr>
+            <w:rStyle w:val="a3"/>
+            <w:noProof/>
+          </w:rPr>
+          <w:t>Diagram 16: ER diagram, Entity, Bookmark</w:t>
+        </w:r>
+        <w:r>
+          <w:rPr>
+            <w:noProof/>
+            <w:webHidden/>
+          </w:rPr>
+          <w:tab/>
+        </w:r>
+        <w:r>
+          <w:rPr>
+            <w:noProof/>
+            <w:webHidden/>
+          </w:rPr>
+          <w:fldChar w:fldCharType="begin"/>
+        </w:r>
+        <w:r>
+          <w:rPr>
+            <w:noProof/>
+            <w:webHidden/>
+          </w:rPr>
+          <w:instrText xml:space="preserve"> PAGEREF _Toc9327903 \h </w:instrText>
+        </w:r>
+        <w:r>
+          <w:rPr>
+            <w:noProof/>
+            <w:webHidden/>
+          </w:rPr>
+        </w:r>
+        <w:r>
+          <w:rPr>
+            <w:noProof/>
+            <w:webHidden/>
+          </w:rPr>
+          <w:fldChar w:fldCharType="separate"/>
+        </w:r>
+        <w:r>
+          <w:rPr>
+            <w:noProof/>
+            <w:webHidden/>
+          </w:rPr>
+          <w:t>35</w:t>
+        </w:r>
+        <w:r>
+          <w:rPr>
+            <w:noProof/>
+            <w:webHidden/>
+          </w:rPr>
+          <w:fldChar w:fldCharType="end"/>
+        </w:r>
+      </w:hyperlink>
+    </w:p>
+    <w:p>
+      <w:pPr>
+        <w:pStyle w:val="af9"/>
+        <w:tabs>
+          <w:tab w:val="right" w:leader="dot" w:pos="9016"/>
+        </w:tabs>
+        <w:ind w:left="1260" w:hanging="420"/>
+        <w:rPr>
+          <w:noProof/>
+          <w:kern w:val="2"/>
+          <w:sz w:val="20"/>
+          <w:szCs w:val="22"/>
+        </w:rPr>
+      </w:pPr>
+      <w:hyperlink w:anchor="_Toc9327904" w:history="1">
+        <w:r>
+          <w:rPr>
+            <w:rStyle w:val="a3"/>
+            <w:noProof/>
+          </w:rPr>
+          <w:t>Diagram 17: ER diagram, Entity, Authority</w:t>
+        </w:r>
+        <w:r>
+          <w:rPr>
+            <w:noProof/>
+            <w:webHidden/>
+          </w:rPr>
+          <w:tab/>
+        </w:r>
+        <w:r>
+          <w:rPr>
+            <w:noProof/>
+            <w:webHidden/>
+          </w:rPr>
+          <w:fldChar w:fldCharType="begin"/>
+        </w:r>
+        <w:r>
+          <w:rPr>
+            <w:noProof/>
+            <w:webHidden/>
+          </w:rPr>
+          <w:instrText xml:space="preserve"> PAGEREF _Toc9327904 \h </w:instrText>
+        </w:r>
+        <w:r>
+          <w:rPr>
+            <w:noProof/>
+            <w:webHidden/>
+          </w:rPr>
+        </w:r>
+        <w:r>
+          <w:rPr>
+            <w:noProof/>
+            <w:webHidden/>
+          </w:rPr>
+          <w:fldChar w:fldCharType="separate"/>
+        </w:r>
+        <w:r>
+          <w:rPr>
+            <w:noProof/>
+            <w:webHidden/>
+          </w:rPr>
+          <w:t>35</w:t>
+        </w:r>
+        <w:r>
+          <w:rPr>
+            <w:noProof/>
+            <w:webHidden/>
+          </w:rPr>
+          <w:fldChar w:fldCharType="end"/>
+        </w:r>
+      </w:hyperlink>
+    </w:p>
+    <w:p>
+      <w:pPr>
+        <w:pStyle w:val="af9"/>
+        <w:tabs>
+          <w:tab w:val="right" w:leader="dot" w:pos="9016"/>
+        </w:tabs>
+        <w:ind w:left="1260" w:hanging="420"/>
+        <w:rPr>
+          <w:noProof/>
+          <w:kern w:val="2"/>
+          <w:sz w:val="20"/>
+          <w:szCs w:val="22"/>
+        </w:rPr>
+      </w:pPr>
+      <w:hyperlink w:anchor="_Toc9327905" w:history="1">
+        <w:r>
+          <w:rPr>
+            <w:rStyle w:val="a3"/>
+            <w:noProof/>
+          </w:rPr>
+          <w:t>Diagram 18: ER diagram, Entity, Item</w:t>
+        </w:r>
+        <w:r>
+          <w:rPr>
+            <w:noProof/>
+            <w:webHidden/>
+          </w:rPr>
+          <w:tab/>
+        </w:r>
+        <w:r>
+          <w:rPr>
+            <w:noProof/>
+            <w:webHidden/>
+          </w:rPr>
+          <w:fldChar w:fldCharType="begin"/>
+        </w:r>
+        <w:r>
+          <w:rPr>
+            <w:noProof/>
+            <w:webHidden/>
+          </w:rPr>
+          <w:instrText xml:space="preserve"> PAGEREF _Toc9327905 \h </w:instrText>
+        </w:r>
+        <w:r>
+          <w:rPr>
+            <w:noProof/>
+            <w:webHidden/>
+          </w:rPr>
+        </w:r>
+        <w:r>
+          <w:rPr>
+            <w:noProof/>
+            <w:webHidden/>
+          </w:rPr>
+          <w:fldChar w:fldCharType="separate"/>
+        </w:r>
+        <w:r>
+          <w:rPr>
+            <w:noProof/>
+            <w:webHidden/>
+          </w:rPr>
+          <w:t>36</w:t>
+        </w:r>
+        <w:r>
+          <w:rPr>
+            <w:noProof/>
+            <w:webHidden/>
+          </w:rPr>
+          <w:fldChar w:fldCharType="end"/>
+        </w:r>
+      </w:hyperlink>
+    </w:p>
+    <w:p>
+      <w:pPr>
+        <w:pStyle w:val="af9"/>
+        <w:tabs>
+          <w:tab w:val="right" w:leader="dot" w:pos="9016"/>
+        </w:tabs>
+        <w:ind w:left="1260" w:hanging="420"/>
+        <w:rPr>
+          <w:noProof/>
+          <w:kern w:val="2"/>
+          <w:sz w:val="20"/>
+          <w:szCs w:val="22"/>
+        </w:rPr>
+      </w:pPr>
+      <w:hyperlink w:anchor="_Toc9327906" w:history="1">
+        <w:r>
+          <w:rPr>
+            <w:rStyle w:val="a3"/>
+            <w:noProof/>
+          </w:rPr>
+          <w:t>Diagram 19: ER diagram, Entity, Recommend Category</w:t>
+        </w:r>
+        <w:r>
+          <w:rPr>
+            <w:noProof/>
+            <w:webHidden/>
+          </w:rPr>
+          <w:tab/>
+        </w:r>
+        <w:r>
+          <w:rPr>
+            <w:noProof/>
+            <w:webHidden/>
+          </w:rPr>
+          <w:fldChar w:fldCharType="begin"/>
+        </w:r>
+        <w:r>
+          <w:rPr>
+            <w:noProof/>
+            <w:webHidden/>
+          </w:rPr>
+          <w:instrText xml:space="preserve"> PAGEREF _Toc9327906 \h </w:instrText>
+        </w:r>
+        <w:r>
+          <w:rPr>
+            <w:noProof/>
+            <w:webHidden/>
+          </w:rPr>
+        </w:r>
+        <w:r>
+          <w:rPr>
+            <w:noProof/>
+            <w:webHidden/>
+          </w:rPr>
+          <w:fldChar w:fldCharType="separate"/>
+        </w:r>
+        <w:r>
+          <w:rPr>
+            <w:noProof/>
+            <w:webHidden/>
+          </w:rPr>
+          <w:t>36</w:t>
+        </w:r>
+        <w:r>
+          <w:rPr>
+            <w:noProof/>
+            <w:webHidden/>
+          </w:rPr>
+          <w:fldChar w:fldCharType="end"/>
+        </w:r>
+      </w:hyperlink>
+    </w:p>
+    <w:p>
+      <w:pPr>
+        <w:pStyle w:val="af9"/>
+        <w:tabs>
+          <w:tab w:val="right" w:leader="dot" w:pos="9016"/>
+        </w:tabs>
+        <w:ind w:left="1260" w:hanging="420"/>
+        <w:rPr>
+          <w:noProof/>
+          <w:kern w:val="2"/>
+          <w:sz w:val="20"/>
+          <w:szCs w:val="22"/>
+        </w:rPr>
+      </w:pPr>
+      <w:hyperlink w:anchor="_Toc9327907" w:history="1">
+        <w:r>
+          <w:rPr>
+            <w:rStyle w:val="a3"/>
+            <w:noProof/>
+          </w:rPr>
+          <w:t>Diagram 20: ER diagram, Entity, Keyword</w:t>
+        </w:r>
+        <w:r>
+          <w:rPr>
+            <w:noProof/>
+            <w:webHidden/>
+          </w:rPr>
+          <w:tab/>
+        </w:r>
+        <w:r>
+          <w:rPr>
+            <w:noProof/>
+            <w:webHidden/>
+          </w:rPr>
+          <w:fldChar w:fldCharType="begin"/>
+        </w:r>
+        <w:r>
+          <w:rPr>
+            <w:noProof/>
+            <w:webHidden/>
+          </w:rPr>
+          <w:instrText xml:space="preserve"> PAGEREF _Toc9327907 \h </w:instrText>
+        </w:r>
+        <w:r>
+          <w:rPr>
+            <w:noProof/>
+            <w:webHidden/>
+          </w:rPr>
+        </w:r>
+        <w:r>
+          <w:rPr>
+            <w:noProof/>
+            <w:webHidden/>
+          </w:rPr>
+          <w:fldChar w:fldCharType="separate"/>
+        </w:r>
+        <w:r>
+          <w:rPr>
+            <w:noProof/>
+            <w:webHidden/>
+          </w:rPr>
+          <w:t>37</w:t>
+        </w:r>
+        <w:r>
+          <w:rPr>
+            <w:noProof/>
+            <w:webHidden/>
+          </w:rPr>
+          <w:fldChar w:fldCharType="end"/>
+        </w:r>
+      </w:hyperlink>
+    </w:p>
+    <w:p>
+      <w:pPr>
+        <w:pStyle w:val="af9"/>
+        <w:tabs>
+          <w:tab w:val="right" w:leader="dot" w:pos="9016"/>
+        </w:tabs>
+        <w:ind w:left="1260" w:hanging="420"/>
+        <w:rPr>
+          <w:noProof/>
+          <w:kern w:val="2"/>
+          <w:sz w:val="20"/>
+          <w:szCs w:val="22"/>
+        </w:rPr>
+      </w:pPr>
+      <w:hyperlink w:anchor="_Toc9327908" w:history="1">
+        <w:r>
+          <w:rPr>
+            <w:rStyle w:val="a3"/>
+            <w:noProof/>
+          </w:rPr>
+          <w:t>Diagram 21: ER diagram, Entity, Review</w:t>
+        </w:r>
+        <w:r>
+          <w:rPr>
+            <w:noProof/>
+            <w:webHidden/>
+          </w:rPr>
+          <w:tab/>
+        </w:r>
+        <w:r>
+          <w:rPr>
+            <w:noProof/>
+            <w:webHidden/>
+          </w:rPr>
+          <w:fldChar w:fldCharType="begin"/>
+        </w:r>
+        <w:r>
+          <w:rPr>
+            <w:noProof/>
+            <w:webHidden/>
+          </w:rPr>
+          <w:instrText xml:space="preserve"> PAGEREF _Toc9327908 \h </w:instrText>
+        </w:r>
+        <w:r>
+          <w:rPr>
+            <w:noProof/>
+            <w:webHidden/>
+          </w:rPr>
+        </w:r>
+        <w:r>
+          <w:rPr>
+            <w:noProof/>
+            <w:webHidden/>
+          </w:rPr>
+          <w:fldChar w:fldCharType="separate"/>
+        </w:r>
+        <w:r>
+          <w:rPr>
+            <w:noProof/>
+            <w:webHidden/>
+          </w:rPr>
+          <w:t>37</w:t>
+        </w:r>
+        <w:r>
+          <w:rPr>
+            <w:noProof/>
+            <w:webHidden/>
+          </w:rPr>
+          <w:fldChar w:fldCharType="end"/>
+        </w:r>
+      </w:hyperlink>
+    </w:p>
+    <w:p>
+      <w:pPr>
+        <w:pStyle w:val="af9"/>
+        <w:tabs>
+          <w:tab w:val="right" w:leader="dot" w:pos="9016"/>
+        </w:tabs>
+        <w:ind w:left="1260" w:hanging="420"/>
+        <w:rPr>
+          <w:noProof/>
+          <w:kern w:val="2"/>
+          <w:sz w:val="20"/>
+          <w:szCs w:val="22"/>
+        </w:rPr>
+      </w:pPr>
+      <w:hyperlink w:anchor="_Toc9327909" w:history="1">
+        <w:r>
+          <w:rPr>
+            <w:rStyle w:val="a3"/>
+            <w:noProof/>
+          </w:rPr>
+          <w:t>Diagram 22: ER diagram, Entity, Review Reference</w:t>
+        </w:r>
+        <w:r>
+          <w:rPr>
+            <w:noProof/>
+            <w:webHidden/>
+          </w:rPr>
+          <w:tab/>
+        </w:r>
+        <w:r>
+          <w:rPr>
+            <w:noProof/>
+            <w:webHidden/>
+          </w:rPr>
+          <w:fldChar w:fldCharType="begin"/>
+        </w:r>
+        <w:r>
+          <w:rPr>
+            <w:noProof/>
+            <w:webHidden/>
+          </w:rPr>
+          <w:instrText xml:space="preserve"> PAGEREF _Toc9327909 \h </w:instrText>
+        </w:r>
+        <w:r>
+          <w:rPr>
+            <w:noProof/>
+            <w:webHidden/>
+          </w:rPr>
+        </w:r>
+        <w:r>
+          <w:rPr>
+            <w:noProof/>
+            <w:webHidden/>
+          </w:rPr>
+          <w:fldChar w:fldCharType="separate"/>
+        </w:r>
+        <w:r>
+          <w:rPr>
+            <w:noProof/>
+            <w:webHidden/>
+          </w:rPr>
+          <w:t>38</w:t>
+        </w:r>
+        <w:r>
+          <w:rPr>
+            <w:noProof/>
+            <w:webHidden/>
+          </w:rPr>
+          <w:fldChar w:fldCharType="end"/>
+        </w:r>
+      </w:hyperlink>
+    </w:p>
+    <w:p>
+      <w:r>
+        <w:lastRenderedPageBreak/>
         <w:fldChar w:fldCharType="end"/>
       </w:r>
     </w:p>
     <w:sectPr>
-      <w:headerReference w:type="default" r:id="rId57"/>
-      <w:footerReference w:type="default" r:id="rId58"/>
+      <w:headerReference w:type="default" r:id="rId58"/>
+      <w:footerReference w:type="default" r:id="rId59"/>
       <w:pgSz w:w="11906" w:h="16838"/>
       <w:pgMar w:top="1701" w:right="1440" w:bottom="1440" w:left="1440" w:header="851" w:footer="992" w:gutter="0"/>
       <w:cols w:space="425"/>
@@ -19648,7 +21479,7 @@
 
 <file path=word/comments.xml><?xml version="1.0" encoding="utf-8"?>
 <w:comments xmlns:wpc="http://schemas.microsoft.com/office/word/2010/wordprocessingCanvas" xmlns:cx="http://schemas.microsoft.com/office/drawing/2014/chartex" xmlns:cx1="http://schemas.microsoft.com/office/drawing/2015/9/8/chartex" xmlns:cx2="http://schemas.microsoft.com/office/drawing/2015/10/21/chartex" xmlns:cx3="http://schemas.microsoft.com/office/drawing/2016/5/9/chartex" xmlns:cx4="http://schemas.microsoft.com/office/drawing/2016/5/10/chartex" xmlns:cx5="http://schemas.microsoft.com/office/drawing/2016/5/11/chartex" xmlns:cx6="http://schemas.microsoft.com/office/drawing/2016/5/12/chartex" xmlns:cx7="http://schemas.microsoft.com/office/drawing/2016/5/13/chartex" xmlns:cx8="http://schemas.microsoft.com/office/drawing/2016/5/14/chartex" xmlns:mc="http://schemas.openxmlformats.org/markup-compatibility/2006" xmlns:aink="http://schemas.microsoft.com/office/drawing/2016/ink" xmlns:am3d="http://schemas.microsoft.com/office/drawing/2017/model3d" xmlns:o="urn:schemas-microsoft-com:office:office" xmlns:r="http://schemas.openxmlformats.org/officeDocument/2006/relationships" xmlns:m="http://schemas.openxmlformats.org/officeDocument/2006/math" xmlns:v="urn:schemas-microsoft-com:vml" xmlns:wp14="http://schemas.microsoft.com/office/word/2010/wordprocessingDrawing" xmlns:wp="http://schemas.openxmlformats.org/drawingml/2006/wordprocessingDrawing" xmlns:w10="urn:schemas-microsoft-com:office:word" xmlns:w="http://schemas.openxmlformats.org/wordprocessingml/2006/main" xmlns:w14="http://schemas.microsoft.com/office/word/2010/wordml" xmlns:w15="http://schemas.microsoft.com/office/word/2012/wordml" xmlns:w16cid="http://schemas.microsoft.com/office/word/2016/wordml/cid" xmlns:w16se="http://schemas.microsoft.com/office/word/2015/wordml/symex" xmlns:wpg="http://schemas.microsoft.com/office/word/2010/wordprocessingGroup" xmlns:wpi="http://schemas.microsoft.com/office/word/2010/wordprocessingInk" xmlns:wne="http://schemas.microsoft.com/office/word/2006/wordml" xmlns:wps="http://schemas.microsoft.com/office/word/2010/wordprocessingShape" mc:Ignorable="w14 w15 w16se w16cid wp14">
-  <w:comment w:id="261" w:author="Kim Junhyun" w:date="2019-05-21T07:10:00Z" w:initials="KJ">
+  <w:comment w:id="254" w:author="Kim Junhyun" w:date="2019-05-21T07:10:00Z" w:initials="KJ">
     <w:p>
       <w:pPr>
         <w:pStyle w:val="aa"/>
@@ -19996,7 +21827,7 @@
       <w:pPr>
         <w:jc w:val="both"/>
       </w:pPr>
-      <w:ins w:id="130" w:author="Kim Junhyun" w:date="2019-05-21T07:07:00Z">
+      <w:ins w:id="124" w:author="Kim Junhyun" w:date="2019-05-21T07:07:00Z">
         <w:r>
           <w:rPr>
             <w:rStyle w:val="af7"/>
@@ -20073,7 +21904,7 @@
       <w:pPr>
         <w:pStyle w:val="af6"/>
       </w:pPr>
-      <w:ins w:id="167" w:author="Kim Junhyun" w:date="2019-05-21T07:07:00Z">
+      <w:ins w:id="161" w:author="Kim Junhyun" w:date="2019-05-21T07:07:00Z">
         <w:r>
           <w:rPr>
             <w:rStyle w:val="af7"/>
@@ -20126,7 +21957,7 @@
   </w:footnote>
   <w:footnote w:id="4">
     <w:p>
-      <w:ins w:id="170" w:author="Kim Junhyun" w:date="2019-05-21T07:07:00Z">
+      <w:ins w:id="164" w:author="Kim Junhyun" w:date="2019-05-21T07:07:00Z">
         <w:r>
           <w:rPr>
             <w:rStyle w:val="af7"/>
@@ -20159,7 +21990,7 @@
       <w:pPr>
         <w:pStyle w:val="af6"/>
       </w:pPr>
-      <w:ins w:id="221" w:author="Kim Junhyun" w:date="2019-05-21T07:07:00Z">
+      <w:ins w:id="214" w:author="Kim Junhyun" w:date="2019-05-21T07:07:00Z">
         <w:r>
           <w:rPr>
             <w:rStyle w:val="af7"/>
@@ -20237,6 +22068,184 @@
 <file path=word/numbering.xml><?xml version="1.0" encoding="utf-8"?>
 <w:numbering xmlns:wpc="http://schemas.microsoft.com/office/word/2010/wordprocessingCanvas" xmlns:cx="http://schemas.microsoft.com/office/drawing/2014/chartex" xmlns:cx1="http://schemas.microsoft.com/office/drawing/2015/9/8/chartex" xmlns:cx2="http://schemas.microsoft.com/office/drawing/2015/10/21/chartex" xmlns:cx3="http://schemas.microsoft.com/office/drawing/2016/5/9/chartex" xmlns:cx4="http://schemas.microsoft.com/office/drawing/2016/5/10/chartex" xmlns:cx5="http://schemas.microsoft.com/office/drawing/2016/5/11/chartex" xmlns:cx6="http://schemas.microsoft.com/office/drawing/2016/5/12/chartex" xmlns:cx7="http://schemas.microsoft.com/office/drawing/2016/5/13/chartex" xmlns:cx8="http://schemas.microsoft.com/office/drawing/2016/5/14/chartex" xmlns:mc="http://schemas.openxmlformats.org/markup-compatibility/2006" xmlns:aink="http://schemas.microsoft.com/office/drawing/2016/ink" xmlns:am3d="http://schemas.microsoft.com/office/drawing/2017/model3d" xmlns:o="urn:schemas-microsoft-com:office:office" xmlns:r="http://schemas.openxmlformats.org/officeDocument/2006/relationships" xmlns:m="http://schemas.openxmlformats.org/officeDocument/2006/math" xmlns:v="urn:schemas-microsoft-com:vml" xmlns:wp14="http://schemas.microsoft.com/office/word/2010/wordprocessingDrawing" xmlns:wp="http://schemas.openxmlformats.org/drawingml/2006/wordprocessingDrawing" xmlns:w10="urn:schemas-microsoft-com:office:word" xmlns:w="http://schemas.openxmlformats.org/wordprocessingml/2006/main" xmlns:w14="http://schemas.microsoft.com/office/word/2010/wordml" xmlns:w15="http://schemas.microsoft.com/office/word/2012/wordml" xmlns:w16cid="http://schemas.microsoft.com/office/word/2016/wordml/cid" xmlns:w16se="http://schemas.microsoft.com/office/word/2015/wordml/symex" xmlns:wpg="http://schemas.microsoft.com/office/word/2010/wordprocessingGroup" xmlns:wpi="http://schemas.microsoft.com/office/word/2010/wordprocessingInk" xmlns:wne="http://schemas.microsoft.com/office/word/2006/wordml" xmlns:wps="http://schemas.microsoft.com/office/word/2010/wordprocessingShape" mc:Ignorable="w14 w15 w16se w16cid wp14">
   <w:abstractNum w:abstractNumId="0" w15:restartNumberingAfterBreak="0">
+    <w:nsid w:val="05B46B08"/>
+    <w:multiLevelType w:val="hybridMultilevel"/>
+    <w:tmpl w:val="3612D134"/>
+    <w:lvl w:ilvl="0" w:tplc="DD0A79EE">
+      <w:start w:val="1"/>
+      <w:numFmt w:val="decimal"/>
+      <w:lvlText w:val="%1."/>
+      <w:lvlJc w:val="left"/>
+      <w:pPr>
+        <w:ind w:left="360" w:hanging="360"/>
+      </w:pPr>
+      <w:rPr>
+        <w:rFonts w:hint="default"/>
+      </w:rPr>
+    </w:lvl>
+    <w:lvl w:ilvl="1" w:tplc="04090019" w:tentative="1">
+      <w:start w:val="1"/>
+      <w:numFmt w:val="upperLetter"/>
+      <w:lvlText w:val="%2."/>
+      <w:lvlJc w:val="left"/>
+      <w:pPr>
+        <w:ind w:left="800" w:hanging="400"/>
+      </w:pPr>
+    </w:lvl>
+    <w:lvl w:ilvl="2" w:tplc="0409001B" w:tentative="1">
+      <w:start w:val="1"/>
+      <w:numFmt w:val="lowerRoman"/>
+      <w:lvlText w:val="%3."/>
+      <w:lvlJc w:val="right"/>
+      <w:pPr>
+        <w:ind w:left="1200" w:hanging="400"/>
+      </w:pPr>
+    </w:lvl>
+    <w:lvl w:ilvl="3" w:tplc="0409000F" w:tentative="1">
+      <w:start w:val="1"/>
+      <w:numFmt w:val="decimal"/>
+      <w:lvlText w:val="%4."/>
+      <w:lvlJc w:val="left"/>
+      <w:pPr>
+        <w:ind w:left="1600" w:hanging="400"/>
+      </w:pPr>
+    </w:lvl>
+    <w:lvl w:ilvl="4" w:tplc="04090019" w:tentative="1">
+      <w:start w:val="1"/>
+      <w:numFmt w:val="upperLetter"/>
+      <w:lvlText w:val="%5."/>
+      <w:lvlJc w:val="left"/>
+      <w:pPr>
+        <w:ind w:left="2000" w:hanging="400"/>
+      </w:pPr>
+    </w:lvl>
+    <w:lvl w:ilvl="5" w:tplc="0409001B" w:tentative="1">
+      <w:start w:val="1"/>
+      <w:numFmt w:val="lowerRoman"/>
+      <w:lvlText w:val="%6."/>
+      <w:lvlJc w:val="right"/>
+      <w:pPr>
+        <w:ind w:left="2400" w:hanging="400"/>
+      </w:pPr>
+    </w:lvl>
+    <w:lvl w:ilvl="6" w:tplc="0409000F" w:tentative="1">
+      <w:start w:val="1"/>
+      <w:numFmt w:val="decimal"/>
+      <w:lvlText w:val="%7."/>
+      <w:lvlJc w:val="left"/>
+      <w:pPr>
+        <w:ind w:left="2800" w:hanging="400"/>
+      </w:pPr>
+    </w:lvl>
+    <w:lvl w:ilvl="7" w:tplc="04090019" w:tentative="1">
+      <w:start w:val="1"/>
+      <w:numFmt w:val="upperLetter"/>
+      <w:lvlText w:val="%8."/>
+      <w:lvlJc w:val="left"/>
+      <w:pPr>
+        <w:ind w:left="3200" w:hanging="400"/>
+      </w:pPr>
+    </w:lvl>
+    <w:lvl w:ilvl="8" w:tplc="0409001B" w:tentative="1">
+      <w:start w:val="1"/>
+      <w:numFmt w:val="lowerRoman"/>
+      <w:lvlText w:val="%9."/>
+      <w:lvlJc w:val="right"/>
+      <w:pPr>
+        <w:ind w:left="3600" w:hanging="400"/>
+      </w:pPr>
+    </w:lvl>
+  </w:abstractNum>
+  <w:abstractNum w:abstractNumId="1" w15:restartNumberingAfterBreak="0">
+    <w:nsid w:val="05C053ED"/>
+    <w:multiLevelType w:val="hybridMultilevel"/>
+    <w:tmpl w:val="5F3C17EA"/>
+    <w:lvl w:ilvl="0" w:tplc="D51666FC">
+      <w:start w:val="1"/>
+      <w:numFmt w:val="decimal"/>
+      <w:lvlText w:val="%1."/>
+      <w:lvlJc w:val="left"/>
+      <w:pPr>
+        <w:ind w:left="360" w:hanging="360"/>
+      </w:pPr>
+      <w:rPr>
+        <w:rFonts w:hint="default"/>
+      </w:rPr>
+    </w:lvl>
+    <w:lvl w:ilvl="1" w:tplc="04090019" w:tentative="1">
+      <w:start w:val="1"/>
+      <w:numFmt w:val="upperLetter"/>
+      <w:lvlText w:val="%2."/>
+      <w:lvlJc w:val="left"/>
+      <w:pPr>
+        <w:ind w:left="800" w:hanging="400"/>
+      </w:pPr>
+    </w:lvl>
+    <w:lvl w:ilvl="2" w:tplc="0409001B" w:tentative="1">
+      <w:start w:val="1"/>
+      <w:numFmt w:val="lowerRoman"/>
+      <w:lvlText w:val="%3."/>
+      <w:lvlJc w:val="right"/>
+      <w:pPr>
+        <w:ind w:left="1200" w:hanging="400"/>
+      </w:pPr>
+    </w:lvl>
+    <w:lvl w:ilvl="3" w:tplc="0409000F" w:tentative="1">
+      <w:start w:val="1"/>
+      <w:numFmt w:val="decimal"/>
+      <w:lvlText w:val="%4."/>
+      <w:lvlJc w:val="left"/>
+      <w:pPr>
+        <w:ind w:left="1600" w:hanging="400"/>
+      </w:pPr>
+    </w:lvl>
+    <w:lvl w:ilvl="4" w:tplc="04090019" w:tentative="1">
+      <w:start w:val="1"/>
+      <w:numFmt w:val="upperLetter"/>
+      <w:lvlText w:val="%5."/>
+      <w:lvlJc w:val="left"/>
+      <w:pPr>
+        <w:ind w:left="2000" w:hanging="400"/>
+      </w:pPr>
+    </w:lvl>
+    <w:lvl w:ilvl="5" w:tplc="0409001B" w:tentative="1">
+      <w:start w:val="1"/>
+      <w:numFmt w:val="lowerRoman"/>
+      <w:lvlText w:val="%6."/>
+      <w:lvlJc w:val="right"/>
+      <w:pPr>
+        <w:ind w:left="2400" w:hanging="400"/>
+      </w:pPr>
+    </w:lvl>
+    <w:lvl w:ilvl="6" w:tplc="0409000F" w:tentative="1">
+      <w:start w:val="1"/>
+      <w:numFmt w:val="decimal"/>
+      <w:lvlText w:val="%7."/>
+      <w:lvlJc w:val="left"/>
+      <w:pPr>
+        <w:ind w:left="2800" w:hanging="400"/>
+      </w:pPr>
+    </w:lvl>
+    <w:lvl w:ilvl="7" w:tplc="04090019" w:tentative="1">
+      <w:start w:val="1"/>
+      <w:numFmt w:val="upperLetter"/>
+      <w:lvlText w:val="%8."/>
+      <w:lvlJc w:val="left"/>
+      <w:pPr>
+        <w:ind w:left="3200" w:hanging="400"/>
+      </w:pPr>
+    </w:lvl>
+    <w:lvl w:ilvl="8" w:tplc="0409001B" w:tentative="1">
+      <w:start w:val="1"/>
+      <w:numFmt w:val="lowerRoman"/>
+      <w:lvlText w:val="%9."/>
+      <w:lvlJc w:val="right"/>
+      <w:pPr>
+        <w:ind w:left="3600" w:hanging="400"/>
+      </w:pPr>
+    </w:lvl>
+  </w:abstractNum>
+  <w:abstractNum w:abstractNumId="2" w15:restartNumberingAfterBreak="0">
     <w:nsid w:val="060F0E16"/>
     <w:multiLevelType w:val="hybridMultilevel"/>
     <w:tmpl w:val="008C7792"/>
@@ -20348,7 +22357,7 @@
       </w:rPr>
     </w:lvl>
   </w:abstractNum>
-  <w:abstractNum w:abstractNumId="1" w15:restartNumberingAfterBreak="0">
+  <w:abstractNum w:abstractNumId="3" w15:restartNumberingAfterBreak="0">
     <w:nsid w:val="0C861B1A"/>
     <w:multiLevelType w:val="hybridMultilevel"/>
     <w:tmpl w:val="EB0490A0"/>
@@ -20437,7 +22446,7 @@
       </w:pPr>
     </w:lvl>
   </w:abstractNum>
-  <w:abstractNum w:abstractNumId="2" w15:restartNumberingAfterBreak="0">
+  <w:abstractNum w:abstractNumId="4" w15:restartNumberingAfterBreak="0">
     <w:nsid w:val="0E7B407B"/>
     <w:multiLevelType w:val="hybridMultilevel"/>
     <w:tmpl w:val="0A46926A"/>
@@ -20526,7 +22535,7 @@
       </w:pPr>
     </w:lvl>
   </w:abstractNum>
-  <w:abstractNum w:abstractNumId="3" w15:restartNumberingAfterBreak="0">
+  <w:abstractNum w:abstractNumId="5" w15:restartNumberingAfterBreak="0">
     <w:nsid w:val="10304773"/>
     <w:multiLevelType w:val="hybridMultilevel"/>
     <w:tmpl w:val="793ED19C"/>
@@ -20615,7 +22624,7 @@
       </w:pPr>
     </w:lvl>
   </w:abstractNum>
-  <w:abstractNum w:abstractNumId="4" w15:restartNumberingAfterBreak="0">
+  <w:abstractNum w:abstractNumId="6" w15:restartNumberingAfterBreak="0">
     <w:nsid w:val="16AC6D2A"/>
     <w:multiLevelType w:val="hybridMultilevel"/>
     <w:tmpl w:val="E2EC3B80"/>
@@ -20701,7 +22710,7 @@
       </w:pPr>
     </w:lvl>
   </w:abstractNum>
-  <w:abstractNum w:abstractNumId="5" w15:restartNumberingAfterBreak="0">
+  <w:abstractNum w:abstractNumId="7" w15:restartNumberingAfterBreak="0">
     <w:nsid w:val="17542D1E"/>
     <w:multiLevelType w:val="hybridMultilevel"/>
     <w:tmpl w:val="FB1CED44"/>
@@ -20813,7 +22822,7 @@
       </w:rPr>
     </w:lvl>
   </w:abstractNum>
-  <w:abstractNum w:abstractNumId="6" w15:restartNumberingAfterBreak="0">
+  <w:abstractNum w:abstractNumId="8" w15:restartNumberingAfterBreak="0">
     <w:nsid w:val="1C715842"/>
     <w:multiLevelType w:val="hybridMultilevel"/>
     <w:tmpl w:val="61928B8E"/>
@@ -20902,7 +22911,7 @@
       </w:pPr>
     </w:lvl>
   </w:abstractNum>
-  <w:abstractNum w:abstractNumId="7" w15:restartNumberingAfterBreak="0">
+  <w:abstractNum w:abstractNumId="9" w15:restartNumberingAfterBreak="0">
     <w:nsid w:val="2869037C"/>
     <w:multiLevelType w:val="hybridMultilevel"/>
     <w:tmpl w:val="3B104D16"/>
@@ -20991,7 +23000,7 @@
       </w:pPr>
     </w:lvl>
   </w:abstractNum>
-  <w:abstractNum w:abstractNumId="8" w15:restartNumberingAfterBreak="0">
+  <w:abstractNum w:abstractNumId="10" w15:restartNumberingAfterBreak="0">
     <w:nsid w:val="288B0A61"/>
     <w:multiLevelType w:val="hybridMultilevel"/>
     <w:tmpl w:val="AEAA5E80"/>
@@ -21080,7 +23089,7 @@
       </w:pPr>
     </w:lvl>
   </w:abstractNum>
-  <w:abstractNum w:abstractNumId="9" w15:restartNumberingAfterBreak="0">
+  <w:abstractNum w:abstractNumId="11" w15:restartNumberingAfterBreak="0">
     <w:nsid w:val="2A0F432F"/>
     <w:multiLevelType w:val="hybridMultilevel"/>
     <w:tmpl w:val="ACFA79B4"/>
@@ -21169,7 +23178,7 @@
       </w:pPr>
     </w:lvl>
   </w:abstractNum>
-  <w:abstractNum w:abstractNumId="10" w15:restartNumberingAfterBreak="0">
+  <w:abstractNum w:abstractNumId="12" w15:restartNumberingAfterBreak="0">
     <w:nsid w:val="2EC041F9"/>
     <w:multiLevelType w:val="hybridMultilevel"/>
     <w:tmpl w:val="7B9A507E"/>
@@ -21255,7 +23264,7 @@
       </w:pPr>
     </w:lvl>
   </w:abstractNum>
-  <w:abstractNum w:abstractNumId="11" w15:restartNumberingAfterBreak="0">
+  <w:abstractNum w:abstractNumId="13" w15:restartNumberingAfterBreak="0">
     <w:nsid w:val="33435B82"/>
     <w:multiLevelType w:val="hybridMultilevel"/>
     <w:tmpl w:val="69EC15E0"/>
@@ -21344,7 +23353,7 @@
       </w:pPr>
     </w:lvl>
   </w:abstractNum>
-  <w:abstractNum w:abstractNumId="12" w15:restartNumberingAfterBreak="0">
+  <w:abstractNum w:abstractNumId="14" w15:restartNumberingAfterBreak="0">
     <w:nsid w:val="35E0136F"/>
     <w:multiLevelType w:val="hybridMultilevel"/>
     <w:tmpl w:val="5A32C8EA"/>
@@ -21433,7 +23442,7 @@
       </w:pPr>
     </w:lvl>
   </w:abstractNum>
-  <w:abstractNum w:abstractNumId="13" w15:restartNumberingAfterBreak="0">
+  <w:abstractNum w:abstractNumId="15" w15:restartNumberingAfterBreak="0">
     <w:nsid w:val="36261D68"/>
     <w:multiLevelType w:val="hybridMultilevel"/>
     <w:tmpl w:val="B46066DE"/>
@@ -21522,7 +23531,7 @@
       </w:pPr>
     </w:lvl>
   </w:abstractNum>
-  <w:abstractNum w:abstractNumId="14" w15:restartNumberingAfterBreak="0">
+  <w:abstractNum w:abstractNumId="16" w15:restartNumberingAfterBreak="0">
     <w:nsid w:val="3B991DCA"/>
     <w:multiLevelType w:val="hybridMultilevel"/>
     <w:tmpl w:val="CB3C6F1E"/>
@@ -21611,7 +23620,7 @@
       </w:pPr>
     </w:lvl>
   </w:abstractNum>
-  <w:abstractNum w:abstractNumId="15" w15:restartNumberingAfterBreak="0">
+  <w:abstractNum w:abstractNumId="17" w15:restartNumberingAfterBreak="0">
     <w:nsid w:val="418E22A6"/>
     <w:multiLevelType w:val="hybridMultilevel"/>
     <w:tmpl w:val="6AEEC3A4"/>
@@ -21700,7 +23709,7 @@
       </w:pPr>
     </w:lvl>
   </w:abstractNum>
-  <w:abstractNum w:abstractNumId="16" w15:restartNumberingAfterBreak="0">
+  <w:abstractNum w:abstractNumId="18" w15:restartNumberingAfterBreak="0">
     <w:nsid w:val="43072DC1"/>
     <w:multiLevelType w:val="hybridMultilevel"/>
     <w:tmpl w:val="C70EDB14"/>
@@ -21812,7 +23821,7 @@
       </w:rPr>
     </w:lvl>
   </w:abstractNum>
-  <w:abstractNum w:abstractNumId="17" w15:restartNumberingAfterBreak="0">
+  <w:abstractNum w:abstractNumId="19" w15:restartNumberingAfterBreak="0">
     <w:nsid w:val="44A945F4"/>
     <w:multiLevelType w:val="hybridMultilevel"/>
     <w:tmpl w:val="05BEC5A6"/>
@@ -21901,7 +23910,7 @@
       </w:pPr>
     </w:lvl>
   </w:abstractNum>
-  <w:abstractNum w:abstractNumId="18" w15:restartNumberingAfterBreak="0">
+  <w:abstractNum w:abstractNumId="20" w15:restartNumberingAfterBreak="0">
     <w:nsid w:val="46A14285"/>
     <w:multiLevelType w:val="hybridMultilevel"/>
     <w:tmpl w:val="5F76904A"/>
@@ -21911,7 +23920,7 @@
       <w:lvlText w:val="%1."/>
       <w:lvlJc w:val="left"/>
       <w:pPr>
-        <w:ind w:left="760" w:hanging="360"/>
+        <w:ind w:left="720" w:hanging="360"/>
       </w:pPr>
       <w:rPr>
         <w:rFonts w:hint="default"/>
@@ -21923,7 +23932,7 @@
       <w:lvlText w:val="%2."/>
       <w:lvlJc w:val="left"/>
       <w:pPr>
-        <w:ind w:left="1200" w:hanging="400"/>
+        <w:ind w:left="1160" w:hanging="400"/>
       </w:pPr>
     </w:lvl>
     <w:lvl w:ilvl="2" w:tplc="0409001B" w:tentative="1">
@@ -21932,7 +23941,7 @@
       <w:lvlText w:val="%3."/>
       <w:lvlJc w:val="right"/>
       <w:pPr>
-        <w:ind w:left="1600" w:hanging="400"/>
+        <w:ind w:left="1560" w:hanging="400"/>
       </w:pPr>
     </w:lvl>
     <w:lvl w:ilvl="3" w:tplc="0409000F" w:tentative="1">
@@ -21941,7 +23950,7 @@
       <w:lvlText w:val="%4."/>
       <w:lvlJc w:val="left"/>
       <w:pPr>
-        <w:ind w:left="2000" w:hanging="400"/>
+        <w:ind w:left="1960" w:hanging="400"/>
       </w:pPr>
     </w:lvl>
     <w:lvl w:ilvl="4" w:tplc="04090019" w:tentative="1">
@@ -21950,7 +23959,7 @@
       <w:lvlText w:val="%5."/>
       <w:lvlJc w:val="left"/>
       <w:pPr>
-        <w:ind w:left="2400" w:hanging="400"/>
+        <w:ind w:left="2360" w:hanging="400"/>
       </w:pPr>
     </w:lvl>
     <w:lvl w:ilvl="5" w:tplc="0409001B" w:tentative="1">
@@ -21959,7 +23968,7 @@
       <w:lvlText w:val="%6."/>
       <w:lvlJc w:val="right"/>
       <w:pPr>
-        <w:ind w:left="2800" w:hanging="400"/>
+        <w:ind w:left="2760" w:hanging="400"/>
       </w:pPr>
     </w:lvl>
     <w:lvl w:ilvl="6" w:tplc="0409000F" w:tentative="1">
@@ -21968,7 +23977,7 @@
       <w:lvlText w:val="%7."/>
       <w:lvlJc w:val="left"/>
       <w:pPr>
-        <w:ind w:left="3200" w:hanging="400"/>
+        <w:ind w:left="3160" w:hanging="400"/>
       </w:pPr>
     </w:lvl>
     <w:lvl w:ilvl="7" w:tplc="04090019" w:tentative="1">
@@ -21977,7 +23986,7 @@
       <w:lvlText w:val="%8."/>
       <w:lvlJc w:val="left"/>
       <w:pPr>
-        <w:ind w:left="3600" w:hanging="400"/>
+        <w:ind w:left="3560" w:hanging="400"/>
       </w:pPr>
     </w:lvl>
     <w:lvl w:ilvl="8" w:tplc="0409001B" w:tentative="1">
@@ -21986,11 +23995,11 @@
       <w:lvlText w:val="%9."/>
       <w:lvlJc w:val="right"/>
       <w:pPr>
-        <w:ind w:left="4000" w:hanging="400"/>
+        <w:ind w:left="3960" w:hanging="400"/>
       </w:pPr>
     </w:lvl>
   </w:abstractNum>
-  <w:abstractNum w:abstractNumId="19" w15:restartNumberingAfterBreak="0">
+  <w:abstractNum w:abstractNumId="21" w15:restartNumberingAfterBreak="0">
     <w:nsid w:val="5B0C25E6"/>
     <w:multiLevelType w:val="hybridMultilevel"/>
     <w:tmpl w:val="491AD100"/>
@@ -22102,7 +24111,7 @@
       </w:rPr>
     </w:lvl>
   </w:abstractNum>
-  <w:abstractNum w:abstractNumId="20" w15:restartNumberingAfterBreak="0">
+  <w:abstractNum w:abstractNumId="22" w15:restartNumberingAfterBreak="0">
     <w:nsid w:val="5C642191"/>
     <w:multiLevelType w:val="hybridMultilevel"/>
     <w:tmpl w:val="FAFC3AA6"/>
@@ -22191,7 +24200,7 @@
       </w:pPr>
     </w:lvl>
   </w:abstractNum>
-  <w:abstractNum w:abstractNumId="21" w15:restartNumberingAfterBreak="0">
+  <w:abstractNum w:abstractNumId="23" w15:restartNumberingAfterBreak="0">
     <w:nsid w:val="6C280662"/>
     <w:multiLevelType w:val="hybridMultilevel"/>
     <w:tmpl w:val="B770B4D2"/>
@@ -22280,7 +24289,96 @@
       </w:pPr>
     </w:lvl>
   </w:abstractNum>
-  <w:abstractNum w:abstractNumId="22" w15:restartNumberingAfterBreak="0">
+  <w:abstractNum w:abstractNumId="24" w15:restartNumberingAfterBreak="0">
+    <w:nsid w:val="6DDA012C"/>
+    <w:multiLevelType w:val="hybridMultilevel"/>
+    <w:tmpl w:val="3C501774"/>
+    <w:lvl w:ilvl="0" w:tplc="CC14C12C">
+      <w:start w:val="1"/>
+      <w:numFmt w:val="decimal"/>
+      <w:lvlText w:val="%1."/>
+      <w:lvlJc w:val="left"/>
+      <w:pPr>
+        <w:ind w:left="360" w:hanging="360"/>
+      </w:pPr>
+      <w:rPr>
+        <w:rFonts w:hint="default"/>
+      </w:rPr>
+    </w:lvl>
+    <w:lvl w:ilvl="1" w:tplc="04090019" w:tentative="1">
+      <w:start w:val="1"/>
+      <w:numFmt w:val="upperLetter"/>
+      <w:lvlText w:val="%2."/>
+      <w:lvlJc w:val="left"/>
+      <w:pPr>
+        <w:ind w:left="800" w:hanging="400"/>
+      </w:pPr>
+    </w:lvl>
+    <w:lvl w:ilvl="2" w:tplc="0409001B" w:tentative="1">
+      <w:start w:val="1"/>
+      <w:numFmt w:val="lowerRoman"/>
+      <w:lvlText w:val="%3."/>
+      <w:lvlJc w:val="right"/>
+      <w:pPr>
+        <w:ind w:left="1200" w:hanging="400"/>
+      </w:pPr>
+    </w:lvl>
+    <w:lvl w:ilvl="3" w:tplc="0409000F" w:tentative="1">
+      <w:start w:val="1"/>
+      <w:numFmt w:val="decimal"/>
+      <w:lvlText w:val="%4."/>
+      <w:lvlJc w:val="left"/>
+      <w:pPr>
+        <w:ind w:left="1600" w:hanging="400"/>
+      </w:pPr>
+    </w:lvl>
+    <w:lvl w:ilvl="4" w:tplc="04090019" w:tentative="1">
+      <w:start w:val="1"/>
+      <w:numFmt w:val="upperLetter"/>
+      <w:lvlText w:val="%5."/>
+      <w:lvlJc w:val="left"/>
+      <w:pPr>
+        <w:ind w:left="2000" w:hanging="400"/>
+      </w:pPr>
+    </w:lvl>
+    <w:lvl w:ilvl="5" w:tplc="0409001B" w:tentative="1">
+      <w:start w:val="1"/>
+      <w:numFmt w:val="lowerRoman"/>
+      <w:lvlText w:val="%6."/>
+      <w:lvlJc w:val="right"/>
+      <w:pPr>
+        <w:ind w:left="2400" w:hanging="400"/>
+      </w:pPr>
+    </w:lvl>
+    <w:lvl w:ilvl="6" w:tplc="0409000F" w:tentative="1">
+      <w:start w:val="1"/>
+      <w:numFmt w:val="decimal"/>
+      <w:lvlText w:val="%7."/>
+      <w:lvlJc w:val="left"/>
+      <w:pPr>
+        <w:ind w:left="2800" w:hanging="400"/>
+      </w:pPr>
+    </w:lvl>
+    <w:lvl w:ilvl="7" w:tplc="04090019" w:tentative="1">
+      <w:start w:val="1"/>
+      <w:numFmt w:val="upperLetter"/>
+      <w:lvlText w:val="%8."/>
+      <w:lvlJc w:val="left"/>
+      <w:pPr>
+        <w:ind w:left="3200" w:hanging="400"/>
+      </w:pPr>
+    </w:lvl>
+    <w:lvl w:ilvl="8" w:tplc="0409001B" w:tentative="1">
+      <w:start w:val="1"/>
+      <w:numFmt w:val="lowerRoman"/>
+      <w:lvlText w:val="%9."/>
+      <w:lvlJc w:val="right"/>
+      <w:pPr>
+        <w:ind w:left="3600" w:hanging="400"/>
+      </w:pPr>
+    </w:lvl>
+  </w:abstractNum>
+  <w:abstractNum w:abstractNumId="25" w15:restartNumberingAfterBreak="0">
     <w:nsid w:val="70CD4064"/>
     <w:multiLevelType w:val="hybridMultilevel"/>
     <w:tmpl w:val="2858113C"/>
@@ -22393,7 +24491,7 @@
       </w:rPr>
     </w:lvl>
   </w:abstractNum>
-  <w:abstractNum w:abstractNumId="23" w15:restartNumberingAfterBreak="0">
+  <w:abstractNum w:abstractNumId="26" w15:restartNumberingAfterBreak="0">
     <w:nsid w:val="70F64F43"/>
     <w:multiLevelType w:val="hybridMultilevel"/>
     <w:tmpl w:val="7A86E4CA"/>
@@ -22482,7 +24580,7 @@
       </w:pPr>
     </w:lvl>
   </w:abstractNum>
-  <w:abstractNum w:abstractNumId="24" w15:restartNumberingAfterBreak="0">
+  <w:abstractNum w:abstractNumId="27" w15:restartNumberingAfterBreak="0">
     <w:nsid w:val="738A3C62"/>
     <w:multiLevelType w:val="hybridMultilevel"/>
     <w:tmpl w:val="F7D67978"/>
@@ -22571,7 +24669,7 @@
       </w:pPr>
     </w:lvl>
   </w:abstractNum>
-  <w:abstractNum w:abstractNumId="25" w15:restartNumberingAfterBreak="0">
+  <w:abstractNum w:abstractNumId="28" w15:restartNumberingAfterBreak="0">
     <w:nsid w:val="73A54E89"/>
     <w:multiLevelType w:val="hybridMultilevel"/>
     <w:tmpl w:val="D2861D8C"/>
@@ -22660,7 +24758,7 @@
       </w:pPr>
     </w:lvl>
   </w:abstractNum>
-  <w:abstractNum w:abstractNumId="26" w15:restartNumberingAfterBreak="0">
+  <w:abstractNum w:abstractNumId="29" w15:restartNumberingAfterBreak="0">
     <w:nsid w:val="78436B13"/>
     <w:multiLevelType w:val="hybridMultilevel"/>
     <w:tmpl w:val="933E5610"/>
@@ -22749,7 +24847,7 @@
       </w:pPr>
     </w:lvl>
   </w:abstractNum>
-  <w:abstractNum w:abstractNumId="27" w15:restartNumberingAfterBreak="0">
+  <w:abstractNum w:abstractNumId="30" w15:restartNumberingAfterBreak="0">
     <w:nsid w:val="7F595944"/>
     <w:multiLevelType w:val="hybridMultilevel"/>
     <w:tmpl w:val="E2EC3B80"/>
@@ -22835,7 +24933,7 @@
       </w:pPr>
     </w:lvl>
   </w:abstractNum>
-  <w:abstractNum w:abstractNumId="28" w15:restartNumberingAfterBreak="0">
+  <w:abstractNum w:abstractNumId="31" w15:restartNumberingAfterBreak="0">
     <w:nsid w:val="7FFD4E56"/>
     <w:multiLevelType w:val="multilevel"/>
     <w:tmpl w:val="0409001D"/>
@@ -22922,91 +25020,100 @@
     </w:lvl>
   </w:abstractNum>
   <w:num w:numId="1">
+    <w:abstractNumId w:val="31"/>
+  </w:num>
+  <w:num w:numId="2">
+    <w:abstractNumId w:val="10"/>
+  </w:num>
+  <w:num w:numId="3">
+    <w:abstractNumId w:val="13"/>
+  </w:num>
+  <w:num w:numId="4">
+    <w:abstractNumId w:val="11"/>
+  </w:num>
+  <w:num w:numId="5">
+    <w:abstractNumId w:val="19"/>
+  </w:num>
+  <w:num w:numId="6">
+    <w:abstractNumId w:val="9"/>
+  </w:num>
+  <w:num w:numId="7">
+    <w:abstractNumId w:val="14"/>
+  </w:num>
+  <w:num w:numId="8">
+    <w:abstractNumId w:val="22"/>
+  </w:num>
+  <w:num w:numId="9">
+    <w:abstractNumId w:val="21"/>
+  </w:num>
+  <w:num w:numId="10">
+    <w:abstractNumId w:val="18"/>
+  </w:num>
+  <w:num w:numId="11">
+    <w:abstractNumId w:val="7"/>
+  </w:num>
+  <w:num w:numId="12">
+    <w:abstractNumId w:val="2"/>
+  </w:num>
+  <w:num w:numId="13">
+    <w:abstractNumId w:val="6"/>
+  </w:num>
+  <w:num w:numId="14">
+    <w:abstractNumId w:val="3"/>
+  </w:num>
+  <w:num w:numId="15">
+    <w:abstractNumId w:val="30"/>
+  </w:num>
+  <w:num w:numId="16">
+    <w:abstractNumId w:val="12"/>
+  </w:num>
+  <w:num w:numId="17">
     <w:abstractNumId w:val="28"/>
   </w:num>
-  <w:num w:numId="2">
+  <w:num w:numId="18">
+    <w:abstractNumId w:val="20"/>
+  </w:num>
+  <w:num w:numId="19">
+    <w:abstractNumId w:val="25"/>
+  </w:num>
+  <w:num w:numId="20">
+    <w:abstractNumId w:val="29"/>
+  </w:num>
+  <w:num w:numId="21">
+    <w:abstractNumId w:val="16"/>
+  </w:num>
+  <w:num w:numId="22">
+    <w:abstractNumId w:val="23"/>
+  </w:num>
+  <w:num w:numId="23">
+    <w:abstractNumId w:val="4"/>
+  </w:num>
+  <w:num w:numId="24">
+    <w:abstractNumId w:val="26"/>
+  </w:num>
+  <w:num w:numId="25">
+    <w:abstractNumId w:val="5"/>
+  </w:num>
+  <w:num w:numId="26">
+    <w:abstractNumId w:val="17"/>
+  </w:num>
+  <w:num w:numId="27">
+    <w:abstractNumId w:val="27"/>
+  </w:num>
+  <w:num w:numId="28">
+    <w:abstractNumId w:val="15"/>
+  </w:num>
+  <w:num w:numId="29">
     <w:abstractNumId w:val="8"/>
   </w:num>
-  <w:num w:numId="3">
-    <w:abstractNumId w:val="11"/>
+  <w:num w:numId="30">
+    <w:abstractNumId w:val="24"/>
   </w:num>
-  <w:num w:numId="4">
-    <w:abstractNumId w:val="9"/>
-  </w:num>
-  <w:num w:numId="5">
-    <w:abstractNumId w:val="17"/>
-  </w:num>
-  <w:num w:numId="6">
-    <w:abstractNumId w:val="7"/>
-  </w:num>
-  <w:num w:numId="7">
-    <w:abstractNumId w:val="12"/>
-  </w:num>
-  <w:num w:numId="8">
-    <w:abstractNumId w:val="20"/>
-  </w:num>
-  <w:num w:numId="9">
-    <w:abstractNumId w:val="19"/>
-  </w:num>
-  <w:num w:numId="10">
-    <w:abstractNumId w:val="16"/>
-  </w:num>
-  <w:num w:numId="11">
-    <w:abstractNumId w:val="5"/>
-  </w:num>
-  <w:num w:numId="12">
+  <w:num w:numId="31">
     <w:abstractNumId w:val="0"/>
   </w:num>
-  <w:num w:numId="13">
-    <w:abstractNumId w:val="4"/>
-  </w:num>
-  <w:num w:numId="14">
+  <w:num w:numId="32">
     <w:abstractNumId w:val="1"/>
-  </w:num>
-  <w:num w:numId="15">
-    <w:abstractNumId w:val="27"/>
-  </w:num>
-  <w:num w:numId="16">
-    <w:abstractNumId w:val="10"/>
-  </w:num>
-  <w:num w:numId="17">
-    <w:abstractNumId w:val="25"/>
-  </w:num>
-  <w:num w:numId="18">
-    <w:abstractNumId w:val="18"/>
-  </w:num>
-  <w:num w:numId="19">
-    <w:abstractNumId w:val="22"/>
-  </w:num>
-  <w:num w:numId="20">
-    <w:abstractNumId w:val="26"/>
-  </w:num>
-  <w:num w:numId="21">
-    <w:abstractNumId w:val="14"/>
-  </w:num>
-  <w:num w:numId="22">
-    <w:abstractNumId w:val="21"/>
-  </w:num>
-  <w:num w:numId="23">
-    <w:abstractNumId w:val="2"/>
-  </w:num>
-  <w:num w:numId="24">
-    <w:abstractNumId w:val="23"/>
-  </w:num>
-  <w:num w:numId="25">
-    <w:abstractNumId w:val="3"/>
-  </w:num>
-  <w:num w:numId="26">
-    <w:abstractNumId w:val="15"/>
-  </w:num>
-  <w:num w:numId="27">
-    <w:abstractNumId w:val="24"/>
-  </w:num>
-  <w:num w:numId="28">
-    <w:abstractNumId w:val="13"/>
-  </w:num>
-  <w:num w:numId="29">
-    <w:abstractNumId w:val="6"/>
   </w:num>
 </w:numbering>
 </file>
@@ -24913,7 +27020,7 @@
 </file>
 
 <file path=customXml/itemProps1.xml><?xml version="1.0" encoding="utf-8"?>
-<ds:datastoreItem xmlns:ds="http://schemas.openxmlformats.org/officeDocument/2006/customXml" ds:itemID="{618C9930-7A33-4847-9245-25645BC9D2C1}">
+<ds:datastoreItem xmlns:ds="http://schemas.openxmlformats.org/officeDocument/2006/customXml" ds:itemID="{760B8FD0-1AA9-42EF-BBF2-51D298FDDF27}">
   <ds:schemaRefs>
     <ds:schemaRef ds:uri="http://schemas.openxmlformats.org/officeDocument/2006/bibliography"/>
   </ds:schemaRefs>

--- a/docs/system-design.docx
+++ b/docs/system-design.docx
@@ -47,6 +47,8 @@
       <w:pPr>
         <w:jc w:val="center"/>
       </w:pPr>
+      <w:bookmarkStart w:id="0" w:name="_GoBack"/>
+      <w:bookmarkEnd w:id="0"/>
     </w:p>
     <w:p>
       <w:pPr>
@@ -7700,10 +7702,10 @@
       <w:pPr>
         <w:pStyle w:val="1"/>
       </w:pPr>
-      <w:bookmarkStart w:id="0" w:name="_Toc9188311"/>
-      <w:bookmarkStart w:id="1" w:name="_Toc9467788"/>
-      <w:bookmarkStart w:id="2" w:name="_Toc9298035"/>
-      <w:bookmarkStart w:id="3" w:name="_Toc9244426"/>
+      <w:bookmarkStart w:id="1" w:name="_Toc9188311"/>
+      <w:bookmarkStart w:id="2" w:name="_Toc9467788"/>
+      <w:bookmarkStart w:id="3" w:name="_Toc9298035"/>
+      <w:bookmarkStart w:id="4" w:name="_Toc9244426"/>
       <w:r>
         <w:rPr>
           <w:rFonts w:hint="eastAsia"/>
@@ -7711,8 +7713,8 @@
         <w:lastRenderedPageBreak/>
         <w:t>Preface</w:t>
       </w:r>
-      <w:bookmarkEnd w:id="0"/>
       <w:bookmarkEnd w:id="1"/>
+      <w:bookmarkEnd w:id="2"/>
     </w:p>
     <w:p/>
     <w:p>
@@ -7741,16 +7743,16 @@
       <w:pPr>
         <w:pStyle w:val="2"/>
       </w:pPr>
-      <w:bookmarkStart w:id="4" w:name="_Toc9188312"/>
-      <w:bookmarkStart w:id="5" w:name="_Toc9467789"/>
+      <w:bookmarkStart w:id="5" w:name="_Toc9188312"/>
+      <w:bookmarkStart w:id="6" w:name="_Toc9467789"/>
       <w:r>
         <w:rPr>
           <w:rFonts w:hint="eastAsia"/>
         </w:rPr>
         <w:t>Readership</w:t>
       </w:r>
-      <w:bookmarkEnd w:id="4"/>
       <w:bookmarkEnd w:id="5"/>
+      <w:bookmarkEnd w:id="6"/>
     </w:p>
     <w:p/>
     <w:p>
@@ -7788,8 +7790,8 @@
       <w:pPr>
         <w:pStyle w:val="2"/>
       </w:pPr>
-      <w:bookmarkStart w:id="6" w:name="_Toc9188315"/>
-      <w:bookmarkStart w:id="7" w:name="_Toc9467790"/>
+      <w:bookmarkStart w:id="7" w:name="_Toc9188315"/>
+      <w:bookmarkStart w:id="8" w:name="_Toc9467790"/>
       <w:r>
         <w:rPr>
           <w:rFonts w:hint="eastAsia"/>
@@ -7797,8 +7799,8 @@
         <w:lastRenderedPageBreak/>
         <w:t>Document Structure</w:t>
       </w:r>
-      <w:bookmarkEnd w:id="6"/>
       <w:bookmarkEnd w:id="7"/>
+      <w:bookmarkEnd w:id="8"/>
     </w:p>
     <w:p/>
     <w:p>
@@ -8275,7 +8277,7 @@
       <w:pPr>
         <w:pStyle w:val="1"/>
       </w:pPr>
-      <w:bookmarkStart w:id="8" w:name="_Toc9467791"/>
+      <w:bookmarkStart w:id="9" w:name="_Toc9467791"/>
       <w:r>
         <w:rPr>
           <w:rFonts w:hint="eastAsia"/>
@@ -8286,17 +8288,17 @@
       <w:r>
         <w:t>ntroduction</w:t>
       </w:r>
-      <w:bookmarkEnd w:id="2"/>
       <w:bookmarkEnd w:id="3"/>
-      <w:bookmarkEnd w:id="8"/>
+      <w:bookmarkEnd w:id="4"/>
+      <w:bookmarkEnd w:id="9"/>
     </w:p>
     <w:p>
       <w:pPr>
         <w:pStyle w:val="2"/>
       </w:pPr>
-      <w:bookmarkStart w:id="9" w:name="_Toc9298036"/>
-      <w:bookmarkStart w:id="10" w:name="_Toc9244427"/>
-      <w:bookmarkStart w:id="11" w:name="_Toc9467792"/>
+      <w:bookmarkStart w:id="10" w:name="_Toc9298036"/>
+      <w:bookmarkStart w:id="11" w:name="_Toc9244427"/>
+      <w:bookmarkStart w:id="12" w:name="_Toc9467792"/>
       <w:r>
         <w:rPr>
           <w:rFonts w:hint="eastAsia"/>
@@ -8309,9 +8311,9 @@
       <w:r>
         <w:t>ctives</w:t>
       </w:r>
-      <w:bookmarkEnd w:id="9"/>
       <w:bookmarkEnd w:id="10"/>
       <w:bookmarkEnd w:id="11"/>
+      <w:bookmarkEnd w:id="12"/>
     </w:p>
     <w:p>
       <w:r>
@@ -8357,13 +8359,13 @@
     <w:p>
       <w:pPr>
         <w:pStyle w:val="2"/>
-        <w:pPrChange w:id="12" w:author="Kim Junhyun" w:date="2019-05-21T07:07:00Z">
+        <w:pPrChange w:id="13" w:author="Kim Junhyun" w:date="2019-05-21T07:07:00Z">
           <w:pPr/>
         </w:pPrChange>
       </w:pPr>
-      <w:bookmarkStart w:id="13" w:name="_Toc9298037"/>
-      <w:bookmarkStart w:id="14" w:name="_Toc9244428"/>
-      <w:bookmarkStart w:id="15" w:name="_Toc9467793"/>
+      <w:bookmarkStart w:id="14" w:name="_Toc9298037"/>
+      <w:bookmarkStart w:id="15" w:name="_Toc9244428"/>
+      <w:bookmarkStart w:id="16" w:name="_Toc9467793"/>
       <w:r>
         <w:rPr>
           <w:rFonts w:hint="eastAsia"/>
@@ -8373,18 +8375,18 @@
       <w:r>
         <w:t>pplied Diagram</w:t>
       </w:r>
-      <w:bookmarkEnd w:id="13"/>
       <w:bookmarkEnd w:id="14"/>
       <w:bookmarkEnd w:id="15"/>
+      <w:bookmarkEnd w:id="16"/>
     </w:p>
     <w:p>
       <w:pPr>
         <w:pStyle w:val="3"/>
       </w:pPr>
-      <w:bookmarkStart w:id="16" w:name="_Toc9191664"/>
-      <w:bookmarkStart w:id="17" w:name="_Toc9298038"/>
-      <w:bookmarkStart w:id="18" w:name="_Toc9244429"/>
-      <w:bookmarkStart w:id="19" w:name="_Toc9467794"/>
+      <w:bookmarkStart w:id="17" w:name="_Toc9191664"/>
+      <w:bookmarkStart w:id="18" w:name="_Toc9298038"/>
+      <w:bookmarkStart w:id="19" w:name="_Toc9244429"/>
+      <w:bookmarkStart w:id="20" w:name="_Toc9467794"/>
       <w:r>
         <w:rPr>
           <w:rFonts w:hint="eastAsia"/>
@@ -8394,10 +8396,10 @@
       <w:r>
         <w:t>ML</w:t>
       </w:r>
-      <w:bookmarkEnd w:id="16"/>
       <w:bookmarkEnd w:id="17"/>
       <w:bookmarkEnd w:id="18"/>
       <w:bookmarkEnd w:id="19"/>
+      <w:bookmarkEnd w:id="20"/>
     </w:p>
     <w:p>
       <w:r>
@@ -8453,10 +8455,10 @@
       <w:pPr>
         <w:pStyle w:val="3"/>
       </w:pPr>
-      <w:bookmarkStart w:id="20" w:name="_Toc9191665"/>
-      <w:bookmarkStart w:id="21" w:name="_Toc9298039"/>
-      <w:bookmarkStart w:id="22" w:name="_Toc9244430"/>
-      <w:bookmarkStart w:id="23" w:name="_Toc9467795"/>
+      <w:bookmarkStart w:id="21" w:name="_Toc9191665"/>
+      <w:bookmarkStart w:id="22" w:name="_Toc9298039"/>
+      <w:bookmarkStart w:id="23" w:name="_Toc9244430"/>
+      <w:bookmarkStart w:id="24" w:name="_Toc9467795"/>
       <w:r>
         <w:rPr>
           <w:rFonts w:hint="eastAsia"/>
@@ -8466,10 +8468,10 @@
       <w:r>
         <w:t>ackage Diagram</w:t>
       </w:r>
-      <w:bookmarkEnd w:id="20"/>
       <w:bookmarkEnd w:id="21"/>
       <w:bookmarkEnd w:id="22"/>
       <w:bookmarkEnd w:id="23"/>
+      <w:bookmarkEnd w:id="24"/>
     </w:p>
     <w:p>
       <w:r>
@@ -8481,10 +8483,10 @@
       <w:pPr>
         <w:pStyle w:val="3"/>
       </w:pPr>
-      <w:bookmarkStart w:id="24" w:name="_Toc9191666"/>
-      <w:bookmarkStart w:id="25" w:name="_Toc9298040"/>
-      <w:bookmarkStart w:id="26" w:name="_Toc9244431"/>
-      <w:bookmarkStart w:id="27" w:name="_Toc9467796"/>
+      <w:bookmarkStart w:id="25" w:name="_Toc9191666"/>
+      <w:bookmarkStart w:id="26" w:name="_Toc9298040"/>
+      <w:bookmarkStart w:id="27" w:name="_Toc9244431"/>
+      <w:bookmarkStart w:id="28" w:name="_Toc9467796"/>
       <w:r>
         <w:rPr>
           <w:rFonts w:hint="eastAsia"/>
@@ -8495,10 +8497,10 @@
       <w:r>
         <w:t>eployment Diagram</w:t>
       </w:r>
-      <w:bookmarkEnd w:id="24"/>
       <w:bookmarkEnd w:id="25"/>
       <w:bookmarkEnd w:id="26"/>
       <w:bookmarkEnd w:id="27"/>
+      <w:bookmarkEnd w:id="28"/>
     </w:p>
     <w:p>
       <w:r>
@@ -8515,17 +8517,17 @@
       <w:pPr>
         <w:pStyle w:val="3"/>
       </w:pPr>
-      <w:bookmarkStart w:id="28" w:name="_Toc9191667"/>
-      <w:bookmarkStart w:id="29" w:name="_Toc9298041"/>
-      <w:bookmarkStart w:id="30" w:name="_Toc9244432"/>
-      <w:bookmarkStart w:id="31" w:name="_Toc9467797"/>
+      <w:bookmarkStart w:id="29" w:name="_Toc9191667"/>
+      <w:bookmarkStart w:id="30" w:name="_Toc9298041"/>
+      <w:bookmarkStart w:id="31" w:name="_Toc9244432"/>
+      <w:bookmarkStart w:id="32" w:name="_Toc9467797"/>
       <w:r>
         <w:t>Class Diagram</w:t>
       </w:r>
-      <w:bookmarkEnd w:id="28"/>
       <w:bookmarkEnd w:id="29"/>
       <w:bookmarkEnd w:id="30"/>
       <w:bookmarkEnd w:id="31"/>
+      <w:bookmarkEnd w:id="32"/>
     </w:p>
     <w:p>
       <w:r>
@@ -8539,16 +8541,16 @@
       <w:r>
         <w:t>As far it goes for the inner structure of Class diagram, it consists of some fields indicating some variables, class methods and links or associations between classes.</w:t>
       </w:r>
-      <w:bookmarkStart w:id="32" w:name="_Toc9191668"/>
+      <w:bookmarkStart w:id="33" w:name="_Toc9191668"/>
     </w:p>
     <w:p/>
     <w:p>
       <w:pPr>
         <w:pStyle w:val="3"/>
       </w:pPr>
-      <w:bookmarkStart w:id="33" w:name="_Toc9298042"/>
-      <w:bookmarkStart w:id="34" w:name="_Toc9244433"/>
-      <w:bookmarkStart w:id="35" w:name="_Toc9467798"/>
+      <w:bookmarkStart w:id="34" w:name="_Toc9298042"/>
+      <w:bookmarkStart w:id="35" w:name="_Toc9244433"/>
+      <w:bookmarkStart w:id="36" w:name="_Toc9467798"/>
       <w:r>
         <w:rPr>
           <w:rFonts w:hint="eastAsia"/>
@@ -8558,13 +8560,13 @@
       <w:r>
         <w:t>tate Diagra</w:t>
       </w:r>
-      <w:bookmarkEnd w:id="32"/>
+      <w:bookmarkEnd w:id="33"/>
       <w:r>
         <w:t>m</w:t>
       </w:r>
-      <w:bookmarkEnd w:id="33"/>
       <w:bookmarkEnd w:id="34"/>
       <w:bookmarkEnd w:id="35"/>
+      <w:bookmarkEnd w:id="36"/>
       <w:r>
         <w:t xml:space="preserve"> </w:t>
       </w:r>
@@ -8592,10 +8594,10 @@
       <w:pPr>
         <w:pStyle w:val="3"/>
       </w:pPr>
-      <w:bookmarkStart w:id="36" w:name="_Toc9191669"/>
-      <w:bookmarkStart w:id="37" w:name="_Toc9298043"/>
-      <w:bookmarkStart w:id="38" w:name="_Toc9244434"/>
-      <w:bookmarkStart w:id="39" w:name="_Toc9467799"/>
+      <w:bookmarkStart w:id="37" w:name="_Toc9191669"/>
+      <w:bookmarkStart w:id="38" w:name="_Toc9298043"/>
+      <w:bookmarkStart w:id="39" w:name="_Toc9244434"/>
+      <w:bookmarkStart w:id="40" w:name="_Toc9467799"/>
       <w:r>
         <w:rPr>
           <w:rFonts w:hint="eastAsia"/>
@@ -8606,10 +8608,10 @@
       <w:r>
         <w:t>equence Diagram</w:t>
       </w:r>
-      <w:bookmarkEnd w:id="36"/>
       <w:bookmarkEnd w:id="37"/>
       <w:bookmarkEnd w:id="38"/>
       <w:bookmarkEnd w:id="39"/>
+      <w:bookmarkEnd w:id="40"/>
     </w:p>
     <w:p>
       <w:pPr>
@@ -8675,35 +8677,22 @@
         <w:pStyle w:val="ab"/>
         <w:jc w:val="center"/>
       </w:pPr>
-      <w:bookmarkStart w:id="40" w:name="_Toc9327910"/>
+      <w:bookmarkStart w:id="41" w:name="_Toc9327910"/>
       <w:r>
         <w:t xml:space="preserve">Figure </w:t>
       </w:r>
-      <w:r>
-        <w:fldChar w:fldCharType="begin"/>
-      </w:r>
-      <w:r>
-        <w:instrText xml:space="preserve"> SEQ Figure \* ARABIC </w:instrText>
-      </w:r>
-      <w:r>
-        <w:fldChar w:fldCharType="separate"/>
-      </w:r>
-      <w:r>
-        <w:rPr>
-          <w:noProof/>
-        </w:rPr>
-        <w:t>1</w:t>
-      </w:r>
-      <w:r>
-        <w:rPr>
-          <w:noProof/>
-        </w:rPr>
-        <w:fldChar w:fldCharType="end"/>
-      </w:r>
+      <w:fldSimple w:instr=" SEQ Figure \* ARABIC ">
+        <w:r>
+          <w:rPr>
+            <w:noProof/>
+          </w:rPr>
+          <w:t>1</w:t>
+        </w:r>
+      </w:fldSimple>
       <w:r>
         <w:t>: Example of Sequence Diagram</w:t>
       </w:r>
-      <w:bookmarkEnd w:id="40"/>
+      <w:bookmarkEnd w:id="41"/>
     </w:p>
     <w:p>
       <w:r>
@@ -8715,16 +8704,16 @@
       <w:pPr>
         <w:pStyle w:val="3"/>
       </w:pPr>
-      <w:bookmarkStart w:id="41" w:name="_Toc9298044"/>
-      <w:bookmarkStart w:id="42" w:name="_Toc9244435"/>
-      <w:bookmarkStart w:id="43" w:name="_Toc9467800"/>
+      <w:bookmarkStart w:id="42" w:name="_Toc9298044"/>
+      <w:bookmarkStart w:id="43" w:name="_Toc9244435"/>
+      <w:bookmarkStart w:id="44" w:name="_Toc9467800"/>
       <w:r>
         <w:lastRenderedPageBreak/>
         <w:t>ER Diagram</w:t>
       </w:r>
-      <w:bookmarkEnd w:id="41"/>
       <w:bookmarkEnd w:id="42"/>
       <w:bookmarkEnd w:id="43"/>
+      <w:bookmarkEnd w:id="44"/>
     </w:p>
     <w:p>
       <w:pPr>
@@ -8789,35 +8778,22 @@
         <w:pStyle w:val="ab"/>
         <w:jc w:val="center"/>
       </w:pPr>
-      <w:bookmarkStart w:id="44" w:name="_Toc9327911"/>
+      <w:bookmarkStart w:id="45" w:name="_Toc9327911"/>
       <w:r>
         <w:t xml:space="preserve">Figure </w:t>
       </w:r>
-      <w:r>
-        <w:fldChar w:fldCharType="begin"/>
-      </w:r>
-      <w:r>
-        <w:instrText xml:space="preserve"> SEQ Figure \* ARABIC </w:instrText>
-      </w:r>
-      <w:r>
-        <w:fldChar w:fldCharType="separate"/>
-      </w:r>
-      <w:r>
-        <w:rPr>
-          <w:noProof/>
-        </w:rPr>
-        <w:t>2</w:t>
-      </w:r>
-      <w:r>
-        <w:rPr>
-          <w:noProof/>
-        </w:rPr>
-        <w:fldChar w:fldCharType="end"/>
-      </w:r>
+      <w:fldSimple w:instr=" SEQ Figure \* ARABIC ">
+        <w:r>
+          <w:rPr>
+            <w:noProof/>
+          </w:rPr>
+          <w:t>2</w:t>
+        </w:r>
+      </w:fldSimple>
       <w:r>
         <w:t>: Example of ER Diagram</w:t>
       </w:r>
-      <w:bookmarkEnd w:id="44"/>
+      <w:bookmarkEnd w:id="45"/>
     </w:p>
     <w:p>
       <w:pPr>
@@ -8896,9 +8872,9 @@
       <w:pPr>
         <w:pStyle w:val="2"/>
       </w:pPr>
-      <w:bookmarkStart w:id="45" w:name="_Toc9298045"/>
-      <w:bookmarkStart w:id="46" w:name="_Toc9244436"/>
-      <w:bookmarkStart w:id="47" w:name="_Toc9467801"/>
+      <w:bookmarkStart w:id="46" w:name="_Toc9298045"/>
+      <w:bookmarkStart w:id="47" w:name="_Toc9244436"/>
+      <w:bookmarkStart w:id="48" w:name="_Toc9467801"/>
       <w:r>
         <w:rPr>
           <w:rFonts w:hint="eastAsia"/>
@@ -8908,24 +8884,24 @@
       <w:r>
         <w:t>pplied Tool</w:t>
       </w:r>
-      <w:bookmarkEnd w:id="45"/>
       <w:bookmarkEnd w:id="46"/>
       <w:bookmarkEnd w:id="47"/>
+      <w:bookmarkEnd w:id="48"/>
     </w:p>
     <w:p/>
     <w:p>
       <w:pPr>
         <w:pStyle w:val="3"/>
       </w:pPr>
-      <w:bookmarkStart w:id="48" w:name="_Toc9298046"/>
-      <w:bookmarkStart w:id="49" w:name="_Toc9244437"/>
-      <w:bookmarkStart w:id="50" w:name="_Toc9467802"/>
+      <w:bookmarkStart w:id="49" w:name="_Toc9298046"/>
+      <w:bookmarkStart w:id="50" w:name="_Toc9244437"/>
+      <w:bookmarkStart w:id="51" w:name="_Toc9467802"/>
       <w:r>
         <w:t>Draw.io</w:t>
       </w:r>
-      <w:bookmarkEnd w:id="48"/>
       <w:bookmarkEnd w:id="49"/>
       <w:bookmarkEnd w:id="50"/>
+      <w:bookmarkEnd w:id="51"/>
     </w:p>
     <w:p>
       <w:pPr>
@@ -8991,35 +8967,22 @@
         <w:pStyle w:val="ab"/>
         <w:jc w:val="center"/>
       </w:pPr>
-      <w:bookmarkStart w:id="51" w:name="_Toc9327912"/>
+      <w:bookmarkStart w:id="52" w:name="_Toc9327912"/>
       <w:r>
         <w:t xml:space="preserve">Figure </w:t>
       </w:r>
-      <w:r>
-        <w:fldChar w:fldCharType="begin"/>
-      </w:r>
-      <w:r>
-        <w:instrText xml:space="preserve"> SEQ Figure \* ARABIC </w:instrText>
-      </w:r>
-      <w:r>
-        <w:fldChar w:fldCharType="separate"/>
-      </w:r>
-      <w:r>
-        <w:rPr>
-          <w:noProof/>
-        </w:rPr>
-        <w:t>3</w:t>
-      </w:r>
-      <w:r>
-        <w:rPr>
-          <w:noProof/>
-        </w:rPr>
-        <w:fldChar w:fldCharType="end"/>
-      </w:r>
+      <w:fldSimple w:instr=" SEQ Figure \* ARABIC ">
+        <w:r>
+          <w:rPr>
+            <w:noProof/>
+          </w:rPr>
+          <w:t>3</w:t>
+        </w:r>
+      </w:fldSimple>
       <w:r>
         <w:t>: Draw.io Logo</w:t>
       </w:r>
-      <w:bookmarkEnd w:id="51"/>
+      <w:bookmarkEnd w:id="52"/>
     </w:p>
     <w:p>
       <w:r>
@@ -9079,15 +9042,15 @@
       <w:pPr>
         <w:pStyle w:val="3"/>
       </w:pPr>
-      <w:bookmarkStart w:id="52" w:name="_Toc9298047"/>
-      <w:bookmarkStart w:id="53" w:name="_Toc9244438"/>
-      <w:bookmarkStart w:id="54" w:name="_Toc9467803"/>
+      <w:bookmarkStart w:id="53" w:name="_Toc9298047"/>
+      <w:bookmarkStart w:id="54" w:name="_Toc9244438"/>
+      <w:bookmarkStart w:id="55" w:name="_Toc9467803"/>
       <w:r>
         <w:t>PowerPoint</w:t>
       </w:r>
-      <w:bookmarkEnd w:id="52"/>
       <w:bookmarkEnd w:id="53"/>
       <w:bookmarkEnd w:id="54"/>
+      <w:bookmarkEnd w:id="55"/>
     </w:p>
     <w:p>
       <w:pPr>
@@ -9153,31 +9116,18 @@
         <w:pStyle w:val="ab"/>
         <w:jc w:val="center"/>
       </w:pPr>
-      <w:bookmarkStart w:id="55" w:name="_Toc9327913"/>
+      <w:bookmarkStart w:id="56" w:name="_Toc9327913"/>
       <w:r>
         <w:t xml:space="preserve">Figure </w:t>
       </w:r>
-      <w:r>
-        <w:fldChar w:fldCharType="begin"/>
-      </w:r>
-      <w:r>
-        <w:instrText xml:space="preserve"> SEQ Figure \* ARABIC </w:instrText>
-      </w:r>
-      <w:r>
-        <w:fldChar w:fldCharType="separate"/>
-      </w:r>
-      <w:r>
-        <w:rPr>
-          <w:noProof/>
-        </w:rPr>
-        <w:t>4</w:t>
-      </w:r>
-      <w:r>
-        <w:rPr>
-          <w:noProof/>
-        </w:rPr>
-        <w:fldChar w:fldCharType="end"/>
-      </w:r>
+      <w:fldSimple w:instr=" SEQ Figure \* ARABIC ">
+        <w:r>
+          <w:rPr>
+            <w:noProof/>
+          </w:rPr>
+          <w:t>4</w:t>
+        </w:r>
+      </w:fldSimple>
       <w:r>
         <w:t xml:space="preserve">: </w:t>
       </w:r>
@@ -9189,7 +9139,7 @@
       <w:r>
         <w:t xml:space="preserve"> Logo</w:t>
       </w:r>
-      <w:bookmarkEnd w:id="55"/>
+      <w:bookmarkEnd w:id="56"/>
     </w:p>
     <w:p>
       <w:proofErr w:type="spellStart"/>
@@ -9242,9 +9192,9 @@
       <w:pPr>
         <w:pStyle w:val="3"/>
       </w:pPr>
-      <w:bookmarkStart w:id="56" w:name="_Toc9298048"/>
-      <w:bookmarkStart w:id="57" w:name="_Toc9244439"/>
-      <w:bookmarkStart w:id="58" w:name="_Toc9467804"/>
+      <w:bookmarkStart w:id="57" w:name="_Toc9298048"/>
+      <w:bookmarkStart w:id="58" w:name="_Toc9244439"/>
+      <w:bookmarkStart w:id="59" w:name="_Toc9467804"/>
       <w:proofErr w:type="spellStart"/>
       <w:r>
         <w:rPr>
@@ -9255,9 +9205,9 @@
       <w:r>
         <w:t>RDPlus</w:t>
       </w:r>
-      <w:bookmarkEnd w:id="56"/>
       <w:bookmarkEnd w:id="57"/>
       <w:bookmarkEnd w:id="58"/>
+      <w:bookmarkEnd w:id="59"/>
       <w:proofErr w:type="spellEnd"/>
     </w:p>
     <w:p>
@@ -9324,31 +9274,18 @@
         <w:pStyle w:val="ab"/>
         <w:jc w:val="center"/>
       </w:pPr>
-      <w:bookmarkStart w:id="59" w:name="_Toc9327914"/>
+      <w:bookmarkStart w:id="60" w:name="_Toc9327914"/>
       <w:r>
         <w:t xml:space="preserve">Figure </w:t>
       </w:r>
-      <w:r>
-        <w:fldChar w:fldCharType="begin"/>
-      </w:r>
-      <w:r>
-        <w:instrText xml:space="preserve"> SEQ Figure \* ARABIC </w:instrText>
-      </w:r>
-      <w:r>
-        <w:fldChar w:fldCharType="separate"/>
-      </w:r>
-      <w:r>
-        <w:rPr>
-          <w:noProof/>
-        </w:rPr>
-        <w:t>5</w:t>
-      </w:r>
-      <w:r>
-        <w:rPr>
-          <w:noProof/>
-        </w:rPr>
-        <w:fldChar w:fldCharType="end"/>
-      </w:r>
+      <w:fldSimple w:instr=" SEQ Figure \* ARABIC ">
+        <w:r>
+          <w:rPr>
+            <w:noProof/>
+          </w:rPr>
+          <w:t>5</w:t>
+        </w:r>
+      </w:fldSimple>
       <w:r>
         <w:t xml:space="preserve">: </w:t>
       </w:r>
@@ -9360,7 +9297,7 @@
       <w:r>
         <w:t xml:space="preserve"> Logo</w:t>
       </w:r>
-      <w:bookmarkEnd w:id="59"/>
+      <w:bookmarkEnd w:id="60"/>
     </w:p>
     <w:p>
       <w:pPr>
@@ -9452,9 +9389,9 @@
       <w:pPr>
         <w:pStyle w:val="2"/>
       </w:pPr>
-      <w:bookmarkStart w:id="60" w:name="_Toc9298049"/>
-      <w:bookmarkStart w:id="61" w:name="_Toc9244440"/>
-      <w:bookmarkStart w:id="62" w:name="_Toc9467805"/>
+      <w:bookmarkStart w:id="61" w:name="_Toc9298049"/>
+      <w:bookmarkStart w:id="62" w:name="_Toc9244440"/>
+      <w:bookmarkStart w:id="63" w:name="_Toc9467805"/>
       <w:r>
         <w:rPr>
           <w:rFonts w:hint="eastAsia"/>
@@ -9465,9 +9402,9 @@
       <w:r>
         <w:t>roject Scope</w:t>
       </w:r>
-      <w:bookmarkEnd w:id="60"/>
       <w:bookmarkEnd w:id="61"/>
       <w:bookmarkEnd w:id="62"/>
+      <w:bookmarkEnd w:id="63"/>
     </w:p>
     <w:p/>
     <w:p>
@@ -9589,9 +9526,9 @@
       <w:pPr>
         <w:pStyle w:val="1"/>
       </w:pPr>
-      <w:bookmarkStart w:id="63" w:name="_Toc9298050"/>
-      <w:bookmarkStart w:id="64" w:name="_Toc9244441"/>
-      <w:bookmarkStart w:id="65" w:name="_Toc9467806"/>
+      <w:bookmarkStart w:id="64" w:name="_Toc9298050"/>
+      <w:bookmarkStart w:id="65" w:name="_Toc9244441"/>
+      <w:bookmarkStart w:id="66" w:name="_Toc9467806"/>
       <w:r>
         <w:rPr>
           <w:rFonts w:hint="eastAsia"/>
@@ -9611,18 +9548,18 @@
       <w:r>
         <w:t xml:space="preserve"> Overall</w:t>
       </w:r>
-      <w:bookmarkEnd w:id="63"/>
       <w:bookmarkEnd w:id="64"/>
       <w:bookmarkEnd w:id="65"/>
+      <w:bookmarkEnd w:id="66"/>
     </w:p>
     <w:p/>
     <w:p>
       <w:pPr>
         <w:pStyle w:val="2"/>
       </w:pPr>
-      <w:bookmarkStart w:id="66" w:name="_Toc9298051"/>
-      <w:bookmarkStart w:id="67" w:name="_Toc9244442"/>
-      <w:bookmarkStart w:id="68" w:name="_Toc9467807"/>
+      <w:bookmarkStart w:id="67" w:name="_Toc9298051"/>
+      <w:bookmarkStart w:id="68" w:name="_Toc9244442"/>
+      <w:bookmarkStart w:id="69" w:name="_Toc9467807"/>
       <w:r>
         <w:rPr>
           <w:rFonts w:hint="eastAsia"/>
@@ -9632,9 +9569,9 @@
       <w:r>
         <w:t>bjectives</w:t>
       </w:r>
-      <w:bookmarkEnd w:id="66"/>
       <w:bookmarkEnd w:id="67"/>
       <w:bookmarkEnd w:id="68"/>
+      <w:bookmarkEnd w:id="69"/>
     </w:p>
     <w:p/>
     <w:p>
@@ -9695,9 +9632,9 @@
       <w:pPr>
         <w:pStyle w:val="2"/>
       </w:pPr>
-      <w:bookmarkStart w:id="69" w:name="_Toc9298052"/>
-      <w:bookmarkStart w:id="70" w:name="_Toc9244443"/>
-      <w:bookmarkStart w:id="71" w:name="_Toc9467808"/>
+      <w:bookmarkStart w:id="70" w:name="_Toc9298052"/>
+      <w:bookmarkStart w:id="71" w:name="_Toc9244443"/>
+      <w:bookmarkStart w:id="72" w:name="_Toc9467808"/>
       <w:r>
         <w:rPr>
           <w:rFonts w:hint="eastAsia"/>
@@ -9713,9 +9650,9 @@
       <w:r>
         <w:t>rganization</w:t>
       </w:r>
-      <w:bookmarkEnd w:id="69"/>
       <w:bookmarkEnd w:id="70"/>
       <w:bookmarkEnd w:id="71"/>
+      <w:bookmarkEnd w:id="72"/>
       <w:r>
         <w:br/>
       </w:r>
@@ -9777,31 +9714,18 @@
         <w:pStyle w:val="ab"/>
         <w:jc w:val="center"/>
       </w:pPr>
-      <w:bookmarkStart w:id="72" w:name="_Toc9327888"/>
+      <w:bookmarkStart w:id="73" w:name="_Toc9327888"/>
       <w:r>
         <w:t xml:space="preserve">Diagram </w:t>
       </w:r>
-      <w:r>
-        <w:fldChar w:fldCharType="begin"/>
-      </w:r>
-      <w:r>
-        <w:instrText xml:space="preserve"> SEQ Diagram \* ARABIC </w:instrText>
-      </w:r>
-      <w:r>
-        <w:fldChar w:fldCharType="separate"/>
-      </w:r>
-      <w:r>
-        <w:rPr>
-          <w:noProof/>
-        </w:rPr>
-        <w:t>1</w:t>
-      </w:r>
-      <w:r>
-        <w:rPr>
-          <w:noProof/>
-        </w:rPr>
-        <w:fldChar w:fldCharType="end"/>
-      </w:r>
+      <w:fldSimple w:instr=" SEQ Diagram \* ARABIC ">
+        <w:r>
+          <w:rPr>
+            <w:noProof/>
+          </w:rPr>
+          <w:t>1</w:t>
+        </w:r>
+      </w:fldSimple>
       <w:r>
         <w:rPr>
           <w:rFonts w:hint="eastAsia"/>
@@ -9811,7 +9735,7 @@
       <w:r>
         <w:t xml:space="preserve"> Overall System Organization</w:t>
       </w:r>
-      <w:bookmarkEnd w:id="72"/>
+      <w:bookmarkEnd w:id="73"/>
     </w:p>
     <w:p>
       <w:pPr>
@@ -10151,7 +10075,7 @@
       <w:pPr>
         <w:pStyle w:val="3"/>
       </w:pPr>
-      <w:bookmarkStart w:id="73" w:name="_Toc9467809"/>
+      <w:bookmarkStart w:id="74" w:name="_Toc9467809"/>
       <w:r>
         <w:rPr>
           <w:rFonts w:hint="eastAsia"/>
@@ -10164,7 +10088,7 @@
       <w:r>
         <w:t xml:space="preserve"> Application</w:t>
       </w:r>
-      <w:bookmarkEnd w:id="73"/>
+      <w:bookmarkEnd w:id="74"/>
     </w:p>
     <w:p>
       <w:pPr>
@@ -10223,31 +10147,18 @@
         <w:pStyle w:val="ab"/>
         <w:jc w:val="center"/>
       </w:pPr>
-      <w:bookmarkStart w:id="74" w:name="_Toc9327889"/>
+      <w:bookmarkStart w:id="75" w:name="_Toc9327889"/>
       <w:r>
         <w:t xml:space="preserve">Diagram </w:t>
       </w:r>
-      <w:r>
-        <w:fldChar w:fldCharType="begin"/>
-      </w:r>
-      <w:r>
-        <w:instrText xml:space="preserve"> SEQ Diagram \* ARABIC </w:instrText>
-      </w:r>
-      <w:r>
-        <w:fldChar w:fldCharType="separate"/>
-      </w:r>
-      <w:r>
-        <w:rPr>
-          <w:noProof/>
-        </w:rPr>
-        <w:t>2</w:t>
-      </w:r>
-      <w:r>
-        <w:rPr>
-          <w:noProof/>
-        </w:rPr>
-        <w:fldChar w:fldCharType="end"/>
-      </w:r>
+      <w:fldSimple w:instr=" SEQ Diagram \* ARABIC ">
+        <w:r>
+          <w:rPr>
+            <w:noProof/>
+          </w:rPr>
+          <w:t>2</w:t>
+        </w:r>
+      </w:fldSimple>
       <w:r>
         <w:t xml:space="preserve">: System Architecture </w:t>
       </w:r>
@@ -10257,7 +10168,7 @@
       <w:r>
         <w:t xml:space="preserve"> Frontend</w:t>
       </w:r>
-      <w:bookmarkEnd w:id="74"/>
+      <w:bookmarkEnd w:id="75"/>
     </w:p>
     <w:p>
       <w:pPr>
@@ -10408,11 +10319,11 @@
       <w:pPr>
         <w:pStyle w:val="3"/>
       </w:pPr>
-      <w:bookmarkStart w:id="75" w:name="_Toc9467810"/>
+      <w:bookmarkStart w:id="76" w:name="_Toc9467810"/>
       <w:r>
         <w:t>Backend Application</w:t>
       </w:r>
-      <w:bookmarkEnd w:id="75"/>
+      <w:bookmarkEnd w:id="76"/>
     </w:p>
     <w:p>
       <w:pPr>
@@ -10472,35 +10383,22 @@
         <w:pStyle w:val="ab"/>
         <w:jc w:val="center"/>
       </w:pPr>
-      <w:bookmarkStart w:id="76" w:name="_Toc9327890"/>
+      <w:bookmarkStart w:id="77" w:name="_Toc9327890"/>
       <w:r>
         <w:t xml:space="preserve">Diagram </w:t>
       </w:r>
-      <w:r>
-        <w:fldChar w:fldCharType="begin"/>
-      </w:r>
-      <w:r>
-        <w:instrText xml:space="preserve"> SEQ Diagram \* ARABIC </w:instrText>
-      </w:r>
-      <w:r>
-        <w:fldChar w:fldCharType="separate"/>
-      </w:r>
-      <w:r>
-        <w:rPr>
-          <w:noProof/>
-        </w:rPr>
-        <w:t>3</w:t>
-      </w:r>
-      <w:r>
-        <w:rPr>
-          <w:noProof/>
-        </w:rPr>
-        <w:fldChar w:fldCharType="end"/>
-      </w:r>
+      <w:fldSimple w:instr=" SEQ Diagram \* ARABIC ">
+        <w:r>
+          <w:rPr>
+            <w:noProof/>
+          </w:rPr>
+          <w:t>3</w:t>
+        </w:r>
+      </w:fldSimple>
       <w:r>
         <w:t>: System Architecture - Backend</w:t>
       </w:r>
-      <w:bookmarkEnd w:id="76"/>
+      <w:bookmarkEnd w:id="77"/>
     </w:p>
     <w:p>
       <w:r>
@@ -10511,9 +10409,9 @@
       <w:pPr>
         <w:pStyle w:val="1"/>
       </w:pPr>
-      <w:bookmarkStart w:id="77" w:name="_Toc9298055"/>
-      <w:bookmarkStart w:id="78" w:name="_Toc9244446"/>
-      <w:bookmarkStart w:id="79" w:name="_Toc9467811"/>
+      <w:bookmarkStart w:id="78" w:name="_Toc9298055"/>
+      <w:bookmarkStart w:id="79" w:name="_Toc9244446"/>
+      <w:bookmarkStart w:id="80" w:name="_Toc9467811"/>
       <w:r>
         <w:lastRenderedPageBreak/>
         <w:t>S</w:t>
@@ -10533,11 +10431,11 @@
       <w:r>
         <w:t>rontend</w:t>
       </w:r>
-      <w:bookmarkStart w:id="80" w:name="_Toc9244447"/>
-      <w:bookmarkEnd w:id="77"/>
+      <w:bookmarkStart w:id="81" w:name="_Toc9244447"/>
       <w:bookmarkEnd w:id="78"/>
       <w:bookmarkEnd w:id="79"/>
-      <w:del w:id="81" w:author="Kim Junhyun" w:date="2019-05-21T07:07:00Z">
+      <w:bookmarkEnd w:id="80"/>
+      <w:del w:id="82" w:author="Kim Junhyun" w:date="2019-05-21T07:07:00Z">
         <w:r>
           <w:rPr>
             <w:rFonts w:hint="eastAsia"/>
@@ -10548,12 +10446,12 @@
           <w:delText>bjectives</w:delText>
         </w:r>
       </w:del>
-      <w:bookmarkEnd w:id="80"/>
-    </w:p>
-    <w:p>
-      <w:pPr>
-        <w:rPr>
-          <w:del w:id="82" w:author="Kim Junhyun" w:date="2019-05-21T07:07:00Z"/>
+      <w:bookmarkEnd w:id="81"/>
+    </w:p>
+    <w:p>
+      <w:pPr>
+        <w:rPr>
+          <w:del w:id="83" w:author="Kim Junhyun" w:date="2019-05-21T07:07:00Z"/>
         </w:rPr>
       </w:pPr>
     </w:p>
@@ -10561,7 +10459,7 @@
       <w:pPr>
         <w:pStyle w:val="2"/>
       </w:pPr>
-      <w:bookmarkStart w:id="83" w:name="_Toc9467812"/>
+      <w:bookmarkStart w:id="84" w:name="_Toc9467812"/>
       <w:r>
         <w:t>Obj</w:t>
       </w:r>
@@ -10574,7 +10472,7 @@
       <w:r>
         <w:t>ctive</w:t>
       </w:r>
-      <w:bookmarkEnd w:id="83"/>
+      <w:bookmarkEnd w:id="84"/>
     </w:p>
     <w:p/>
     <w:p>
@@ -10631,7 +10529,7 @@
     <w:p>
       <w:pPr>
         <w:rPr>
-          <w:ins w:id="84" w:author="Kim Junhyun" w:date="2019-05-21T07:07:00Z"/>
+          <w:ins w:id="85" w:author="Kim Junhyun" w:date="2019-05-21T07:07:00Z"/>
         </w:rPr>
       </w:pPr>
     </w:p>
@@ -10639,9 +10537,9 @@
       <w:pPr>
         <w:pStyle w:val="2"/>
       </w:pPr>
-      <w:bookmarkStart w:id="85" w:name="_Toc9298057"/>
-      <w:bookmarkStart w:id="86" w:name="_Toc9244448"/>
-      <w:bookmarkStart w:id="87" w:name="_Toc9467813"/>
+      <w:bookmarkStart w:id="86" w:name="_Toc9298057"/>
+      <w:bookmarkStart w:id="87" w:name="_Toc9244448"/>
+      <w:bookmarkStart w:id="88" w:name="_Toc9467813"/>
       <w:r>
         <w:rPr>
           <w:rFonts w:hint="eastAsia"/>
@@ -10651,9 +10549,9 @@
       <w:r>
         <w:t>ubcomponents</w:t>
       </w:r>
-      <w:bookmarkEnd w:id="85"/>
       <w:bookmarkEnd w:id="86"/>
       <w:bookmarkEnd w:id="87"/>
+      <w:bookmarkEnd w:id="88"/>
     </w:p>
     <w:p>
       <w:pPr>
@@ -10662,18 +10560,18 @@
           <w:b w:val="0"/>
         </w:rPr>
       </w:pPr>
-      <w:bookmarkStart w:id="88" w:name="_Toc9298058"/>
-      <w:bookmarkStart w:id="89" w:name="_Toc9244449"/>
-      <w:bookmarkStart w:id="90" w:name="_Toc9467814"/>
+      <w:bookmarkStart w:id="89" w:name="_Toc9298058"/>
+      <w:bookmarkStart w:id="90" w:name="_Toc9244449"/>
+      <w:bookmarkStart w:id="91" w:name="_Toc9467814"/>
       <w:r>
         <w:rPr>
           <w:b w:val="0"/>
         </w:rPr>
         <w:t>Ranking</w:t>
       </w:r>
-      <w:bookmarkEnd w:id="88"/>
       <w:bookmarkEnd w:id="89"/>
       <w:bookmarkEnd w:id="90"/>
+      <w:bookmarkEnd w:id="91"/>
     </w:p>
     <w:p>
       <w:pPr>
@@ -10752,41 +10650,28 @@
         <w:pStyle w:val="ab"/>
         <w:jc w:val="center"/>
       </w:pPr>
-      <w:bookmarkStart w:id="91" w:name="_Toc9327891"/>
+      <w:bookmarkStart w:id="92" w:name="_Toc9327891"/>
       <w:r>
         <w:t xml:space="preserve">Diagram </w:t>
       </w:r>
-      <w:r>
-        <w:fldChar w:fldCharType="begin"/>
-      </w:r>
-      <w:r>
-        <w:instrText xml:space="preserve"> SEQ Diagram \* ARABIC </w:instrText>
-      </w:r>
-      <w:r>
-        <w:fldChar w:fldCharType="separate"/>
-      </w:r>
-      <w:r>
-        <w:rPr>
-          <w:noProof/>
-        </w:rPr>
-        <w:t>4</w:t>
-      </w:r>
-      <w:r>
-        <w:rPr>
-          <w:noProof/>
-        </w:rPr>
-        <w:fldChar w:fldCharType="end"/>
-      </w:r>
+      <w:fldSimple w:instr=" SEQ Diagram \* ARABIC ">
+        <w:r>
+          <w:rPr>
+            <w:noProof/>
+          </w:rPr>
+          <w:t>4</w:t>
+        </w:r>
+      </w:fldSimple>
       <w:r>
         <w:t>: System Architecture - Frontend - Ranking</w:t>
       </w:r>
-      <w:bookmarkEnd w:id="91"/>
+      <w:bookmarkEnd w:id="92"/>
     </w:p>
     <w:p>
       <w:pPr>
         <w:jc w:val="center"/>
         <w:rPr>
-          <w:del w:id="92" w:author="Kim Junhyun" w:date="2019-05-21T07:07:00Z"/>
+          <w:del w:id="93" w:author="Kim Junhyun" w:date="2019-05-21T07:07:00Z"/>
         </w:rPr>
       </w:pPr>
     </w:p>
@@ -10800,11 +10685,11 @@
         <w:ind w:leftChars="0"/>
         <w:jc w:val="both"/>
         <w:rPr>
-          <w:ins w:id="93" w:author="Kim Junhyun" w:date="2019-05-21T07:07:00Z"/>
+          <w:ins w:id="94" w:author="Kim Junhyun" w:date="2019-05-21T07:07:00Z"/>
         </w:rPr>
       </w:pPr>
       <w:proofErr w:type="spellStart"/>
-      <w:ins w:id="94" w:author="Kim Junhyun" w:date="2019-05-21T07:07:00Z">
+      <w:ins w:id="95" w:author="Kim Junhyun" w:date="2019-05-21T07:07:00Z">
         <w:r>
           <w:t>RankingPage</w:t>
         </w:r>
@@ -10830,10 +10715,10 @@
         <w:ind w:leftChars="0"/>
         <w:jc w:val="both"/>
         <w:rPr>
-          <w:ins w:id="95" w:author="Kim Junhyun" w:date="2019-05-21T07:07:00Z"/>
-        </w:rPr>
-      </w:pPr>
-      <w:ins w:id="96" w:author="Kim Junhyun" w:date="2019-05-21T07:07:00Z">
+          <w:ins w:id="96" w:author="Kim Junhyun" w:date="2019-05-21T07:07:00Z"/>
+        </w:rPr>
+      </w:pPr>
+      <w:ins w:id="97" w:author="Kim Junhyun" w:date="2019-05-21T07:07:00Z">
         <w:r>
           <w:rPr>
             <w:rFonts w:hint="eastAsia"/>
@@ -10851,10 +10736,10 @@
         <w:ind w:leftChars="0" w:left="760"/>
         <w:jc w:val="both"/>
         <w:rPr>
-          <w:ins w:id="97" w:author="Kim Junhyun" w:date="2019-05-21T07:07:00Z"/>
-        </w:rPr>
-      </w:pPr>
-      <w:ins w:id="98" w:author="Kim Junhyun" w:date="2019-05-21T07:07:00Z">
+          <w:ins w:id="98" w:author="Kim Junhyun" w:date="2019-05-21T07:07:00Z"/>
+        </w:rPr>
+      </w:pPr>
+      <w:ins w:id="99" w:author="Kim Junhyun" w:date="2019-05-21T07:07:00Z">
         <w:r>
           <w:rPr>
             <w:rFonts w:hint="eastAsia"/>
@@ -10892,10 +10777,10 @@
         <w:ind w:leftChars="0" w:left="760"/>
         <w:jc w:val="both"/>
         <w:rPr>
-          <w:ins w:id="99" w:author="Kim Junhyun" w:date="2019-05-21T07:07:00Z"/>
-        </w:rPr>
-      </w:pPr>
-      <w:ins w:id="100" w:author="Kim Junhyun" w:date="2019-05-21T07:07:00Z">
+          <w:ins w:id="100" w:author="Kim Junhyun" w:date="2019-05-21T07:07:00Z"/>
+        </w:rPr>
+      </w:pPr>
+      <w:ins w:id="101" w:author="Kim Junhyun" w:date="2019-05-21T07:07:00Z">
         <w:r>
           <w:rPr>
             <w:rFonts w:hint="eastAsia"/>
@@ -10923,10 +10808,10 @@
         <w:ind w:leftChars="0"/>
         <w:jc w:val="both"/>
         <w:rPr>
-          <w:ins w:id="101" w:author="Kim Junhyun" w:date="2019-05-21T07:07:00Z"/>
-        </w:rPr>
-      </w:pPr>
-      <w:ins w:id="102" w:author="Kim Junhyun" w:date="2019-05-21T07:07:00Z">
+          <w:ins w:id="102" w:author="Kim Junhyun" w:date="2019-05-21T07:07:00Z"/>
+        </w:rPr>
+      </w:pPr>
+      <w:ins w:id="103" w:author="Kim Junhyun" w:date="2019-05-21T07:07:00Z">
         <w:r>
           <w:t>methods</w:t>
         </w:r>
@@ -10937,10 +10822,10 @@
         <w:ind w:left="800"/>
         <w:jc w:val="both"/>
         <w:rPr>
-          <w:ins w:id="103" w:author="Kim Junhyun" w:date="2019-05-21T07:07:00Z"/>
-        </w:rPr>
-      </w:pPr>
-      <w:ins w:id="104" w:author="Kim Junhyun" w:date="2019-05-21T07:07:00Z">
+          <w:ins w:id="104" w:author="Kim Junhyun" w:date="2019-05-21T07:07:00Z"/>
+        </w:rPr>
+      </w:pPr>
+      <w:ins w:id="105" w:author="Kim Junhyun" w:date="2019-05-21T07:07:00Z">
         <w:r>
           <w:rPr>
             <w:rFonts w:hint="eastAsia"/>
@@ -10994,10 +10879,10 @@
         <w:ind w:left="800"/>
         <w:jc w:val="both"/>
         <w:rPr>
-          <w:ins w:id="105" w:author="Kim Junhyun" w:date="2019-05-21T07:07:00Z"/>
-        </w:rPr>
-      </w:pPr>
-      <w:ins w:id="106" w:author="Kim Junhyun" w:date="2019-05-21T07:07:00Z">
+          <w:ins w:id="106" w:author="Kim Junhyun" w:date="2019-05-21T07:07:00Z"/>
+        </w:rPr>
+      </w:pPr>
+      <w:ins w:id="107" w:author="Kim Junhyun" w:date="2019-05-21T07:07:00Z">
         <w:r>
           <w:rPr>
             <w:rFonts w:hint="eastAsia"/>
@@ -11028,10 +10913,10 @@
         <w:ind w:left="800"/>
         <w:jc w:val="both"/>
         <w:rPr>
-          <w:ins w:id="107" w:author="Kim Junhyun" w:date="2019-05-21T07:07:00Z"/>
-        </w:rPr>
-      </w:pPr>
-      <w:ins w:id="108" w:author="Kim Junhyun" w:date="2019-05-21T07:07:00Z">
+          <w:ins w:id="108" w:author="Kim Junhyun" w:date="2019-05-21T07:07:00Z"/>
+        </w:rPr>
+      </w:pPr>
+      <w:ins w:id="109" w:author="Kim Junhyun" w:date="2019-05-21T07:07:00Z">
         <w:r>
           <w:rPr>
             <w:rFonts w:hint="eastAsia"/>
@@ -11093,10 +10978,10 @@
         <w:ind w:leftChars="0"/>
         <w:jc w:val="both"/>
         <w:rPr>
-          <w:ins w:id="109" w:author="Kim Junhyun" w:date="2019-05-21T07:07:00Z"/>
-        </w:rPr>
-      </w:pPr>
-      <w:ins w:id="110" w:author="Kim Junhyun" w:date="2019-05-21T07:07:00Z">
+          <w:ins w:id="110" w:author="Kim Junhyun" w:date="2019-05-21T07:07:00Z"/>
+        </w:rPr>
+      </w:pPr>
+      <w:ins w:id="111" w:author="Kim Junhyun" w:date="2019-05-21T07:07:00Z">
         <w:r>
           <w:t xml:space="preserve">Criteria – </w:t>
         </w:r>
@@ -11121,10 +11006,10 @@
         <w:ind w:leftChars="0"/>
         <w:jc w:val="both"/>
         <w:rPr>
-          <w:ins w:id="111" w:author="Kim Junhyun" w:date="2019-05-21T07:07:00Z"/>
-        </w:rPr>
-      </w:pPr>
-      <w:ins w:id="112" w:author="Kim Junhyun" w:date="2019-05-21T07:07:00Z">
+          <w:ins w:id="112" w:author="Kim Junhyun" w:date="2019-05-21T07:07:00Z"/>
+        </w:rPr>
+      </w:pPr>
+      <w:ins w:id="113" w:author="Kim Junhyun" w:date="2019-05-21T07:07:00Z">
         <w:r>
           <w:t>attributes</w:t>
         </w:r>
@@ -11135,10 +11020,10 @@
         <w:ind w:left="800"/>
         <w:jc w:val="both"/>
         <w:rPr>
-          <w:ins w:id="113" w:author="Kim Junhyun" w:date="2019-05-21T07:07:00Z"/>
-        </w:rPr>
-      </w:pPr>
-      <w:ins w:id="114" w:author="Kim Junhyun" w:date="2019-05-21T07:07:00Z">
+          <w:ins w:id="114" w:author="Kim Junhyun" w:date="2019-05-21T07:07:00Z"/>
+        </w:rPr>
+      </w:pPr>
+      <w:ins w:id="115" w:author="Kim Junhyun" w:date="2019-05-21T07:07:00Z">
         <w:r>
           <w:rPr>
             <w:rFonts w:hint="eastAsia"/>
@@ -11172,10 +11057,10 @@
         <w:ind w:left="800"/>
         <w:jc w:val="both"/>
         <w:rPr>
-          <w:ins w:id="115" w:author="Kim Junhyun" w:date="2019-05-21T07:07:00Z"/>
-        </w:rPr>
-      </w:pPr>
-      <w:ins w:id="116" w:author="Kim Junhyun" w:date="2019-05-21T07:07:00Z">
+          <w:ins w:id="116" w:author="Kim Junhyun" w:date="2019-05-21T07:07:00Z"/>
+        </w:rPr>
+      </w:pPr>
+      <w:ins w:id="117" w:author="Kim Junhyun" w:date="2019-05-21T07:07:00Z">
         <w:r>
           <w:rPr>
             <w:rFonts w:hint="eastAsia"/>
@@ -11229,10 +11114,10 @@
         <w:ind w:leftChars="0"/>
         <w:jc w:val="both"/>
         <w:rPr>
-          <w:ins w:id="117" w:author="Kim Junhyun" w:date="2019-05-21T07:07:00Z"/>
-        </w:rPr>
-      </w:pPr>
-      <w:ins w:id="118" w:author="Kim Junhyun" w:date="2019-05-21T07:07:00Z">
+          <w:ins w:id="118" w:author="Kim Junhyun" w:date="2019-05-21T07:07:00Z"/>
+        </w:rPr>
+      </w:pPr>
+      <w:ins w:id="119" w:author="Kim Junhyun" w:date="2019-05-21T07:07:00Z">
         <w:r>
           <w:t xml:space="preserve">Item – </w:t>
         </w:r>
@@ -11263,10 +11148,10 @@
         <w:ind w:leftChars="0"/>
         <w:jc w:val="both"/>
         <w:rPr>
-          <w:ins w:id="120" w:author="Kim Junhyun" w:date="2019-05-21T07:07:00Z"/>
-        </w:rPr>
-      </w:pPr>
-      <w:ins w:id="121" w:author="Kim Junhyun" w:date="2019-05-21T07:07:00Z">
+          <w:ins w:id="121" w:author="Kim Junhyun" w:date="2019-05-21T07:07:00Z"/>
+        </w:rPr>
+      </w:pPr>
+      <w:ins w:id="122" w:author="Kim Junhyun" w:date="2019-05-21T07:07:00Z">
         <w:r>
           <w:rPr>
             <w:rFonts w:hint="eastAsia"/>
@@ -11283,10 +11168,10 @@
         <w:ind w:left="800"/>
         <w:jc w:val="both"/>
         <w:rPr>
-          <w:ins w:id="122" w:author="Kim Junhyun" w:date="2019-05-21T07:07:00Z"/>
-        </w:rPr>
-      </w:pPr>
-      <w:ins w:id="123" w:author="Kim Junhyun" w:date="2019-05-21T07:07:00Z">
+          <w:ins w:id="123" w:author="Kim Junhyun" w:date="2019-05-21T07:07:00Z"/>
+        </w:rPr>
+      </w:pPr>
+      <w:ins w:id="124" w:author="Kim Junhyun" w:date="2019-05-21T07:07:00Z">
         <w:r>
           <w:rPr>
             <w:rFonts w:hint="eastAsia"/>
@@ -11320,10 +11205,10 @@
         <w:ind w:left="800"/>
         <w:jc w:val="both"/>
         <w:rPr>
-          <w:ins w:id="124" w:author="Kim Junhyun" w:date="2019-05-21T07:07:00Z"/>
-        </w:rPr>
-      </w:pPr>
-      <w:ins w:id="125" w:author="Kim Junhyun" w:date="2019-05-21T07:07:00Z">
+          <w:ins w:id="125" w:author="Kim Junhyun" w:date="2019-05-21T07:07:00Z"/>
+        </w:rPr>
+      </w:pPr>
+      <w:ins w:id="126" w:author="Kim Junhyun" w:date="2019-05-21T07:07:00Z">
         <w:r>
           <w:rPr>
             <w:rFonts w:hint="eastAsia"/>
@@ -11346,10 +11231,10 @@
         <w:ind w:left="800"/>
         <w:jc w:val="both"/>
         <w:rPr>
-          <w:ins w:id="126" w:author="Kim Junhyun" w:date="2019-05-21T07:07:00Z"/>
-        </w:rPr>
-      </w:pPr>
-      <w:ins w:id="127" w:author="Kim Junhyun" w:date="2019-05-21T07:07:00Z">
+          <w:ins w:id="127" w:author="Kim Junhyun" w:date="2019-05-21T07:07:00Z"/>
+        </w:rPr>
+      </w:pPr>
+      <w:ins w:id="128" w:author="Kim Junhyun" w:date="2019-05-21T07:07:00Z">
         <w:r>
           <w:rPr>
             <w:rFonts w:hint="eastAsia"/>
@@ -11372,10 +11257,10 @@
         <w:ind w:left="800"/>
         <w:jc w:val="both"/>
         <w:rPr>
-          <w:ins w:id="128" w:author="Kim Junhyun" w:date="2019-05-21T07:07:00Z"/>
-        </w:rPr>
-      </w:pPr>
-      <w:ins w:id="129" w:author="Kim Junhyun" w:date="2019-05-21T07:07:00Z">
+          <w:ins w:id="129" w:author="Kim Junhyun" w:date="2019-05-21T07:07:00Z"/>
+        </w:rPr>
+      </w:pPr>
+      <w:ins w:id="130" w:author="Kim Junhyun" w:date="2019-05-21T07:07:00Z">
         <w:r>
           <w:rPr>
             <w:rFonts w:hint="eastAsia"/>
@@ -11399,10 +11284,10 @@
         <w:ind w:left="800"/>
         <w:jc w:val="both"/>
         <w:rPr>
-          <w:ins w:id="130" w:author="Kim Junhyun" w:date="2019-05-21T07:07:00Z"/>
-        </w:rPr>
-      </w:pPr>
-      <w:ins w:id="131" w:author="Kim Junhyun" w:date="2019-05-21T07:07:00Z">
+          <w:ins w:id="131" w:author="Kim Junhyun" w:date="2019-05-21T07:07:00Z"/>
+        </w:rPr>
+      </w:pPr>
+      <w:ins w:id="132" w:author="Kim Junhyun" w:date="2019-05-21T07:07:00Z">
         <w:r>
           <w:rPr>
             <w:rFonts w:hint="eastAsia"/>
@@ -11425,7 +11310,7 @@
         <w:ind w:left="800"/>
         <w:jc w:val="both"/>
       </w:pPr>
-      <w:ins w:id="132" w:author="Kim Junhyun" w:date="2019-05-21T07:07:00Z">
+      <w:ins w:id="133" w:author="Kim Junhyun" w:date="2019-05-21T07:07:00Z">
         <w:r>
           <w:rPr>
             <w:rFonts w:hint="eastAsia"/>
@@ -11527,35 +11412,22 @@
         <w:pStyle w:val="ab"/>
         <w:jc w:val="center"/>
       </w:pPr>
-      <w:bookmarkStart w:id="133" w:name="_Toc9327892"/>
+      <w:bookmarkStart w:id="134" w:name="_Toc9327892"/>
       <w:r>
         <w:t xml:space="preserve">Diagram </w:t>
       </w:r>
-      <w:r>
-        <w:fldChar w:fldCharType="begin"/>
-      </w:r>
-      <w:r>
-        <w:instrText xml:space="preserve"> SEQ Diagram \* ARABIC </w:instrText>
-      </w:r>
-      <w:r>
-        <w:fldChar w:fldCharType="separate"/>
-      </w:r>
-      <w:r>
-        <w:rPr>
-          <w:noProof/>
-        </w:rPr>
-        <w:t>5</w:t>
-      </w:r>
-      <w:r>
-        <w:rPr>
-          <w:noProof/>
-        </w:rPr>
-        <w:fldChar w:fldCharType="end"/>
-      </w:r>
+      <w:fldSimple w:instr=" SEQ Diagram \* ARABIC ">
+        <w:r>
+          <w:rPr>
+            <w:noProof/>
+          </w:rPr>
+          <w:t>5</w:t>
+        </w:r>
+      </w:fldSimple>
       <w:r>
         <w:t>: System Architecture – Frontend - Ranking - Sequence Diagram</w:t>
       </w:r>
-      <w:bookmarkEnd w:id="133"/>
+      <w:bookmarkEnd w:id="134"/>
     </w:p>
     <w:p>
       <w:pPr>
@@ -11572,9 +11444,9 @@
           <w:b w:val="0"/>
         </w:rPr>
       </w:pPr>
-      <w:bookmarkStart w:id="134" w:name="_Toc9298059"/>
-      <w:bookmarkStart w:id="135" w:name="_Toc9244450"/>
-      <w:bookmarkStart w:id="136" w:name="_Toc9467815"/>
+      <w:bookmarkStart w:id="135" w:name="_Toc9298059"/>
+      <w:bookmarkStart w:id="136" w:name="_Toc9244450"/>
+      <w:bookmarkStart w:id="137" w:name="_Toc9467815"/>
       <w:r>
         <w:rPr>
           <w:b w:val="0"/>
@@ -11582,9 +11454,9 @@
         <w:lastRenderedPageBreak/>
         <w:t>Item Detail</w:t>
       </w:r>
-      <w:bookmarkEnd w:id="134"/>
       <w:bookmarkEnd w:id="135"/>
       <w:bookmarkEnd w:id="136"/>
+      <w:bookmarkEnd w:id="137"/>
     </w:p>
     <w:p>
       <w:pPr>
@@ -11669,35 +11541,22 @@
         <w:pStyle w:val="ab"/>
         <w:jc w:val="center"/>
       </w:pPr>
-      <w:bookmarkStart w:id="137" w:name="_Toc9327893"/>
+      <w:bookmarkStart w:id="138" w:name="_Toc9327893"/>
       <w:r>
         <w:t xml:space="preserve">Diagram </w:t>
       </w:r>
-      <w:r>
-        <w:fldChar w:fldCharType="begin"/>
-      </w:r>
-      <w:r>
-        <w:instrText xml:space="preserve"> SEQ Diagram \* ARABIC </w:instrText>
-      </w:r>
-      <w:r>
-        <w:fldChar w:fldCharType="separate"/>
-      </w:r>
-      <w:r>
-        <w:rPr>
-          <w:noProof/>
-        </w:rPr>
-        <w:t>6</w:t>
-      </w:r>
-      <w:r>
-        <w:rPr>
-          <w:noProof/>
-        </w:rPr>
-        <w:fldChar w:fldCharType="end"/>
-      </w:r>
+      <w:fldSimple w:instr=" SEQ Diagram \* ARABIC ">
+        <w:r>
+          <w:rPr>
+            <w:noProof/>
+          </w:rPr>
+          <w:t>6</w:t>
+        </w:r>
+      </w:fldSimple>
       <w:r>
         <w:t xml:space="preserve"> - System Architecture - Frontend - Item Detail</w:t>
       </w:r>
-      <w:bookmarkEnd w:id="137"/>
+      <w:bookmarkEnd w:id="138"/>
     </w:p>
     <w:p>
       <w:pPr>
@@ -11705,12 +11564,12 @@
           <w:ilvl w:val="0"/>
           <w:numId w:val="20"/>
         </w:numPr>
-        <w:pPrChange w:id="138" w:author="Kim Junhyun" w:date="2019-05-21T07:07:00Z">
+        <w:pPrChange w:id="139" w:author="Kim Junhyun" w:date="2019-05-21T07:07:00Z">
           <w:pPr/>
         </w:pPrChange>
       </w:pPr>
       <w:proofErr w:type="spellStart"/>
-      <w:ins w:id="139" w:author="Kim Junhyun" w:date="2019-05-21T07:07:00Z">
+      <w:ins w:id="140" w:author="Kim Junhyun" w:date="2019-05-21T07:07:00Z">
         <w:r>
           <w:t>ItemDetailPage</w:t>
         </w:r>
@@ -11735,10 +11594,10 @@
         </w:numPr>
         <w:ind w:leftChars="0"/>
         <w:rPr>
-          <w:ins w:id="140" w:author="Kim Junhyun" w:date="2019-05-21T07:07:00Z"/>
-        </w:rPr>
-      </w:pPr>
-      <w:ins w:id="141" w:author="Kim Junhyun" w:date="2019-05-21T07:07:00Z">
+          <w:ins w:id="141" w:author="Kim Junhyun" w:date="2019-05-21T07:07:00Z"/>
+        </w:rPr>
+      </w:pPr>
+      <w:ins w:id="142" w:author="Kim Junhyun" w:date="2019-05-21T07:07:00Z">
         <w:r>
           <w:t>attributes</w:t>
         </w:r>
@@ -11748,10 +11607,10 @@
       <w:pPr>
         <w:ind w:left="800"/>
         <w:rPr>
-          <w:ins w:id="142" w:author="Kim Junhyun" w:date="2019-05-21T07:07:00Z"/>
-        </w:rPr>
-      </w:pPr>
-      <w:ins w:id="143" w:author="Kim Junhyun" w:date="2019-05-21T07:07:00Z">
+          <w:ins w:id="143" w:author="Kim Junhyun" w:date="2019-05-21T07:07:00Z"/>
+        </w:rPr>
+      </w:pPr>
+      <w:ins w:id="144" w:author="Kim Junhyun" w:date="2019-05-21T07:07:00Z">
         <w:r>
           <w:rPr>
             <w:rFonts w:hint="eastAsia"/>
@@ -11773,10 +11632,10 @@
       <w:pPr>
         <w:ind w:left="800"/>
         <w:rPr>
-          <w:ins w:id="144" w:author="Kim Junhyun" w:date="2019-05-21T07:07:00Z"/>
-        </w:rPr>
-      </w:pPr>
-      <w:ins w:id="145" w:author="Kim Junhyun" w:date="2019-05-21T07:07:00Z">
+          <w:ins w:id="145" w:author="Kim Junhyun" w:date="2019-05-21T07:07:00Z"/>
+        </w:rPr>
+      </w:pPr>
+      <w:ins w:id="146" w:author="Kim Junhyun" w:date="2019-05-21T07:07:00Z">
         <w:r>
           <w:rPr>
             <w:rFonts w:hint="eastAsia"/>
@@ -11803,10 +11662,10 @@
         </w:numPr>
         <w:ind w:leftChars="0"/>
         <w:rPr>
-          <w:ins w:id="146" w:author="Kim Junhyun" w:date="2019-05-21T07:07:00Z"/>
-        </w:rPr>
-      </w:pPr>
-      <w:ins w:id="147" w:author="Kim Junhyun" w:date="2019-05-21T07:07:00Z">
+          <w:ins w:id="147" w:author="Kim Junhyun" w:date="2019-05-21T07:07:00Z"/>
+        </w:rPr>
+      </w:pPr>
+      <w:ins w:id="148" w:author="Kim Junhyun" w:date="2019-05-21T07:07:00Z">
         <w:r>
           <w:rPr>
             <w:rFonts w:hint="eastAsia"/>
@@ -11822,10 +11681,10 @@
       <w:pPr>
         <w:ind w:left="800"/>
         <w:rPr>
-          <w:ins w:id="148" w:author="Kim Junhyun" w:date="2019-05-21T07:07:00Z"/>
-        </w:rPr>
-      </w:pPr>
-      <w:ins w:id="149" w:author="Kim Junhyun" w:date="2019-05-21T07:07:00Z">
+          <w:ins w:id="149" w:author="Kim Junhyun" w:date="2019-05-21T07:07:00Z"/>
+        </w:rPr>
+      </w:pPr>
+      <w:ins w:id="150" w:author="Kim Junhyun" w:date="2019-05-21T07:07:00Z">
         <w:r>
           <w:rPr>
             <w:rFonts w:hint="eastAsia"/>
@@ -11872,10 +11731,10 @@
       <w:pPr>
         <w:ind w:left="800"/>
         <w:rPr>
-          <w:ins w:id="150" w:author="Kim Junhyun" w:date="2019-05-21T07:07:00Z"/>
-        </w:rPr>
-      </w:pPr>
-      <w:ins w:id="151" w:author="Kim Junhyun" w:date="2019-05-21T07:07:00Z">
+          <w:ins w:id="151" w:author="Kim Junhyun" w:date="2019-05-21T07:07:00Z"/>
+        </w:rPr>
+      </w:pPr>
+      <w:ins w:id="152" w:author="Kim Junhyun" w:date="2019-05-21T07:07:00Z">
         <w:r>
           <w:rPr>
             <w:rFonts w:hint="eastAsia"/>
@@ -11913,10 +11772,10 @@
       <w:pPr>
         <w:ind w:left="800"/>
         <w:rPr>
-          <w:ins w:id="152" w:author="Kim Junhyun" w:date="2019-05-21T07:07:00Z"/>
-        </w:rPr>
-      </w:pPr>
-      <w:ins w:id="153" w:author="Kim Junhyun" w:date="2019-05-21T07:07:00Z">
+          <w:ins w:id="153" w:author="Kim Junhyun" w:date="2019-05-21T07:07:00Z"/>
+        </w:rPr>
+      </w:pPr>
+      <w:ins w:id="154" w:author="Kim Junhyun" w:date="2019-05-21T07:07:00Z">
         <w:r>
           <w:rPr>
             <w:rFonts w:hint="eastAsia"/>
@@ -11960,11 +11819,11 @@
         </w:numPr>
         <w:ind w:leftChars="0"/>
         <w:rPr>
-          <w:ins w:id="154" w:author="Kim Junhyun" w:date="2019-05-21T07:07:00Z"/>
+          <w:ins w:id="155" w:author="Kim Junhyun" w:date="2019-05-21T07:07:00Z"/>
         </w:rPr>
       </w:pPr>
       <w:proofErr w:type="spellStart"/>
-      <w:ins w:id="155" w:author="Kim Junhyun" w:date="2019-05-21T07:07:00Z">
+      <w:ins w:id="156" w:author="Kim Junhyun" w:date="2019-05-21T07:07:00Z">
         <w:r>
           <w:rPr>
             <w:rFonts w:hint="eastAsia"/>
@@ -12001,10 +11860,10 @@
         </w:numPr>
         <w:ind w:leftChars="0"/>
         <w:rPr>
-          <w:ins w:id="157" w:author="Kim Junhyun" w:date="2019-05-21T07:07:00Z"/>
-        </w:rPr>
-      </w:pPr>
-      <w:ins w:id="158" w:author="Kim Junhyun" w:date="2019-05-21T07:07:00Z">
+          <w:ins w:id="158" w:author="Kim Junhyun" w:date="2019-05-21T07:07:00Z"/>
+        </w:rPr>
+      </w:pPr>
+      <w:ins w:id="159" w:author="Kim Junhyun" w:date="2019-05-21T07:07:00Z">
         <w:r>
           <w:t xml:space="preserve">Item – </w:t>
         </w:r>
@@ -12034,10 +11893,10 @@
         </w:numPr>
         <w:ind w:leftChars="0"/>
         <w:rPr>
-          <w:ins w:id="160" w:author="Kim Junhyun" w:date="2019-05-21T07:07:00Z"/>
-        </w:rPr>
-      </w:pPr>
-      <w:ins w:id="161" w:author="Kim Junhyun" w:date="2019-05-21T07:07:00Z">
+          <w:ins w:id="161" w:author="Kim Junhyun" w:date="2019-05-21T07:07:00Z"/>
+        </w:rPr>
+      </w:pPr>
+      <w:ins w:id="162" w:author="Kim Junhyun" w:date="2019-05-21T07:07:00Z">
         <w:r>
           <w:rPr>
             <w:rFonts w:hint="eastAsia"/>
@@ -12067,10 +11926,10 @@
         </w:numPr>
         <w:ind w:leftChars="0"/>
         <w:rPr>
-          <w:ins w:id="162" w:author="Kim Junhyun" w:date="2019-05-21T07:07:00Z"/>
-        </w:rPr>
-      </w:pPr>
-      <w:ins w:id="163" w:author="Kim Junhyun" w:date="2019-05-21T07:07:00Z">
+          <w:ins w:id="163" w:author="Kim Junhyun" w:date="2019-05-21T07:07:00Z"/>
+        </w:rPr>
+      </w:pPr>
+      <w:ins w:id="164" w:author="Kim Junhyun" w:date="2019-05-21T07:07:00Z">
         <w:r>
           <w:t>attributes</w:t>
         </w:r>
@@ -12080,10 +11939,10 @@
       <w:pPr>
         <w:ind w:left="800"/>
         <w:rPr>
-          <w:ins w:id="164" w:author="Kim Junhyun" w:date="2019-05-21T07:07:00Z"/>
-        </w:rPr>
-      </w:pPr>
-      <w:ins w:id="165" w:author="Kim Junhyun" w:date="2019-05-21T07:07:00Z">
+          <w:ins w:id="165" w:author="Kim Junhyun" w:date="2019-05-21T07:07:00Z"/>
+        </w:rPr>
+      </w:pPr>
+      <w:ins w:id="166" w:author="Kim Junhyun" w:date="2019-05-21T07:07:00Z">
         <w:r>
           <w:rPr>
             <w:rFonts w:hint="eastAsia"/>
@@ -12116,10 +11975,10 @@
       <w:pPr>
         <w:ind w:left="800"/>
         <w:rPr>
-          <w:ins w:id="166" w:author="Kim Junhyun" w:date="2019-05-21T07:07:00Z"/>
-        </w:rPr>
-      </w:pPr>
-      <w:ins w:id="167" w:author="Kim Junhyun" w:date="2019-05-21T07:07:00Z">
+          <w:ins w:id="167" w:author="Kim Junhyun" w:date="2019-05-21T07:07:00Z"/>
+        </w:rPr>
+      </w:pPr>
+      <w:ins w:id="168" w:author="Kim Junhyun" w:date="2019-05-21T07:07:00Z">
         <w:r>
           <w:rPr>
             <w:rFonts w:hint="eastAsia"/>
@@ -12141,10 +12000,10 @@
       <w:pPr>
         <w:ind w:left="800"/>
         <w:rPr>
-          <w:ins w:id="168" w:author="Kim Junhyun" w:date="2019-05-21T07:07:00Z"/>
-        </w:rPr>
-      </w:pPr>
-      <w:ins w:id="169" w:author="Kim Junhyun" w:date="2019-05-21T07:07:00Z">
+          <w:ins w:id="169" w:author="Kim Junhyun" w:date="2019-05-21T07:07:00Z"/>
+        </w:rPr>
+      </w:pPr>
+      <w:ins w:id="170" w:author="Kim Junhyun" w:date="2019-05-21T07:07:00Z">
         <w:r>
           <w:rPr>
             <w:rFonts w:hint="eastAsia"/>
@@ -12166,10 +12025,10 @@
       <w:pPr>
         <w:ind w:left="800"/>
         <w:rPr>
-          <w:ins w:id="170" w:author="Kim Junhyun" w:date="2019-05-21T07:07:00Z"/>
-        </w:rPr>
-      </w:pPr>
-      <w:ins w:id="171" w:author="Kim Junhyun" w:date="2019-05-21T07:07:00Z">
+          <w:ins w:id="171" w:author="Kim Junhyun" w:date="2019-05-21T07:07:00Z"/>
+        </w:rPr>
+      </w:pPr>
+      <w:ins w:id="172" w:author="Kim Junhyun" w:date="2019-05-21T07:07:00Z">
         <w:r>
           <w:rPr>
             <w:rFonts w:hint="eastAsia"/>
@@ -12191,10 +12050,10 @@
       <w:pPr>
         <w:ind w:left="800"/>
         <w:rPr>
-          <w:ins w:id="172" w:author="Kim Junhyun" w:date="2019-05-21T07:07:00Z"/>
-        </w:rPr>
-      </w:pPr>
-      <w:ins w:id="173" w:author="Kim Junhyun" w:date="2019-05-21T07:07:00Z">
+          <w:ins w:id="173" w:author="Kim Junhyun" w:date="2019-05-21T07:07:00Z"/>
+        </w:rPr>
+      </w:pPr>
+      <w:ins w:id="174" w:author="Kim Junhyun" w:date="2019-05-21T07:07:00Z">
         <w:r>
           <w:rPr>
             <w:rFonts w:hint="eastAsia"/>
@@ -12216,10 +12075,10 @@
       <w:pPr>
         <w:ind w:left="800"/>
         <w:rPr>
-          <w:ins w:id="174" w:author="Kim Junhyun" w:date="2019-05-21T07:07:00Z"/>
-        </w:rPr>
-      </w:pPr>
-      <w:ins w:id="175" w:author="Kim Junhyun" w:date="2019-05-21T07:07:00Z">
+          <w:ins w:id="175" w:author="Kim Junhyun" w:date="2019-05-21T07:07:00Z"/>
+        </w:rPr>
+      </w:pPr>
+      <w:ins w:id="176" w:author="Kim Junhyun" w:date="2019-05-21T07:07:00Z">
         <w:r>
           <w:rPr>
             <w:rFonts w:hint="eastAsia"/>
@@ -12253,10 +12112,10 @@
       <w:pPr>
         <w:ind w:left="800"/>
         <w:rPr>
-          <w:ins w:id="176" w:author="Kim Junhyun" w:date="2019-05-21T07:07:00Z"/>
-        </w:rPr>
-      </w:pPr>
-      <w:ins w:id="177" w:author="Kim Junhyun" w:date="2019-05-21T07:07:00Z">
+          <w:ins w:id="177" w:author="Kim Junhyun" w:date="2019-05-21T07:07:00Z"/>
+        </w:rPr>
+      </w:pPr>
+      <w:ins w:id="178" w:author="Kim Junhyun" w:date="2019-05-21T07:07:00Z">
         <w:r>
           <w:rPr>
             <w:rFonts w:hint="eastAsia"/>
@@ -12281,7 +12140,7 @@
       <w:pPr>
         <w:ind w:left="800"/>
       </w:pPr>
-      <w:ins w:id="178" w:author="Kim Junhyun" w:date="2019-05-21T07:07:00Z">
+      <w:ins w:id="179" w:author="Kim Junhyun" w:date="2019-05-21T07:07:00Z">
         <w:r>
           <w:rPr>
             <w:rFonts w:hint="eastAsia"/>
@@ -12336,16 +12195,16 @@
           <w:noProof/>
         </w:rPr>
       </w:pPr>
-      <w:bookmarkStart w:id="179" w:name="_Toc9298060"/>
-      <w:bookmarkStart w:id="180" w:name="_Toc9244451"/>
-      <w:bookmarkStart w:id="181" w:name="_Toc9467816"/>
+      <w:bookmarkStart w:id="180" w:name="_Toc9298060"/>
+      <w:bookmarkStart w:id="181" w:name="_Toc9244451"/>
+      <w:bookmarkStart w:id="182" w:name="_Toc9467816"/>
       <w:r>
         <w:lastRenderedPageBreak/>
         <w:t>Recommendation</w:t>
       </w:r>
-      <w:bookmarkEnd w:id="179"/>
       <w:bookmarkEnd w:id="180"/>
       <w:bookmarkEnd w:id="181"/>
+      <w:bookmarkEnd w:id="182"/>
     </w:p>
     <w:p>
       <w:pPr>
@@ -12411,35 +12270,22 @@
         <w:pStyle w:val="ab"/>
         <w:jc w:val="center"/>
       </w:pPr>
-      <w:bookmarkStart w:id="182" w:name="_Toc9327894"/>
+      <w:bookmarkStart w:id="183" w:name="_Toc9327894"/>
       <w:r>
         <w:t xml:space="preserve">Diagram </w:t>
       </w:r>
-      <w:r>
-        <w:fldChar w:fldCharType="begin"/>
-      </w:r>
-      <w:r>
-        <w:instrText xml:space="preserve"> SEQ Diagram \* ARABIC </w:instrText>
-      </w:r>
-      <w:r>
-        <w:fldChar w:fldCharType="separate"/>
-      </w:r>
-      <w:r>
-        <w:rPr>
-          <w:noProof/>
-        </w:rPr>
-        <w:t>7</w:t>
-      </w:r>
-      <w:r>
-        <w:rPr>
-          <w:noProof/>
-        </w:rPr>
-        <w:fldChar w:fldCharType="end"/>
-      </w:r>
+      <w:fldSimple w:instr=" SEQ Diagram \* ARABIC ">
+        <w:r>
+          <w:rPr>
+            <w:noProof/>
+          </w:rPr>
+          <w:t>7</w:t>
+        </w:r>
+      </w:fldSimple>
       <w:r>
         <w:t>: System Architecture - Frontend – Recommendation</w:t>
       </w:r>
-      <w:bookmarkEnd w:id="182"/>
+      <w:bookmarkEnd w:id="183"/>
     </w:p>
     <w:p>
       <w:pPr>
@@ -12447,12 +12293,12 @@
           <w:ilvl w:val="0"/>
           <w:numId w:val="21"/>
         </w:numPr>
-        <w:pPrChange w:id="183" w:author="Kim Junhyun" w:date="2019-05-21T07:07:00Z">
+        <w:pPrChange w:id="184" w:author="Kim Junhyun" w:date="2019-05-21T07:07:00Z">
           <w:pPr/>
         </w:pPrChange>
       </w:pPr>
       <w:proofErr w:type="spellStart"/>
-      <w:ins w:id="184" w:author="Kim Junhyun" w:date="2019-05-21T07:07:00Z">
+      <w:ins w:id="185" w:author="Kim Junhyun" w:date="2019-05-21T07:07:00Z">
         <w:r>
           <w:rPr>
             <w:rFonts w:hint="eastAsia"/>
@@ -12492,10 +12338,10 @@
         </w:numPr>
         <w:ind w:leftChars="0"/>
         <w:rPr>
-          <w:ins w:id="185" w:author="Kim Junhyun" w:date="2019-05-21T07:07:00Z"/>
-        </w:rPr>
-      </w:pPr>
-      <w:ins w:id="186" w:author="Kim Junhyun" w:date="2019-05-21T07:07:00Z">
+          <w:ins w:id="186" w:author="Kim Junhyun" w:date="2019-05-21T07:07:00Z"/>
+        </w:rPr>
+      </w:pPr>
+      <w:ins w:id="187" w:author="Kim Junhyun" w:date="2019-05-21T07:07:00Z">
         <w:r>
           <w:rPr>
             <w:rFonts w:hint="eastAsia"/>
@@ -12511,10 +12357,10 @@
       <w:pPr>
         <w:ind w:left="800"/>
         <w:rPr>
-          <w:ins w:id="187" w:author="Kim Junhyun" w:date="2019-05-21T07:07:00Z"/>
-        </w:rPr>
-      </w:pPr>
-      <w:ins w:id="188" w:author="Kim Junhyun" w:date="2019-05-21T07:07:00Z">
+          <w:ins w:id="188" w:author="Kim Junhyun" w:date="2019-05-21T07:07:00Z"/>
+        </w:rPr>
+      </w:pPr>
+      <w:ins w:id="189" w:author="Kim Junhyun" w:date="2019-05-21T07:07:00Z">
         <w:r>
           <w:rPr>
             <w:rFonts w:hint="eastAsia"/>
@@ -12541,10 +12387,10 @@
         </w:numPr>
         <w:ind w:leftChars="0"/>
         <w:rPr>
-          <w:ins w:id="189" w:author="Kim Junhyun" w:date="2019-05-21T07:07:00Z"/>
-        </w:rPr>
-      </w:pPr>
-      <w:ins w:id="190" w:author="Kim Junhyun" w:date="2019-05-21T07:07:00Z">
+          <w:ins w:id="190" w:author="Kim Junhyun" w:date="2019-05-21T07:07:00Z"/>
+        </w:rPr>
+      </w:pPr>
+      <w:ins w:id="191" w:author="Kim Junhyun" w:date="2019-05-21T07:07:00Z">
         <w:r>
           <w:rPr>
             <w:rFonts w:hint="eastAsia"/>
@@ -12560,10 +12406,10 @@
       <w:pPr>
         <w:ind w:left="800"/>
         <w:rPr>
-          <w:ins w:id="191" w:author="Kim Junhyun" w:date="2019-05-21T07:07:00Z"/>
-        </w:rPr>
-      </w:pPr>
-      <w:ins w:id="192" w:author="Kim Junhyun" w:date="2019-05-21T07:07:00Z">
+          <w:ins w:id="192" w:author="Kim Junhyun" w:date="2019-05-21T07:07:00Z"/>
+        </w:rPr>
+      </w:pPr>
+      <w:ins w:id="193" w:author="Kim Junhyun" w:date="2019-05-21T07:07:00Z">
         <w:r>
           <w:rPr>
             <w:rFonts w:hint="eastAsia"/>
@@ -12610,10 +12456,10 @@
       <w:pPr>
         <w:ind w:left="800"/>
         <w:rPr>
-          <w:ins w:id="193" w:author="Kim Junhyun" w:date="2019-05-21T07:07:00Z"/>
-        </w:rPr>
-      </w:pPr>
-      <w:ins w:id="194" w:author="Kim Junhyun" w:date="2019-05-21T07:07:00Z">
+          <w:ins w:id="194" w:author="Kim Junhyun" w:date="2019-05-21T07:07:00Z"/>
+        </w:rPr>
+      </w:pPr>
+      <w:ins w:id="195" w:author="Kim Junhyun" w:date="2019-05-21T07:07:00Z">
         <w:r>
           <w:rPr>
             <w:rFonts w:hint="eastAsia"/>
@@ -12665,11 +12511,11 @@
         </w:numPr>
         <w:ind w:leftChars="0"/>
         <w:rPr>
-          <w:ins w:id="195" w:author="Kim Junhyun" w:date="2019-05-21T07:07:00Z"/>
+          <w:ins w:id="196" w:author="Kim Junhyun" w:date="2019-05-21T07:07:00Z"/>
         </w:rPr>
       </w:pPr>
       <w:proofErr w:type="spellStart"/>
-      <w:ins w:id="196" w:author="Kim Junhyun" w:date="2019-05-21T07:07:00Z">
+      <w:ins w:id="197" w:author="Kim Junhyun" w:date="2019-05-21T07:07:00Z">
         <w:r>
           <w:rPr>
             <w:rFonts w:hint="eastAsia"/>
@@ -12700,10 +12546,10 @@
         </w:numPr>
         <w:ind w:leftChars="0"/>
         <w:rPr>
-          <w:ins w:id="197" w:author="Kim Junhyun" w:date="2019-05-21T07:07:00Z"/>
-        </w:rPr>
-      </w:pPr>
-      <w:ins w:id="198" w:author="Kim Junhyun" w:date="2019-05-21T07:07:00Z">
+          <w:ins w:id="198" w:author="Kim Junhyun" w:date="2019-05-21T07:07:00Z"/>
+        </w:rPr>
+      </w:pPr>
+      <w:ins w:id="199" w:author="Kim Junhyun" w:date="2019-05-21T07:07:00Z">
         <w:r>
           <w:t>attributes</w:t>
         </w:r>
@@ -12713,10 +12559,10 @@
       <w:pPr>
         <w:ind w:left="800"/>
         <w:rPr>
-          <w:ins w:id="199" w:author="Kim Junhyun" w:date="2019-05-21T07:07:00Z"/>
-        </w:rPr>
-      </w:pPr>
-      <w:ins w:id="200" w:author="Kim Junhyun" w:date="2019-05-21T07:07:00Z">
+          <w:ins w:id="200" w:author="Kim Junhyun" w:date="2019-05-21T07:07:00Z"/>
+        </w:rPr>
+      </w:pPr>
+      <w:ins w:id="201" w:author="Kim Junhyun" w:date="2019-05-21T07:07:00Z">
         <w:r>
           <w:rPr>
             <w:rFonts w:hint="eastAsia"/>
@@ -12738,7 +12584,7 @@
       <w:pPr>
         <w:ind w:left="800"/>
       </w:pPr>
-      <w:ins w:id="201" w:author="Kim Junhyun" w:date="2019-05-21T07:07:00Z">
+      <w:ins w:id="202" w:author="Kim Junhyun" w:date="2019-05-21T07:07:00Z">
         <w:r>
           <w:rPr>
             <w:rFonts w:hint="eastAsia"/>
@@ -12847,7 +12693,7 @@
       <w:pPr>
         <w:ind w:left="800"/>
         <w:rPr>
-          <w:ins w:id="202" w:author="Kim Junhyun" w:date="2019-05-21T07:07:00Z"/>
+          <w:ins w:id="203" w:author="Kim Junhyun" w:date="2019-05-21T07:07:00Z"/>
         </w:rPr>
       </w:pPr>
       <w:r>
@@ -12900,11 +12746,11 @@
         </w:numPr>
         <w:ind w:leftChars="0"/>
         <w:rPr>
-          <w:ins w:id="203" w:author="Kim Junhyun" w:date="2019-05-21T07:07:00Z"/>
+          <w:ins w:id="204" w:author="Kim Junhyun" w:date="2019-05-21T07:07:00Z"/>
         </w:rPr>
       </w:pPr>
       <w:proofErr w:type="spellStart"/>
-      <w:ins w:id="204" w:author="Kim Junhyun" w:date="2019-05-21T07:07:00Z">
+      <w:ins w:id="205" w:author="Kim Junhyun" w:date="2019-05-21T07:07:00Z">
         <w:r>
           <w:t>AuthenticatedUser</w:t>
         </w:r>
@@ -12929,7 +12775,7 @@
         </w:numPr>
         <w:ind w:leftChars="0"/>
       </w:pPr>
-      <w:ins w:id="205" w:author="Kim Junhyun" w:date="2019-05-21T07:07:00Z">
+      <w:ins w:id="206" w:author="Kim Junhyun" w:date="2019-05-21T07:07:00Z">
         <w:r>
           <w:rPr>
             <w:rFonts w:hint="eastAsia"/>
@@ -13108,7 +12954,7 @@
       <w:pPr>
         <w:ind w:left="800"/>
         <w:rPr>
-          <w:ins w:id="206" w:author="Kim Junhyun" w:date="2019-05-21T07:07:00Z"/>
+          <w:ins w:id="207" w:author="Kim Junhyun" w:date="2019-05-21T07:07:00Z"/>
         </w:rPr>
       </w:pPr>
       <w:r>
@@ -13144,10 +12990,10 @@
         </w:numPr>
         <w:ind w:leftChars="0"/>
         <w:rPr>
-          <w:ins w:id="207" w:author="Kim Junhyun" w:date="2019-05-21T07:07:00Z"/>
-        </w:rPr>
-      </w:pPr>
-      <w:ins w:id="208" w:author="Kim Junhyun" w:date="2019-05-21T07:07:00Z">
+          <w:ins w:id="208" w:author="Kim Junhyun" w:date="2019-05-21T07:07:00Z"/>
+        </w:rPr>
+      </w:pPr>
+      <w:ins w:id="209" w:author="Kim Junhyun" w:date="2019-05-21T07:07:00Z">
         <w:r>
           <w:rPr>
             <w:rFonts w:hint="eastAsia"/>
@@ -13184,7 +13030,7 @@
       <w:pPr>
         <w:ind w:left="760"/>
         <w:rPr>
-          <w:ins w:id="210" w:author="Kim Junhyun" w:date="2019-05-21T07:07:00Z"/>
+          <w:ins w:id="211" w:author="Kim Junhyun" w:date="2019-05-21T07:07:00Z"/>
         </w:rPr>
       </w:pPr>
     </w:p>
@@ -13192,17 +13038,17 @@
       <w:pPr>
         <w:pStyle w:val="3"/>
       </w:pPr>
-      <w:bookmarkStart w:id="211" w:name="_Toc9298061"/>
-      <w:bookmarkStart w:id="212" w:name="_Toc9244452"/>
-      <w:bookmarkStart w:id="213" w:name="_Toc9467817"/>
+      <w:bookmarkStart w:id="212" w:name="_Toc9298061"/>
+      <w:bookmarkStart w:id="213" w:name="_Toc9244452"/>
+      <w:bookmarkStart w:id="214" w:name="_Toc9467817"/>
       <w:proofErr w:type="spellStart"/>
       <w:r>
         <w:lastRenderedPageBreak/>
         <w:t>Mypage</w:t>
       </w:r>
-      <w:bookmarkEnd w:id="211"/>
       <w:bookmarkEnd w:id="212"/>
       <w:bookmarkEnd w:id="213"/>
+      <w:bookmarkEnd w:id="214"/>
       <w:proofErr w:type="spellEnd"/>
     </w:p>
     <w:p>
@@ -13268,40 +13114,27 @@
         <w:pStyle w:val="ab"/>
         <w:jc w:val="center"/>
       </w:pPr>
-      <w:bookmarkStart w:id="214" w:name="_Toc9327895"/>
+      <w:bookmarkStart w:id="215" w:name="_Toc9327895"/>
       <w:r>
         <w:t xml:space="preserve">Diagram </w:t>
       </w:r>
-      <w:r>
-        <w:fldChar w:fldCharType="begin"/>
-      </w:r>
-      <w:r>
-        <w:instrText xml:space="preserve"> SEQ Diagram \* ARABIC </w:instrText>
-      </w:r>
-      <w:r>
-        <w:fldChar w:fldCharType="separate"/>
-      </w:r>
-      <w:r>
-        <w:rPr>
-          <w:noProof/>
-        </w:rPr>
-        <w:t>8</w:t>
-      </w:r>
-      <w:r>
-        <w:rPr>
-          <w:noProof/>
-        </w:rPr>
-        <w:fldChar w:fldCharType="end"/>
-      </w:r>
+      <w:fldSimple w:instr=" SEQ Diagram \* ARABIC ">
+        <w:r>
+          <w:rPr>
+            <w:noProof/>
+          </w:rPr>
+          <w:t>8</w:t>
+        </w:r>
+      </w:fldSimple>
       <w:r>
         <w:t xml:space="preserve">: System Architecture - Frontend </w:t>
       </w:r>
-      <w:del w:id="215" w:author="Kim Junhyun" w:date="2019-05-21T07:07:00Z">
+      <w:del w:id="216" w:author="Kim Junhyun" w:date="2019-05-21T07:07:00Z">
         <w:r>
           <w:delText>-</w:delText>
         </w:r>
       </w:del>
-      <w:ins w:id="216" w:author="Kim Junhyun" w:date="2019-05-21T07:07:00Z">
+      <w:ins w:id="217" w:author="Kim Junhyun" w:date="2019-05-21T07:07:00Z">
         <w:r>
           <w:t>–</w:t>
         </w:r>
@@ -13313,13 +13146,13 @@
       <w:r>
         <w:t>Mypage</w:t>
       </w:r>
-      <w:bookmarkEnd w:id="214"/>
+      <w:bookmarkEnd w:id="215"/>
       <w:proofErr w:type="spellEnd"/>
     </w:p>
     <w:p>
       <w:pPr>
         <w:rPr>
-          <w:ins w:id="217" w:author="Kim Junhyun" w:date="2019-05-21T07:07:00Z"/>
+          <w:ins w:id="218" w:author="Kim Junhyun" w:date="2019-05-21T07:07:00Z"/>
         </w:rPr>
       </w:pPr>
     </w:p>
@@ -13332,11 +13165,11 @@
         </w:numPr>
         <w:ind w:leftChars="0"/>
         <w:rPr>
-          <w:ins w:id="218" w:author="Kim Junhyun" w:date="2019-05-21T07:07:00Z"/>
+          <w:ins w:id="219" w:author="Kim Junhyun" w:date="2019-05-21T07:07:00Z"/>
         </w:rPr>
       </w:pPr>
       <w:proofErr w:type="spellStart"/>
-      <w:ins w:id="219" w:author="Kim Junhyun" w:date="2019-05-21T07:07:00Z">
+      <w:ins w:id="220" w:author="Kim Junhyun" w:date="2019-05-21T07:07:00Z">
         <w:r>
           <w:t>Mypage</w:t>
         </w:r>
@@ -13361,10 +13194,10 @@
         </w:numPr>
         <w:ind w:leftChars="0"/>
         <w:rPr>
-          <w:ins w:id="220" w:author="Kim Junhyun" w:date="2019-05-21T07:07:00Z"/>
-        </w:rPr>
-      </w:pPr>
-      <w:ins w:id="221" w:author="Kim Junhyun" w:date="2019-05-21T07:07:00Z">
+          <w:ins w:id="221" w:author="Kim Junhyun" w:date="2019-05-21T07:07:00Z"/>
+        </w:rPr>
+      </w:pPr>
+      <w:ins w:id="222" w:author="Kim Junhyun" w:date="2019-05-21T07:07:00Z">
         <w:r>
           <w:t>attributes</w:t>
         </w:r>
@@ -13374,10 +13207,10 @@
       <w:pPr>
         <w:ind w:left="760"/>
         <w:rPr>
-          <w:ins w:id="222" w:author="Kim Junhyun" w:date="2019-05-21T07:07:00Z"/>
-        </w:rPr>
-      </w:pPr>
-      <w:ins w:id="223" w:author="Kim Junhyun" w:date="2019-05-21T07:07:00Z">
+          <w:ins w:id="223" w:author="Kim Junhyun" w:date="2019-05-21T07:07:00Z"/>
+        </w:rPr>
+      </w:pPr>
+      <w:ins w:id="224" w:author="Kim Junhyun" w:date="2019-05-21T07:07:00Z">
         <w:r>
           <w:t xml:space="preserve">+ bookmarks: </w:t>
         </w:r>
@@ -13402,10 +13235,10 @@
       <w:pPr>
         <w:ind w:left="760"/>
         <w:rPr>
-          <w:ins w:id="224" w:author="Kim Junhyun" w:date="2019-05-21T07:07:00Z"/>
-        </w:rPr>
-      </w:pPr>
-      <w:ins w:id="225" w:author="Kim Junhyun" w:date="2019-05-21T07:07:00Z">
+          <w:ins w:id="225" w:author="Kim Junhyun" w:date="2019-05-21T07:07:00Z"/>
+        </w:rPr>
+      </w:pPr>
+      <w:ins w:id="226" w:author="Kim Junhyun" w:date="2019-05-21T07:07:00Z">
         <w:r>
           <w:rPr>
             <w:rFonts w:hint="eastAsia"/>
@@ -13432,10 +13265,10 @@
         </w:numPr>
         <w:ind w:leftChars="0"/>
         <w:rPr>
-          <w:ins w:id="226" w:author="Kim Junhyun" w:date="2019-05-21T07:07:00Z"/>
-        </w:rPr>
-      </w:pPr>
-      <w:ins w:id="227" w:author="Kim Junhyun" w:date="2019-05-21T07:07:00Z">
+          <w:ins w:id="227" w:author="Kim Junhyun" w:date="2019-05-21T07:07:00Z"/>
+        </w:rPr>
+      </w:pPr>
+      <w:ins w:id="228" w:author="Kim Junhyun" w:date="2019-05-21T07:07:00Z">
         <w:r>
           <w:rPr>
             <w:rFonts w:hint="eastAsia"/>
@@ -13451,10 +13284,10 @@
       <w:pPr>
         <w:ind w:left="800"/>
         <w:rPr>
-          <w:ins w:id="228" w:author="Kim Junhyun" w:date="2019-05-21T07:07:00Z"/>
-        </w:rPr>
-      </w:pPr>
-      <w:ins w:id="229" w:author="Kim Junhyun" w:date="2019-05-21T07:07:00Z">
+          <w:ins w:id="229" w:author="Kim Junhyun" w:date="2019-05-21T07:07:00Z"/>
+        </w:rPr>
+      </w:pPr>
+      <w:ins w:id="230" w:author="Kim Junhyun" w:date="2019-05-21T07:07:00Z">
         <w:r>
           <w:t xml:space="preserve">+ </w:t>
         </w:r>
@@ -13495,10 +13328,10 @@
       <w:pPr>
         <w:ind w:left="800"/>
         <w:rPr>
-          <w:ins w:id="230" w:author="Kim Junhyun" w:date="2019-05-21T07:07:00Z"/>
-        </w:rPr>
-      </w:pPr>
-      <w:ins w:id="231" w:author="Kim Junhyun" w:date="2019-05-21T07:07:00Z">
+          <w:ins w:id="231" w:author="Kim Junhyun" w:date="2019-05-21T07:07:00Z"/>
+        </w:rPr>
+      </w:pPr>
+      <w:ins w:id="232" w:author="Kim Junhyun" w:date="2019-05-21T07:07:00Z">
         <w:r>
           <w:t xml:space="preserve">+ </w:t>
         </w:r>
@@ -13545,10 +13378,10 @@
       <w:pPr>
         <w:ind w:left="800"/>
         <w:rPr>
-          <w:ins w:id="232" w:author="Kim Junhyun" w:date="2019-05-21T07:07:00Z"/>
-        </w:rPr>
-      </w:pPr>
-      <w:ins w:id="233" w:author="Kim Junhyun" w:date="2019-05-21T07:07:00Z">
+          <w:ins w:id="233" w:author="Kim Junhyun" w:date="2019-05-21T07:07:00Z"/>
+        </w:rPr>
+      </w:pPr>
+      <w:ins w:id="234" w:author="Kim Junhyun" w:date="2019-05-21T07:07:00Z">
         <w:r>
           <w:lastRenderedPageBreak/>
           <w:t xml:space="preserve">+ </w:t>
@@ -13596,10 +13429,10 @@
       <w:pPr>
         <w:ind w:left="800"/>
         <w:rPr>
-          <w:ins w:id="234" w:author="Kim Junhyun" w:date="2019-05-21T07:07:00Z"/>
-        </w:rPr>
-      </w:pPr>
-      <w:ins w:id="235" w:author="Kim Junhyun" w:date="2019-05-21T07:07:00Z">
+          <w:ins w:id="235" w:author="Kim Junhyun" w:date="2019-05-21T07:07:00Z"/>
+        </w:rPr>
+      </w:pPr>
+      <w:ins w:id="236" w:author="Kim Junhyun" w:date="2019-05-21T07:07:00Z">
         <w:r>
           <w:rPr>
             <w:rFonts w:hint="eastAsia"/>
@@ -13643,7 +13476,7 @@
       <w:pPr>
         <w:ind w:left="800"/>
       </w:pPr>
-      <w:ins w:id="236" w:author="Kim Junhyun" w:date="2019-05-21T07:07:00Z">
+      <w:ins w:id="237" w:author="Kim Junhyun" w:date="2019-05-21T07:07:00Z">
         <w:r>
           <w:rPr>
             <w:rFonts w:hint="eastAsia"/>
@@ -13893,7 +13726,7 @@
         </w:numPr>
         <w:ind w:leftChars="0"/>
         <w:rPr>
-          <w:ins w:id="237" w:author="Kim Junhyun" w:date="2019-05-21T07:07:00Z"/>
+          <w:ins w:id="238" w:author="Kim Junhyun" w:date="2019-05-21T07:07:00Z"/>
         </w:rPr>
       </w:pPr>
       <w:r>
@@ -13925,16 +13758,16 @@
       <w:pPr>
         <w:pStyle w:val="3"/>
       </w:pPr>
-      <w:bookmarkStart w:id="238" w:name="_Toc9298062"/>
-      <w:bookmarkStart w:id="239" w:name="_Toc9244453"/>
-      <w:bookmarkStart w:id="240" w:name="_Toc9467818"/>
+      <w:bookmarkStart w:id="239" w:name="_Toc9298062"/>
+      <w:bookmarkStart w:id="240" w:name="_Toc9244453"/>
+      <w:bookmarkStart w:id="241" w:name="_Toc9467818"/>
       <w:r>
         <w:lastRenderedPageBreak/>
         <w:t>Search</w:t>
       </w:r>
-      <w:bookmarkEnd w:id="238"/>
       <w:bookmarkEnd w:id="239"/>
       <w:bookmarkEnd w:id="240"/>
+      <w:bookmarkEnd w:id="241"/>
     </w:p>
     <w:p>
       <w:pPr>
@@ -13942,10 +13775,10 @@
         <w:ind w:left="400"/>
         <w:jc w:val="center"/>
         <w:rPr>
-          <w:ins w:id="241" w:author="Kim Junhyun" w:date="2019-05-21T07:07:00Z"/>
-        </w:rPr>
-      </w:pPr>
-      <w:ins w:id="242" w:author="Kim Junhyun" w:date="2019-05-21T07:07:00Z">
+          <w:ins w:id="242" w:author="Kim Junhyun" w:date="2019-05-21T07:07:00Z"/>
+        </w:rPr>
+      </w:pPr>
+      <w:ins w:id="243" w:author="Kim Junhyun" w:date="2019-05-21T07:07:00Z">
         <w:r>
           <w:rPr>
             <w:noProof/>
@@ -14005,8 +13838,8 @@
         <w:pStyle w:val="ab"/>
         <w:jc w:val="center"/>
       </w:pPr>
-      <w:bookmarkStart w:id="243" w:name="_Toc9327896"/>
-      <w:ins w:id="244" w:author="Kim Junhyun" w:date="2019-05-21T07:07:00Z">
+      <w:bookmarkStart w:id="244" w:name="_Toc9327896"/>
+      <w:ins w:id="245" w:author="Kim Junhyun" w:date="2019-05-21T07:07:00Z">
         <w:r>
           <w:t xml:space="preserve">Diagram </w:t>
         </w:r>
@@ -14026,7 +13859,7 @@
         </w:rPr>
         <w:t>9</w:t>
       </w:r>
-      <w:ins w:id="245" w:author="Kim Junhyun" w:date="2019-05-21T07:07:00Z">
+      <w:ins w:id="246" w:author="Kim Junhyun" w:date="2019-05-21T07:07:00Z">
         <w:r>
           <w:rPr>
             <w:noProof/>
@@ -14037,7 +13870,7 @@
           <w:t>: System Architecture - Frontend- Search</w:t>
         </w:r>
       </w:ins>
-      <w:bookmarkEnd w:id="243"/>
+      <w:bookmarkEnd w:id="244"/>
     </w:p>
     <w:p>
       <w:pPr>
@@ -14499,8 +14332,8 @@
           <w:szCs w:val="40"/>
         </w:rPr>
       </w:pPr>
-      <w:bookmarkStart w:id="246" w:name="_Toc9298063"/>
-      <w:bookmarkStart w:id="247" w:name="_Toc9244454"/>
+      <w:bookmarkStart w:id="247" w:name="_Toc9298063"/>
+      <w:bookmarkStart w:id="248" w:name="_Toc9244454"/>
       <w:r>
         <w:br w:type="page"/>
       </w:r>
@@ -14509,7 +14342,7 @@
       <w:pPr>
         <w:pStyle w:val="1"/>
       </w:pPr>
-      <w:bookmarkStart w:id="248" w:name="_Toc9467819"/>
+      <w:bookmarkStart w:id="249" w:name="_Toc9467819"/>
       <w:r>
         <w:lastRenderedPageBreak/>
         <w:t>S</w:t>
@@ -14526,7 +14359,7 @@
       <w:r>
         <w:t xml:space="preserve"> </w:t>
       </w:r>
-      <w:commentRangeStart w:id="249"/>
+      <w:commentRangeStart w:id="250"/>
       <w:r>
         <w:rPr>
           <w:rFonts w:hint="eastAsia"/>
@@ -14536,27 +14369,27 @@
       <w:r>
         <w:t>ackend</w:t>
       </w:r>
-      <w:bookmarkEnd w:id="246"/>
       <w:bookmarkEnd w:id="247"/>
-      <w:commentRangeEnd w:id="249"/>
+      <w:bookmarkEnd w:id="248"/>
+      <w:commentRangeEnd w:id="250"/>
       <w:r>
         <w:rPr>
           <w:rStyle w:val="afc"/>
           <w:rFonts w:asciiTheme="minorHAnsi" w:eastAsiaTheme="minorEastAsia" w:hAnsiTheme="minorHAnsi" w:cstheme="minorBidi"/>
           <w:color w:val="auto"/>
         </w:rPr>
-        <w:commentReference w:id="249"/>
-      </w:r>
-      <w:bookmarkEnd w:id="248"/>
+        <w:commentReference w:id="250"/>
+      </w:r>
+      <w:bookmarkEnd w:id="249"/>
     </w:p>
     <w:p/>
     <w:p>
       <w:pPr>
         <w:pStyle w:val="2"/>
       </w:pPr>
-      <w:bookmarkStart w:id="250" w:name="_Toc9298064"/>
-      <w:bookmarkStart w:id="251" w:name="_Toc9244455"/>
-      <w:bookmarkStart w:id="252" w:name="_Toc9467820"/>
+      <w:bookmarkStart w:id="251" w:name="_Toc9298064"/>
+      <w:bookmarkStart w:id="252" w:name="_Toc9244455"/>
+      <w:bookmarkStart w:id="253" w:name="_Toc9467820"/>
       <w:r>
         <w:rPr>
           <w:rFonts w:hint="eastAsia"/>
@@ -14566,9 +14399,9 @@
       <w:r>
         <w:t>bjectives</w:t>
       </w:r>
-      <w:bookmarkEnd w:id="250"/>
       <w:bookmarkEnd w:id="251"/>
       <w:bookmarkEnd w:id="252"/>
+      <w:bookmarkEnd w:id="253"/>
     </w:p>
     <w:p/>
     <w:p>
@@ -14621,11 +14454,11 @@
       <w:pPr>
         <w:pStyle w:val="2"/>
         <w:rPr>
-          <w:ins w:id="253" w:author="Kim Junhyun" w:date="2019-05-21T07:07:00Z"/>
-        </w:rPr>
-      </w:pPr>
-      <w:bookmarkStart w:id="254" w:name="_Toc9467821"/>
-      <w:ins w:id="255" w:author="Kim Junhyun" w:date="2019-05-21T07:07:00Z">
+          <w:ins w:id="254" w:author="Kim Junhyun" w:date="2019-05-21T07:07:00Z"/>
+        </w:rPr>
+      </w:pPr>
+      <w:bookmarkStart w:id="255" w:name="_Toc9467821"/>
+      <w:ins w:id="256" w:author="Kim Junhyun" w:date="2019-05-21T07:07:00Z">
         <w:r>
           <w:rPr>
             <w:rFonts w:hint="eastAsia"/>
@@ -14638,7 +14471,7 @@
         <w:r>
           <w:t xml:space="preserve"> Architecture</w:t>
         </w:r>
-        <w:bookmarkEnd w:id="254"/>
+        <w:bookmarkEnd w:id="255"/>
       </w:ins>
     </w:p>
     <w:p>
@@ -14646,7 +14479,7 @@
         <w:keepNext/>
         <w:jc w:val="center"/>
       </w:pPr>
-      <w:ins w:id="256" w:author="Kim Junhyun" w:date="2019-05-21T07:07:00Z">
+      <w:ins w:id="257" w:author="Kim Junhyun" w:date="2019-05-21T07:07:00Z">
         <w:r>
           <w:rPr>
             <w:rFonts w:hint="eastAsia"/>
@@ -14701,30 +14534,20 @@
         <w:pStyle w:val="ab"/>
         <w:jc w:val="center"/>
         <w:rPr>
-          <w:ins w:id="257" w:author="Kim Junhyun" w:date="2019-05-21T07:07:00Z"/>
+          <w:ins w:id="258" w:author="Kim Junhyun" w:date="2019-05-21T07:07:00Z"/>
         </w:rPr>
       </w:pPr>
       <w:r>
         <w:t xml:space="preserve">Diagram </w:t>
       </w:r>
-      <w:r>
-        <w:fldChar w:fldCharType="begin"/>
-      </w:r>
-      <w:r>
-        <w:instrText xml:space="preserve"> SEQ Diagram \* ARABIC </w:instrText>
-      </w:r>
-      <w:r>
-        <w:fldChar w:fldCharType="separate"/>
-      </w:r>
-      <w:r>
-        <w:rPr>
-          <w:noProof/>
-        </w:rPr>
-        <w:t>10</w:t>
-      </w:r>
-      <w:r>
-        <w:fldChar w:fldCharType="end"/>
-      </w:r>
+      <w:fldSimple w:instr=" SEQ Diagram \* ARABIC ">
+        <w:r>
+          <w:rPr>
+            <w:noProof/>
+          </w:rPr>
+          <w:t>10</w:t>
+        </w:r>
+      </w:fldSimple>
       <w:r>
         <w:rPr>
           <w:rFonts w:hint="eastAsia"/>
@@ -14787,9 +14610,9 @@
       <w:pPr>
         <w:pStyle w:val="2"/>
       </w:pPr>
-      <w:bookmarkStart w:id="258" w:name="_Toc9298065"/>
-      <w:bookmarkStart w:id="259" w:name="_Toc9244456"/>
-      <w:bookmarkStart w:id="260" w:name="_Toc9467822"/>
+      <w:bookmarkStart w:id="259" w:name="_Toc9298065"/>
+      <w:bookmarkStart w:id="260" w:name="_Toc9244456"/>
+      <w:bookmarkStart w:id="261" w:name="_Toc9467822"/>
       <w:r>
         <w:rPr>
           <w:rFonts w:hint="eastAsia"/>
@@ -14800,22 +14623,22 @@
       <w:r>
         <w:t>ubcomponents</w:t>
       </w:r>
-      <w:bookmarkEnd w:id="258"/>
       <w:bookmarkEnd w:id="259"/>
       <w:bookmarkEnd w:id="260"/>
+      <w:bookmarkEnd w:id="261"/>
     </w:p>
     <w:p>
       <w:pPr>
         <w:pStyle w:val="3"/>
       </w:pPr>
-      <w:bookmarkStart w:id="261" w:name="_Toc9298066"/>
-      <w:bookmarkStart w:id="262" w:name="_Toc9244457"/>
-      <w:bookmarkStart w:id="263" w:name="_Toc9467823"/>
+      <w:bookmarkStart w:id="262" w:name="_Toc9298066"/>
+      <w:bookmarkStart w:id="263" w:name="_Toc9244457"/>
+      <w:bookmarkStart w:id="264" w:name="_Toc9467823"/>
       <w:r>
         <w:t>Application</w:t>
       </w:r>
-      <w:bookmarkEnd w:id="261"/>
       <w:bookmarkEnd w:id="262"/>
+      <w:bookmarkEnd w:id="263"/>
       <w:r>
         <w:t xml:space="preserve"> </w:t>
       </w:r>
@@ -14828,7 +14651,7 @@
       <w:r>
         <w:t>erver</w:t>
       </w:r>
-      <w:bookmarkEnd w:id="263"/>
+      <w:bookmarkEnd w:id="264"/>
     </w:p>
     <w:p/>
     <w:p>
@@ -14899,24 +14722,14 @@
       <w:r>
         <w:t xml:space="preserve">Diagram </w:t>
       </w:r>
-      <w:r>
-        <w:fldChar w:fldCharType="begin"/>
-      </w:r>
-      <w:r>
-        <w:instrText xml:space="preserve"> SEQ Diagram \* ARABIC </w:instrText>
-      </w:r>
-      <w:r>
-        <w:fldChar w:fldCharType="separate"/>
-      </w:r>
-      <w:r>
-        <w:rPr>
-          <w:noProof/>
-        </w:rPr>
-        <w:t>11</w:t>
-      </w:r>
-      <w:r>
-        <w:fldChar w:fldCharType="end"/>
-      </w:r>
+      <w:fldSimple w:instr=" SEQ Diagram \* ARABIC ">
+        <w:r>
+          <w:rPr>
+            <w:noProof/>
+          </w:rPr>
+          <w:t>11</w:t>
+        </w:r>
+      </w:fldSimple>
       <w:r>
         <w:t>: System Architecture – Backend –</w:t>
       </w:r>
@@ -15613,40 +15426,7 @@
     </w:p>
     <w:p>
       <w:pPr>
-        <w:pStyle w:val="3"/>
-        <w:rPr>
-          <w:b w:val="0"/>
-        </w:rPr>
-      </w:pPr>
-      <w:bookmarkStart w:id="264" w:name="_Toc9298067"/>
-      <w:bookmarkStart w:id="265" w:name="_Toc9244458"/>
-      <w:bookmarkStart w:id="266" w:name="_Toc9467824"/>
-      <w:r>
-        <w:t>Review Analyz</w:t>
-      </w:r>
-      <w:r>
-        <w:t>ing System</w:t>
-      </w:r>
-      <w:bookmarkEnd w:id="264"/>
-      <w:bookmarkEnd w:id="265"/>
-      <w:bookmarkEnd w:id="266"/>
-    </w:p>
-    <w:p>
-      <w:pPr>
-        <w:pStyle w:val="aa"/>
-        <w:numPr>
-          <w:ilvl w:val="0"/>
-          <w:numId w:val="11"/>
-        </w:numPr>
-        <w:ind w:leftChars="0"/>
-      </w:pPr>
-      <w:r>
-        <w:t>Tokenizer</w:t>
-      </w:r>
-    </w:p>
-    <w:p>
-      <w:pPr>
-        <w:pPrChange w:id="267" w:author="Dahab Shakil" w:date="2019-05-21T07:07:00Z">
+        <w:pPrChange w:id="265" w:author="Dahab Shakil" w:date="2019-05-21T07:07:00Z">
           <w:pPr>
             <w:numPr>
               <w:numId w:val="11"/>
@@ -15664,8 +15444,8 @@
           <w:szCs w:val="32"/>
         </w:rPr>
       </w:pPr>
-      <w:bookmarkStart w:id="268" w:name="_Toc9298068"/>
-      <w:bookmarkStart w:id="269" w:name="_Toc9244459"/>
+      <w:bookmarkStart w:id="266" w:name="_Toc9298068"/>
+      <w:bookmarkStart w:id="267" w:name="_Toc9244459"/>
       <w:r>
         <w:br w:type="page"/>
       </w:r>
@@ -15674,7 +15454,7 @@
       <w:pPr>
         <w:pStyle w:val="3"/>
       </w:pPr>
-      <w:bookmarkStart w:id="270" w:name="_Toc9467825"/>
+      <w:bookmarkStart w:id="268" w:name="_Toc9467825"/>
       <w:r>
         <w:lastRenderedPageBreak/>
         <w:t>Review Crawl</w:t>
@@ -15682,21 +15462,21 @@
       <w:r>
         <w:t>ing System</w:t>
       </w:r>
+      <w:bookmarkEnd w:id="266"/>
+      <w:bookmarkEnd w:id="267"/>
+      <w:r>
+        <w:t xml:space="preserve"> </w:t>
+      </w:r>
+      <w:r>
+        <w:rPr>
+          <w:rFonts w:hint="eastAsia"/>
+        </w:rPr>
+        <w:t>(R</w:t>
+      </w:r>
+      <w:r>
+        <w:t>eview Collecting System)</w:t>
+      </w:r>
       <w:bookmarkEnd w:id="268"/>
-      <w:bookmarkEnd w:id="269"/>
-      <w:r>
-        <w:t xml:space="preserve"> </w:t>
-      </w:r>
-      <w:r>
-        <w:rPr>
-          <w:rFonts w:hint="eastAsia"/>
-        </w:rPr>
-        <w:t>(R</w:t>
-      </w:r>
-      <w:r>
-        <w:t>eview Collecting System)</w:t>
-      </w:r>
-      <w:bookmarkEnd w:id="270"/>
     </w:p>
     <w:p/>
     <w:p>
@@ -15727,7 +15507,7 @@
       <w:pPr>
         <w:keepNext/>
       </w:pPr>
-      <w:ins w:id="271" w:author="Dahab Shakil" w:date="2019-05-21T07:07:00Z">
+      <w:ins w:id="269" w:author="Dahab Shakil" w:date="2019-05-21T07:07:00Z">
         <w:r>
           <w:rPr>
             <w:noProof/>
@@ -15788,38 +15568,320 @@
         <w:pStyle w:val="ab"/>
         <w:jc w:val="center"/>
         <w:rPr>
-          <w:ins w:id="272" w:author="Dahab Shakil" w:date="2019-05-21T07:07:00Z"/>
-        </w:rPr>
-      </w:pPr>
-      <w:bookmarkStart w:id="273" w:name="_Toc9327897"/>
+          <w:ins w:id="270" w:author="Dahab Shakil" w:date="2019-05-21T07:07:00Z"/>
+        </w:rPr>
+      </w:pPr>
+      <w:bookmarkStart w:id="271" w:name="_Toc9327897"/>
       <w:r>
         <w:t xml:space="preserve">Diagram </w:t>
       </w:r>
-      <w:r>
-        <w:fldChar w:fldCharType="begin"/>
-      </w:r>
-      <w:r>
-        <w:instrText xml:space="preserve"> SEQ Diagram \* ARABIC </w:instrText>
-      </w:r>
-      <w:r>
-        <w:fldChar w:fldCharType="separate"/>
-      </w:r>
-      <w:r>
-        <w:rPr>
-          <w:noProof/>
-        </w:rPr>
-        <w:t>12</w:t>
-      </w:r>
-      <w:r>
-        <w:rPr>
-          <w:noProof/>
-        </w:rPr>
-        <w:fldChar w:fldCharType="end"/>
-      </w:r>
+      <w:fldSimple w:instr=" SEQ Diagram \* ARABIC ">
+        <w:r>
+          <w:rPr>
+            <w:noProof/>
+          </w:rPr>
+          <w:t>12</w:t>
+        </w:r>
+      </w:fldSimple>
       <w:r>
         <w:t>: System Architecture - Backend - Review Crawling System</w:t>
       </w:r>
-      <w:bookmarkEnd w:id="273"/>
+      <w:bookmarkEnd w:id="271"/>
+    </w:p>
+    <w:p>
+      <w:pPr>
+        <w:pStyle w:val="aa"/>
+        <w:numPr>
+          <w:ilvl w:val="0"/>
+          <w:numId w:val="39"/>
+        </w:numPr>
+        <w:ind w:leftChars="0"/>
+      </w:pPr>
+      <w:r>
+        <w:rPr>
+          <w:rFonts w:hint="eastAsia"/>
+        </w:rPr>
+        <w:t>Classes Description:</w:t>
+      </w:r>
+    </w:p>
+    <w:p>
+      <w:pPr>
+        <w:pStyle w:val="aa"/>
+        <w:numPr>
+          <w:ilvl w:val="0"/>
+          <w:numId w:val="40"/>
+        </w:numPr>
+        <w:ind w:leftChars="0"/>
+        <w:rPr>
+          <w:rFonts w:hint="eastAsia"/>
+        </w:rPr>
+      </w:pPr>
+      <w:proofErr w:type="spellStart"/>
+      <w:r>
+        <w:rPr>
+          <w:rFonts w:hint="eastAsia"/>
+        </w:rPr>
+        <w:t>ReviewCrawlingSystem</w:t>
+      </w:r>
+      <w:proofErr w:type="spellEnd"/>
+      <w:r>
+        <w:rPr>
+          <w:rFonts w:hint="eastAsia"/>
+        </w:rPr>
+        <w:t xml:space="preserve"> Class: this class works as a driver class that calls some other functions from different classes. In addition, it contains the following fields and methods:</w:t>
+      </w:r>
+    </w:p>
+    <w:p>
+      <w:pPr>
+        <w:pStyle w:val="aa"/>
+        <w:numPr>
+          <w:ilvl w:val="0"/>
+          <w:numId w:val="41"/>
+        </w:numPr>
+        <w:ind w:leftChars="0"/>
+        <w:rPr>
+          <w:rFonts w:hint="eastAsia"/>
+        </w:rPr>
+      </w:pPr>
+      <w:r>
+        <w:rPr>
+          <w:rFonts w:hint="eastAsia"/>
+        </w:rPr>
+        <w:t>Reviews field: List of all possible reviews to be loaded from the crawling system.</w:t>
+      </w:r>
+    </w:p>
+    <w:p>
+      <w:pPr>
+        <w:pStyle w:val="aa"/>
+        <w:numPr>
+          <w:ilvl w:val="0"/>
+          <w:numId w:val="41"/>
+        </w:numPr>
+        <w:ind w:leftChars="0"/>
+        <w:rPr>
+          <w:rFonts w:hint="eastAsia"/>
+        </w:rPr>
+      </w:pPr>
+      <w:proofErr w:type="spellStart"/>
+      <w:r>
+        <w:rPr>
+          <w:rFonts w:hint="eastAsia"/>
+        </w:rPr>
+        <w:t>crawlData</w:t>
+      </w:r>
+      <w:proofErr w:type="spellEnd"/>
+      <w:r>
+        <w:rPr>
+          <w:rFonts w:hint="eastAsia"/>
+        </w:rPr>
+        <w:t xml:space="preserve"> method: this function will interact with the WebCrawler class methods which are the most essential focus here.</w:t>
+      </w:r>
+    </w:p>
+    <w:p>
+      <w:pPr>
+        <w:pStyle w:val="aa"/>
+        <w:numPr>
+          <w:ilvl w:val="0"/>
+          <w:numId w:val="40"/>
+        </w:numPr>
+        <w:ind w:leftChars="0"/>
+        <w:rPr>
+          <w:rFonts w:hint="eastAsia"/>
+        </w:rPr>
+      </w:pPr>
+      <w:proofErr w:type="spellStart"/>
+      <w:r>
+        <w:rPr>
+          <w:rFonts w:hint="eastAsia"/>
+        </w:rPr>
+        <w:t>DB_Handler</w:t>
+      </w:r>
+      <w:proofErr w:type="spellEnd"/>
+      <w:r>
+        <w:rPr>
+          <w:rFonts w:hint="eastAsia"/>
+        </w:rPr>
+        <w:t xml:space="preserve"> Class: this class interacts with the backend data base through two main methods:</w:t>
+      </w:r>
+    </w:p>
+    <w:p>
+      <w:pPr>
+        <w:pStyle w:val="aa"/>
+        <w:numPr>
+          <w:ilvl w:val="0"/>
+          <w:numId w:val="42"/>
+        </w:numPr>
+        <w:ind w:leftChars="0"/>
+        <w:rPr>
+          <w:rFonts w:hint="eastAsia"/>
+        </w:rPr>
+      </w:pPr>
+      <w:r>
+        <w:rPr>
+          <w:rFonts w:hint="eastAsia"/>
+        </w:rPr>
+        <w:t>read method: a method for retrieving some data from the data base in case of existing or loaded reviews.</w:t>
+      </w:r>
+    </w:p>
+    <w:p>
+      <w:pPr>
+        <w:pStyle w:val="aa"/>
+        <w:numPr>
+          <w:ilvl w:val="0"/>
+          <w:numId w:val="42"/>
+        </w:numPr>
+        <w:ind w:leftChars="0"/>
+        <w:rPr>
+          <w:rFonts w:hint="eastAsia"/>
+        </w:rPr>
+      </w:pPr>
+      <w:r>
+        <w:rPr>
+          <w:rFonts w:hint="eastAsia"/>
+        </w:rPr>
+        <w:lastRenderedPageBreak/>
+        <w:t>write method: a method for updating some data in the data base in case of the need for storing the loaded reviews from the crawling system.</w:t>
+      </w:r>
+    </w:p>
+    <w:p>
+      <w:pPr>
+        <w:rPr>
+          <w:rFonts w:hint="eastAsia"/>
+        </w:rPr>
+      </w:pPr>
+    </w:p>
+    <w:p>
+      <w:pPr>
+        <w:pStyle w:val="aa"/>
+        <w:numPr>
+          <w:ilvl w:val="0"/>
+          <w:numId w:val="40"/>
+        </w:numPr>
+        <w:ind w:leftChars="0"/>
+        <w:rPr>
+          <w:rFonts w:hint="eastAsia"/>
+        </w:rPr>
+      </w:pPr>
+      <w:r>
+        <w:rPr>
+          <w:rFonts w:hint="eastAsia"/>
+        </w:rPr>
+        <w:t>WebCrawler Class: this class has the actual implementation for the web crawling mechanism as it consists of 3 main methods:</w:t>
+      </w:r>
+    </w:p>
+    <w:p>
+      <w:pPr>
+        <w:pStyle w:val="aa"/>
+        <w:numPr>
+          <w:ilvl w:val="0"/>
+          <w:numId w:val="43"/>
+        </w:numPr>
+        <w:ind w:leftChars="0"/>
+        <w:rPr>
+          <w:rFonts w:hint="eastAsia"/>
+        </w:rPr>
+      </w:pPr>
+      <w:proofErr w:type="spellStart"/>
+      <w:r>
+        <w:rPr>
+          <w:rFonts w:hint="eastAsia"/>
+        </w:rPr>
+        <w:t>linkExtractor</w:t>
+      </w:r>
+      <w:proofErr w:type="spellEnd"/>
+      <w:r>
+        <w:rPr>
+          <w:rFonts w:hint="eastAsia"/>
+        </w:rPr>
+        <w:t xml:space="preserve"> method: this function will extract and get some links from given set of pages and discover some reviews.</w:t>
+      </w:r>
+    </w:p>
+    <w:p>
+      <w:pPr>
+        <w:pStyle w:val="aa"/>
+        <w:numPr>
+          <w:ilvl w:val="0"/>
+          <w:numId w:val="43"/>
+        </w:numPr>
+        <w:ind w:leftChars="0"/>
+        <w:rPr>
+          <w:rFonts w:hint="eastAsia"/>
+        </w:rPr>
+      </w:pPr>
+      <w:proofErr w:type="spellStart"/>
+      <w:r>
+        <w:rPr>
+          <w:rFonts w:hint="eastAsia"/>
+        </w:rPr>
+        <w:t>getData</w:t>
+      </w:r>
+      <w:proofErr w:type="spellEnd"/>
+      <w:r>
+        <w:rPr>
+          <w:rFonts w:hint="eastAsia"/>
+        </w:rPr>
+        <w:t xml:space="preserve"> method: this function will get the return value from </w:t>
+      </w:r>
+      <w:proofErr w:type="spellStart"/>
+      <w:r>
+        <w:rPr>
+          <w:rFonts w:hint="eastAsia"/>
+        </w:rPr>
+        <w:t>linkExtractor</w:t>
+      </w:r>
+      <w:proofErr w:type="spellEnd"/>
+      <w:r>
+        <w:rPr>
+          <w:rFonts w:hint="eastAsia"/>
+        </w:rPr>
+        <w:t xml:space="preserve"> and store the data in the string list.</w:t>
+      </w:r>
+    </w:p>
+    <w:p>
+      <w:pPr>
+        <w:pStyle w:val="aa"/>
+        <w:numPr>
+          <w:ilvl w:val="0"/>
+          <w:numId w:val="43"/>
+        </w:numPr>
+        <w:ind w:leftChars="0"/>
+        <w:rPr>
+          <w:rFonts w:hint="eastAsia"/>
+        </w:rPr>
+      </w:pPr>
+      <w:proofErr w:type="spellStart"/>
+      <w:r>
+        <w:rPr>
+          <w:rFonts w:hint="eastAsia"/>
+        </w:rPr>
+        <w:t>setToReview</w:t>
+      </w:r>
+      <w:proofErr w:type="spellEnd"/>
+      <w:r>
+        <w:rPr>
+          <w:rFonts w:hint="eastAsia"/>
+        </w:rPr>
+        <w:t xml:space="preserve"> method: this function will set all the given attributes of the review object by splitting the string passed to it.</w:t>
+      </w:r>
+    </w:p>
+    <w:p>
+      <w:pPr>
+        <w:pStyle w:val="aa"/>
+        <w:numPr>
+          <w:ilvl w:val="0"/>
+          <w:numId w:val="40"/>
+        </w:numPr>
+        <w:ind w:leftChars="0"/>
+        <w:rPr>
+          <w:rFonts w:hint="eastAsia"/>
+        </w:rPr>
+      </w:pPr>
+      <w:r>
+        <w:rPr>
+          <w:rFonts w:hint="eastAsia"/>
+        </w:rPr>
+        <w:t>Item and Review Classes: these two classes are some basic classes which are used to store objects that can be used for further manipulation.</w:t>
+      </w:r>
     </w:p>
     <w:p/>
     <w:p>
@@ -15831,7 +15893,7 @@
         </w:numPr>
         <w:ind w:leftChars="0"/>
         <w:rPr>
-          <w:ins w:id="274" w:author="Dahab Shakil" w:date="2019-05-21T07:07:00Z"/>
+          <w:ins w:id="272" w:author="Dahab Shakil" w:date="2019-05-21T07:07:00Z"/>
         </w:rPr>
       </w:pPr>
       <w:r>
@@ -15849,7 +15911,7 @@
         <w:keepNext/>
         <w:jc w:val="center"/>
       </w:pPr>
-      <w:ins w:id="275" w:author="Dahab Shakil" w:date="2019-05-21T07:07:00Z">
+      <w:ins w:id="273" w:author="Dahab Shakil" w:date="2019-05-21T07:07:00Z">
         <w:r>
           <w:rPr>
             <w:noProof/>
@@ -15910,63 +15972,50 @@
         <w:pStyle w:val="ab"/>
         <w:jc w:val="center"/>
         <w:rPr>
-          <w:ins w:id="276" w:author="Dahab Shakil" w:date="2019-05-21T07:07:00Z"/>
-        </w:rPr>
-      </w:pPr>
-      <w:bookmarkStart w:id="277" w:name="_Toc9327898"/>
+          <w:ins w:id="274" w:author="Dahab Shakil" w:date="2019-05-21T07:07:00Z"/>
+        </w:rPr>
+      </w:pPr>
+      <w:bookmarkStart w:id="275" w:name="_Toc9327898"/>
       <w:r>
         <w:t xml:space="preserve">Diagram </w:t>
       </w:r>
-      <w:r>
-        <w:fldChar w:fldCharType="begin"/>
-      </w:r>
-      <w:r>
-        <w:instrText xml:space="preserve"> SEQ Diagram \* ARABIC </w:instrText>
-      </w:r>
-      <w:r>
-        <w:fldChar w:fldCharType="separate"/>
-      </w:r>
-      <w:r>
-        <w:rPr>
-          <w:noProof/>
-        </w:rPr>
-        <w:t>13</w:t>
-      </w:r>
-      <w:r>
-        <w:rPr>
-          <w:noProof/>
-        </w:rPr>
-        <w:fldChar w:fldCharType="end"/>
-      </w:r>
+      <w:fldSimple w:instr=" SEQ Diagram \* ARABIC ">
+        <w:r>
+          <w:rPr>
+            <w:noProof/>
+          </w:rPr>
+          <w:t>13</w:t>
+        </w:r>
+      </w:fldSimple>
       <w:r>
         <w:t xml:space="preserve">: </w:t>
       </w:r>
       <w:r>
         <w:t>System Architecture - Backend - Review Crawling System - Sequence Diagram</w:t>
       </w:r>
-      <w:bookmarkEnd w:id="277"/>
+      <w:bookmarkEnd w:id="275"/>
     </w:p>
     <w:p>
       <w:pPr>
         <w:pStyle w:val="3"/>
       </w:pPr>
-      <w:bookmarkStart w:id="278" w:name="_Toc9298069"/>
-      <w:bookmarkStart w:id="279" w:name="_Toc9244460"/>
-      <w:bookmarkStart w:id="280" w:name="_Toc9467826"/>
+      <w:bookmarkStart w:id="276" w:name="_Toc9298069"/>
+      <w:bookmarkStart w:id="277" w:name="_Toc9244460"/>
+      <w:bookmarkStart w:id="278" w:name="_Toc9467826"/>
       <w:r>
         <w:lastRenderedPageBreak/>
         <w:t>Item Ranking System</w:t>
       </w:r>
+      <w:bookmarkEnd w:id="276"/>
+      <w:bookmarkEnd w:id="277"/>
       <w:bookmarkEnd w:id="278"/>
-      <w:bookmarkEnd w:id="279"/>
-      <w:bookmarkEnd w:id="280"/>
     </w:p>
     <w:p>
       <w:pPr>
         <w:keepNext/>
         <w:jc w:val="center"/>
       </w:pPr>
-      <w:ins w:id="281" w:author="Dahab Shakil" w:date="2019-05-21T07:07:00Z">
+      <w:ins w:id="279" w:author="Dahab Shakil" w:date="2019-05-21T07:07:00Z">
         <w:r>
           <w:rPr>
             <w:noProof/>
@@ -16027,43 +16076,30 @@
         <w:pStyle w:val="ab"/>
         <w:jc w:val="center"/>
         <w:rPr>
+          <w:ins w:id="280" w:author="Dahab Shakil" w:date="2019-05-21T07:07:00Z"/>
+        </w:rPr>
+      </w:pPr>
+      <w:bookmarkStart w:id="281" w:name="_Toc9327899"/>
+      <w:r>
+        <w:t xml:space="preserve">Diagram </w:t>
+      </w:r>
+      <w:fldSimple w:instr=" SEQ Diagram \* ARABIC ">
+        <w:r>
+          <w:rPr>
+            <w:noProof/>
+          </w:rPr>
+          <w:t>14</w:t>
+        </w:r>
+      </w:fldSimple>
+      <w:r>
+        <w:t>: System Architecture - Backend - Item Ranking System</w:t>
+      </w:r>
+      <w:bookmarkEnd w:id="281"/>
+    </w:p>
+    <w:p>
+      <w:pPr>
+        <w:rPr>
           <w:ins w:id="282" w:author="Dahab Shakil" w:date="2019-05-21T07:07:00Z"/>
-        </w:rPr>
-      </w:pPr>
-      <w:bookmarkStart w:id="283" w:name="_Toc9327899"/>
-      <w:r>
-        <w:t xml:space="preserve">Diagram </w:t>
-      </w:r>
-      <w:r>
-        <w:fldChar w:fldCharType="begin"/>
-      </w:r>
-      <w:r>
-        <w:instrText xml:space="preserve"> SEQ Diagram \* ARABIC </w:instrText>
-      </w:r>
-      <w:r>
-        <w:fldChar w:fldCharType="separate"/>
-      </w:r>
-      <w:r>
-        <w:rPr>
-          <w:noProof/>
-        </w:rPr>
-        <w:t>14</w:t>
-      </w:r>
-      <w:r>
-        <w:rPr>
-          <w:noProof/>
-        </w:rPr>
-        <w:fldChar w:fldCharType="end"/>
-      </w:r>
-      <w:r>
-        <w:t>: System Architecture - Backend - Item Ranking System</w:t>
-      </w:r>
-      <w:bookmarkEnd w:id="283"/>
-    </w:p>
-    <w:p>
-      <w:pPr>
-        <w:rPr>
-          <w:ins w:id="284" w:author="Dahab Shakil" w:date="2019-05-21T07:07:00Z"/>
         </w:rPr>
       </w:pPr>
     </w:p>
@@ -16072,7 +16108,7 @@
         <w:keepNext/>
         <w:jc w:val="center"/>
       </w:pPr>
-      <w:ins w:id="285" w:author="Dahab Shakil" w:date="2019-05-21T07:07:00Z">
+      <w:ins w:id="283" w:author="Dahab Shakil" w:date="2019-05-21T07:07:00Z">
         <w:r>
           <w:rPr>
             <w:noProof/>
@@ -16133,18 +16169,115 @@
         <w:pStyle w:val="ab"/>
         <w:jc w:val="center"/>
         <w:rPr>
-          <w:ins w:id="286" w:author="Dahab Shakil" w:date="2019-05-21T07:07:00Z"/>
-        </w:rPr>
-      </w:pPr>
-      <w:bookmarkStart w:id="287" w:name="_Toc9327900"/>
+          <w:ins w:id="284" w:author="Dahab Shakil" w:date="2019-05-21T07:07:00Z"/>
+        </w:rPr>
+      </w:pPr>
+      <w:bookmarkStart w:id="285" w:name="_Toc9327900"/>
       <w:r>
         <w:t xml:space="preserve">Diagram </w:t>
       </w:r>
+      <w:fldSimple w:instr=" SEQ Diagram \* ARABIC ">
+        <w:r>
+          <w:rPr>
+            <w:noProof/>
+          </w:rPr>
+          <w:t>15</w:t>
+        </w:r>
+      </w:fldSimple>
+      <w:r>
+        <w:t>: System Architecture - Backend - Item Ranking System - Sequence Diagram</w:t>
+      </w:r>
+      <w:bookmarkEnd w:id="285"/>
+    </w:p>
+    <w:p>
+      <w:pPr>
+        <w:pStyle w:val="3"/>
+        <w:rPr>
+          <w:rFonts w:hint="eastAsia"/>
+        </w:rPr>
+      </w:pPr>
+      <w:r>
+        <w:rPr>
+          <w:rFonts w:hint="eastAsia"/>
+        </w:rPr>
+        <w:lastRenderedPageBreak/>
+        <w:t>R</w:t>
+      </w:r>
+      <w:r>
+        <w:t>eview Analyzing System</w:t>
+      </w:r>
+    </w:p>
+    <w:p>
+      <w:pPr>
+        <w:keepNext/>
+      </w:pPr>
+      <w:r>
+        <w:rPr>
+          <w:noProof/>
+        </w:rPr>
+        <w:drawing>
+          <wp:inline distT="0" distB="0" distL="0" distR="0" wp14:anchorId="7712794B" wp14:editId="1AC41BD3">
+            <wp:extent cx="5730875" cy="2782570"/>
+            <wp:effectExtent l="0" t="0" r="9525" b="11430"/>
+            <wp:docPr id="29" name="그림 29" descr="../Desktop/스크린샷%202019-05-23%2008.59.52.png"/>
+            <wp:cNvGraphicFramePr>
+              <a:graphicFrameLocks xmlns:a="http://schemas.openxmlformats.org/drawingml/2006/main" noChangeAspect="1"/>
+            </wp:cNvGraphicFramePr>
+            <a:graphic xmlns:a="http://schemas.openxmlformats.org/drawingml/2006/main">
+              <a:graphicData uri="http://schemas.openxmlformats.org/drawingml/2006/picture">
+                <pic:pic xmlns:pic="http://schemas.openxmlformats.org/drawingml/2006/picture">
+                  <pic:nvPicPr>
+                    <pic:cNvPr id="0" name="Picture 1" descr="../Desktop/스크린샷%202019-05-23%2008.59.52.png"/>
+                    <pic:cNvPicPr>
+                      <a:picLocks noChangeAspect="1" noChangeArrowheads="1"/>
+                    </pic:cNvPicPr>
+                  </pic:nvPicPr>
+                  <pic:blipFill>
+                    <a:blip r:embed="rId34" cstate="print">
+                      <a:extLst>
+                        <a:ext uri="{28A0092B-C50C-407E-A947-70E740481C1C}">
+                          <a14:useLocalDpi xmlns:a14="http://schemas.microsoft.com/office/drawing/2010/main" val="0"/>
+                        </a:ext>
+                      </a:extLst>
+                    </a:blip>
+                    <a:srcRect/>
+                    <a:stretch>
+                      <a:fillRect/>
+                    </a:stretch>
+                  </pic:blipFill>
+                  <pic:spPr bwMode="auto">
+                    <a:xfrm>
+                      <a:off x="0" y="0"/>
+                      <a:ext cx="5730875" cy="2782570"/>
+                    </a:xfrm>
+                    <a:prstGeom prst="rect">
+                      <a:avLst/>
+                    </a:prstGeom>
+                    <a:noFill/>
+                    <a:ln>
+                      <a:noFill/>
+                    </a:ln>
+                  </pic:spPr>
+                </pic:pic>
+              </a:graphicData>
+            </a:graphic>
+          </wp:inline>
+        </w:drawing>
+      </w:r>
+    </w:p>
+    <w:p>
+      <w:pPr>
+        <w:pStyle w:val="ab"/>
+        <w:jc w:val="center"/>
+      </w:pPr>
+      <w:r>
+        <w:t xml:space="preserve">Diagram </w:t>
+      </w:r>
       <w:r>
         <w:fldChar w:fldCharType="begin"/>
       </w:r>
       <w:r>
-        <w:instrText xml:space="preserve"> SEQ Diagram \* ARABIC </w:instrText>
+        <w:instrText xml:space="preserve"> SEQ 그림 \* ARABIC </w:instrText>
       </w:r>
       <w:r>
         <w:fldChar w:fldCharType="separate"/>
@@ -16153,7 +16286,7 @@
         <w:rPr>
           <w:noProof/>
         </w:rPr>
-        <w:t>15</w:t>
+        <w:t>1</w:t>
       </w:r>
       <w:r>
         <w:rPr>
@@ -16161,10 +16294,26 @@
         </w:rPr>
         <w:fldChar w:fldCharType="end"/>
       </w:r>
-      <w:r>
-        <w:t>: System Architecture - Backend - Item Ranking System - Sequence Diagram</w:t>
-      </w:r>
-      <w:bookmarkEnd w:id="287"/>
+      <w:proofErr w:type="gramStart"/>
+      <w:r>
+        <w:t>3 :</w:t>
+      </w:r>
+      <w:proofErr w:type="gramEnd"/>
+      <w:r>
+        <w:t xml:space="preserve"> </w:t>
+      </w:r>
+      <w:r>
+        <w:t xml:space="preserve">System Architecture – Backend – </w:t>
+      </w:r>
+      <w:r>
+        <w:t>Review</w:t>
+      </w:r>
+      <w:r>
+        <w:t xml:space="preserve"> Analyzing </w:t>
+      </w:r>
+      <w:r>
+        <w:t>System</w:t>
+      </w:r>
     </w:p>
     <w:p>
       <w:r>
@@ -16175,9 +16324,9 @@
       <w:pPr>
         <w:pStyle w:val="1"/>
       </w:pPr>
-      <w:bookmarkStart w:id="288" w:name="_Toc9298073"/>
-      <w:bookmarkStart w:id="289" w:name="_Toc9244464"/>
-      <w:bookmarkStart w:id="290" w:name="_Toc9467827"/>
+      <w:bookmarkStart w:id="286" w:name="_Toc9298073"/>
+      <w:bookmarkStart w:id="287" w:name="_Toc9244464"/>
+      <w:bookmarkStart w:id="288" w:name="_Toc9467827"/>
       <w:r>
         <w:rPr>
           <w:rFonts w:hint="eastAsia"/>
@@ -16188,133 +16337,133 @@
       <w:r>
         <w:t>rotocol Design</w:t>
       </w:r>
+      <w:bookmarkEnd w:id="286"/>
+      <w:bookmarkEnd w:id="287"/>
       <w:bookmarkEnd w:id="288"/>
+    </w:p>
+    <w:p>
+      <w:pPr>
+        <w:pStyle w:val="2"/>
+      </w:pPr>
+      <w:bookmarkStart w:id="289" w:name="_Toc9298074"/>
+      <w:bookmarkStart w:id="290" w:name="_Toc9244465"/>
+      <w:bookmarkStart w:id="291" w:name="_Toc9467828"/>
+      <w:r>
+        <w:t>Objectives</w:t>
+      </w:r>
       <w:bookmarkEnd w:id="289"/>
       <w:bookmarkEnd w:id="290"/>
+      <w:bookmarkEnd w:id="291"/>
+    </w:p>
+    <w:p>
+      <w:pPr>
+        <w:jc w:val="both"/>
+      </w:pPr>
+      <w:r>
+        <w:rPr>
+          <w:rFonts w:hint="eastAsia"/>
+        </w:rPr>
+        <w:t>이번 챕터에서는 각 서브시스템 간의 상호작용</w:t>
+      </w:r>
+      <w:r>
+        <w:rPr>
+          <w:rFonts w:hint="eastAsia"/>
+        </w:rPr>
+        <w:t>,</w:t>
+      </w:r>
+      <w:r>
+        <w:t xml:space="preserve"> </w:t>
+      </w:r>
+      <w:r>
+        <w:rPr>
+          <w:rFonts w:hint="eastAsia"/>
+        </w:rPr>
+        <w:t xml:space="preserve">특히 </w:t>
+      </w:r>
+      <w:proofErr w:type="spellStart"/>
+      <w:r>
+        <w:rPr>
+          <w:rFonts w:hint="eastAsia"/>
+        </w:rPr>
+        <w:t>프론트엔드</w:t>
+      </w:r>
+      <w:proofErr w:type="spellEnd"/>
+      <w:r>
+        <w:rPr>
+          <w:rFonts w:hint="eastAsia"/>
+        </w:rPr>
+        <w:t xml:space="preserve"> 시스템과 </w:t>
+      </w:r>
+      <w:proofErr w:type="spellStart"/>
+      <w:r>
+        <w:rPr>
+          <w:rFonts w:hint="eastAsia"/>
+        </w:rPr>
+        <w:t>백엔드</w:t>
+      </w:r>
+      <w:proofErr w:type="spellEnd"/>
+      <w:r>
+        <w:rPr>
+          <w:rFonts w:hint="eastAsia"/>
+        </w:rPr>
+        <w:t xml:space="preserve"> 애플리케이션 서버 시스템간 상호작용</w:t>
+      </w:r>
+      <w:r>
+        <w:rPr>
+          <w:rFonts w:hint="eastAsia"/>
+        </w:rPr>
+        <w:t>에</w:t>
+      </w:r>
+      <w:r>
+        <w:t xml:space="preserve"> </w:t>
+      </w:r>
+      <w:r>
+        <w:rPr>
+          <w:rFonts w:hint="eastAsia"/>
+        </w:rPr>
+        <w:t>이용되는 프로토콜에 어떤 구조가 사용되는지 설명하고,</w:t>
+      </w:r>
+      <w:r>
+        <w:t xml:space="preserve"> </w:t>
+      </w:r>
+      <w:r>
+        <w:rPr>
+          <w:rFonts w:hint="eastAsia"/>
+        </w:rPr>
+        <w:t>각</w:t>
+      </w:r>
+      <w:r>
+        <w:t xml:space="preserve"> </w:t>
+      </w:r>
+      <w:r>
+        <w:rPr>
+          <w:rFonts w:hint="eastAsia"/>
+        </w:rPr>
+        <w:t>인터페이스가 어떻게 정의되어 있는지를 기술한다.</w:t>
+      </w:r>
     </w:p>
     <w:p>
       <w:pPr>
         <w:pStyle w:val="2"/>
       </w:pPr>
-      <w:bookmarkStart w:id="291" w:name="_Toc9298074"/>
-      <w:bookmarkStart w:id="292" w:name="_Toc9244465"/>
-      <w:bookmarkStart w:id="293" w:name="_Toc9467828"/>
-      <w:r>
-        <w:t>Objectives</w:t>
-      </w:r>
-      <w:bookmarkEnd w:id="291"/>
+      <w:bookmarkStart w:id="292" w:name="_Toc9298075"/>
+      <w:bookmarkStart w:id="293" w:name="_Toc9244466"/>
+      <w:bookmarkStart w:id="294" w:name="_Toc9467829"/>
+      <w:r>
+        <w:rPr>
+          <w:rFonts w:hint="eastAsia"/>
+        </w:rPr>
+        <w:t>R</w:t>
+      </w:r>
+      <w:r>
+        <w:t xml:space="preserve">EST </w:t>
+      </w:r>
       <w:bookmarkEnd w:id="292"/>
       <w:bookmarkEnd w:id="293"/>
-    </w:p>
-    <w:p>
-      <w:pPr>
-        <w:jc w:val="both"/>
-      </w:pPr>
-      <w:r>
-        <w:rPr>
-          <w:rFonts w:hint="eastAsia"/>
-        </w:rPr>
-        <w:t>이번 챕터에서는 각 서브시스템 간의 상호작용</w:t>
-      </w:r>
-      <w:r>
-        <w:rPr>
-          <w:rFonts w:hint="eastAsia"/>
-        </w:rPr>
-        <w:t>,</w:t>
-      </w:r>
-      <w:r>
-        <w:t xml:space="preserve"> </w:t>
-      </w:r>
-      <w:r>
-        <w:rPr>
-          <w:rFonts w:hint="eastAsia"/>
-        </w:rPr>
-        <w:t xml:space="preserve">특히 </w:t>
-      </w:r>
-      <w:proofErr w:type="spellStart"/>
-      <w:r>
-        <w:rPr>
-          <w:rFonts w:hint="eastAsia"/>
-        </w:rPr>
-        <w:t>프론트엔드</w:t>
-      </w:r>
-      <w:proofErr w:type="spellEnd"/>
-      <w:r>
-        <w:rPr>
-          <w:rFonts w:hint="eastAsia"/>
-        </w:rPr>
-        <w:t xml:space="preserve"> 시스템과 </w:t>
-      </w:r>
-      <w:proofErr w:type="spellStart"/>
-      <w:r>
-        <w:rPr>
-          <w:rFonts w:hint="eastAsia"/>
-        </w:rPr>
-        <w:t>백엔드</w:t>
-      </w:r>
-      <w:proofErr w:type="spellEnd"/>
-      <w:r>
-        <w:rPr>
-          <w:rFonts w:hint="eastAsia"/>
-        </w:rPr>
-        <w:t xml:space="preserve"> 애플리케이션 서버 시스템간 상호작용</w:t>
-      </w:r>
-      <w:r>
-        <w:rPr>
-          <w:rFonts w:hint="eastAsia"/>
-        </w:rPr>
-        <w:t>에</w:t>
-      </w:r>
-      <w:r>
-        <w:t xml:space="preserve"> </w:t>
-      </w:r>
-      <w:r>
-        <w:rPr>
-          <w:rFonts w:hint="eastAsia"/>
-        </w:rPr>
-        <w:t>이용되는 프로토콜에 어떤 구조가 사용되는지 설명하고,</w:t>
-      </w:r>
-      <w:r>
-        <w:t xml:space="preserve"> </w:t>
-      </w:r>
-      <w:r>
-        <w:rPr>
-          <w:rFonts w:hint="eastAsia"/>
-        </w:rPr>
-        <w:t>각</w:t>
-      </w:r>
-      <w:r>
-        <w:t xml:space="preserve"> </w:t>
-      </w:r>
-      <w:r>
-        <w:rPr>
-          <w:rFonts w:hint="eastAsia"/>
-        </w:rPr>
-        <w:t>인터페이스가 어떻게 정의되어 있는지를 기술한다.</w:t>
-      </w:r>
-    </w:p>
-    <w:p>
-      <w:pPr>
-        <w:pStyle w:val="2"/>
-      </w:pPr>
-      <w:bookmarkStart w:id="294" w:name="_Toc9298075"/>
-      <w:bookmarkStart w:id="295" w:name="_Toc9244466"/>
-      <w:bookmarkStart w:id="296" w:name="_Toc9467829"/>
-      <w:r>
-        <w:rPr>
-          <w:rFonts w:hint="eastAsia"/>
-        </w:rPr>
-        <w:t>R</w:t>
-      </w:r>
-      <w:r>
-        <w:t xml:space="preserve">EST </w:t>
+      <w:r>
+        <w:t>API</w:t>
       </w:r>
       <w:bookmarkEnd w:id="294"/>
-      <w:bookmarkEnd w:id="295"/>
-      <w:r>
-        <w:t>API</w:t>
-      </w:r>
-      <w:bookmarkEnd w:id="296"/>
     </w:p>
     <w:p/>
     <w:p>
@@ -16343,13 +16492,13 @@
                     <pic:cNvPicPr/>
                   </pic:nvPicPr>
                   <pic:blipFill>
-                    <a:blip r:embed="rId34">
+                    <a:blip r:embed="rId35">
                       <a:extLst>
                         <a:ext uri="{28A0092B-C50C-407E-A947-70E740481C1C}">
                           <a14:useLocalDpi xmlns:a14="http://schemas.microsoft.com/office/drawing/2010/main" val="0"/>
                         </a:ext>
                         <a:ext uri="{96DAC541-7B7A-43D3-8B79-37D633B846F1}">
-                          <asvg:svgBlip xmlns:asvg="http://schemas.microsoft.com/office/drawing/2016/SVG/main" r:embed="rId35"/>
+                          <asvg:svgBlip xmlns:asvg="http://schemas.microsoft.com/office/drawing/2016/SVG/main" r:embed="rId36"/>
                         </a:ext>
                       </a:extLst>
                     </a:blip>
@@ -16381,24 +16530,14 @@
       <w:r>
         <w:t xml:space="preserve">Figure </w:t>
       </w:r>
-      <w:r>
-        <w:fldChar w:fldCharType="begin"/>
-      </w:r>
-      <w:r>
-        <w:instrText xml:space="preserve"> SEQ Figure \* ARABIC </w:instrText>
-      </w:r>
-      <w:r>
-        <w:fldChar w:fldCharType="separate"/>
-      </w:r>
-      <w:r>
-        <w:rPr>
-          <w:noProof/>
-        </w:rPr>
-        <w:t>6</w:t>
-      </w:r>
-      <w:r>
-        <w:fldChar w:fldCharType="end"/>
-      </w:r>
+      <w:fldSimple w:instr=" SEQ Figure \* ARABIC ">
+        <w:r>
+          <w:rPr>
+            <w:noProof/>
+          </w:rPr>
+          <w:t>6</w:t>
+        </w:r>
+      </w:fldSimple>
       <w:r>
         <w:t>:</w:t>
       </w:r>
@@ -16791,9 +16930,9 @@
       <w:pPr>
         <w:pStyle w:val="2"/>
       </w:pPr>
-      <w:bookmarkStart w:id="297" w:name="_Toc9298076"/>
-      <w:bookmarkStart w:id="298" w:name="_Toc9244467"/>
-      <w:bookmarkStart w:id="299" w:name="_Toc9467830"/>
+      <w:bookmarkStart w:id="295" w:name="_Toc9298076"/>
+      <w:bookmarkStart w:id="296" w:name="_Toc9244467"/>
+      <w:bookmarkStart w:id="297" w:name="_Toc9467830"/>
       <w:r>
         <w:rPr>
           <w:rFonts w:hint="eastAsia"/>
@@ -16803,9 +16942,9 @@
       <w:r>
         <w:t>SON</w:t>
       </w:r>
+      <w:bookmarkEnd w:id="295"/>
+      <w:bookmarkEnd w:id="296"/>
       <w:bookmarkEnd w:id="297"/>
-      <w:bookmarkEnd w:id="298"/>
-      <w:bookmarkEnd w:id="299"/>
     </w:p>
     <w:p/>
     <w:p>
@@ -16835,7 +16974,7 @@
                     </pic:cNvPicPr>
                   </pic:nvPicPr>
                   <pic:blipFill>
-                    <a:blip r:embed="rId36">
+                    <a:blip r:embed="rId37">
                       <a:extLst>
                         <a:ext uri="{28A0092B-C50C-407E-A947-70E740481C1C}">
                           <a14:useLocalDpi xmlns:a14="http://schemas.microsoft.com/office/drawing/2010/main" val="0"/>
@@ -16875,24 +17014,14 @@
       <w:r>
         <w:t xml:space="preserve">Figure </w:t>
       </w:r>
-      <w:r>
-        <w:fldChar w:fldCharType="begin"/>
-      </w:r>
-      <w:r>
-        <w:instrText xml:space="preserve"> SEQ Figure \* ARABIC </w:instrText>
-      </w:r>
-      <w:r>
-        <w:fldChar w:fldCharType="separate"/>
-      </w:r>
-      <w:r>
-        <w:rPr>
-          <w:noProof/>
-        </w:rPr>
-        <w:t>7</w:t>
-      </w:r>
-      <w:r>
-        <w:fldChar w:fldCharType="end"/>
-      </w:r>
+      <w:fldSimple w:instr=" SEQ Figure \* ARABIC ">
+        <w:r>
+          <w:rPr>
+            <w:noProof/>
+          </w:rPr>
+          <w:t>7</w:t>
+        </w:r>
+      </w:fldSimple>
       <w:r>
         <w:rPr>
           <w:rFonts w:hint="eastAsia"/>
@@ -16940,7 +17069,7 @@
         </w:rPr>
         <w:t>제이슨</w:t>
       </w:r>
-      <w:hyperlink r:id="rId37" w:anchor="cite_note-Pronunciation-1" w:history="1">
+      <w:hyperlink r:id="rId38" w:anchor="cite_note-Pronunciation-1" w:history="1">
         <w:r>
           <w:rPr>
             <w:rStyle w:val="a3"/>
@@ -16993,7 +17122,7 @@
         </w:rPr>
         <w:t> </w:t>
       </w:r>
-      <w:hyperlink r:id="rId38" w:tooltip="속성-값 쌍 (없는 문서)" w:history="1">
+      <w:hyperlink r:id="rId39" w:tooltip="속성-값 쌍 (없는 문서)" w:history="1">
         <w:r>
           <w:rPr>
             <w:rStyle w:val="a3"/>
@@ -17306,7 +17435,7 @@
         </w:rPr>
         <w:t> </w:t>
       </w:r>
-      <w:hyperlink r:id="rId39" w:tooltip="개방형 표준" w:history="1">
+      <w:hyperlink r:id="rId40" w:tooltip="개방형 표준" w:history="1">
         <w:r>
           <w:rPr>
             <w:rStyle w:val="a3"/>
@@ -17423,7 +17552,7 @@
         </w:rPr>
         <w:t xml:space="preserve"> (</w:t>
       </w:r>
-      <w:hyperlink r:id="rId40" w:tooltip="Ajax" w:history="1">
+      <w:hyperlink r:id="rId41" w:tooltip="Ajax" w:history="1">
         <w:r>
           <w:rPr>
             <w:rStyle w:val="a3"/>
@@ -17490,7 +17619,7 @@
         </w:rPr>
         <w:t> </w:t>
       </w:r>
-      <w:hyperlink r:id="rId41" w:tooltip="XML" w:history="1">
+      <w:hyperlink r:id="rId42" w:tooltip="XML" w:history="1">
         <w:r>
           <w:rPr>
             <w:rStyle w:val="a3"/>
@@ -17509,7 +17638,7 @@
         </w:rPr>
         <w:t>(</w:t>
       </w:r>
-      <w:hyperlink r:id="rId42" w:tooltip="Ajax" w:history="1">
+      <w:hyperlink r:id="rId43" w:tooltip="Ajax" w:history="1">
         <w:r>
           <w:rPr>
             <w:rStyle w:val="a3"/>
@@ -17648,7 +17777,7 @@
         </w:rPr>
         <w:t>, </w:t>
       </w:r>
-      <w:hyperlink r:id="rId43" w:tooltip="인터넷" w:history="1">
+      <w:hyperlink r:id="rId44" w:tooltip="인터넷" w:history="1">
         <w:r>
           <w:rPr>
             <w:rStyle w:val="a3"/>
@@ -17933,7 +18062,7 @@
         </w:rPr>
         <w:t> </w:t>
       </w:r>
-      <w:hyperlink r:id="rId44" w:tooltip="컴퓨터 프로그램" w:history="1">
+      <w:hyperlink r:id="rId45" w:tooltip="컴퓨터 프로그램" w:history="1">
         <w:r>
           <w:rPr>
             <w:rStyle w:val="a3"/>
@@ -17978,7 +18107,7 @@
         </w:rPr>
         <w:t> </w:t>
       </w:r>
-      <w:hyperlink r:id="rId45" w:tooltip="변수" w:history="1">
+      <w:hyperlink r:id="rId46" w:tooltip="변수" w:history="1">
         <w:r>
           <w:rPr>
             <w:rStyle w:val="a3"/>
@@ -18068,9 +18197,9 @@
       <w:pPr>
         <w:pStyle w:val="2"/>
       </w:pPr>
-      <w:bookmarkStart w:id="300" w:name="_Toc9298077"/>
-      <w:bookmarkStart w:id="301" w:name="_Toc9244468"/>
-      <w:bookmarkStart w:id="302" w:name="_Toc9467831"/>
+      <w:bookmarkStart w:id="298" w:name="_Toc9298077"/>
+      <w:bookmarkStart w:id="299" w:name="_Toc9244468"/>
+      <w:bookmarkStart w:id="300" w:name="_Toc9467831"/>
       <w:r>
         <w:rPr>
           <w:rFonts w:hint="eastAsia"/>
@@ -18081,41 +18210,41 @@
       <w:r>
         <w:t>etails</w:t>
       </w:r>
+      <w:bookmarkEnd w:id="298"/>
+      <w:bookmarkEnd w:id="299"/>
       <w:bookmarkEnd w:id="300"/>
+    </w:p>
+    <w:p>
+      <w:pPr>
+        <w:pStyle w:val="3"/>
+      </w:pPr>
+      <w:bookmarkStart w:id="301" w:name="_Toc9467832"/>
+      <w:r>
+        <w:rPr>
+          <w:rFonts w:hint="eastAsia"/>
+        </w:rPr>
+        <w:t>A</w:t>
+      </w:r>
+      <w:r>
+        <w:t>uthentication</w:t>
+      </w:r>
       <w:bookmarkEnd w:id="301"/>
+    </w:p>
+    <w:p>
+      <w:pPr>
+        <w:pStyle w:val="4"/>
+      </w:pPr>
+      <w:bookmarkStart w:id="302" w:name="_Toc9467833"/>
+      <w:r>
+        <w:rPr>
+          <w:rFonts w:hint="eastAsia"/>
+        </w:rPr>
+        <w:t>L</w:t>
+      </w:r>
+      <w:r>
+        <w:t>ogin</w:t>
+      </w:r>
       <w:bookmarkEnd w:id="302"/>
-    </w:p>
-    <w:p>
-      <w:pPr>
-        <w:pStyle w:val="3"/>
-      </w:pPr>
-      <w:bookmarkStart w:id="303" w:name="_Toc9467832"/>
-      <w:r>
-        <w:rPr>
-          <w:rFonts w:hint="eastAsia"/>
-        </w:rPr>
-        <w:t>A</w:t>
-      </w:r>
-      <w:r>
-        <w:t>uthentication</w:t>
-      </w:r>
-      <w:bookmarkEnd w:id="303"/>
-    </w:p>
-    <w:p>
-      <w:pPr>
-        <w:pStyle w:val="4"/>
-      </w:pPr>
-      <w:bookmarkStart w:id="304" w:name="_Toc9467833"/>
-      <w:r>
-        <w:rPr>
-          <w:rFonts w:hint="eastAsia"/>
-        </w:rPr>
-        <w:t>L</w:t>
-      </w:r>
-      <w:r>
-        <w:t>ogin</w:t>
-      </w:r>
-      <w:bookmarkEnd w:id="304"/>
     </w:p>
     <w:p>
       <w:pPr>
@@ -18665,7 +18794,7 @@
       <w:pPr>
         <w:pStyle w:val="4"/>
       </w:pPr>
-      <w:bookmarkStart w:id="305" w:name="_Toc9467834"/>
+      <w:bookmarkStart w:id="303" w:name="_Toc9467834"/>
       <w:r>
         <w:rPr>
           <w:rFonts w:hint="eastAsia"/>
@@ -18675,7 +18804,7 @@
       <w:r>
         <w:t>ignup</w:t>
       </w:r>
-      <w:bookmarkEnd w:id="305"/>
+      <w:bookmarkEnd w:id="303"/>
     </w:p>
     <w:p>
       <w:pPr>
@@ -19236,7 +19365,7 @@
       <w:pPr>
         <w:pStyle w:val="3"/>
       </w:pPr>
-      <w:bookmarkStart w:id="306" w:name="_Toc9467835"/>
+      <w:bookmarkStart w:id="304" w:name="_Toc9467835"/>
       <w:r>
         <w:rPr>
           <w:rFonts w:hint="eastAsia"/>
@@ -19246,17 +19375,17 @@
       <w:r>
         <w:t>ser</w:t>
       </w:r>
-      <w:bookmarkEnd w:id="306"/>
+      <w:bookmarkEnd w:id="304"/>
     </w:p>
     <w:p>
       <w:pPr>
         <w:pStyle w:val="4"/>
       </w:pPr>
-      <w:bookmarkStart w:id="307" w:name="_Toc9467836"/>
+      <w:bookmarkStart w:id="305" w:name="_Toc9467836"/>
       <w:r>
         <w:t>Get</w:t>
       </w:r>
-      <w:bookmarkEnd w:id="307"/>
+      <w:bookmarkEnd w:id="305"/>
     </w:p>
     <w:p>
       <w:pPr>
@@ -19770,7 +19899,7 @@
       <w:pPr>
         <w:pStyle w:val="4"/>
       </w:pPr>
-      <w:bookmarkStart w:id="308" w:name="_Toc9467837"/>
+      <w:bookmarkStart w:id="306" w:name="_Toc9467837"/>
       <w:r>
         <w:rPr>
           <w:rFonts w:hint="eastAsia"/>
@@ -19780,7 +19909,7 @@
       <w:r>
         <w:t>earch</w:t>
       </w:r>
-      <w:bookmarkEnd w:id="308"/>
+      <w:bookmarkEnd w:id="306"/>
     </w:p>
     <w:p>
       <w:pPr>
@@ -20449,7 +20578,7 @@
       <w:pPr>
         <w:pStyle w:val="4"/>
       </w:pPr>
-      <w:bookmarkStart w:id="309" w:name="_Toc9467838"/>
+      <w:bookmarkStart w:id="307" w:name="_Toc9467838"/>
       <w:r>
         <w:rPr>
           <w:rFonts w:hint="eastAsia"/>
@@ -20471,7 +20600,7 @@
       <w:r>
         <w:t xml:space="preserve"> Bookmark</w:t>
       </w:r>
-      <w:bookmarkEnd w:id="309"/>
+      <w:bookmarkEnd w:id="307"/>
     </w:p>
     <w:p>
       <w:pPr>
@@ -21012,21 +21141,21 @@
       <w:pPr>
         <w:pStyle w:val="3"/>
       </w:pPr>
-      <w:bookmarkStart w:id="310" w:name="_Toc9467839"/>
+      <w:bookmarkStart w:id="308" w:name="_Toc9467839"/>
       <w:r>
         <w:t>Item</w:t>
       </w:r>
-      <w:bookmarkEnd w:id="310"/>
+      <w:bookmarkEnd w:id="308"/>
     </w:p>
     <w:p>
       <w:pPr>
         <w:pStyle w:val="4"/>
       </w:pPr>
-      <w:bookmarkStart w:id="311" w:name="_Toc9467840"/>
+      <w:bookmarkStart w:id="309" w:name="_Toc9467840"/>
       <w:r>
         <w:t>Get</w:t>
       </w:r>
-      <w:bookmarkEnd w:id="311"/>
+      <w:bookmarkEnd w:id="309"/>
     </w:p>
     <w:p>
       <w:pPr>
@@ -21527,7 +21656,7 @@
       <w:pPr>
         <w:pStyle w:val="4"/>
       </w:pPr>
-      <w:bookmarkStart w:id="312" w:name="_Toc9467841"/>
+      <w:bookmarkStart w:id="310" w:name="_Toc9467841"/>
       <w:r>
         <w:rPr>
           <w:rFonts w:hint="eastAsia"/>
@@ -21538,7 +21667,7 @@
       <w:r>
         <w:t>earch</w:t>
       </w:r>
-      <w:bookmarkEnd w:id="312"/>
+      <w:bookmarkEnd w:id="310"/>
     </w:p>
     <w:p>
       <w:pPr>
@@ -23008,13 +23137,7 @@
               <w:rPr>
                 <w:rStyle w:val="aff"/>
               </w:rPr>
-              <w:t xml:space="preserve">Review </w:t>
-            </w:r>
-            <w:r>
-              <w:rPr>
-                <w:rStyle w:val="aff"/>
-              </w:rPr>
-              <w:t>ID</w:t>
+              <w:t>Review ID</w:t>
             </w:r>
           </w:p>
         </w:tc>
@@ -23213,13 +23336,7 @@
               <w:rPr>
                 <w:rStyle w:val="aff"/>
               </w:rPr>
-              <w:t>Review mentioned k</w:t>
-            </w:r>
-            <w:r>
-              <w:rPr>
-                <w:rStyle w:val="aff"/>
-              </w:rPr>
-              <w:t>eywords</w:t>
+              <w:t>Review mentioned keywords</w:t>
             </w:r>
           </w:p>
         </w:tc>
@@ -23286,13 +23403,7 @@
               <w:rPr>
                 <w:rStyle w:val="aff"/>
               </w:rPr>
-              <w:t>Review s</w:t>
-            </w:r>
-            <w:r>
-              <w:rPr>
-                <w:rStyle w:val="aff"/>
-              </w:rPr>
-              <w:t>core</w:t>
+              <w:t>Review score</w:t>
             </w:r>
           </w:p>
         </w:tc>
@@ -23326,7 +23437,6 @@
               <w:ind w:leftChars="0" w:left="0"/>
               <w:rPr>
                 <w:rStyle w:val="aff"/>
-                <w:rFonts w:hint="eastAsia"/>
               </w:rPr>
             </w:pPr>
             <w:r>
@@ -23953,13 +24063,7 @@
               <w:rPr>
                 <w:rStyle w:val="aff"/>
               </w:rPr>
-              <w:t>tem</w:t>
-            </w:r>
-            <w:r>
-              <w:rPr>
-                <w:rStyle w:val="aff"/>
-              </w:rPr>
-              <w:t>_id</w:t>
+              <w:t>tem_id</w:t>
             </w:r>
             <w:proofErr w:type="spellEnd"/>
           </w:p>
@@ -23980,13 +24084,7 @@
               <w:rPr>
                 <w:rStyle w:val="aff"/>
               </w:rPr>
-              <w:t xml:space="preserve">Review </w:t>
-            </w:r>
-            <w:r>
-              <w:rPr>
-                <w:rStyle w:val="aff"/>
-              </w:rPr>
-              <w:t>item id</w:t>
+              <w:t>Review item id</w:t>
             </w:r>
           </w:p>
         </w:tc>
@@ -24159,81 +24257,7 @@
               <w:ind w:leftChars="0" w:left="0"/>
             </w:pPr>
             <w:r>
-              <w:t>40</w:t>
-            </w:r>
-            <w:r>
-              <w:t>0 Bad Request</w:t>
-            </w:r>
-          </w:p>
-        </w:tc>
-      </w:tr>
-      <w:tr>
-        <w:trPr>
-          <w:trHeight w:val="387"/>
-          <w:jc w:val="right"/>
-        </w:trPr>
-        <w:tc>
-          <w:tcPr>
-            <w:tcW w:w="1787" w:type="dxa"/>
-          </w:tcPr>
-          <w:p>
-            <w:pPr>
-              <w:pStyle w:val="aa"/>
-              <w:ind w:leftChars="0" w:left="0"/>
-              <w:rPr>
-                <w:rFonts w:hint="eastAsia"/>
-              </w:rPr>
-            </w:pPr>
-            <w:r>
-              <w:rPr>
-                <w:rFonts w:hint="eastAsia"/>
-              </w:rPr>
-              <w:t>S</w:t>
-            </w:r>
-            <w:r>
-              <w:t>uccess Response Body</w:t>
-            </w:r>
-          </w:p>
-        </w:tc>
-        <w:tc>
-          <w:tcPr>
-            <w:tcW w:w="1417" w:type="dxa"/>
-          </w:tcPr>
-          <w:p>
-            <w:pPr>
-              <w:pStyle w:val="aa"/>
-              <w:ind w:leftChars="0" w:left="0"/>
-              <w:rPr>
-                <w:rFonts w:hint="eastAsia"/>
-              </w:rPr>
-            </w:pPr>
-            <w:proofErr w:type="spellStart"/>
-            <w:r>
-              <w:t>review_id</w:t>
-            </w:r>
-            <w:proofErr w:type="spellEnd"/>
-          </w:p>
-        </w:tc>
-        <w:tc>
-          <w:tcPr>
-            <w:tcW w:w="5052" w:type="dxa"/>
-          </w:tcPr>
-          <w:p>
-            <w:pPr>
-              <w:pStyle w:val="aa"/>
-              <w:ind w:leftChars="0" w:left="0"/>
-              <w:rPr>
-                <w:rFonts w:hint="eastAsia"/>
-              </w:rPr>
-            </w:pPr>
-            <w:r>
-              <w:rPr>
-                <w:rFonts w:hint="eastAsia"/>
-              </w:rPr>
-              <w:t>C</w:t>
-            </w:r>
-            <w:r>
-              <w:t>reated review id</w:t>
+              <w:t>400 Bad Request</w:t>
             </w:r>
           </w:p>
         </w:tc>
@@ -24253,10 +24277,13 @@
               <w:ind w:leftChars="0" w:left="0"/>
             </w:pPr>
             <w:r>
-              <w:t xml:space="preserve">Failure </w:t>
-            </w:r>
-            <w:r>
-              <w:t>Response Body</w:t>
+              <w:rPr>
+                <w:rFonts w:hint="eastAsia"/>
+              </w:rPr>
+              <w:t>S</w:t>
+            </w:r>
+            <w:r>
+              <w:t>uccess Response Body</w:t>
             </w:r>
           </w:p>
         </w:tc>
@@ -24268,9 +24295,62 @@
             <w:pPr>
               <w:pStyle w:val="aa"/>
               <w:ind w:leftChars="0" w:left="0"/>
+            </w:pPr>
+            <w:proofErr w:type="spellStart"/>
+            <w:r>
+              <w:t>review_id</w:t>
+            </w:r>
+            <w:proofErr w:type="spellEnd"/>
+          </w:p>
+        </w:tc>
+        <w:tc>
+          <w:tcPr>
+            <w:tcW w:w="5052" w:type="dxa"/>
+          </w:tcPr>
+          <w:p>
+            <w:pPr>
+              <w:pStyle w:val="aa"/>
+              <w:ind w:leftChars="0" w:left="0"/>
+            </w:pPr>
+            <w:r>
               <w:rPr>
                 <w:rFonts w:hint="eastAsia"/>
               </w:rPr>
+              <w:t>C</w:t>
+            </w:r>
+            <w:r>
+              <w:t>reated review id</w:t>
+            </w:r>
+          </w:p>
+        </w:tc>
+      </w:tr>
+      <w:tr>
+        <w:trPr>
+          <w:trHeight w:val="387"/>
+          <w:jc w:val="right"/>
+        </w:trPr>
+        <w:tc>
+          <w:tcPr>
+            <w:tcW w:w="1787" w:type="dxa"/>
+          </w:tcPr>
+          <w:p>
+            <w:pPr>
+              <w:pStyle w:val="aa"/>
+              <w:ind w:leftChars="0" w:left="0"/>
+            </w:pPr>
+            <w:r>
+              <w:t>Failure Response Body</w:t>
+            </w:r>
+          </w:p>
+        </w:tc>
+        <w:tc>
+          <w:tcPr>
+            <w:tcW w:w="1417" w:type="dxa"/>
+          </w:tcPr>
+          <w:p>
+            <w:pPr>
+              <w:pStyle w:val="aa"/>
+              <w:ind w:leftChars="0" w:left="0"/>
             </w:pPr>
             <w:r>
               <w:rPr>
@@ -24489,10 +24569,7 @@
               <w:t>/r</w:t>
             </w:r>
             <w:r>
-              <w:t>eviews</w:t>
-            </w:r>
-            <w:r>
-              <w:t>/:id</w:t>
+              <w:t>eviews/:id</w:t>
             </w:r>
           </w:p>
         </w:tc>
@@ -24662,10 +24739,7 @@
               <w:ind w:leftChars="0" w:left="0"/>
             </w:pPr>
             <w:r>
-              <w:t>40</w:t>
-            </w:r>
-            <w:r>
-              <w:t>3 Forbidden (</w:t>
+              <w:t>403 Forbidden (</w:t>
             </w:r>
             <w:r>
               <w:rPr>
@@ -24808,10 +24882,7 @@
               <w:t>/</w:t>
             </w:r>
             <w:r>
-              <w:t>recommendations</w:t>
-            </w:r>
-            <w:r>
-              <w:t>/:id</w:t>
+              <w:t>recommendations/:id</w:t>
             </w:r>
           </w:p>
         </w:tc>
@@ -25068,13 +25139,7 @@
               <w:rPr>
                 <w:rFonts w:hint="eastAsia"/>
               </w:rPr>
-              <w:t>이</w:t>
-            </w:r>
-            <w:r>
-              <w:rPr>
-                <w:rFonts w:hint="eastAsia"/>
-              </w:rPr>
-              <w:t xml:space="preserve"> 없음) </w:t>
+              <w:t xml:space="preserve">이 없음) </w:t>
             </w:r>
           </w:p>
         </w:tc>
@@ -25120,10 +25185,7 @@
               <w:t>r</w:t>
             </w:r>
             <w:r>
-              <w:t>e</w:t>
-            </w:r>
-            <w:r>
-              <w:t>commend</w:t>
+              <w:t>ecommend</w:t>
             </w:r>
           </w:p>
         </w:tc>
@@ -26265,9 +26327,6 @@
             <w:pPr>
               <w:pStyle w:val="aa"/>
               <w:ind w:leftChars="0" w:left="0"/>
-              <w:rPr>
-                <w:rFonts w:hint="eastAsia"/>
-              </w:rPr>
             </w:pPr>
             <w:r>
               <w:rPr>
@@ -26288,9 +26347,6 @@
             <w:pPr>
               <w:pStyle w:val="aa"/>
               <w:ind w:leftChars="0" w:left="0"/>
-              <w:rPr>
-                <w:rFonts w:hint="eastAsia"/>
-              </w:rPr>
             </w:pPr>
             <w:proofErr w:type="spellStart"/>
             <w:r>
@@ -26313,9 +26369,6 @@
             <w:pPr>
               <w:pStyle w:val="aa"/>
               <w:ind w:leftChars="0" w:left="0"/>
-              <w:rPr>
-                <w:rFonts w:hint="eastAsia"/>
-              </w:rPr>
             </w:pPr>
             <w:r>
               <w:rPr>
@@ -26344,10 +26397,7 @@
               <w:ind w:leftChars="0" w:left="0"/>
             </w:pPr>
             <w:r>
-              <w:t xml:space="preserve">Failure </w:t>
-            </w:r>
-            <w:r>
-              <w:t>Response Body</w:t>
+              <w:t>Failure Response Body</w:t>
             </w:r>
           </w:p>
         </w:tc>
@@ -26359,9 +26409,6 @@
             <w:pPr>
               <w:pStyle w:val="aa"/>
               <w:ind w:leftChars="0" w:left="0"/>
-              <w:rPr>
-                <w:rFonts w:hint="eastAsia"/>
-              </w:rPr>
             </w:pPr>
             <w:r>
               <w:rPr>
@@ -26544,10 +26591,7 @@
               <w:t>/</w:t>
             </w:r>
             <w:r>
-              <w:t>recommendation</w:t>
-            </w:r>
-            <w:r>
-              <w:t>/:id</w:t>
+              <w:t>recommendation/:id</w:t>
             </w:r>
           </w:p>
         </w:tc>
@@ -26733,11 +26777,9 @@
       <w:pPr>
         <w:pStyle w:val="1"/>
       </w:pPr>
-      <w:bookmarkStart w:id="313" w:name="_Toc9298078"/>
-      <w:bookmarkStart w:id="314" w:name="_Toc9244469"/>
-      <w:bookmarkStart w:id="315" w:name="_Toc9467842"/>
-      <w:bookmarkStart w:id="316" w:name="_GoBack"/>
-      <w:bookmarkEnd w:id="316"/>
+      <w:bookmarkStart w:id="311" w:name="_Toc9298078"/>
+      <w:bookmarkStart w:id="312" w:name="_Toc9244469"/>
+      <w:bookmarkStart w:id="313" w:name="_Toc9467842"/>
       <w:r>
         <w:rPr>
           <w:rFonts w:hint="eastAsia"/>
@@ -26748,88 +26790,88 @@
       <w:r>
         <w:t>atabase Design</w:t>
       </w:r>
+      <w:bookmarkEnd w:id="311"/>
+      <w:bookmarkEnd w:id="312"/>
       <w:bookmarkEnd w:id="313"/>
+    </w:p>
+    <w:p/>
+    <w:p>
+      <w:pPr>
+        <w:pStyle w:val="2"/>
+      </w:pPr>
+      <w:bookmarkStart w:id="314" w:name="_Toc9298079"/>
+      <w:bookmarkStart w:id="315" w:name="_Toc9244470"/>
+      <w:bookmarkStart w:id="316" w:name="_Toc9467843"/>
+      <w:r>
+        <w:t>Objectives</w:t>
+      </w:r>
       <w:bookmarkEnd w:id="314"/>
       <w:bookmarkEnd w:id="315"/>
+      <w:bookmarkEnd w:id="316"/>
     </w:p>
     <w:p/>
     <w:p>
       <w:pPr>
+        <w:jc w:val="both"/>
+      </w:pPr>
+      <w:r>
+        <w:rPr>
+          <w:rFonts w:hint="eastAsia"/>
+        </w:rPr>
+        <w:t>요구사항 명세서에서 작성한 데이터베이스 요구사항을 기반으로 하여 세부적인 데이터베이스 설계를 기술한다.</w:t>
+      </w:r>
+      <w:r>
+        <w:t xml:space="preserve"> ER Diagram</w:t>
+      </w:r>
+      <w:r>
+        <w:rPr>
+          <w:rFonts w:hint="eastAsia"/>
+        </w:rPr>
+        <w:t xml:space="preserve">을 통해 개괄적인 </w:t>
+      </w:r>
+      <w:r>
+        <w:t xml:space="preserve">Entity </w:t>
+      </w:r>
+      <w:r>
+        <w:rPr>
+          <w:rFonts w:hint="eastAsia"/>
+        </w:rPr>
+        <w:t>간의 관계를 기술하고,</w:t>
+      </w:r>
+      <w:r>
+        <w:t xml:space="preserve"> Relational Schema, SQL DDL</w:t>
+      </w:r>
+      <w:r>
+        <w:rPr>
+          <w:rFonts w:hint="eastAsia"/>
+        </w:rPr>
+        <w:t xml:space="preserve"> 명세를 만든다.</w:t>
+      </w:r>
+    </w:p>
+    <w:p>
+      <w:pPr>
+        <w:jc w:val="both"/>
+      </w:pPr>
+    </w:p>
+    <w:p>
+      <w:pPr>
         <w:pStyle w:val="2"/>
       </w:pPr>
-      <w:bookmarkStart w:id="317" w:name="_Toc9298079"/>
-      <w:bookmarkStart w:id="318" w:name="_Toc9244470"/>
-      <w:bookmarkStart w:id="319" w:name="_Toc9467843"/>
-      <w:r>
-        <w:t>Objectives</w:t>
+      <w:bookmarkStart w:id="317" w:name="_Toc9298080"/>
+      <w:bookmarkStart w:id="318" w:name="_Toc9244471"/>
+      <w:bookmarkStart w:id="319" w:name="_Toc9467844"/>
+      <w:r>
+        <w:rPr>
+          <w:rFonts w:hint="eastAsia"/>
+        </w:rPr>
+        <w:t>E</w:t>
+      </w:r>
+      <w:r>
+        <w:t>R Diagram</w:t>
       </w:r>
       <w:bookmarkEnd w:id="317"/>
       <w:bookmarkEnd w:id="318"/>
       <w:bookmarkEnd w:id="319"/>
-    </w:p>
-    <w:p/>
-    <w:p>
-      <w:pPr>
-        <w:jc w:val="both"/>
-      </w:pPr>
-      <w:r>
-        <w:rPr>
-          <w:rFonts w:hint="eastAsia"/>
-        </w:rPr>
-        <w:t>요구사항 명세서에서 작성한 데이터베이스 요구사항을 기반으로 하여 세부적인 데이터베이스 설계를 기술한다.</w:t>
-      </w:r>
-      <w:r>
-        <w:t xml:space="preserve"> ER Diagram</w:t>
-      </w:r>
-      <w:r>
-        <w:rPr>
-          <w:rFonts w:hint="eastAsia"/>
-        </w:rPr>
-        <w:t xml:space="preserve">을 통해 개괄적인 </w:t>
-      </w:r>
-      <w:r>
-        <w:t xml:space="preserve">Entity </w:t>
-      </w:r>
-      <w:r>
-        <w:rPr>
-          <w:rFonts w:hint="eastAsia"/>
-        </w:rPr>
-        <w:t>간의 관계를 기술하고,</w:t>
-      </w:r>
-      <w:r>
-        <w:t xml:space="preserve"> Relational Schema, SQL DDL</w:t>
-      </w:r>
-      <w:r>
-        <w:rPr>
-          <w:rFonts w:hint="eastAsia"/>
-        </w:rPr>
-        <w:t xml:space="preserve"> 명세를 만든다.</w:t>
-      </w:r>
-    </w:p>
-    <w:p>
-      <w:pPr>
-        <w:jc w:val="both"/>
-      </w:pPr>
-    </w:p>
-    <w:p>
-      <w:pPr>
-        <w:pStyle w:val="2"/>
-      </w:pPr>
-      <w:bookmarkStart w:id="320" w:name="_Toc9298080"/>
-      <w:bookmarkStart w:id="321" w:name="_Toc9244471"/>
-      <w:bookmarkStart w:id="322" w:name="_Toc9467844"/>
-      <w:r>
-        <w:rPr>
-          <w:rFonts w:hint="eastAsia"/>
-        </w:rPr>
-        <w:t>E</w:t>
-      </w:r>
-      <w:r>
-        <w:t>R Diagram</w:t>
-      </w:r>
-      <w:bookmarkEnd w:id="320"/>
-      <w:bookmarkEnd w:id="321"/>
-      <w:bookmarkEnd w:id="322"/>
       <w:r>
         <w:t xml:space="preserve"> </w:t>
       </w:r>
@@ -27070,7 +27112,7 @@
                     </pic:cNvPicPr>
                   </pic:nvPicPr>
                   <pic:blipFill>
-                    <a:blip r:embed="rId46" cstate="print">
+                    <a:blip r:embed="rId47" cstate="print">
                       <a:extLst>
                         <a:ext uri="{28A0092B-C50C-407E-A947-70E740481C1C}">
                           <a14:useLocalDpi xmlns:a14="http://schemas.microsoft.com/office/drawing/2010/main" val="0"/>
@@ -27106,31 +27148,18 @@
         <w:pStyle w:val="ab"/>
         <w:jc w:val="center"/>
       </w:pPr>
-      <w:bookmarkStart w:id="323" w:name="_Toc9327901"/>
+      <w:bookmarkStart w:id="320" w:name="_Toc9327901"/>
       <w:r>
         <w:t xml:space="preserve">Diagram </w:t>
       </w:r>
-      <w:r>
-        <w:fldChar w:fldCharType="begin"/>
-      </w:r>
-      <w:r>
-        <w:instrText xml:space="preserve"> SEQ Diagram \* ARABIC </w:instrText>
-      </w:r>
-      <w:r>
-        <w:fldChar w:fldCharType="separate"/>
-      </w:r>
-      <w:r>
-        <w:rPr>
-          <w:noProof/>
-        </w:rPr>
-        <w:t>16</w:t>
-      </w:r>
-      <w:r>
-        <w:rPr>
-          <w:noProof/>
-        </w:rPr>
-        <w:fldChar w:fldCharType="end"/>
-      </w:r>
+      <w:fldSimple w:instr=" SEQ Diagram \* ARABIC ">
+        <w:r>
+          <w:rPr>
+            <w:noProof/>
+          </w:rPr>
+          <w:t>16</w:t>
+        </w:r>
+      </w:fldSimple>
       <w:r>
         <w:rPr>
           <w:rFonts w:hint="eastAsia"/>
@@ -27140,47 +27169,47 @@
       <w:r>
         <w:t xml:space="preserve"> Overall ER diagram</w:t>
       </w:r>
+      <w:bookmarkEnd w:id="320"/>
+    </w:p>
+    <w:p>
+      <w:pPr>
+        <w:pStyle w:val="3"/>
+      </w:pPr>
+      <w:bookmarkStart w:id="321" w:name="_Toc9298081"/>
+      <w:bookmarkStart w:id="322" w:name="_Toc9244472"/>
+      <w:bookmarkStart w:id="323" w:name="_Toc9467845"/>
+      <w:r>
+        <w:rPr>
+          <w:rFonts w:hint="eastAsia"/>
+        </w:rPr>
+        <w:t>E</w:t>
+      </w:r>
+      <w:r>
+        <w:t>ntities</w:t>
+      </w:r>
+      <w:bookmarkEnd w:id="321"/>
+      <w:bookmarkEnd w:id="322"/>
       <w:bookmarkEnd w:id="323"/>
     </w:p>
     <w:p>
       <w:pPr>
-        <w:pStyle w:val="3"/>
-      </w:pPr>
-      <w:bookmarkStart w:id="324" w:name="_Toc9298081"/>
-      <w:bookmarkStart w:id="325" w:name="_Toc9244472"/>
-      <w:bookmarkStart w:id="326" w:name="_Toc9467845"/>
-      <w:r>
-        <w:rPr>
-          <w:rFonts w:hint="eastAsia"/>
-        </w:rPr>
-        <w:t>E</w:t>
-      </w:r>
-      <w:r>
-        <w:t>ntities</w:t>
+        <w:pStyle w:val="4"/>
+      </w:pPr>
+      <w:bookmarkStart w:id="324" w:name="_Toc9298082"/>
+      <w:bookmarkStart w:id="325" w:name="_Toc9244473"/>
+      <w:bookmarkStart w:id="326" w:name="_Toc9467846"/>
+      <w:r>
+        <w:rPr>
+          <w:rFonts w:hint="eastAsia"/>
+        </w:rPr>
+        <w:t>U</w:t>
+      </w:r>
+      <w:r>
+        <w:t>ser</w:t>
       </w:r>
       <w:bookmarkEnd w:id="324"/>
       <w:bookmarkEnd w:id="325"/>
       <w:bookmarkEnd w:id="326"/>
-    </w:p>
-    <w:p>
-      <w:pPr>
-        <w:pStyle w:val="4"/>
-      </w:pPr>
-      <w:bookmarkStart w:id="327" w:name="_Toc9298082"/>
-      <w:bookmarkStart w:id="328" w:name="_Toc9244473"/>
-      <w:bookmarkStart w:id="329" w:name="_Toc9467846"/>
-      <w:r>
-        <w:rPr>
-          <w:rFonts w:hint="eastAsia"/>
-        </w:rPr>
-        <w:t>U</w:t>
-      </w:r>
-      <w:r>
-        <w:t>ser</w:t>
-      </w:r>
-      <w:bookmarkEnd w:id="327"/>
-      <w:bookmarkEnd w:id="328"/>
-      <w:bookmarkEnd w:id="329"/>
     </w:p>
     <w:p>
       <w:pPr>
@@ -27207,7 +27236,7 @@
                     <pic:cNvPicPr/>
                   </pic:nvPicPr>
                   <pic:blipFill>
-                    <a:blip r:embed="rId47">
+                    <a:blip r:embed="rId48">
                       <a:extLst>
                         <a:ext uri="{28A0092B-C50C-407E-A947-70E740481C1C}">
                           <a14:useLocalDpi xmlns:a14="http://schemas.microsoft.com/office/drawing/2010/main" val="0"/>
@@ -27239,35 +27268,22 @@
         <w:pStyle w:val="ab"/>
         <w:jc w:val="center"/>
       </w:pPr>
-      <w:bookmarkStart w:id="330" w:name="_Toc9327902"/>
+      <w:bookmarkStart w:id="327" w:name="_Toc9327902"/>
       <w:r>
         <w:t xml:space="preserve">Diagram </w:t>
       </w:r>
-      <w:r>
-        <w:fldChar w:fldCharType="begin"/>
-      </w:r>
-      <w:r>
-        <w:instrText xml:space="preserve"> SEQ Diagram \* ARABIC </w:instrText>
-      </w:r>
-      <w:r>
-        <w:fldChar w:fldCharType="separate"/>
-      </w:r>
-      <w:r>
-        <w:rPr>
-          <w:noProof/>
-        </w:rPr>
-        <w:t>17</w:t>
-      </w:r>
-      <w:r>
-        <w:rPr>
-          <w:noProof/>
-        </w:rPr>
-        <w:fldChar w:fldCharType="end"/>
-      </w:r>
+      <w:fldSimple w:instr=" SEQ Diagram \* ARABIC ">
+        <w:r>
+          <w:rPr>
+            <w:noProof/>
+          </w:rPr>
+          <w:t>17</w:t>
+        </w:r>
+      </w:fldSimple>
       <w:r>
         <w:t>: ER diagram, Entity, User</w:t>
       </w:r>
-      <w:bookmarkEnd w:id="330"/>
+      <w:bookmarkEnd w:id="327"/>
     </w:p>
     <w:p>
       <w:r>
@@ -27335,9 +27351,9 @@
       <w:pPr>
         <w:pStyle w:val="4"/>
       </w:pPr>
-      <w:bookmarkStart w:id="331" w:name="_Toc9298083"/>
-      <w:bookmarkStart w:id="332" w:name="_Toc9244474"/>
-      <w:bookmarkStart w:id="333" w:name="_Toc9467847"/>
+      <w:bookmarkStart w:id="328" w:name="_Toc9298083"/>
+      <w:bookmarkStart w:id="329" w:name="_Toc9244474"/>
+      <w:bookmarkStart w:id="330" w:name="_Toc9467847"/>
       <w:r>
         <w:rPr>
           <w:rFonts w:hint="eastAsia"/>
@@ -27351,9 +27367,9 @@
       <w:r>
         <w:t>k</w:t>
       </w:r>
-      <w:bookmarkEnd w:id="331"/>
-      <w:bookmarkEnd w:id="332"/>
-      <w:bookmarkEnd w:id="333"/>
+      <w:bookmarkEnd w:id="328"/>
+      <w:bookmarkEnd w:id="329"/>
+      <w:bookmarkEnd w:id="330"/>
     </w:p>
     <w:p>
       <w:pPr>
@@ -27381,7 +27397,7 @@
                     <pic:cNvPicPr/>
                   </pic:nvPicPr>
                   <pic:blipFill>
-                    <a:blip r:embed="rId48">
+                    <a:blip r:embed="rId49">
                       <a:extLst>
                         <a:ext uri="{28A0092B-C50C-407E-A947-70E740481C1C}">
                           <a14:useLocalDpi xmlns:a14="http://schemas.microsoft.com/office/drawing/2010/main" val="0"/>
@@ -27413,169 +27429,156 @@
         <w:pStyle w:val="ab"/>
         <w:jc w:val="center"/>
       </w:pPr>
-      <w:bookmarkStart w:id="334" w:name="_Toc9327903"/>
+      <w:bookmarkStart w:id="331" w:name="_Toc9327903"/>
       <w:r>
         <w:t xml:space="preserve">Diagram </w:t>
       </w:r>
-      <w:r>
-        <w:fldChar w:fldCharType="begin"/>
-      </w:r>
-      <w:r>
-        <w:instrText xml:space="preserve"> SEQ Diagram \* ARABIC </w:instrText>
-      </w:r>
-      <w:r>
-        <w:fldChar w:fldCharType="separate"/>
-      </w:r>
-      <w:r>
-        <w:rPr>
-          <w:noProof/>
-        </w:rPr>
-        <w:t>18</w:t>
-      </w:r>
-      <w:r>
-        <w:rPr>
-          <w:noProof/>
-        </w:rPr>
-        <w:fldChar w:fldCharType="end"/>
-      </w:r>
+      <w:fldSimple w:instr=" SEQ Diagram \* ARABIC ">
+        <w:r>
+          <w:rPr>
+            <w:noProof/>
+          </w:rPr>
+          <w:t>18</w:t>
+        </w:r>
+      </w:fldSimple>
       <w:r>
         <w:t>: ER diagram, Entity, Bookmark</w:t>
       </w:r>
+      <w:bookmarkEnd w:id="331"/>
+    </w:p>
+    <w:p>
+      <w:pPr>
+        <w:jc w:val="both"/>
+      </w:pPr>
+      <w:r>
+        <w:t>Bookmark Entity</w:t>
+      </w:r>
+      <w:r>
+        <w:rPr>
+          <w:rFonts w:hint="eastAsia"/>
+        </w:rPr>
+        <w:t xml:space="preserve">는 각 사용자가 </w:t>
+      </w:r>
+      <w:r>
+        <w:t>Item</w:t>
+      </w:r>
+      <w:r>
+        <w:rPr>
+          <w:rFonts w:hint="eastAsia"/>
+        </w:rPr>
+        <w:t xml:space="preserve">에 대해 설정한 </w:t>
+      </w:r>
+      <w:proofErr w:type="spellStart"/>
+      <w:r>
+        <w:rPr>
+          <w:rFonts w:hint="eastAsia"/>
+        </w:rPr>
+        <w:t>즐겨찾기의</w:t>
+      </w:r>
+      <w:proofErr w:type="spellEnd"/>
+      <w:r>
+        <w:rPr>
+          <w:rFonts w:hint="eastAsia"/>
+        </w:rPr>
+        <w:t xml:space="preserve"> 정보를 표현한다.</w:t>
+      </w:r>
+      <w:r>
+        <w:t xml:space="preserve"> Primary key</w:t>
+      </w:r>
+      <w:r>
+        <w:rPr>
+          <w:rFonts w:hint="eastAsia"/>
+        </w:rPr>
+        <w:t>는 존재하지 않으며,</w:t>
+      </w:r>
+      <w:r>
+        <w:t xml:space="preserve"> </w:t>
+      </w:r>
+      <w:r>
+        <w:rPr>
+          <w:rFonts w:hint="eastAsia"/>
+        </w:rPr>
+        <w:t>I</w:t>
+      </w:r>
+      <w:r>
+        <w:t>tem entity, User entity</w:t>
+      </w:r>
+      <w:r>
+        <w:rPr>
+          <w:rFonts w:hint="eastAsia"/>
+        </w:rPr>
+        <w:t xml:space="preserve">의 </w:t>
+      </w:r>
+      <w:r>
+        <w:t>primary key</w:t>
+      </w:r>
+      <w:r>
+        <w:rPr>
+          <w:rFonts w:hint="eastAsia"/>
+        </w:rPr>
+        <w:t xml:space="preserve">를 조합한 </w:t>
+      </w:r>
+      <w:r>
+        <w:t>composite key</w:t>
+      </w:r>
+      <w:r>
+        <w:rPr>
+          <w:rFonts w:hint="eastAsia"/>
+        </w:rPr>
+        <w:t>로 b</w:t>
+      </w:r>
+      <w:r>
+        <w:t>ookmark</w:t>
+      </w:r>
+      <w:r>
+        <w:rPr>
+          <w:rFonts w:hint="eastAsia"/>
+        </w:rPr>
+        <w:t>를 찾는다.</w:t>
+      </w:r>
+      <w:r>
+        <w:t xml:space="preserve"> </w:t>
+      </w:r>
+      <w:r>
+        <w:rPr>
+          <w:rFonts w:hint="eastAsia"/>
+        </w:rPr>
+        <w:t xml:space="preserve">기타 속성으로는 </w:t>
+      </w:r>
+      <w:r>
+        <w:t>bookmark</w:t>
+      </w:r>
+      <w:r>
+        <w:rPr>
+          <w:rFonts w:hint="eastAsia"/>
+        </w:rPr>
+        <w:t>가 추가된 날짜가 있다.</w:t>
+      </w:r>
+    </w:p>
+    <w:p>
+      <w:pPr>
+        <w:jc w:val="both"/>
+      </w:pPr>
+    </w:p>
+    <w:p>
+      <w:pPr>
+        <w:pStyle w:val="4"/>
+      </w:pPr>
+      <w:bookmarkStart w:id="332" w:name="_Toc9298084"/>
+      <w:bookmarkStart w:id="333" w:name="_Toc9244475"/>
+      <w:bookmarkStart w:id="334" w:name="_Toc9467848"/>
+      <w:r>
+        <w:rPr>
+          <w:rFonts w:hint="eastAsia"/>
+        </w:rPr>
+        <w:t>A</w:t>
+      </w:r>
+      <w:r>
+        <w:t>uthority</w:t>
+      </w:r>
+      <w:bookmarkEnd w:id="332"/>
+      <w:bookmarkEnd w:id="333"/>
       <w:bookmarkEnd w:id="334"/>
-    </w:p>
-    <w:p>
-      <w:pPr>
-        <w:jc w:val="both"/>
-      </w:pPr>
-      <w:r>
-        <w:t>Bookmark Entity</w:t>
-      </w:r>
-      <w:r>
-        <w:rPr>
-          <w:rFonts w:hint="eastAsia"/>
-        </w:rPr>
-        <w:t xml:space="preserve">는 각 사용자가 </w:t>
-      </w:r>
-      <w:r>
-        <w:t>Item</w:t>
-      </w:r>
-      <w:r>
-        <w:rPr>
-          <w:rFonts w:hint="eastAsia"/>
-        </w:rPr>
-        <w:t xml:space="preserve">에 대해 설정한 </w:t>
-      </w:r>
-      <w:proofErr w:type="spellStart"/>
-      <w:r>
-        <w:rPr>
-          <w:rFonts w:hint="eastAsia"/>
-        </w:rPr>
-        <w:t>즐겨찾기의</w:t>
-      </w:r>
-      <w:proofErr w:type="spellEnd"/>
-      <w:r>
-        <w:rPr>
-          <w:rFonts w:hint="eastAsia"/>
-        </w:rPr>
-        <w:t xml:space="preserve"> 정보를 표현한다.</w:t>
-      </w:r>
-      <w:r>
-        <w:t xml:space="preserve"> Primary key</w:t>
-      </w:r>
-      <w:r>
-        <w:rPr>
-          <w:rFonts w:hint="eastAsia"/>
-        </w:rPr>
-        <w:t>는 존재하지 않으며,</w:t>
-      </w:r>
-      <w:r>
-        <w:t xml:space="preserve"> </w:t>
-      </w:r>
-      <w:r>
-        <w:rPr>
-          <w:rFonts w:hint="eastAsia"/>
-        </w:rPr>
-        <w:t>I</w:t>
-      </w:r>
-      <w:r>
-        <w:t>tem entity, User entity</w:t>
-      </w:r>
-      <w:r>
-        <w:rPr>
-          <w:rFonts w:hint="eastAsia"/>
-        </w:rPr>
-        <w:t xml:space="preserve">의 </w:t>
-      </w:r>
-      <w:r>
-        <w:t>primary key</w:t>
-      </w:r>
-      <w:r>
-        <w:rPr>
-          <w:rFonts w:hint="eastAsia"/>
-        </w:rPr>
-        <w:t xml:space="preserve">를 조합한 </w:t>
-      </w:r>
-      <w:r>
-        <w:t>composite key</w:t>
-      </w:r>
-      <w:r>
-        <w:rPr>
-          <w:rFonts w:hint="eastAsia"/>
-        </w:rPr>
-        <w:t>로 b</w:t>
-      </w:r>
-      <w:r>
-        <w:t>ookmark</w:t>
-      </w:r>
-      <w:r>
-        <w:rPr>
-          <w:rFonts w:hint="eastAsia"/>
-        </w:rPr>
-        <w:t>를 찾는다.</w:t>
-      </w:r>
-      <w:r>
-        <w:t xml:space="preserve"> </w:t>
-      </w:r>
-      <w:r>
-        <w:rPr>
-          <w:rFonts w:hint="eastAsia"/>
-        </w:rPr>
-        <w:t xml:space="preserve">기타 속성으로는 </w:t>
-      </w:r>
-      <w:r>
-        <w:t>bookmark</w:t>
-      </w:r>
-      <w:r>
-        <w:rPr>
-          <w:rFonts w:hint="eastAsia"/>
-        </w:rPr>
-        <w:t>가 추가된 날짜가 있다.</w:t>
-      </w:r>
-    </w:p>
-    <w:p>
-      <w:pPr>
-        <w:jc w:val="both"/>
-      </w:pPr>
-    </w:p>
-    <w:p>
-      <w:pPr>
-        <w:pStyle w:val="4"/>
-      </w:pPr>
-      <w:bookmarkStart w:id="335" w:name="_Toc9298084"/>
-      <w:bookmarkStart w:id="336" w:name="_Toc9244475"/>
-      <w:bookmarkStart w:id="337" w:name="_Toc9467848"/>
-      <w:r>
-        <w:rPr>
-          <w:rFonts w:hint="eastAsia"/>
-        </w:rPr>
-        <w:t>A</w:t>
-      </w:r>
-      <w:r>
-        <w:t>uthority</w:t>
-      </w:r>
-      <w:bookmarkEnd w:id="335"/>
-      <w:bookmarkEnd w:id="336"/>
-      <w:bookmarkEnd w:id="337"/>
     </w:p>
     <w:p>
       <w:pPr>
@@ -27603,7 +27606,7 @@
                     <pic:cNvPicPr/>
                   </pic:nvPicPr>
                   <pic:blipFill>
-                    <a:blip r:embed="rId49">
+                    <a:blip r:embed="rId50">
                       <a:extLst>
                         <a:ext uri="{28A0092B-C50C-407E-A947-70E740481C1C}">
                           <a14:useLocalDpi xmlns:a14="http://schemas.microsoft.com/office/drawing/2010/main" val="0"/>
@@ -27635,31 +27638,18 @@
         <w:pStyle w:val="ab"/>
         <w:jc w:val="center"/>
       </w:pPr>
-      <w:bookmarkStart w:id="338" w:name="_Toc9327904"/>
+      <w:bookmarkStart w:id="335" w:name="_Toc9327904"/>
       <w:r>
         <w:t xml:space="preserve">Diagram </w:t>
       </w:r>
-      <w:r>
-        <w:fldChar w:fldCharType="begin"/>
-      </w:r>
-      <w:r>
-        <w:instrText xml:space="preserve"> SEQ Diagram \* ARABIC </w:instrText>
-      </w:r>
-      <w:r>
-        <w:fldChar w:fldCharType="separate"/>
-      </w:r>
-      <w:r>
-        <w:rPr>
-          <w:noProof/>
-        </w:rPr>
-        <w:t>19</w:t>
-      </w:r>
-      <w:r>
-        <w:rPr>
-          <w:noProof/>
-        </w:rPr>
-        <w:fldChar w:fldCharType="end"/>
-      </w:r>
+      <w:fldSimple w:instr=" SEQ Diagram \* ARABIC ">
+        <w:r>
+          <w:rPr>
+            <w:noProof/>
+          </w:rPr>
+          <w:t>19</w:t>
+        </w:r>
+      </w:fldSimple>
       <w:r>
         <w:rPr>
           <w:rFonts w:hint="eastAsia"/>
@@ -27678,7 +27668,7 @@
       <w:r>
         <w:t>R diagram, Entity, Authority</w:t>
       </w:r>
-      <w:bookmarkEnd w:id="338"/>
+      <w:bookmarkEnd w:id="335"/>
     </w:p>
     <w:p>
       <w:r>
@@ -27731,9 +27721,9 @@
       <w:pPr>
         <w:pStyle w:val="4"/>
       </w:pPr>
-      <w:bookmarkStart w:id="339" w:name="_Toc9298085"/>
-      <w:bookmarkStart w:id="340" w:name="_Toc9244476"/>
-      <w:bookmarkStart w:id="341" w:name="_Toc9467849"/>
+      <w:bookmarkStart w:id="336" w:name="_Toc9298085"/>
+      <w:bookmarkStart w:id="337" w:name="_Toc9244476"/>
+      <w:bookmarkStart w:id="338" w:name="_Toc9467849"/>
       <w:r>
         <w:rPr>
           <w:rFonts w:hint="eastAsia"/>
@@ -27744,9 +27734,9 @@
       <w:r>
         <w:t>tem</w:t>
       </w:r>
-      <w:bookmarkEnd w:id="339"/>
-      <w:bookmarkEnd w:id="340"/>
-      <w:bookmarkEnd w:id="341"/>
+      <w:bookmarkEnd w:id="336"/>
+      <w:bookmarkEnd w:id="337"/>
+      <w:bookmarkEnd w:id="338"/>
     </w:p>
     <w:p>
       <w:pPr>
@@ -27774,7 +27764,7 @@
                     <pic:cNvPicPr/>
                   </pic:nvPicPr>
                   <pic:blipFill>
-                    <a:blip r:embed="rId50">
+                    <a:blip r:embed="rId51">
                       <a:extLst>
                         <a:ext uri="{28A0092B-C50C-407E-A947-70E740481C1C}">
                           <a14:useLocalDpi xmlns:a14="http://schemas.microsoft.com/office/drawing/2010/main" val="0"/>
@@ -27806,145 +27796,132 @@
         <w:pStyle w:val="ab"/>
         <w:jc w:val="center"/>
       </w:pPr>
-      <w:bookmarkStart w:id="342" w:name="_Toc9327905"/>
+      <w:bookmarkStart w:id="339" w:name="_Toc9327905"/>
       <w:r>
         <w:t xml:space="preserve">Diagram </w:t>
       </w:r>
-      <w:r>
-        <w:fldChar w:fldCharType="begin"/>
-      </w:r>
-      <w:r>
-        <w:instrText xml:space="preserve"> SEQ Diagram \* ARABIC </w:instrText>
-      </w:r>
-      <w:r>
-        <w:fldChar w:fldCharType="separate"/>
-      </w:r>
-      <w:r>
-        <w:rPr>
-          <w:noProof/>
-        </w:rPr>
-        <w:t>20</w:t>
-      </w:r>
-      <w:r>
-        <w:rPr>
-          <w:noProof/>
-        </w:rPr>
-        <w:fldChar w:fldCharType="end"/>
-      </w:r>
+      <w:fldSimple w:instr=" SEQ Diagram \* ARABIC ">
+        <w:r>
+          <w:rPr>
+            <w:noProof/>
+          </w:rPr>
+          <w:t>20</w:t>
+        </w:r>
+      </w:fldSimple>
       <w:r>
         <w:t>: ER diagram, Entity, Item</w:t>
       </w:r>
+      <w:bookmarkEnd w:id="339"/>
+    </w:p>
+    <w:p>
+      <w:r>
+        <w:rPr>
+          <w:rFonts w:hint="eastAsia"/>
+        </w:rPr>
+        <w:t>I</w:t>
+      </w:r>
+      <w:r>
+        <w:t>tem Entity</w:t>
+      </w:r>
+      <w:r>
+        <w:rPr>
+          <w:rFonts w:hint="eastAsia"/>
+        </w:rPr>
+        <w:t>는 각각의 상품에 대한 정보를 가지고 있으며,</w:t>
+      </w:r>
+      <w:r>
+        <w:t xml:space="preserve"> primary key</w:t>
+      </w:r>
+      <w:r>
+        <w:rPr>
+          <w:rFonts w:hint="eastAsia"/>
+        </w:rPr>
+        <w:t xml:space="preserve">는 </w:t>
+      </w:r>
+      <w:r>
+        <w:t>item id</w:t>
+      </w:r>
+      <w:r>
+        <w:rPr>
+          <w:rFonts w:hint="eastAsia"/>
+        </w:rPr>
+        <w:t>이다.</w:t>
+      </w:r>
+      <w:r>
+        <w:t xml:space="preserve"> </w:t>
+      </w:r>
+      <w:r>
+        <w:rPr>
+          <w:rFonts w:hint="eastAsia"/>
+        </w:rPr>
+        <w:t>이외 속성으로는n</w:t>
+      </w:r>
+      <w:r>
+        <w:t xml:space="preserve">ame, company, specs, links, </w:t>
+      </w:r>
+      <w:proofErr w:type="spellStart"/>
+      <w:r>
+        <w:t>review_scores</w:t>
+      </w:r>
+      <w:proofErr w:type="spellEnd"/>
+      <w:r>
+        <w:rPr>
+          <w:rFonts w:hint="eastAsia"/>
+        </w:rPr>
+        <w:t>가 있다.</w:t>
+      </w:r>
+      <w:r>
+        <w:t xml:space="preserve"> </w:t>
+      </w:r>
+      <w:r>
+        <w:rPr>
+          <w:rFonts w:hint="eastAsia"/>
+        </w:rPr>
+        <w:t>s</w:t>
+      </w:r>
+      <w:r>
+        <w:t xml:space="preserve">pecs, links, </w:t>
+      </w:r>
+      <w:proofErr w:type="spellStart"/>
+      <w:r>
+        <w:t>review_score</w:t>
+      </w:r>
+      <w:r>
+        <w:rPr>
+          <w:rFonts w:hint="eastAsia"/>
+        </w:rPr>
+        <w:t>s</w:t>
+      </w:r>
+      <w:proofErr w:type="spellEnd"/>
+      <w:r>
+        <w:rPr>
+          <w:rFonts w:hint="eastAsia"/>
+        </w:rPr>
+        <w:t>는 여러 개의 값을 가질 수 있다.</w:t>
+      </w:r>
+      <w:r>
+        <w:t xml:space="preserve"> </w:t>
+      </w:r>
+    </w:p>
+    <w:p>
+      <w:pPr>
+        <w:pStyle w:val="4"/>
+      </w:pPr>
+      <w:bookmarkStart w:id="340" w:name="_Toc9298086"/>
+      <w:bookmarkStart w:id="341" w:name="_Toc9244477"/>
+      <w:bookmarkStart w:id="342" w:name="_Toc9467850"/>
+      <w:r>
+        <w:rPr>
+          <w:rFonts w:hint="eastAsia"/>
+        </w:rPr>
+        <w:t>R</w:t>
+      </w:r>
+      <w:r>
+        <w:t>ecommend Category</w:t>
+      </w:r>
+      <w:bookmarkEnd w:id="340"/>
+      <w:bookmarkEnd w:id="341"/>
       <w:bookmarkEnd w:id="342"/>
-    </w:p>
-    <w:p>
-      <w:r>
-        <w:rPr>
-          <w:rFonts w:hint="eastAsia"/>
-        </w:rPr>
-        <w:t>I</w:t>
-      </w:r>
-      <w:r>
-        <w:t>tem Entity</w:t>
-      </w:r>
-      <w:r>
-        <w:rPr>
-          <w:rFonts w:hint="eastAsia"/>
-        </w:rPr>
-        <w:t>는 각각의 상품에 대한 정보를 가지고 있으며,</w:t>
-      </w:r>
-      <w:r>
-        <w:t xml:space="preserve"> primary key</w:t>
-      </w:r>
-      <w:r>
-        <w:rPr>
-          <w:rFonts w:hint="eastAsia"/>
-        </w:rPr>
-        <w:t xml:space="preserve">는 </w:t>
-      </w:r>
-      <w:r>
-        <w:t>item id</w:t>
-      </w:r>
-      <w:r>
-        <w:rPr>
-          <w:rFonts w:hint="eastAsia"/>
-        </w:rPr>
-        <w:t>이다.</w:t>
-      </w:r>
-      <w:r>
-        <w:t xml:space="preserve"> </w:t>
-      </w:r>
-      <w:r>
-        <w:rPr>
-          <w:rFonts w:hint="eastAsia"/>
-        </w:rPr>
-        <w:t>이외 속성으로는n</w:t>
-      </w:r>
-      <w:r>
-        <w:t xml:space="preserve">ame, company, specs, links, </w:t>
-      </w:r>
-      <w:proofErr w:type="spellStart"/>
-      <w:r>
-        <w:t>review_scores</w:t>
-      </w:r>
-      <w:proofErr w:type="spellEnd"/>
-      <w:r>
-        <w:rPr>
-          <w:rFonts w:hint="eastAsia"/>
-        </w:rPr>
-        <w:t>가 있다.</w:t>
-      </w:r>
-      <w:r>
-        <w:t xml:space="preserve"> </w:t>
-      </w:r>
-      <w:r>
-        <w:rPr>
-          <w:rFonts w:hint="eastAsia"/>
-        </w:rPr>
-        <w:t>s</w:t>
-      </w:r>
-      <w:r>
-        <w:t xml:space="preserve">pecs, links, </w:t>
-      </w:r>
-      <w:proofErr w:type="spellStart"/>
-      <w:r>
-        <w:t>review_score</w:t>
-      </w:r>
-      <w:r>
-        <w:rPr>
-          <w:rFonts w:hint="eastAsia"/>
-        </w:rPr>
-        <w:t>s</w:t>
-      </w:r>
-      <w:proofErr w:type="spellEnd"/>
-      <w:r>
-        <w:rPr>
-          <w:rFonts w:hint="eastAsia"/>
-        </w:rPr>
-        <w:t>는 여러 개의 값을 가질 수 있다.</w:t>
-      </w:r>
-      <w:r>
-        <w:t xml:space="preserve"> </w:t>
-      </w:r>
-    </w:p>
-    <w:p>
-      <w:pPr>
-        <w:pStyle w:val="4"/>
-      </w:pPr>
-      <w:bookmarkStart w:id="343" w:name="_Toc9298086"/>
-      <w:bookmarkStart w:id="344" w:name="_Toc9244477"/>
-      <w:bookmarkStart w:id="345" w:name="_Toc9467850"/>
-      <w:r>
-        <w:rPr>
-          <w:rFonts w:hint="eastAsia"/>
-        </w:rPr>
-        <w:t>R</w:t>
-      </w:r>
-      <w:r>
-        <w:t>ecommend Category</w:t>
-      </w:r>
-      <w:bookmarkEnd w:id="343"/>
-      <w:bookmarkEnd w:id="344"/>
-      <w:bookmarkEnd w:id="345"/>
     </w:p>
     <w:p>
       <w:pPr>
@@ -27972,7 +27949,7 @@
                     <pic:cNvPicPr/>
                   </pic:nvPicPr>
                   <pic:blipFill>
-                    <a:blip r:embed="rId51">
+                    <a:blip r:embed="rId52">
                       <a:extLst>
                         <a:ext uri="{28A0092B-C50C-407E-A947-70E740481C1C}">
                           <a14:useLocalDpi xmlns:a14="http://schemas.microsoft.com/office/drawing/2010/main" val="0"/>
@@ -28004,35 +27981,22 @@
         <w:pStyle w:val="ab"/>
         <w:jc w:val="center"/>
       </w:pPr>
-      <w:bookmarkStart w:id="346" w:name="_Toc9327906"/>
+      <w:bookmarkStart w:id="343" w:name="_Toc9327906"/>
       <w:r>
         <w:t xml:space="preserve">Diagram </w:t>
       </w:r>
-      <w:r>
-        <w:fldChar w:fldCharType="begin"/>
-      </w:r>
-      <w:r>
-        <w:instrText xml:space="preserve"> SEQ Diagram \* ARABIC </w:instrText>
-      </w:r>
-      <w:r>
-        <w:fldChar w:fldCharType="separate"/>
-      </w:r>
-      <w:r>
-        <w:rPr>
-          <w:noProof/>
-        </w:rPr>
-        <w:t>21</w:t>
-      </w:r>
-      <w:r>
-        <w:rPr>
-          <w:noProof/>
-        </w:rPr>
-        <w:fldChar w:fldCharType="end"/>
-      </w:r>
+      <w:fldSimple w:instr=" SEQ Diagram \* ARABIC ">
+        <w:r>
+          <w:rPr>
+            <w:noProof/>
+          </w:rPr>
+          <w:t>21</w:t>
+        </w:r>
+      </w:fldSimple>
       <w:r>
         <w:t>: ER diagram, Entity, Recommend Category</w:t>
       </w:r>
-      <w:bookmarkEnd w:id="346"/>
+      <w:bookmarkEnd w:id="343"/>
     </w:p>
     <w:p>
       <w:r>
@@ -28102,9 +28066,9 @@
       <w:pPr>
         <w:pStyle w:val="4"/>
       </w:pPr>
-      <w:bookmarkStart w:id="347" w:name="_Toc9298087"/>
-      <w:bookmarkStart w:id="348" w:name="_Toc9244478"/>
-      <w:bookmarkStart w:id="349" w:name="_Toc9467851"/>
+      <w:bookmarkStart w:id="344" w:name="_Toc9298087"/>
+      <w:bookmarkStart w:id="345" w:name="_Toc9244478"/>
+      <w:bookmarkStart w:id="346" w:name="_Toc9467851"/>
       <w:r>
         <w:rPr>
           <w:rFonts w:hint="eastAsia"/>
@@ -28115,9 +28079,9 @@
       <w:r>
         <w:t>eyword</w:t>
       </w:r>
-      <w:bookmarkEnd w:id="347"/>
-      <w:bookmarkEnd w:id="348"/>
-      <w:bookmarkEnd w:id="349"/>
+      <w:bookmarkEnd w:id="344"/>
+      <w:bookmarkEnd w:id="345"/>
+      <w:bookmarkEnd w:id="346"/>
     </w:p>
     <w:p>
       <w:pPr>
@@ -28145,7 +28109,7 @@
                     <pic:cNvPicPr/>
                   </pic:nvPicPr>
                   <pic:blipFill>
-                    <a:blip r:embed="rId52">
+                    <a:blip r:embed="rId53">
                       <a:extLst>
                         <a:ext uri="{28A0092B-C50C-407E-A947-70E740481C1C}">
                           <a14:useLocalDpi xmlns:a14="http://schemas.microsoft.com/office/drawing/2010/main" val="0"/>
@@ -28177,31 +28141,18 @@
         <w:pStyle w:val="ab"/>
         <w:jc w:val="center"/>
       </w:pPr>
-      <w:bookmarkStart w:id="350" w:name="_Toc9327907"/>
+      <w:bookmarkStart w:id="347" w:name="_Toc9327907"/>
       <w:r>
         <w:t xml:space="preserve">Diagram </w:t>
       </w:r>
-      <w:r>
-        <w:fldChar w:fldCharType="begin"/>
-      </w:r>
-      <w:r>
-        <w:instrText xml:space="preserve"> SEQ Diagram \* ARABIC </w:instrText>
-      </w:r>
-      <w:r>
-        <w:fldChar w:fldCharType="separate"/>
-      </w:r>
-      <w:r>
-        <w:rPr>
-          <w:noProof/>
-        </w:rPr>
-        <w:t>22</w:t>
-      </w:r>
-      <w:r>
-        <w:rPr>
-          <w:noProof/>
-        </w:rPr>
-        <w:fldChar w:fldCharType="end"/>
-      </w:r>
+      <w:fldSimple w:instr=" SEQ Diagram \* ARABIC ">
+        <w:r>
+          <w:rPr>
+            <w:noProof/>
+          </w:rPr>
+          <w:t>22</w:t>
+        </w:r>
+      </w:fldSimple>
       <w:r>
         <w:rPr>
           <w:rFonts w:hint="eastAsia"/>
@@ -28220,71 +28171,71 @@
       <w:r>
         <w:t>R diagram, Entity, Keyword</w:t>
       </w:r>
+      <w:bookmarkEnd w:id="347"/>
+    </w:p>
+    <w:p>
+      <w:r>
+        <w:rPr>
+          <w:rFonts w:hint="eastAsia"/>
+        </w:rPr>
+        <w:t>K</w:t>
+      </w:r>
+      <w:r>
+        <w:t>eyword Entity</w:t>
+      </w:r>
+      <w:r>
+        <w:rPr>
+          <w:rFonts w:hint="eastAsia"/>
+        </w:rPr>
+        <w:t>는 각 상품을 묘사하는 키워드에 대한 정보를</w:t>
+      </w:r>
+      <w:r>
+        <w:t xml:space="preserve"> </w:t>
+      </w:r>
+      <w:r>
+        <w:rPr>
+          <w:rFonts w:hint="eastAsia"/>
+        </w:rPr>
+        <w:t>가지고 있다.</w:t>
+      </w:r>
+      <w:r>
+        <w:t xml:space="preserve"> Keyword</w:t>
+      </w:r>
+      <w:r>
+        <w:rPr>
+          <w:rFonts w:hint="eastAsia"/>
+        </w:rPr>
+        <w:t xml:space="preserve">는 중복되지 않는 </w:t>
+      </w:r>
+      <w:r>
+        <w:t xml:space="preserve">name </w:t>
+      </w:r>
+      <w:r>
+        <w:rPr>
+          <w:rFonts w:hint="eastAsia"/>
+        </w:rPr>
+        <w:t xml:space="preserve">속성만 가지고 있다. </w:t>
+      </w:r>
+    </w:p>
+    <w:p>
+      <w:pPr>
+        <w:pStyle w:val="4"/>
+      </w:pPr>
+      <w:bookmarkStart w:id="348" w:name="_Toc9298088"/>
+      <w:bookmarkStart w:id="349" w:name="_Toc9244479"/>
+      <w:bookmarkStart w:id="350" w:name="_Toc9467852"/>
+      <w:r>
+        <w:rPr>
+          <w:rFonts w:hint="eastAsia"/>
+        </w:rPr>
+        <w:t>R</w:t>
+      </w:r>
+      <w:r>
+        <w:t>eview</w:t>
+      </w:r>
+      <w:bookmarkEnd w:id="348"/>
+      <w:bookmarkEnd w:id="349"/>
       <w:bookmarkEnd w:id="350"/>
-    </w:p>
-    <w:p>
-      <w:r>
-        <w:rPr>
-          <w:rFonts w:hint="eastAsia"/>
-        </w:rPr>
-        <w:t>K</w:t>
-      </w:r>
-      <w:r>
-        <w:t>eyword Entity</w:t>
-      </w:r>
-      <w:r>
-        <w:rPr>
-          <w:rFonts w:hint="eastAsia"/>
-        </w:rPr>
-        <w:t>는 각 상품을 묘사하는 키워드에 대한 정보를</w:t>
-      </w:r>
-      <w:r>
-        <w:t xml:space="preserve"> </w:t>
-      </w:r>
-      <w:r>
-        <w:rPr>
-          <w:rFonts w:hint="eastAsia"/>
-        </w:rPr>
-        <w:t>가지고 있다.</w:t>
-      </w:r>
-      <w:r>
-        <w:t xml:space="preserve"> Keyword</w:t>
-      </w:r>
-      <w:r>
-        <w:rPr>
-          <w:rFonts w:hint="eastAsia"/>
-        </w:rPr>
-        <w:t xml:space="preserve">는 중복되지 않는 </w:t>
-      </w:r>
-      <w:r>
-        <w:t xml:space="preserve">name </w:t>
-      </w:r>
-      <w:r>
-        <w:rPr>
-          <w:rFonts w:hint="eastAsia"/>
-        </w:rPr>
-        <w:t xml:space="preserve">속성만 가지고 있다. </w:t>
-      </w:r>
-    </w:p>
-    <w:p>
-      <w:pPr>
-        <w:pStyle w:val="4"/>
-      </w:pPr>
-      <w:bookmarkStart w:id="351" w:name="_Toc9298088"/>
-      <w:bookmarkStart w:id="352" w:name="_Toc9244479"/>
-      <w:bookmarkStart w:id="353" w:name="_Toc9467852"/>
-      <w:r>
-        <w:rPr>
-          <w:rFonts w:hint="eastAsia"/>
-        </w:rPr>
-        <w:t>R</w:t>
-      </w:r>
-      <w:r>
-        <w:t>eview</w:t>
-      </w:r>
-      <w:bookmarkEnd w:id="351"/>
-      <w:bookmarkEnd w:id="352"/>
-      <w:bookmarkEnd w:id="353"/>
     </w:p>
     <w:p>
       <w:pPr>
@@ -28313,7 +28264,7 @@
                     <pic:cNvPicPr/>
                   </pic:nvPicPr>
                   <pic:blipFill>
-                    <a:blip r:embed="rId53">
+                    <a:blip r:embed="rId54">
                       <a:extLst>
                         <a:ext uri="{28A0092B-C50C-407E-A947-70E740481C1C}">
                           <a14:useLocalDpi xmlns:a14="http://schemas.microsoft.com/office/drawing/2010/main" val="0"/>
@@ -28345,35 +28296,22 @@
         <w:pStyle w:val="ab"/>
         <w:jc w:val="center"/>
       </w:pPr>
-      <w:bookmarkStart w:id="354" w:name="_Toc9327908"/>
+      <w:bookmarkStart w:id="351" w:name="_Toc9327908"/>
       <w:r>
         <w:t xml:space="preserve">Diagram </w:t>
       </w:r>
-      <w:r>
-        <w:fldChar w:fldCharType="begin"/>
-      </w:r>
-      <w:r>
-        <w:instrText xml:space="preserve"> SEQ Diagram \* ARABIC </w:instrText>
-      </w:r>
-      <w:r>
-        <w:fldChar w:fldCharType="separate"/>
-      </w:r>
-      <w:r>
-        <w:rPr>
-          <w:noProof/>
-        </w:rPr>
-        <w:t>23</w:t>
-      </w:r>
-      <w:r>
-        <w:rPr>
-          <w:noProof/>
-        </w:rPr>
-        <w:fldChar w:fldCharType="end"/>
-      </w:r>
+      <w:fldSimple w:instr=" SEQ Diagram \* ARABIC ">
+        <w:r>
+          <w:rPr>
+            <w:noProof/>
+          </w:rPr>
+          <w:t>23</w:t>
+        </w:r>
+      </w:fldSimple>
       <w:r>
         <w:t>: ER diagram, Entity, Review</w:t>
       </w:r>
-      <w:bookmarkEnd w:id="354"/>
+      <w:bookmarkEnd w:id="351"/>
     </w:p>
     <w:p>
       <w:r>
@@ -28428,9 +28366,9 @@
       <w:pPr>
         <w:pStyle w:val="4"/>
       </w:pPr>
-      <w:bookmarkStart w:id="355" w:name="_Toc9298089"/>
-      <w:bookmarkStart w:id="356" w:name="_Toc9244480"/>
-      <w:bookmarkStart w:id="357" w:name="_Toc9467853"/>
+      <w:bookmarkStart w:id="352" w:name="_Toc9298089"/>
+      <w:bookmarkStart w:id="353" w:name="_Toc9244480"/>
+      <w:bookmarkStart w:id="354" w:name="_Toc9467853"/>
       <w:r>
         <w:rPr>
           <w:rFonts w:hint="eastAsia"/>
@@ -28441,9 +28379,9 @@
       <w:r>
         <w:t>eview Reference</w:t>
       </w:r>
-      <w:bookmarkEnd w:id="355"/>
-      <w:bookmarkEnd w:id="356"/>
-      <w:bookmarkEnd w:id="357"/>
+      <w:bookmarkEnd w:id="352"/>
+      <w:bookmarkEnd w:id="353"/>
+      <w:bookmarkEnd w:id="354"/>
     </w:p>
     <w:p>
       <w:pPr>
@@ -28471,7 +28409,7 @@
                     <pic:cNvPicPr/>
                   </pic:nvPicPr>
                   <pic:blipFill>
-                    <a:blip r:embed="rId54">
+                    <a:blip r:embed="rId55">
                       <a:extLst>
                         <a:ext uri="{28A0092B-C50C-407E-A947-70E740481C1C}">
                           <a14:useLocalDpi xmlns:a14="http://schemas.microsoft.com/office/drawing/2010/main" val="0"/>
@@ -28503,31 +28441,18 @@
         <w:pStyle w:val="ab"/>
         <w:jc w:val="center"/>
       </w:pPr>
-      <w:bookmarkStart w:id="358" w:name="_Toc9327909"/>
+      <w:bookmarkStart w:id="355" w:name="_Toc9327909"/>
       <w:r>
         <w:t xml:space="preserve">Diagram </w:t>
       </w:r>
-      <w:r>
-        <w:fldChar w:fldCharType="begin"/>
-      </w:r>
-      <w:r>
-        <w:instrText xml:space="preserve"> SEQ Diagram \* ARABIC </w:instrText>
-      </w:r>
-      <w:r>
-        <w:fldChar w:fldCharType="separate"/>
-      </w:r>
-      <w:r>
-        <w:rPr>
-          <w:noProof/>
-        </w:rPr>
-        <w:t>24</w:t>
-      </w:r>
-      <w:r>
-        <w:rPr>
-          <w:noProof/>
-        </w:rPr>
-        <w:fldChar w:fldCharType="end"/>
-      </w:r>
+      <w:fldSimple w:instr=" SEQ Diagram \* ARABIC ">
+        <w:r>
+          <w:rPr>
+            <w:noProof/>
+          </w:rPr>
+          <w:t>24</w:t>
+        </w:r>
+      </w:fldSimple>
       <w:r>
         <w:rPr>
           <w:rFonts w:hint="eastAsia"/>
@@ -28546,7 +28471,7 @@
       <w:r>
         <w:t>R diagram, Entity, Review Reference</w:t>
       </w:r>
-      <w:bookmarkEnd w:id="358"/>
+      <w:bookmarkEnd w:id="355"/>
     </w:p>
     <w:p>
       <w:r>
@@ -28622,37 +28547,37 @@
       <w:pPr>
         <w:pStyle w:val="3"/>
       </w:pPr>
-      <w:bookmarkStart w:id="359" w:name="_Toc9298090"/>
-      <w:bookmarkStart w:id="360" w:name="_Toc9244481"/>
-      <w:bookmarkStart w:id="361" w:name="_Toc9467854"/>
+      <w:bookmarkStart w:id="356" w:name="_Toc9298090"/>
+      <w:bookmarkStart w:id="357" w:name="_Toc9244481"/>
+      <w:bookmarkStart w:id="358" w:name="_Toc9467854"/>
       <w:r>
         <w:lastRenderedPageBreak/>
         <w:t>Relations</w:t>
+      </w:r>
+      <w:bookmarkEnd w:id="356"/>
+      <w:bookmarkEnd w:id="357"/>
+      <w:bookmarkEnd w:id="358"/>
+    </w:p>
+    <w:p/>
+    <w:p>
+      <w:pPr>
+        <w:pStyle w:val="2"/>
+      </w:pPr>
+      <w:bookmarkStart w:id="359" w:name="_Toc9298091"/>
+      <w:bookmarkStart w:id="360" w:name="_Toc9244482"/>
+      <w:bookmarkStart w:id="361" w:name="_Toc9467855"/>
+      <w:r>
+        <w:rPr>
+          <w:rFonts w:hint="eastAsia"/>
+        </w:rPr>
+        <w:t>R</w:t>
+      </w:r>
+      <w:r>
+        <w:t>elational Schema</w:t>
       </w:r>
       <w:bookmarkEnd w:id="359"/>
       <w:bookmarkEnd w:id="360"/>
       <w:bookmarkEnd w:id="361"/>
-    </w:p>
-    <w:p/>
-    <w:p>
-      <w:pPr>
-        <w:pStyle w:val="2"/>
-      </w:pPr>
-      <w:bookmarkStart w:id="362" w:name="_Toc9298091"/>
-      <w:bookmarkStart w:id="363" w:name="_Toc9244482"/>
-      <w:bookmarkStart w:id="364" w:name="_Toc9467855"/>
-      <w:r>
-        <w:rPr>
-          <w:rFonts w:hint="eastAsia"/>
-        </w:rPr>
-        <w:t>R</w:t>
-      </w:r>
-      <w:r>
-        <w:t>elational Schema</w:t>
-      </w:r>
-      <w:bookmarkEnd w:id="362"/>
-      <w:bookmarkEnd w:id="363"/>
-      <w:bookmarkEnd w:id="364"/>
     </w:p>
     <w:p>
       <w:r>
@@ -28676,7 +28601,7 @@
                     <pic:cNvPicPr/>
                   </pic:nvPicPr>
                   <pic:blipFill>
-                    <a:blip r:embed="rId55">
+                    <a:blip r:embed="rId56">
                       <a:extLst>
                         <a:ext uri="{28A0092B-C50C-407E-A947-70E740481C1C}">
                           <a14:useLocalDpi xmlns:a14="http://schemas.microsoft.com/office/drawing/2010/main" val="0"/>
@@ -28711,8 +28636,8 @@
           <w:szCs w:val="32"/>
         </w:rPr>
       </w:pPr>
-      <w:bookmarkStart w:id="365" w:name="_Toc9298092"/>
-      <w:bookmarkStart w:id="366" w:name="_Toc9244483"/>
+      <w:bookmarkStart w:id="362" w:name="_Toc9298092"/>
+      <w:bookmarkStart w:id="363" w:name="_Toc9244483"/>
       <w:r>
         <w:br w:type="page"/>
       </w:r>
@@ -28721,30 +28646,30 @@
       <w:pPr>
         <w:pStyle w:val="2"/>
       </w:pPr>
-      <w:bookmarkStart w:id="367" w:name="_Toc9467856"/>
+      <w:bookmarkStart w:id="364" w:name="_Toc9467856"/>
       <w:r>
         <w:lastRenderedPageBreak/>
         <w:t>SQL DDL</w:t>
       </w:r>
+      <w:bookmarkEnd w:id="362"/>
+      <w:bookmarkEnd w:id="363"/>
+      <w:bookmarkEnd w:id="364"/>
+    </w:p>
+    <w:p>
+      <w:pPr>
+        <w:pStyle w:val="3"/>
+      </w:pPr>
+      <w:bookmarkStart w:id="365" w:name="_Toc9467857"/>
+      <w:r>
+        <w:rPr>
+          <w:rFonts w:hint="eastAsia"/>
+        </w:rPr>
+        <w:t>A</w:t>
+      </w:r>
+      <w:r>
+        <w:t>uthority</w:t>
+      </w:r>
       <w:bookmarkEnd w:id="365"/>
-      <w:bookmarkEnd w:id="366"/>
-      <w:bookmarkEnd w:id="367"/>
-    </w:p>
-    <w:p>
-      <w:pPr>
-        <w:pStyle w:val="3"/>
-      </w:pPr>
-      <w:bookmarkStart w:id="368" w:name="_Toc9467857"/>
-      <w:r>
-        <w:rPr>
-          <w:rFonts w:hint="eastAsia"/>
-        </w:rPr>
-        <w:t>A</w:t>
-      </w:r>
-      <w:r>
-        <w:t>uthority</w:t>
-      </w:r>
-      <w:bookmarkEnd w:id="368"/>
     </w:p>
     <w:p>
       <w:pPr>
@@ -29087,7 +29012,7 @@
       <w:pPr>
         <w:pStyle w:val="3"/>
       </w:pPr>
-      <w:bookmarkStart w:id="369" w:name="_Toc9467858"/>
+      <w:bookmarkStart w:id="366" w:name="_Toc9467858"/>
       <w:r>
         <w:rPr>
           <w:rFonts w:hint="eastAsia"/>
@@ -29097,7 +29022,7 @@
       <w:r>
         <w:t>tem</w:t>
       </w:r>
-      <w:bookmarkEnd w:id="369"/>
+      <w:bookmarkEnd w:id="366"/>
     </w:p>
     <w:p>
       <w:pPr>
@@ -29592,7 +29517,7 @@
       <w:pPr>
         <w:pStyle w:val="3"/>
       </w:pPr>
-      <w:bookmarkStart w:id="370" w:name="_Toc9467859"/>
+      <w:bookmarkStart w:id="367" w:name="_Toc9467859"/>
       <w:r>
         <w:rPr>
           <w:rFonts w:hint="eastAsia"/>
@@ -29602,7 +29527,7 @@
       <w:r>
         <w:t>eference</w:t>
       </w:r>
-      <w:bookmarkEnd w:id="370"/>
+      <w:bookmarkEnd w:id="367"/>
     </w:p>
     <w:p>
       <w:pPr>
@@ -30011,7 +29936,7 @@
       <w:pPr>
         <w:pStyle w:val="3"/>
       </w:pPr>
-      <w:bookmarkStart w:id="371" w:name="_Toc9467860"/>
+      <w:bookmarkStart w:id="368" w:name="_Toc9467860"/>
       <w:r>
         <w:rPr>
           <w:rFonts w:hint="eastAsia"/>
@@ -30022,7 +29947,7 @@
       <w:r>
         <w:t>onthly Score</w:t>
       </w:r>
-      <w:bookmarkEnd w:id="371"/>
+      <w:bookmarkEnd w:id="368"/>
     </w:p>
     <w:p>
       <w:pPr>
@@ -30488,7 +30413,7 @@
       <w:pPr>
         <w:pStyle w:val="3"/>
       </w:pPr>
-      <w:bookmarkStart w:id="372" w:name="_Toc9467861"/>
+      <w:bookmarkStart w:id="369" w:name="_Toc9467861"/>
       <w:r>
         <w:rPr>
           <w:rFonts w:hint="eastAsia"/>
@@ -30498,7 +30423,7 @@
       <w:r>
         <w:t>tem Spec</w:t>
       </w:r>
-      <w:bookmarkEnd w:id="372"/>
+      <w:bookmarkEnd w:id="369"/>
     </w:p>
     <w:p>
       <w:pPr>
@@ -30938,7 +30863,7 @@
       <w:pPr>
         <w:pStyle w:val="3"/>
       </w:pPr>
-      <w:bookmarkStart w:id="373" w:name="_Toc9467862"/>
+      <w:bookmarkStart w:id="370" w:name="_Toc9467862"/>
       <w:r>
         <w:rPr>
           <w:rFonts w:hint="eastAsia"/>
@@ -30948,7 +30873,7 @@
       <w:r>
         <w:t>tem Vendor</w:t>
       </w:r>
-      <w:bookmarkEnd w:id="373"/>
+      <w:bookmarkEnd w:id="370"/>
     </w:p>
     <w:p>
       <w:pPr>
@@ -31454,12 +31379,12 @@
       <w:pPr>
         <w:pStyle w:val="3"/>
       </w:pPr>
-      <w:bookmarkStart w:id="374" w:name="_Toc9467863"/>
+      <w:bookmarkStart w:id="371" w:name="_Toc9467863"/>
       <w:r>
         <w:lastRenderedPageBreak/>
         <w:t>User</w:t>
       </w:r>
-      <w:bookmarkEnd w:id="374"/>
+      <w:bookmarkEnd w:id="371"/>
     </w:p>
     <w:p>
       <w:pPr>
@@ -32020,7 +31945,7 @@
       <w:pPr>
         <w:pStyle w:val="3"/>
       </w:pPr>
-      <w:bookmarkStart w:id="375" w:name="_Toc9467864"/>
+      <w:bookmarkStart w:id="372" w:name="_Toc9467864"/>
       <w:r>
         <w:rPr>
           <w:rFonts w:hint="eastAsia"/>
@@ -32030,7 +31955,7 @@
       <w:r>
         <w:t>ookmark</w:t>
       </w:r>
-      <w:bookmarkEnd w:id="375"/>
+      <w:bookmarkEnd w:id="372"/>
     </w:p>
     <w:p>
       <w:pPr>
@@ -32635,7 +32560,7 @@
       <w:pPr>
         <w:pStyle w:val="3"/>
       </w:pPr>
-      <w:bookmarkStart w:id="376" w:name="_Toc9467865"/>
+      <w:bookmarkStart w:id="373" w:name="_Toc9467865"/>
       <w:r>
         <w:rPr>
           <w:rFonts w:hint="eastAsia"/>
@@ -32646,7 +32571,7 @@
       <w:r>
         <w:t>eview</w:t>
       </w:r>
-      <w:bookmarkEnd w:id="376"/>
+      <w:bookmarkEnd w:id="373"/>
     </w:p>
     <w:p>
       <w:pPr>
@@ -33739,7 +33664,7 @@
       <w:pPr>
         <w:pStyle w:val="3"/>
       </w:pPr>
-      <w:bookmarkStart w:id="377" w:name="_Toc9467866"/>
+      <w:bookmarkStart w:id="374" w:name="_Toc9467866"/>
       <w:r>
         <w:rPr>
           <w:rFonts w:hint="eastAsia"/>
@@ -33750,7 +33675,7 @@
       <w:r>
         <w:t>eyword</w:t>
       </w:r>
-      <w:bookmarkEnd w:id="377"/>
+      <w:bookmarkEnd w:id="374"/>
     </w:p>
     <w:p>
       <w:pPr>
@@ -34661,11 +34586,11 @@
       <w:pPr>
         <w:pStyle w:val="3"/>
       </w:pPr>
-      <w:bookmarkStart w:id="378" w:name="_Toc9467867"/>
+      <w:bookmarkStart w:id="375" w:name="_Toc9467867"/>
       <w:r>
         <w:t>Recommend Category</w:t>
       </w:r>
-      <w:bookmarkEnd w:id="378"/>
+      <w:bookmarkEnd w:id="375"/>
     </w:p>
     <w:p>
       <w:pPr>
@@ -35270,9 +35195,9 @@
       <w:pPr>
         <w:pStyle w:val="1"/>
       </w:pPr>
-      <w:bookmarkStart w:id="379" w:name="_Toc9298093"/>
-      <w:bookmarkStart w:id="380" w:name="_Toc9244484"/>
-      <w:bookmarkStart w:id="381" w:name="_Toc9467868"/>
+      <w:bookmarkStart w:id="376" w:name="_Toc9298093"/>
+      <w:bookmarkStart w:id="377" w:name="_Toc9244484"/>
+      <w:bookmarkStart w:id="378" w:name="_Toc9467868"/>
       <w:r>
         <w:rPr>
           <w:rFonts w:hint="eastAsia"/>
@@ -35282,6 +35207,30 @@
       </w:r>
       <w:r>
         <w:t>esting Plan</w:t>
+      </w:r>
+      <w:bookmarkEnd w:id="376"/>
+      <w:bookmarkEnd w:id="377"/>
+      <w:bookmarkEnd w:id="378"/>
+    </w:p>
+    <w:p/>
+    <w:p>
+      <w:pPr>
+        <w:pStyle w:val="2"/>
+      </w:pPr>
+      <w:bookmarkStart w:id="379" w:name="_Toc9298094"/>
+      <w:bookmarkStart w:id="380" w:name="_Toc9244485"/>
+      <w:bookmarkStart w:id="381" w:name="_Toc9467869"/>
+      <w:r>
+        <w:rPr>
+          <w:rFonts w:hint="eastAsia"/>
+        </w:rPr>
+        <w:t>O</w:t>
+      </w:r>
+      <w:r>
+        <w:t>bjective</w:t>
+      </w:r>
+      <w:r>
+        <w:t>s</w:t>
       </w:r>
       <w:bookmarkEnd w:id="379"/>
       <w:bookmarkEnd w:id="380"/>
@@ -35292,20 +35241,18 @@
       <w:pPr>
         <w:pStyle w:val="2"/>
       </w:pPr>
-      <w:bookmarkStart w:id="382" w:name="_Toc9298094"/>
-      <w:bookmarkStart w:id="383" w:name="_Toc9244485"/>
-      <w:bookmarkStart w:id="384" w:name="_Toc9467869"/>
-      <w:r>
-        <w:rPr>
-          <w:rFonts w:hint="eastAsia"/>
-        </w:rPr>
-        <w:t>O</w:t>
-      </w:r>
-      <w:r>
-        <w:t>bjective</w:t>
-      </w:r>
-      <w:r>
-        <w:t>s</w:t>
+      <w:bookmarkStart w:id="382" w:name="_Toc9242664"/>
+      <w:bookmarkStart w:id="383" w:name="_Toc9298095"/>
+      <w:bookmarkStart w:id="384" w:name="_Toc9467870"/>
+      <w:bookmarkStart w:id="385" w:name="_Toc9244491"/>
+      <w:r>
+        <w:rPr>
+          <w:rFonts w:hint="eastAsia"/>
+        </w:rPr>
+        <w:t>T</w:t>
+      </w:r>
+      <w:r>
+        <w:t>esting Policy</w:t>
       </w:r>
       <w:bookmarkEnd w:id="382"/>
       <w:bookmarkEnd w:id="383"/>
@@ -35314,45 +35261,23 @@
     <w:p/>
     <w:p>
       <w:pPr>
-        <w:pStyle w:val="2"/>
-      </w:pPr>
-      <w:bookmarkStart w:id="385" w:name="_Toc9242664"/>
-      <w:bookmarkStart w:id="386" w:name="_Toc9298095"/>
-      <w:bookmarkStart w:id="387" w:name="_Toc9467870"/>
-      <w:bookmarkStart w:id="388" w:name="_Toc9244491"/>
-      <w:r>
-        <w:rPr>
-          <w:rFonts w:hint="eastAsia"/>
-        </w:rPr>
-        <w:t>T</w:t>
-      </w:r>
-      <w:r>
-        <w:t>esting Policy</w:t>
-      </w:r>
-      <w:bookmarkEnd w:id="385"/>
+        <w:pStyle w:val="3"/>
+      </w:pPr>
+      <w:bookmarkStart w:id="386" w:name="_Toc9242665"/>
+      <w:bookmarkStart w:id="387" w:name="_Toc9298096"/>
+      <w:bookmarkStart w:id="388" w:name="_Toc9467871"/>
+      <w:r>
+        <w:rPr>
+          <w:rFonts w:hint="eastAsia"/>
+        </w:rPr>
+        <w:t>D</w:t>
+      </w:r>
+      <w:r>
+        <w:t>evelopment Testing</w:t>
+      </w:r>
       <w:bookmarkEnd w:id="386"/>
       <w:bookmarkEnd w:id="387"/>
-    </w:p>
-    <w:p/>
-    <w:p>
-      <w:pPr>
-        <w:pStyle w:val="3"/>
-      </w:pPr>
-      <w:bookmarkStart w:id="389" w:name="_Toc9242665"/>
-      <w:bookmarkStart w:id="390" w:name="_Toc9298096"/>
-      <w:bookmarkStart w:id="391" w:name="_Toc9467871"/>
-      <w:r>
-        <w:rPr>
-          <w:rFonts w:hint="eastAsia"/>
-        </w:rPr>
-        <w:t>D</w:t>
-      </w:r>
-      <w:r>
-        <w:t>evelopment Testing</w:t>
-      </w:r>
-      <w:bookmarkEnd w:id="389"/>
-      <w:bookmarkEnd w:id="390"/>
-      <w:bookmarkEnd w:id="391"/>
+      <w:bookmarkEnd w:id="388"/>
     </w:p>
     <w:p>
       <w:r>
@@ -35418,7 +35343,7 @@
                     <pic:cNvPicPr/>
                   </pic:nvPicPr>
                   <pic:blipFill>
-                    <a:blip r:embed="rId56" cstate="print">
+                    <a:blip r:embed="rId57" cstate="print">
                       <a:extLst>
                         <a:ext uri="{28A0092B-C50C-407E-A947-70E740481C1C}">
                           <a14:useLocalDpi xmlns:a14="http://schemas.microsoft.com/office/drawing/2010/main" val="0"/>
@@ -35453,27 +35378,14 @@
       <w:r>
         <w:t xml:space="preserve">그림 </w:t>
       </w:r>
-      <w:r>
-        <w:fldChar w:fldCharType="begin"/>
-      </w:r>
-      <w:r>
-        <w:instrText xml:space="preserve"> SEQ 그림 \* ARABIC </w:instrText>
-      </w:r>
-      <w:r>
-        <w:fldChar w:fldCharType="separate"/>
-      </w:r>
-      <w:r>
-        <w:rPr>
-          <w:noProof/>
-        </w:rPr>
-        <w:t>1</w:t>
-      </w:r>
-      <w:r>
-        <w:rPr>
-          <w:noProof/>
-        </w:rPr>
-        <w:fldChar w:fldCharType="end"/>
-      </w:r>
+      <w:fldSimple w:instr=" SEQ 그림 \* ARABIC ">
+        <w:r>
+          <w:rPr>
+            <w:noProof/>
+          </w:rPr>
+          <w:t>1</w:t>
+        </w:r>
+      </w:fldSimple>
       <w:r>
         <w:t>follow the tendency and check the reliability</w:t>
       </w:r>
@@ -35589,9 +35501,9 @@
       <w:pPr>
         <w:pStyle w:val="3"/>
       </w:pPr>
-      <w:bookmarkStart w:id="392" w:name="_Toc9242666"/>
-      <w:bookmarkStart w:id="393" w:name="_Toc9298097"/>
-      <w:bookmarkStart w:id="394" w:name="_Toc9467872"/>
+      <w:bookmarkStart w:id="389" w:name="_Toc9242666"/>
+      <w:bookmarkStart w:id="390" w:name="_Toc9298097"/>
+      <w:bookmarkStart w:id="391" w:name="_Toc9467872"/>
       <w:r>
         <w:rPr>
           <w:rFonts w:hint="eastAsia"/>
@@ -35601,9 +35513,9 @@
       <w:r>
         <w:t>elease Testing</w:t>
       </w:r>
-      <w:bookmarkEnd w:id="392"/>
-      <w:bookmarkEnd w:id="393"/>
-      <w:bookmarkEnd w:id="394"/>
+      <w:bookmarkEnd w:id="389"/>
+      <w:bookmarkEnd w:id="390"/>
+      <w:bookmarkEnd w:id="391"/>
     </w:p>
     <w:p>
       <w:pPr>
@@ -35648,7 +35560,7 @@
                     </pic:cNvPicPr>
                   </pic:nvPicPr>
                   <pic:blipFill>
-                    <a:blip r:embed="rId57">
+                    <a:blip r:embed="rId58">
                       <a:extLst>
                         <a:ext uri="{28A0092B-C50C-407E-A947-70E740481C1C}">
                           <a14:useLocalDpi xmlns:a14="http://schemas.microsoft.com/office/drawing/2010/main" val="0"/>
@@ -35692,9 +35604,9 @@
       <w:pPr>
         <w:pStyle w:val="3"/>
       </w:pPr>
-      <w:bookmarkStart w:id="395" w:name="_Toc9242667"/>
-      <w:bookmarkStart w:id="396" w:name="_Toc9298098"/>
-      <w:bookmarkStart w:id="397" w:name="_Toc9467873"/>
+      <w:bookmarkStart w:id="392" w:name="_Toc9242667"/>
+      <w:bookmarkStart w:id="393" w:name="_Toc9298098"/>
+      <w:bookmarkStart w:id="394" w:name="_Toc9467873"/>
       <w:r>
         <w:rPr>
           <w:rFonts w:hint="eastAsia"/>
@@ -35704,6 +35616,47 @@
       </w:r>
       <w:r>
         <w:t>ser Testing</w:t>
+      </w:r>
+      <w:bookmarkEnd w:id="392"/>
+      <w:bookmarkEnd w:id="393"/>
+      <w:bookmarkEnd w:id="394"/>
+    </w:p>
+    <w:p>
+      <w:r>
+        <w:t xml:space="preserve">  User testing can be explained by the concept of usability testing. We should set up scenario and realistic situation that can proceed necessary user tests. We assume that there are 50 users for using </w:t>
+      </w:r>
+      <w:proofErr w:type="spellStart"/>
+      <w:r>
+        <w:t>Dealistic</w:t>
+      </w:r>
+      <w:proofErr w:type="spellEnd"/>
+      <w:r>
+        <w:t xml:space="preserve"> application and 10 products on the list. After setting this situation, we should check each </w:t>
+      </w:r>
+      <w:proofErr w:type="gramStart"/>
+      <w:r>
+        <w:t>concepts</w:t>
+      </w:r>
+      <w:proofErr w:type="gramEnd"/>
+      <w:r>
+        <w:t xml:space="preserve"> that are explained above, and compare its value for each iteration in tests.</w:t>
+      </w:r>
+    </w:p>
+    <w:p>
+      <w:pPr>
+        <w:pStyle w:val="3"/>
+      </w:pPr>
+      <w:bookmarkStart w:id="395" w:name="_Toc9242668"/>
+      <w:bookmarkStart w:id="396" w:name="_Toc9298099"/>
+      <w:bookmarkStart w:id="397" w:name="_Toc9467874"/>
+      <w:r>
+        <w:rPr>
+          <w:rFonts w:hint="eastAsia"/>
+        </w:rPr>
+        <w:t>T</w:t>
+      </w:r>
+      <w:r>
+        <w:t>esting Case</w:t>
       </w:r>
       <w:bookmarkEnd w:id="395"/>
       <w:bookmarkEnd w:id="396"/>
@@ -35711,179 +35664,138 @@
     </w:p>
     <w:p>
       <w:r>
-        <w:t xml:space="preserve">  User testing can be explained by the concept of usability testing. We should set up scenario and realistic situation that can proceed necessary user tests. We assume that there are 50 users for using </w:t>
-      </w:r>
-      <w:proofErr w:type="spellStart"/>
-      <w:r>
-        <w:t>Dealistic</w:t>
-      </w:r>
-      <w:proofErr w:type="spellEnd"/>
-      <w:r>
-        <w:t xml:space="preserve"> application and 10 products on the list. After setting this situation, we should check each </w:t>
-      </w:r>
-      <w:proofErr w:type="gramStart"/>
-      <w:r>
-        <w:t>concepts</w:t>
-      </w:r>
-      <w:proofErr w:type="gramEnd"/>
-      <w:r>
-        <w:t xml:space="preserve"> that are explained above, and compare its value for each iteration in tests.</w:t>
-      </w:r>
-    </w:p>
-    <w:p>
-      <w:pPr>
-        <w:pStyle w:val="3"/>
-      </w:pPr>
-      <w:bookmarkStart w:id="398" w:name="_Toc9242668"/>
-      <w:bookmarkStart w:id="399" w:name="_Toc9298099"/>
-      <w:bookmarkStart w:id="400" w:name="_Toc9467874"/>
-      <w:r>
-        <w:rPr>
-          <w:rFonts w:hint="eastAsia"/>
-        </w:rPr>
-        <w:t>T</w:t>
-      </w:r>
-      <w:r>
-        <w:t>esting Case</w:t>
-      </w:r>
+        <w:t xml:space="preserve">  Testing case can be </w:t>
+      </w:r>
+      <w:r>
+        <w:rPr>
+          <w:rFonts w:hint="eastAsia"/>
+        </w:rPr>
+        <w:t xml:space="preserve">concretely described by setting exact number- 50 users and 10 products as written above. </w:t>
+      </w:r>
+      <w:r>
+        <w:t>W</w:t>
+      </w:r>
+      <w:r>
+        <w:rPr>
+          <w:rFonts w:hint="eastAsia"/>
+        </w:rPr>
+        <w:t>e can set review category 3~4 parts and then we can test our whole project application.</w:t>
+      </w:r>
+    </w:p>
+    <w:p>
+      <w:r>
+        <w:br w:type="page"/>
+      </w:r>
+    </w:p>
+    <w:p>
+      <w:pPr>
+        <w:pStyle w:val="1"/>
+      </w:pPr>
+      <w:bookmarkStart w:id="398" w:name="_Toc9298100"/>
+      <w:bookmarkStart w:id="399" w:name="_Toc9467875"/>
+      <w:r>
+        <w:lastRenderedPageBreak/>
+        <w:t xml:space="preserve">Development </w:t>
+      </w:r>
+      <w:r>
+        <w:t>Plan</w:t>
+      </w:r>
+      <w:bookmarkEnd w:id="385"/>
       <w:bookmarkEnd w:id="398"/>
       <w:bookmarkEnd w:id="399"/>
+    </w:p>
+    <w:p/>
+    <w:p>
+      <w:pPr>
+        <w:pStyle w:val="2"/>
+      </w:pPr>
+      <w:bookmarkStart w:id="400" w:name="_Toc9298101"/>
+      <w:bookmarkStart w:id="401" w:name="_Toc9244492"/>
+      <w:bookmarkStart w:id="402" w:name="_Toc9467876"/>
+      <w:r>
+        <w:rPr>
+          <w:rFonts w:hint="eastAsia"/>
+        </w:rPr>
+        <w:t>O</w:t>
+      </w:r>
+      <w:r>
+        <w:t>bjectives</w:t>
+      </w:r>
       <w:bookmarkEnd w:id="400"/>
-    </w:p>
-    <w:p>
-      <w:r>
-        <w:t xml:space="preserve">  Testing case can be </w:t>
-      </w:r>
-      <w:r>
-        <w:rPr>
-          <w:rFonts w:hint="eastAsia"/>
-        </w:rPr>
-        <w:t xml:space="preserve">concretely described by setting exact number- 50 users and 10 products as written above. </w:t>
-      </w:r>
-      <w:r>
-        <w:t>W</w:t>
-      </w:r>
-      <w:r>
-        <w:rPr>
-          <w:rFonts w:hint="eastAsia"/>
-        </w:rPr>
-        <w:t>e can set review category 3~4 parts and then we can test our whole project application.</w:t>
-      </w:r>
-    </w:p>
-    <w:p>
-      <w:r>
-        <w:br w:type="page"/>
-      </w:r>
-    </w:p>
-    <w:p>
-      <w:pPr>
-        <w:pStyle w:val="1"/>
-      </w:pPr>
-      <w:bookmarkStart w:id="401" w:name="_Toc9298100"/>
-      <w:bookmarkStart w:id="402" w:name="_Toc9467875"/>
-      <w:r>
-        <w:lastRenderedPageBreak/>
-        <w:t xml:space="preserve">Development </w:t>
-      </w:r>
-      <w:r>
-        <w:t>Plan</w:t>
-      </w:r>
-      <w:bookmarkEnd w:id="388"/>
       <w:bookmarkEnd w:id="401"/>
       <w:bookmarkEnd w:id="402"/>
     </w:p>
     <w:p/>
     <w:p>
       <w:pPr>
+        <w:jc w:val="both"/>
+        <w:pPrChange w:id="403" w:author="Kim Junhyun" w:date="2019-05-21T07:07:00Z">
+          <w:pPr/>
+        </w:pPrChange>
+      </w:pPr>
+      <w:r>
+        <w:rPr>
+          <w:rFonts w:hint="eastAsia"/>
+        </w:rPr>
+        <w:t>이번 챕터에서는 실제 개발 단계에서 어떠한 기술과 개발 환경을 사용할 것인지를 기술하고</w:t>
+      </w:r>
+      <w:r>
+        <w:t xml:space="preserve">, </w:t>
+      </w:r>
+      <w:r>
+        <w:rPr>
+          <w:rFonts w:hint="eastAsia"/>
+        </w:rPr>
+        <w:t>개발 일정</w:t>
+      </w:r>
+      <w:r>
+        <w:t>과 진행 상황을</w:t>
+      </w:r>
+      <w:r>
+        <w:t xml:space="preserve"> </w:t>
+      </w:r>
+      <w:r>
+        <w:rPr>
+          <w:rFonts w:hint="eastAsia"/>
+        </w:rPr>
+        <w:t>설명한다.</w:t>
+      </w:r>
+    </w:p>
+    <w:p/>
+    <w:p>
+      <w:pPr>
         <w:pStyle w:val="2"/>
       </w:pPr>
-      <w:bookmarkStart w:id="403" w:name="_Toc9298101"/>
-      <w:bookmarkStart w:id="404" w:name="_Toc9244492"/>
-      <w:bookmarkStart w:id="405" w:name="_Toc9467876"/>
-      <w:r>
-        <w:rPr>
-          <w:rFonts w:hint="eastAsia"/>
-        </w:rPr>
-        <w:t>O</w:t>
-      </w:r>
-      <w:r>
-        <w:t>bjectives</w:t>
-      </w:r>
-      <w:bookmarkEnd w:id="403"/>
+      <w:bookmarkStart w:id="404" w:name="_Toc9298102"/>
+      <w:bookmarkStart w:id="405" w:name="_Toc9244493"/>
+      <w:bookmarkStart w:id="406" w:name="_Toc9467877"/>
+      <w:r>
+        <w:rPr>
+          <w:rFonts w:hint="eastAsia"/>
+        </w:rPr>
+        <w:t>F</w:t>
+      </w:r>
+      <w:r>
+        <w:t>rontend Environment</w:t>
+      </w:r>
       <w:bookmarkEnd w:id="404"/>
       <w:bookmarkEnd w:id="405"/>
+      <w:bookmarkEnd w:id="406"/>
     </w:p>
     <w:p/>
     <w:p>
       <w:pPr>
-        <w:jc w:val="both"/>
-        <w:pPrChange w:id="406" w:author="Kim Junhyun" w:date="2019-05-21T07:07:00Z">
-          <w:pPr/>
-        </w:pPrChange>
-      </w:pPr>
-      <w:r>
-        <w:rPr>
-          <w:rFonts w:hint="eastAsia"/>
-        </w:rPr>
-        <w:t>이번 챕터에서는 실제 개발 단계에서 어떠한 기술과 개발 환경을 사용할 것인지를 기술하고</w:t>
-      </w:r>
-      <w:r>
-        <w:t xml:space="preserve">, </w:t>
-      </w:r>
-      <w:r>
-        <w:rPr>
-          <w:rFonts w:hint="eastAsia"/>
-        </w:rPr>
-        <w:t>개발 일정</w:t>
-      </w:r>
-      <w:r>
-        <w:t>과 진행 상황을</w:t>
-      </w:r>
-      <w:r>
-        <w:t xml:space="preserve"> </w:t>
-      </w:r>
-      <w:r>
-        <w:rPr>
-          <w:rFonts w:hint="eastAsia"/>
-        </w:rPr>
-        <w:t>설명한다.</w:t>
-      </w:r>
-    </w:p>
-    <w:p/>
-    <w:p>
-      <w:pPr>
-        <w:pStyle w:val="2"/>
-      </w:pPr>
-      <w:bookmarkStart w:id="407" w:name="_Toc9298102"/>
-      <w:bookmarkStart w:id="408" w:name="_Toc9244493"/>
-      <w:bookmarkStart w:id="409" w:name="_Toc9467877"/>
-      <w:r>
-        <w:rPr>
-          <w:rFonts w:hint="eastAsia"/>
-        </w:rPr>
-        <w:t>F</w:t>
-      </w:r>
-      <w:r>
-        <w:t>rontend Environment</w:t>
+        <w:pStyle w:val="3"/>
+      </w:pPr>
+      <w:bookmarkStart w:id="407" w:name="_Toc9298103"/>
+      <w:bookmarkStart w:id="408" w:name="_Toc9244494"/>
+      <w:bookmarkStart w:id="409" w:name="_Toc9467878"/>
+      <w:r>
+        <w:t>Vue.js</w:t>
       </w:r>
       <w:bookmarkEnd w:id="407"/>
       <w:bookmarkEnd w:id="408"/>
       <w:bookmarkEnd w:id="409"/>
-    </w:p>
-    <w:p/>
-    <w:p>
-      <w:pPr>
-        <w:pStyle w:val="3"/>
-      </w:pPr>
-      <w:bookmarkStart w:id="410" w:name="_Toc9298103"/>
-      <w:bookmarkStart w:id="411" w:name="_Toc9244494"/>
-      <w:bookmarkStart w:id="412" w:name="_Toc9467878"/>
-      <w:r>
-        <w:t>Vue.js</w:t>
-      </w:r>
-      <w:bookmarkEnd w:id="410"/>
-      <w:bookmarkEnd w:id="411"/>
-      <w:bookmarkEnd w:id="412"/>
     </w:p>
     <w:p>
       <w:pPr>
@@ -35912,7 +35824,7 @@
                     </pic:cNvPicPr>
                   </pic:nvPicPr>
                   <pic:blipFill>
-                    <a:blip r:embed="rId58">
+                    <a:blip r:embed="rId59">
                       <a:extLst>
                         <a:ext uri="{28A0092B-C50C-407E-A947-70E740481C1C}">
                           <a14:useLocalDpi xmlns:a14="http://schemas.microsoft.com/office/drawing/2010/main" val="0"/>
@@ -35949,40 +35861,27 @@
         <w:pStyle w:val="ab"/>
         <w:jc w:val="center"/>
       </w:pPr>
-      <w:bookmarkStart w:id="413" w:name="_Toc9327915"/>
+      <w:bookmarkStart w:id="410" w:name="_Toc9327915"/>
       <w:r>
         <w:t xml:space="preserve">Figure </w:t>
       </w:r>
-      <w:r>
-        <w:fldChar w:fldCharType="begin"/>
-      </w:r>
-      <w:r>
-        <w:instrText xml:space="preserve"> SEQ Figure \* ARABIC </w:instrText>
-      </w:r>
-      <w:r>
-        <w:fldChar w:fldCharType="separate"/>
-      </w:r>
-      <w:r>
-        <w:rPr>
-          <w:noProof/>
-        </w:rPr>
-        <w:t>8</w:t>
-      </w:r>
-      <w:r>
-        <w:rPr>
-          <w:noProof/>
-        </w:rPr>
-        <w:fldChar w:fldCharType="end"/>
-      </w:r>
+      <w:fldSimple w:instr=" SEQ Figure \* ARABIC ">
+        <w:r>
+          <w:rPr>
+            <w:noProof/>
+          </w:rPr>
+          <w:t>8</w:t>
+        </w:r>
+      </w:fldSimple>
       <w:r>
         <w:t>: Vue.js Logo</w:t>
       </w:r>
-      <w:bookmarkEnd w:id="413"/>
+      <w:bookmarkEnd w:id="410"/>
     </w:p>
     <w:p>
       <w:pPr>
         <w:jc w:val="both"/>
-        <w:pPrChange w:id="414" w:author="Kim Junhyun" w:date="2019-05-21T07:07:00Z">
+        <w:pPrChange w:id="411" w:author="Kim Junhyun" w:date="2019-05-21T07:07:00Z">
           <w:pPr/>
         </w:pPrChange>
       </w:pPr>
@@ -36138,15 +36037,15 @@
       <w:pPr>
         <w:pStyle w:val="3"/>
       </w:pPr>
-      <w:bookmarkStart w:id="415" w:name="_Toc9298104"/>
-      <w:bookmarkStart w:id="416" w:name="_Toc9244495"/>
-      <w:bookmarkStart w:id="417" w:name="_Toc9467879"/>
+      <w:bookmarkStart w:id="412" w:name="_Toc9298104"/>
+      <w:bookmarkStart w:id="413" w:name="_Toc9244495"/>
+      <w:bookmarkStart w:id="414" w:name="_Toc9467879"/>
       <w:r>
         <w:t>Ionic</w:t>
       </w:r>
-      <w:bookmarkEnd w:id="415"/>
-      <w:bookmarkEnd w:id="416"/>
-      <w:bookmarkEnd w:id="417"/>
+      <w:bookmarkEnd w:id="412"/>
+      <w:bookmarkEnd w:id="413"/>
+      <w:bookmarkEnd w:id="414"/>
     </w:p>
     <w:p>
       <w:pPr>
@@ -36173,7 +36072,7 @@
                     <pic:cNvPicPr/>
                   </pic:nvPicPr>
                   <pic:blipFill>
-                    <a:blip r:embed="rId59"/>
+                    <a:blip r:embed="rId60"/>
                     <a:stretch>
                       <a:fillRect/>
                     </a:stretch>
@@ -36199,40 +36098,27 @@
         <w:pStyle w:val="ab"/>
         <w:jc w:val="center"/>
       </w:pPr>
-      <w:bookmarkStart w:id="418" w:name="_Toc9327916"/>
+      <w:bookmarkStart w:id="415" w:name="_Toc9327916"/>
       <w:r>
         <w:t xml:space="preserve">Figure </w:t>
       </w:r>
-      <w:r>
-        <w:fldChar w:fldCharType="begin"/>
-      </w:r>
-      <w:r>
-        <w:instrText xml:space="preserve"> SEQ Figure \* ARABIC </w:instrText>
-      </w:r>
-      <w:r>
-        <w:fldChar w:fldCharType="separate"/>
-      </w:r>
-      <w:r>
-        <w:rPr>
-          <w:noProof/>
-        </w:rPr>
-        <w:t>9</w:t>
-      </w:r>
-      <w:r>
-        <w:rPr>
-          <w:noProof/>
-        </w:rPr>
-        <w:fldChar w:fldCharType="end"/>
-      </w:r>
+      <w:fldSimple w:instr=" SEQ Figure \* ARABIC ">
+        <w:r>
+          <w:rPr>
+            <w:noProof/>
+          </w:rPr>
+          <w:t>9</w:t>
+        </w:r>
+      </w:fldSimple>
       <w:r>
         <w:t>: Ionic Logo</w:t>
       </w:r>
-      <w:bookmarkEnd w:id="418"/>
+      <w:bookmarkEnd w:id="415"/>
     </w:p>
     <w:p>
       <w:pPr>
         <w:jc w:val="both"/>
-        <w:pPrChange w:id="419" w:author="Kim Junhyun" w:date="2019-05-21T07:07:00Z">
+        <w:pPrChange w:id="416" w:author="Kim Junhyun" w:date="2019-05-21T07:07:00Z">
           <w:pPr/>
         </w:pPrChange>
       </w:pPr>
@@ -36313,9 +36199,9 @@
       <w:pPr>
         <w:pStyle w:val="3"/>
       </w:pPr>
-      <w:bookmarkStart w:id="420" w:name="_Toc9298105"/>
-      <w:bookmarkStart w:id="421" w:name="_Toc9244496"/>
-      <w:bookmarkStart w:id="422" w:name="_Toc9467880"/>
+      <w:bookmarkStart w:id="417" w:name="_Toc9298105"/>
+      <w:bookmarkStart w:id="418" w:name="_Toc9244496"/>
+      <w:bookmarkStart w:id="419" w:name="_Toc9467880"/>
       <w:r>
         <w:rPr>
           <w:rFonts w:hint="eastAsia"/>
@@ -36325,9 +36211,9 @@
       <w:r>
         <w:t>ode.js</w:t>
       </w:r>
-      <w:bookmarkEnd w:id="420"/>
-      <w:bookmarkEnd w:id="421"/>
-      <w:bookmarkEnd w:id="422"/>
+      <w:bookmarkEnd w:id="417"/>
+      <w:bookmarkEnd w:id="418"/>
+      <w:bookmarkEnd w:id="419"/>
     </w:p>
     <w:p>
       <w:pPr>
@@ -36356,7 +36242,7 @@
                     </pic:cNvPicPr>
                   </pic:nvPicPr>
                   <pic:blipFill>
-                    <a:blip r:embed="rId60">
+                    <a:blip r:embed="rId61">
                       <a:extLst>
                         <a:ext uri="{28A0092B-C50C-407E-A947-70E740481C1C}">
                           <a14:useLocalDpi xmlns:a14="http://schemas.microsoft.com/office/drawing/2010/main" val="0"/>
@@ -36393,35 +36279,22 @@
         <w:pStyle w:val="ab"/>
         <w:jc w:val="center"/>
       </w:pPr>
-      <w:bookmarkStart w:id="423" w:name="_Toc9327917"/>
+      <w:bookmarkStart w:id="420" w:name="_Toc9327917"/>
       <w:r>
         <w:t xml:space="preserve">Figure </w:t>
       </w:r>
-      <w:r>
-        <w:fldChar w:fldCharType="begin"/>
-      </w:r>
-      <w:r>
-        <w:instrText xml:space="preserve"> SEQ Figure \* ARABIC </w:instrText>
-      </w:r>
-      <w:r>
-        <w:fldChar w:fldCharType="separate"/>
-      </w:r>
-      <w:r>
-        <w:rPr>
-          <w:noProof/>
-        </w:rPr>
-        <w:t>10</w:t>
-      </w:r>
-      <w:r>
-        <w:rPr>
-          <w:noProof/>
-        </w:rPr>
-        <w:fldChar w:fldCharType="end"/>
-      </w:r>
+      <w:fldSimple w:instr=" SEQ Figure \* ARABIC ">
+        <w:r>
+          <w:rPr>
+            <w:noProof/>
+          </w:rPr>
+          <w:t>10</w:t>
+        </w:r>
+      </w:fldSimple>
       <w:r>
         <w:t>: Node.js Logo</w:t>
       </w:r>
-      <w:bookmarkEnd w:id="423"/>
+      <w:bookmarkEnd w:id="420"/>
     </w:p>
     <w:p>
       <w:r>
@@ -36457,9 +36330,9 @@
       <w:pPr>
         <w:pStyle w:val="2"/>
       </w:pPr>
-      <w:bookmarkStart w:id="424" w:name="_Toc9298106"/>
-      <w:bookmarkStart w:id="425" w:name="_Toc9244497"/>
-      <w:bookmarkStart w:id="426" w:name="_Toc9467881"/>
+      <w:bookmarkStart w:id="421" w:name="_Toc9298106"/>
+      <w:bookmarkStart w:id="422" w:name="_Toc9244497"/>
+      <w:bookmarkStart w:id="423" w:name="_Toc9467881"/>
       <w:r>
         <w:rPr>
           <w:rFonts w:hint="eastAsia"/>
@@ -36469,33 +36342,33 @@
       </w:r>
       <w:r>
         <w:t>ackend Environment</w:t>
+      </w:r>
+      <w:bookmarkEnd w:id="421"/>
+      <w:bookmarkEnd w:id="422"/>
+      <w:bookmarkEnd w:id="423"/>
+    </w:p>
+    <w:p/>
+    <w:p>
+      <w:pPr>
+        <w:pStyle w:val="3"/>
+      </w:pPr>
+      <w:bookmarkStart w:id="424" w:name="_Toc9298107"/>
+      <w:bookmarkStart w:id="425" w:name="_Toc9244498"/>
+      <w:bookmarkStart w:id="426" w:name="_Toc9467882"/>
+      <w:r>
+        <w:t>Java</w:t>
       </w:r>
       <w:bookmarkEnd w:id="424"/>
       <w:bookmarkEnd w:id="425"/>
       <w:bookmarkEnd w:id="426"/>
     </w:p>
-    <w:p/>
-    <w:p>
-      <w:pPr>
-        <w:pStyle w:val="3"/>
-      </w:pPr>
-      <w:bookmarkStart w:id="427" w:name="_Toc9298107"/>
-      <w:bookmarkStart w:id="428" w:name="_Toc9244498"/>
-      <w:bookmarkStart w:id="429" w:name="_Toc9467882"/>
-      <w:r>
-        <w:t>Java</w:t>
-      </w:r>
-      <w:bookmarkEnd w:id="427"/>
-      <w:bookmarkEnd w:id="428"/>
-      <w:bookmarkEnd w:id="429"/>
-    </w:p>
-    <w:p>
-      <w:pPr>
-        <w:rPr>
-          <w:del w:id="430" w:author="Kim Junhyun" w:date="2019-05-21T07:07:00Z"/>
-        </w:rPr>
-      </w:pPr>
-      <w:del w:id="431" w:author="Kim Junhyun" w:date="2019-05-21T07:07:00Z">
+    <w:p>
+      <w:pPr>
+        <w:rPr>
+          <w:del w:id="427" w:author="Kim Junhyun" w:date="2019-05-21T07:07:00Z"/>
+        </w:rPr>
+      </w:pPr>
+      <w:del w:id="428" w:author="Kim Junhyun" w:date="2019-05-21T07:07:00Z">
         <w:r>
           <w:rPr>
             <w:rFonts w:hint="eastAsia"/>
@@ -36512,10 +36385,10 @@
         <w:keepNext/>
         <w:jc w:val="center"/>
         <w:rPr>
-          <w:ins w:id="432" w:author="Kim Junhyun" w:date="2019-05-21T07:07:00Z"/>
-        </w:rPr>
-      </w:pPr>
-      <w:ins w:id="433" w:author="Kim Junhyun" w:date="2019-05-21T07:07:00Z">
+          <w:ins w:id="429" w:author="Kim Junhyun" w:date="2019-05-21T07:07:00Z"/>
+        </w:rPr>
+      </w:pPr>
+      <w:ins w:id="430" w:author="Kim Junhyun" w:date="2019-05-21T07:07:00Z">
         <w:r>
           <w:rPr>
             <w:noProof/>
@@ -36538,7 +36411,7 @@
                       </pic:cNvPicPr>
                     </pic:nvPicPr>
                     <pic:blipFill>
-                      <a:blip r:embed="rId61" cstate="print">
+                      <a:blip r:embed="rId62" cstate="print">
                         <a:extLst>
                           <a:ext uri="{28A0092B-C50C-407E-A947-70E740481C1C}">
                             <a14:useLocalDpi xmlns:a14="http://schemas.microsoft.com/office/drawing/2010/main" val="0"/>
@@ -36576,11 +36449,11 @@
         <w:pStyle w:val="ab"/>
         <w:jc w:val="center"/>
         <w:rPr>
-          <w:ins w:id="434" w:author="Kim Junhyun" w:date="2019-05-21T07:07:00Z"/>
-        </w:rPr>
-      </w:pPr>
-      <w:bookmarkStart w:id="435" w:name="_Toc9327918"/>
-      <w:ins w:id="436" w:author="Kim Junhyun" w:date="2019-05-21T07:07:00Z">
+          <w:ins w:id="431" w:author="Kim Junhyun" w:date="2019-05-21T07:07:00Z"/>
+        </w:rPr>
+      </w:pPr>
+      <w:bookmarkStart w:id="432" w:name="_Toc9327918"/>
+      <w:ins w:id="433" w:author="Kim Junhyun" w:date="2019-05-21T07:07:00Z">
         <w:r>
           <w:t xml:space="preserve">Figure </w:t>
         </w:r>
@@ -36600,7 +36473,7 @@
         </w:rPr>
         <w:t>11</w:t>
       </w:r>
-      <w:ins w:id="437" w:author="Kim Junhyun" w:date="2019-05-21T07:07:00Z">
+      <w:ins w:id="434" w:author="Kim Junhyun" w:date="2019-05-21T07:07:00Z">
         <w:r>
           <w:rPr>
             <w:noProof/>
@@ -36610,21 +36483,21 @@
         <w:r>
           <w:t>: Java Logo</w:t>
         </w:r>
-        <w:bookmarkEnd w:id="435"/>
+        <w:bookmarkEnd w:id="432"/>
       </w:ins>
     </w:p>
     <w:p>
       <w:pPr>
         <w:jc w:val="center"/>
         <w:rPr>
-          <w:ins w:id="438" w:author="Kim Junhyun" w:date="2019-05-21T07:07:00Z"/>
+          <w:ins w:id="435" w:author="Kim Junhyun" w:date="2019-05-21T07:07:00Z"/>
         </w:rPr>
       </w:pPr>
     </w:p>
     <w:p>
       <w:pPr>
         <w:jc w:val="both"/>
-        <w:pPrChange w:id="439" w:author="Kim Junhyun" w:date="2019-05-21T07:07:00Z">
+        <w:pPrChange w:id="436" w:author="Kim Junhyun" w:date="2019-05-21T07:07:00Z">
           <w:pPr/>
         </w:pPrChange>
       </w:pPr>
@@ -36670,7 +36543,7 @@
         </w:rPr>
         <w:t xml:space="preserve">본 시스템에서는 </w:t>
       </w:r>
-      <w:del w:id="440" w:author="Kim Junhyun" w:date="2019-05-21T07:07:00Z">
+      <w:del w:id="437" w:author="Kim Junhyun" w:date="2019-05-21T07:07:00Z">
         <w:r>
           <w:rPr>
             <w:rFonts w:hint="eastAsia"/>
@@ -36681,7 +36554,7 @@
           <w:delText xml:space="preserve"> </w:delText>
         </w:r>
       </w:del>
-      <w:ins w:id="441" w:author="Kim Junhyun" w:date="2019-05-21T07:07:00Z">
+      <w:ins w:id="438" w:author="Kim Junhyun" w:date="2019-05-21T07:07:00Z">
         <w:r>
           <w:rPr>
             <w:rFonts w:hint="eastAsia"/>
@@ -36710,9 +36583,9 @@
       <w:pPr>
         <w:pStyle w:val="3"/>
       </w:pPr>
-      <w:bookmarkStart w:id="442" w:name="_Toc9298108"/>
-      <w:bookmarkStart w:id="443" w:name="_Toc9244499"/>
-      <w:bookmarkStart w:id="444" w:name="_Toc9467883"/>
+      <w:bookmarkStart w:id="439" w:name="_Toc9298108"/>
+      <w:bookmarkStart w:id="440" w:name="_Toc9244499"/>
+      <w:bookmarkStart w:id="441" w:name="_Toc9467883"/>
       <w:r>
         <w:rPr>
           <w:rFonts w:hint="eastAsia"/>
@@ -36722,17 +36595,17 @@
       <w:r>
         <w:t>pache Tomcat</w:t>
       </w:r>
-      <w:bookmarkEnd w:id="442"/>
-      <w:bookmarkEnd w:id="443"/>
-      <w:bookmarkEnd w:id="444"/>
-    </w:p>
-    <w:p>
-      <w:pPr>
-        <w:rPr>
-          <w:del w:id="445" w:author="Kim Junhyun" w:date="2019-05-21T07:07:00Z"/>
-        </w:rPr>
-      </w:pPr>
-      <w:del w:id="446" w:author="Kim Junhyun" w:date="2019-05-21T07:07:00Z">
+      <w:bookmarkEnd w:id="439"/>
+      <w:bookmarkEnd w:id="440"/>
+      <w:bookmarkEnd w:id="441"/>
+    </w:p>
+    <w:p>
+      <w:pPr>
+        <w:rPr>
+          <w:del w:id="442" w:author="Kim Junhyun" w:date="2019-05-21T07:07:00Z"/>
+        </w:rPr>
+      </w:pPr>
+      <w:del w:id="443" w:author="Kim Junhyun" w:date="2019-05-21T07:07:00Z">
         <w:r>
           <w:rPr>
             <w:rFonts w:hint="eastAsia"/>
@@ -36747,10 +36620,10 @@
     <w:p>
       <w:pPr>
         <w:rPr>
-          <w:del w:id="447" w:author="Kim Junhyun" w:date="2019-05-21T07:07:00Z"/>
-        </w:rPr>
-      </w:pPr>
-      <w:del w:id="448" w:author="Kim Junhyun" w:date="2019-05-21T07:07:00Z">
+          <w:del w:id="444" w:author="Kim Junhyun" w:date="2019-05-21T07:07:00Z"/>
+        </w:rPr>
+      </w:pPr>
+      <w:del w:id="445" w:author="Kim Junhyun" w:date="2019-05-21T07:07:00Z">
         <w:r>
           <w:rPr>
             <w:rFonts w:hint="eastAsia"/>
@@ -36764,10 +36637,10 @@
         <w:keepNext/>
         <w:jc w:val="center"/>
         <w:rPr>
-          <w:ins w:id="449" w:author="Kim Junhyun" w:date="2019-05-21T07:07:00Z"/>
-        </w:rPr>
-      </w:pPr>
-      <w:ins w:id="450" w:author="Kim Junhyun" w:date="2019-05-21T07:07:00Z">
+          <w:ins w:id="446" w:author="Kim Junhyun" w:date="2019-05-21T07:07:00Z"/>
+        </w:rPr>
+      </w:pPr>
+      <w:ins w:id="447" w:author="Kim Junhyun" w:date="2019-05-21T07:07:00Z">
         <w:r>
           <w:rPr>
             <w:noProof/>
@@ -36790,7 +36663,7 @@
                       </pic:cNvPicPr>
                     </pic:nvPicPr>
                     <pic:blipFill>
-                      <a:blip r:embed="rId62" cstate="print">
+                      <a:blip r:embed="rId63" cstate="print">
                         <a:extLst>
                           <a:ext uri="{28A0092B-C50C-407E-A947-70E740481C1C}">
                             <a14:useLocalDpi xmlns:a14="http://schemas.microsoft.com/office/drawing/2010/main" val="0"/>
@@ -36828,11 +36701,11 @@
         <w:pStyle w:val="ab"/>
         <w:jc w:val="center"/>
         <w:rPr>
-          <w:ins w:id="451" w:author="Kim Junhyun" w:date="2019-05-21T07:07:00Z"/>
-        </w:rPr>
-      </w:pPr>
-      <w:bookmarkStart w:id="452" w:name="_Toc9327919"/>
-      <w:ins w:id="453" w:author="Kim Junhyun" w:date="2019-05-21T07:07:00Z">
+          <w:ins w:id="448" w:author="Kim Junhyun" w:date="2019-05-21T07:07:00Z"/>
+        </w:rPr>
+      </w:pPr>
+      <w:bookmarkStart w:id="449" w:name="_Toc9327919"/>
+      <w:ins w:id="450" w:author="Kim Junhyun" w:date="2019-05-21T07:07:00Z">
         <w:r>
           <w:t xml:space="preserve">Figure </w:t>
         </w:r>
@@ -36852,35 +36725,35 @@
         </w:rPr>
         <w:t>12</w:t>
       </w:r>
+      <w:ins w:id="451" w:author="Kim Junhyun" w:date="2019-05-21T07:07:00Z">
+        <w:r>
+          <w:rPr>
+            <w:noProof/>
+          </w:rPr>
+          <w:fldChar w:fldCharType="end"/>
+        </w:r>
+        <w:r>
+          <w:t>: Apache Tomcat Logo</w:t>
+        </w:r>
+        <w:bookmarkEnd w:id="449"/>
+      </w:ins>
+    </w:p>
+    <w:p>
+      <w:pPr>
+        <w:jc w:val="center"/>
+        <w:rPr>
+          <w:ins w:id="452" w:author="Kim Junhyun" w:date="2019-05-21T07:07:00Z"/>
+        </w:rPr>
+      </w:pPr>
+    </w:p>
+    <w:p>
+      <w:pPr>
+        <w:jc w:val="both"/>
+        <w:rPr>
+          <w:ins w:id="453" w:author="Kim Junhyun" w:date="2019-05-21T07:07:00Z"/>
+        </w:rPr>
+      </w:pPr>
       <w:ins w:id="454" w:author="Kim Junhyun" w:date="2019-05-21T07:07:00Z">
-        <w:r>
-          <w:rPr>
-            <w:noProof/>
-          </w:rPr>
-          <w:fldChar w:fldCharType="end"/>
-        </w:r>
-        <w:r>
-          <w:t>: Apache Tomcat Logo</w:t>
-        </w:r>
-        <w:bookmarkEnd w:id="452"/>
-      </w:ins>
-    </w:p>
-    <w:p>
-      <w:pPr>
-        <w:jc w:val="center"/>
-        <w:rPr>
-          <w:ins w:id="455" w:author="Kim Junhyun" w:date="2019-05-21T07:07:00Z"/>
-        </w:rPr>
-      </w:pPr>
-    </w:p>
-    <w:p>
-      <w:pPr>
-        <w:jc w:val="both"/>
-        <w:rPr>
-          <w:ins w:id="456" w:author="Kim Junhyun" w:date="2019-05-21T07:07:00Z"/>
-        </w:rPr>
-      </w:pPr>
-      <w:ins w:id="457" w:author="Kim Junhyun" w:date="2019-05-21T07:07:00Z">
         <w:r>
           <w:rPr>
             <w:rFonts w:hint="eastAsia"/>
@@ -36976,7 +36849,7 @@
     <w:p>
       <w:pPr>
         <w:rPr>
-          <w:ins w:id="458" w:author="Kim Junhyun" w:date="2019-05-21T07:07:00Z"/>
+          <w:ins w:id="455" w:author="Kim Junhyun" w:date="2019-05-21T07:07:00Z"/>
         </w:rPr>
       </w:pPr>
     </w:p>
@@ -36984,25 +36857,25 @@
       <w:pPr>
         <w:pStyle w:val="3"/>
       </w:pPr>
-      <w:bookmarkStart w:id="459" w:name="_Toc9298109"/>
-      <w:bookmarkStart w:id="460" w:name="_Toc9244500"/>
-      <w:bookmarkStart w:id="461" w:name="_Toc9467884"/>
+      <w:bookmarkStart w:id="456" w:name="_Toc9298109"/>
+      <w:bookmarkStart w:id="457" w:name="_Toc9244500"/>
+      <w:bookmarkStart w:id="458" w:name="_Toc9467884"/>
       <w:r>
         <w:t>Spring Framework</w:t>
       </w:r>
-      <w:bookmarkEnd w:id="459"/>
-      <w:bookmarkEnd w:id="460"/>
-      <w:bookmarkEnd w:id="461"/>
+      <w:bookmarkEnd w:id="456"/>
+      <w:bookmarkEnd w:id="457"/>
+      <w:bookmarkEnd w:id="458"/>
     </w:p>
     <w:p>
       <w:pPr>
         <w:keepNext/>
         <w:jc w:val="center"/>
         <w:rPr>
-          <w:ins w:id="462" w:author="Kim Junhyun" w:date="2019-05-21T07:07:00Z"/>
-        </w:rPr>
-      </w:pPr>
-      <w:ins w:id="463" w:author="Kim Junhyun" w:date="2019-05-21T07:07:00Z">
+          <w:ins w:id="459" w:author="Kim Junhyun" w:date="2019-05-21T07:07:00Z"/>
+        </w:rPr>
+      </w:pPr>
+      <w:ins w:id="460" w:author="Kim Junhyun" w:date="2019-05-21T07:07:00Z">
         <w:r>
           <w:rPr>
             <w:noProof/>
@@ -37025,7 +36898,7 @@
                       </pic:cNvPicPr>
                     </pic:nvPicPr>
                     <pic:blipFill>
-                      <a:blip r:embed="rId63">
+                      <a:blip r:embed="rId64">
                         <a:extLst>
                           <a:ext uri="{28A0092B-C50C-407E-A947-70E740481C1C}">
                             <a14:useLocalDpi xmlns:a14="http://schemas.microsoft.com/office/drawing/2010/main" val="0"/>
@@ -37063,189 +36936,189 @@
         <w:pStyle w:val="ab"/>
         <w:jc w:val="center"/>
         <w:rPr>
-          <w:ins w:id="464" w:author="Kim Junhyun" w:date="2019-05-21T07:07:00Z"/>
-        </w:rPr>
-      </w:pPr>
-      <w:bookmarkStart w:id="465" w:name="_Toc9327920"/>
+          <w:ins w:id="461" w:author="Kim Junhyun" w:date="2019-05-21T07:07:00Z"/>
+        </w:rPr>
+      </w:pPr>
+      <w:bookmarkStart w:id="462" w:name="_Toc9327920"/>
+      <w:ins w:id="463" w:author="Kim Junhyun" w:date="2019-05-21T07:07:00Z">
+        <w:r>
+          <w:t xml:space="preserve">Figure </w:t>
+        </w:r>
+        <w:r>
+          <w:fldChar w:fldCharType="begin"/>
+        </w:r>
+        <w:r>
+          <w:instrText xml:space="preserve"> SEQ Figure \* ARABIC </w:instrText>
+        </w:r>
+        <w:r>
+          <w:fldChar w:fldCharType="separate"/>
+        </w:r>
+      </w:ins>
+      <w:r>
+        <w:rPr>
+          <w:noProof/>
+        </w:rPr>
+        <w:t>13</w:t>
+      </w:r>
+      <w:ins w:id="464" w:author="Kim Junhyun" w:date="2019-05-21T07:07:00Z">
+        <w:r>
+          <w:rPr>
+            <w:noProof/>
+          </w:rPr>
+          <w:fldChar w:fldCharType="end"/>
+        </w:r>
+        <w:r>
+          <w:t xml:space="preserve">: Spring </w:t>
+        </w:r>
+        <w:proofErr w:type="spellStart"/>
+        <w:r>
+          <w:t>Framwork</w:t>
+        </w:r>
+        <w:proofErr w:type="spellEnd"/>
+        <w:r>
+          <w:t xml:space="preserve"> Logo</w:t>
+        </w:r>
+        <w:bookmarkEnd w:id="462"/>
+      </w:ins>
+    </w:p>
+    <w:p/>
+    <w:p>
+      <w:pPr>
+        <w:jc w:val="both"/>
+        <w:rPr>
+          <w:ins w:id="465" w:author="Kim Junhyun" w:date="2019-05-21T07:07:00Z"/>
+        </w:rPr>
+      </w:pPr>
       <w:ins w:id="466" w:author="Kim Junhyun" w:date="2019-05-21T07:07:00Z">
         <w:r>
-          <w:t xml:space="preserve">Figure </w:t>
-        </w:r>
-        <w:r>
-          <w:fldChar w:fldCharType="begin"/>
-        </w:r>
-        <w:r>
-          <w:instrText xml:space="preserve"> SEQ Figure \* ARABIC </w:instrText>
-        </w:r>
-        <w:r>
-          <w:fldChar w:fldCharType="separate"/>
+          <w:t>Spring Framework</w:t>
+        </w:r>
+        <w:r>
+          <w:rPr>
+            <w:rFonts w:hint="eastAsia"/>
+          </w:rPr>
+          <w:t>는 자바</w:t>
+        </w:r>
+        <w:r>
+          <w:t>(JAVA) 플랫폼을 위한 오픈소스(Open Source) 어플리케이션 프레임워크</w:t>
+        </w:r>
+        <w:r>
+          <w:rPr>
+            <w:rFonts w:hint="eastAsia"/>
+          </w:rPr>
+          <w:t>이다.</w:t>
+        </w:r>
+        <w:r>
+          <w:t xml:space="preserve"> </w:t>
+        </w:r>
+        <w:r>
+          <w:rPr>
+            <w:rFonts w:hint="eastAsia"/>
+          </w:rPr>
+          <w:t>Spring</w:t>
+        </w:r>
+        <w:r>
+          <w:t xml:space="preserve"> </w:t>
+        </w:r>
+        <w:r>
+          <w:rPr>
+            <w:rFonts w:hint="eastAsia"/>
+          </w:rPr>
+          <w:t>Framework는 자바</w:t>
+        </w:r>
+        <w:r>
+          <w:t xml:space="preserve"> 엔터프라이즈 개발을 편하게 해주는 오픈 소스 경량급 애플리케이션 프레임워크</w:t>
+        </w:r>
+        <w:r>
+          <w:rPr>
+            <w:rFonts w:hint="eastAsia"/>
+          </w:rPr>
+          <w:t>이다.</w:t>
+        </w:r>
+        <w:r>
+          <w:t xml:space="preserve"> </w:t>
+        </w:r>
+        <w:r>
+          <w:rPr>
+            <w:rFonts w:hint="eastAsia"/>
+          </w:rPr>
+          <w:t>자바</w:t>
+        </w:r>
+        <w:r>
+          <w:t xml:space="preserve"> 개발을 위한 프레임워크로 종속 객체를 생성해주고, 조립해주는 도구</w:t>
+        </w:r>
+        <w:r>
+          <w:rPr>
+            <w:rFonts w:hint="eastAsia"/>
+          </w:rPr>
+          <w:t>로 스프링</w:t>
+        </w:r>
+        <w:r>
+          <w:t xml:space="preserve"> 프레임워크는 어떤 플랫폼에서도 종합적인 프로그래밍과 자바 기반의 현대 </w:t>
+        </w:r>
+        <w:r>
+          <w:rPr>
+            <w:rFonts w:hint="eastAsia"/>
+          </w:rPr>
+          <w:t>엔</w:t>
+        </w:r>
+        <w:r>
+          <w:t>터프라이즈 어플리케이션의 Configuration Model을 제공한다. 스프링의 핵심요소는 어플리케이션 단위의 인프라를 제공한다는 것</w:t>
+        </w:r>
+        <w:r>
+          <w:rPr>
+            <w:rFonts w:hint="eastAsia"/>
+          </w:rPr>
+          <w:t>이</w:t>
+        </w:r>
+        <w:r>
+          <w:t>다. 스프링은 기업용 어플리케이션의 plumbing에 초점을 맞추고 있다. 그래서 개발팀은 특정 배포 환경에서 불필요한 시도없이 어플리케이션의 비지니스 로직에 초점을 맞출 수 있다</w:t>
+        </w:r>
+        <w:r>
+          <w:rPr>
+            <w:rFonts w:hint="eastAsia"/>
+          </w:rPr>
+          <w:t>는 장점이 있다</w:t>
+        </w:r>
+        <w:r>
+          <w:t>.</w:t>
         </w:r>
       </w:ins>
-      <w:r>
-        <w:rPr>
-          <w:noProof/>
-        </w:rPr>
-        <w:t>13</w:t>
-      </w:r>
-      <w:ins w:id="467" w:author="Kim Junhyun" w:date="2019-05-21T07:07:00Z">
-        <w:r>
-          <w:rPr>
-            <w:noProof/>
-          </w:rPr>
-          <w:fldChar w:fldCharType="end"/>
-        </w:r>
-        <w:r>
-          <w:t xml:space="preserve">: Spring </w:t>
-        </w:r>
-        <w:proofErr w:type="spellStart"/>
-        <w:r>
-          <w:t>Framwork</w:t>
-        </w:r>
-        <w:proofErr w:type="spellEnd"/>
-        <w:r>
-          <w:t xml:space="preserve"> Logo</w:t>
-        </w:r>
-        <w:bookmarkEnd w:id="465"/>
+    </w:p>
+    <w:p>
+      <w:pPr>
+        <w:rPr>
+          <w:ins w:id="467" w:author="Kim Junhyun" w:date="2019-05-21T07:07:00Z"/>
+        </w:rPr>
+      </w:pPr>
+      <w:ins w:id="468" w:author="Kim Junhyun" w:date="2019-05-21T07:07:00Z">
+        <w:r>
+          <w:br w:type="page"/>
+        </w:r>
       </w:ins>
     </w:p>
-    <w:p/>
-    <w:p>
-      <w:pPr>
-        <w:jc w:val="both"/>
-        <w:rPr>
-          <w:ins w:id="468" w:author="Kim Junhyun" w:date="2019-05-21T07:07:00Z"/>
-        </w:rPr>
-      </w:pPr>
-      <w:ins w:id="469" w:author="Kim Junhyun" w:date="2019-05-21T07:07:00Z">
-        <w:r>
-          <w:t>Spring Framework</w:t>
-        </w:r>
-        <w:r>
-          <w:rPr>
-            <w:rFonts w:hint="eastAsia"/>
-          </w:rPr>
-          <w:t>는 자바</w:t>
-        </w:r>
-        <w:r>
-          <w:t>(JAVA) 플랫폼을 위한 오픈소스(Open Source) 어플리케이션 프레임워크</w:t>
-        </w:r>
-        <w:r>
-          <w:rPr>
-            <w:rFonts w:hint="eastAsia"/>
-          </w:rPr>
-          <w:t>이다.</w:t>
-        </w:r>
-        <w:r>
-          <w:t xml:space="preserve"> </w:t>
-        </w:r>
-        <w:r>
-          <w:rPr>
-            <w:rFonts w:hint="eastAsia"/>
-          </w:rPr>
-          <w:t>Spring</w:t>
-        </w:r>
-        <w:r>
-          <w:t xml:space="preserve"> </w:t>
-        </w:r>
-        <w:r>
-          <w:rPr>
-            <w:rFonts w:hint="eastAsia"/>
-          </w:rPr>
-          <w:t>Framework는 자바</w:t>
-        </w:r>
-        <w:r>
-          <w:t xml:space="preserve"> 엔터프라이즈 개발을 편하게 해주는 오픈 소스 경량급 애플리케이션 프레임워크</w:t>
-        </w:r>
-        <w:r>
-          <w:rPr>
-            <w:rFonts w:hint="eastAsia"/>
-          </w:rPr>
-          <w:t>이다.</w:t>
-        </w:r>
-        <w:r>
-          <w:t xml:space="preserve"> </w:t>
-        </w:r>
-        <w:r>
-          <w:rPr>
-            <w:rFonts w:hint="eastAsia"/>
-          </w:rPr>
-          <w:t>자바</w:t>
-        </w:r>
-        <w:r>
-          <w:t xml:space="preserve"> 개발을 위한 프레임워크로 종속 객체를 생성해주고, 조립해주는 도구</w:t>
-        </w:r>
-        <w:r>
-          <w:rPr>
-            <w:rFonts w:hint="eastAsia"/>
-          </w:rPr>
-          <w:t>로 스프링</w:t>
-        </w:r>
-        <w:r>
-          <w:t xml:space="preserve"> 프레임워크는 어떤 플랫폼에서도 종합적인 프로그래밍과 자바 기반의 현대 </w:t>
-        </w:r>
-        <w:r>
-          <w:rPr>
-            <w:rFonts w:hint="eastAsia"/>
-          </w:rPr>
-          <w:t>엔</w:t>
-        </w:r>
-        <w:r>
-          <w:t>터프라이즈 어플리케이션의 Configuration Model을 제공한다. 스프링의 핵심요소는 어플리케이션 단위의 인프라를 제공한다는 것</w:t>
-        </w:r>
-        <w:r>
-          <w:rPr>
-            <w:rFonts w:hint="eastAsia"/>
-          </w:rPr>
-          <w:t>이</w:t>
-        </w:r>
-        <w:r>
-          <w:t>다. 스프링은 기업용 어플리케이션의 plumbing에 초점을 맞추고 있다. 그래서 개발팀은 특정 배포 환경에서 불필요한 시도없이 어플리케이션의 비지니스 로직에 초점을 맞출 수 있다</w:t>
-        </w:r>
-        <w:r>
-          <w:rPr>
-            <w:rFonts w:hint="eastAsia"/>
-          </w:rPr>
-          <w:t>는 장점이 있다</w:t>
-        </w:r>
-        <w:r>
-          <w:t>.</w:t>
-        </w:r>
-      </w:ins>
-    </w:p>
-    <w:p>
-      <w:pPr>
-        <w:rPr>
-          <w:ins w:id="470" w:author="Kim Junhyun" w:date="2019-05-21T07:07:00Z"/>
-        </w:rPr>
-      </w:pPr>
-      <w:ins w:id="471" w:author="Kim Junhyun" w:date="2019-05-21T07:07:00Z">
-        <w:r>
-          <w:br w:type="page"/>
-        </w:r>
-      </w:ins>
-    </w:p>
     <w:p>
       <w:pPr>
         <w:pStyle w:val="2"/>
       </w:pPr>
-      <w:bookmarkStart w:id="472" w:name="_Toc9298110"/>
-      <w:bookmarkStart w:id="473" w:name="_Toc9244501"/>
-      <w:bookmarkStart w:id="474" w:name="_Toc9467885"/>
+      <w:bookmarkStart w:id="469" w:name="_Toc9298110"/>
+      <w:bookmarkStart w:id="470" w:name="_Toc9244501"/>
+      <w:bookmarkStart w:id="471" w:name="_Toc9467885"/>
       <w:r>
         <w:lastRenderedPageBreak/>
         <w:t>Schedule</w:t>
       </w:r>
-      <w:bookmarkEnd w:id="472"/>
-      <w:bookmarkEnd w:id="473"/>
-      <w:bookmarkEnd w:id="474"/>
-    </w:p>
-    <w:p>
-      <w:pPr>
-        <w:rPr>
-          <w:ins w:id="475" w:author="Kim Junhyun" w:date="2019-05-21T07:07:00Z"/>
-        </w:rPr>
-      </w:pPr>
-      <w:del w:id="476" w:author="Kim Junhyun" w:date="2019-05-21T07:07:00Z">
+      <w:bookmarkEnd w:id="469"/>
+      <w:bookmarkEnd w:id="470"/>
+      <w:bookmarkEnd w:id="471"/>
+    </w:p>
+    <w:p>
+      <w:pPr>
+        <w:rPr>
+          <w:ins w:id="472" w:author="Kim Junhyun" w:date="2019-05-21T07:07:00Z"/>
+        </w:rPr>
+      </w:pPr>
+      <w:del w:id="473" w:author="Kim Junhyun" w:date="2019-05-21T07:07:00Z">
         <w:r>
           <w:rPr>
             <w:rFonts w:hint="eastAsia"/>
@@ -37260,10 +37133,10 @@
     <w:p>
       <w:pPr>
         <w:rPr>
-          <w:ins w:id="477" w:author="Kim Junhyun" w:date="2019-05-21T07:07:00Z"/>
-        </w:rPr>
-      </w:pPr>
-      <w:ins w:id="478" w:author="Kim Junhyun" w:date="2019-05-21T07:07:00Z">
+          <w:ins w:id="474" w:author="Kim Junhyun" w:date="2019-05-21T07:07:00Z"/>
+        </w:rPr>
+      </w:pPr>
+      <w:ins w:id="475" w:author="Kim Junhyun" w:date="2019-05-21T07:07:00Z">
         <w:r>
           <w:rPr>
             <w:noProof/>
@@ -37286,7 +37159,7 @@
                       </pic:cNvPicPr>
                     </pic:nvPicPr>
                     <pic:blipFill>
-                      <a:blip r:embed="rId64" cstate="print">
+                      <a:blip r:embed="rId65" cstate="print">
                         <a:extLst>
                           <a:ext uri="{28A0092B-C50C-407E-A947-70E740481C1C}">
                             <a14:useLocalDpi xmlns:a14="http://schemas.microsoft.com/office/drawing/2010/main" val="0"/>
@@ -37370,7 +37243,7 @@
           <w:szCs w:val="40"/>
         </w:rPr>
       </w:pPr>
-      <w:ins w:id="479" w:author="Kim Junhyun" w:date="2019-05-21T07:07:00Z">
+      <w:ins w:id="476" w:author="Kim Junhyun" w:date="2019-05-21T07:07:00Z">
         <w:r>
           <w:t xml:space="preserve"> </w:t>
         </w:r>
@@ -37383,9 +37256,9 @@
       <w:pPr>
         <w:pStyle w:val="1"/>
       </w:pPr>
-      <w:bookmarkStart w:id="480" w:name="_Toc9298111"/>
-      <w:bookmarkStart w:id="481" w:name="_Toc9244503"/>
-      <w:bookmarkStart w:id="482" w:name="_Toc9467886"/>
+      <w:bookmarkStart w:id="477" w:name="_Toc9298111"/>
+      <w:bookmarkStart w:id="478" w:name="_Toc9244503"/>
+      <w:bookmarkStart w:id="479" w:name="_Toc9467886"/>
       <w:r>
         <w:rPr>
           <w:rFonts w:hint="eastAsia"/>
@@ -37395,6 +37268,30 @@
       </w:r>
       <w:r>
         <w:t>ndex</w:t>
+      </w:r>
+      <w:bookmarkEnd w:id="477"/>
+      <w:bookmarkEnd w:id="478"/>
+      <w:bookmarkEnd w:id="479"/>
+    </w:p>
+    <w:p/>
+    <w:p>
+      <w:pPr>
+        <w:pStyle w:val="2"/>
+      </w:pPr>
+      <w:bookmarkStart w:id="480" w:name="_Toc9298112"/>
+      <w:bookmarkStart w:id="481" w:name="_Toc9244504"/>
+      <w:bookmarkStart w:id="482" w:name="_Toc9467887"/>
+      <w:r>
+        <w:t>Tabl</w:t>
+      </w:r>
+      <w:r>
+        <w:rPr>
+          <w:rFonts w:hint="eastAsia"/>
+        </w:rPr>
+        <w:t>e</w:t>
+      </w:r>
+      <w:r>
+        <w:t>s</w:t>
       </w:r>
       <w:bookmarkEnd w:id="480"/>
       <w:bookmarkEnd w:id="481"/>
@@ -37405,45 +37302,21 @@
       <w:pPr>
         <w:pStyle w:val="2"/>
       </w:pPr>
-      <w:bookmarkStart w:id="483" w:name="_Toc9298112"/>
-      <w:bookmarkStart w:id="484" w:name="_Toc9244504"/>
-      <w:bookmarkStart w:id="485" w:name="_Toc9467887"/>
-      <w:r>
-        <w:t>Tabl</w:t>
-      </w:r>
-      <w:r>
-        <w:rPr>
-          <w:rFonts w:hint="eastAsia"/>
-        </w:rPr>
-        <w:t>e</w:t>
-      </w:r>
-      <w:r>
-        <w:t>s</w:t>
+      <w:bookmarkStart w:id="483" w:name="_Toc9298113"/>
+      <w:bookmarkStart w:id="484" w:name="_Toc9244505"/>
+      <w:bookmarkStart w:id="485" w:name="_Toc9467888"/>
+      <w:r>
+        <w:rPr>
+          <w:rFonts w:hint="eastAsia"/>
+        </w:rPr>
+        <w:t>F</w:t>
+      </w:r>
+      <w:r>
+        <w:t>igures</w:t>
       </w:r>
       <w:bookmarkEnd w:id="483"/>
       <w:bookmarkEnd w:id="484"/>
       <w:bookmarkEnd w:id="485"/>
-    </w:p>
-    <w:p/>
-    <w:p>
-      <w:pPr>
-        <w:pStyle w:val="2"/>
-      </w:pPr>
-      <w:bookmarkStart w:id="486" w:name="_Toc9298113"/>
-      <w:bookmarkStart w:id="487" w:name="_Toc9244505"/>
-      <w:bookmarkStart w:id="488" w:name="_Toc9467888"/>
-      <w:r>
-        <w:rPr>
-          <w:rFonts w:hint="eastAsia"/>
-        </w:rPr>
-        <w:t>F</w:t>
-      </w:r>
-      <w:r>
-        <w:t>igures</w:t>
-      </w:r>
-      <w:bookmarkEnd w:id="486"/>
-      <w:bookmarkEnd w:id="487"/>
-      <w:bookmarkEnd w:id="488"/>
     </w:p>
     <w:p>
       <w:pPr>
@@ -38264,15 +38137,15 @@
       <w:pPr>
         <w:pStyle w:val="2"/>
       </w:pPr>
-      <w:bookmarkStart w:id="489" w:name="_Toc9298114"/>
-      <w:bookmarkStart w:id="490" w:name="_Toc9244506"/>
-      <w:bookmarkStart w:id="491" w:name="_Toc9467889"/>
+      <w:bookmarkStart w:id="486" w:name="_Toc9298114"/>
+      <w:bookmarkStart w:id="487" w:name="_Toc9244506"/>
+      <w:bookmarkStart w:id="488" w:name="_Toc9467889"/>
       <w:r>
         <w:t>Diagrams</w:t>
       </w:r>
-      <w:bookmarkEnd w:id="489"/>
-      <w:bookmarkEnd w:id="490"/>
-      <w:bookmarkEnd w:id="491"/>
+      <w:bookmarkEnd w:id="486"/>
+      <w:bookmarkEnd w:id="487"/>
+      <w:bookmarkEnd w:id="488"/>
     </w:p>
     <w:p>
       <w:pPr>
@@ -39883,8 +39756,8 @@
       </w:r>
     </w:p>
     <w:sectPr>
-      <w:headerReference w:type="default" r:id="rId65"/>
-      <w:footerReference w:type="default" r:id="rId66"/>
+      <w:headerReference w:type="default" r:id="rId66"/>
+      <w:footerReference w:type="default" r:id="rId67"/>
       <w:pgSz w:w="11906" w:h="16838"/>
       <w:pgMar w:top="1701" w:right="1440" w:bottom="1440" w:left="1440" w:header="851" w:footer="992" w:gutter="0"/>
       <w:cols w:space="425"/>
@@ -39897,7 +39770,7 @@
 
 <file path=word/comments.xml><?xml version="1.0" encoding="utf-8"?>
 <w:comments xmlns:wpc="http://schemas.microsoft.com/office/word/2010/wordprocessingCanvas" xmlns:cx="http://schemas.microsoft.com/office/drawing/2014/chartex" xmlns:cx1="http://schemas.microsoft.com/office/drawing/2015/9/8/chartex" xmlns:cx2="http://schemas.microsoft.com/office/drawing/2015/10/21/chartex" xmlns:cx3="http://schemas.microsoft.com/office/drawing/2016/5/9/chartex" xmlns:cx4="http://schemas.microsoft.com/office/drawing/2016/5/10/chartex" xmlns:cx5="http://schemas.microsoft.com/office/drawing/2016/5/11/chartex" xmlns:cx6="http://schemas.microsoft.com/office/drawing/2016/5/12/chartex" xmlns:cx7="http://schemas.microsoft.com/office/drawing/2016/5/13/chartex" xmlns:cx8="http://schemas.microsoft.com/office/drawing/2016/5/14/chartex" xmlns:mc="http://schemas.openxmlformats.org/markup-compatibility/2006" xmlns:aink="http://schemas.microsoft.com/office/drawing/2016/ink" xmlns:am3d="http://schemas.microsoft.com/office/drawing/2017/model3d" xmlns:o="urn:schemas-microsoft-com:office:office" xmlns:r="http://schemas.openxmlformats.org/officeDocument/2006/relationships" xmlns:m="http://schemas.openxmlformats.org/officeDocument/2006/math" xmlns:v="urn:schemas-microsoft-com:vml" xmlns:wp14="http://schemas.microsoft.com/office/word/2010/wordprocessingDrawing" xmlns:wp="http://schemas.openxmlformats.org/drawingml/2006/wordprocessingDrawing" xmlns:w10="urn:schemas-microsoft-com:office:word" xmlns:w="http://schemas.openxmlformats.org/wordprocessingml/2006/main" xmlns:w14="http://schemas.microsoft.com/office/word/2010/wordml" xmlns:w15="http://schemas.microsoft.com/office/word/2012/wordml" xmlns:w16cid="http://schemas.microsoft.com/office/word/2016/wordml/cid" xmlns:w16se="http://schemas.microsoft.com/office/word/2015/wordml/symex" xmlns:wpg="http://schemas.microsoft.com/office/word/2010/wordprocessingGroup" xmlns:wpi="http://schemas.microsoft.com/office/word/2010/wordprocessingInk" xmlns:wne="http://schemas.microsoft.com/office/word/2006/wordml" xmlns:wps="http://schemas.microsoft.com/office/word/2010/wordprocessingShape" mc:Ignorable="w14 w15 w16se w16cid wp14">
-  <w:comment w:id="249" w:author="Kim Junhyun" w:date="2019-05-21T07:10:00Z" w:initials="KJ">
+  <w:comment w:id="250" w:author="Kim Junhyun" w:date="2019-05-21T07:10:00Z" w:initials="KJ">
     <w:p>
       <w:pPr>
         <w:pStyle w:val="aa"/>
@@ -40137,7 +40010,7 @@
       <w:pPr>
         <w:jc w:val="both"/>
       </w:pPr>
-      <w:ins w:id="119" w:author="Kim Junhyun" w:date="2019-05-21T07:07:00Z">
+      <w:ins w:id="120" w:author="Kim Junhyun" w:date="2019-05-21T07:07:00Z">
         <w:r>
           <w:rPr>
             <w:rStyle w:val="af7"/>
@@ -40206,7 +40079,7 @@
       <w:pPr>
         <w:pStyle w:val="af6"/>
       </w:pPr>
-      <w:ins w:id="156" w:author="Kim Junhyun" w:date="2019-05-21T07:07:00Z">
+      <w:ins w:id="157" w:author="Kim Junhyun" w:date="2019-05-21T07:07:00Z">
         <w:r>
           <w:rPr>
             <w:rStyle w:val="af7"/>
@@ -40245,7 +40118,7 @@
   </w:footnote>
   <w:footnote w:id="4">
     <w:p>
-      <w:ins w:id="159" w:author="Kim Junhyun" w:date="2019-05-21T07:07:00Z">
+      <w:ins w:id="160" w:author="Kim Junhyun" w:date="2019-05-21T07:07:00Z">
         <w:r>
           <w:rPr>
             <w:rStyle w:val="af7"/>
@@ -40278,7 +40151,7 @@
       <w:pPr>
         <w:pStyle w:val="af6"/>
       </w:pPr>
-      <w:ins w:id="209" w:author="Kim Junhyun" w:date="2019-05-21T07:07:00Z">
+      <w:ins w:id="210" w:author="Kim Junhyun" w:date="2019-05-21T07:07:00Z">
         <w:r>
           <w:rPr>
             <w:rStyle w:val="af7"/>
@@ -40910,6 +40783,92 @@
     </w:lvl>
   </w:abstractNum>
   <w:abstractNum w:abstractNumId="6" w15:restartNumberingAfterBreak="0">
+    <w:nsid w:val="123E0E1B"/>
+    <w:multiLevelType w:val="hybridMultilevel"/>
+    <w:tmpl w:val="B79A442E"/>
+    <w:lvl w:ilvl="0" w:tplc="04090017">
+      <w:start w:val="1"/>
+      <w:numFmt w:val="lowerLetter"/>
+      <w:lvlText w:val="%1)"/>
+      <w:lvlJc w:val="left"/>
+      <w:pPr>
+        <w:ind w:left="1080" w:hanging="360"/>
+      </w:pPr>
+    </w:lvl>
+    <w:lvl w:ilvl="1" w:tplc="04090019">
+      <w:start w:val="1"/>
+      <w:numFmt w:val="lowerLetter"/>
+      <w:lvlText w:val="%2."/>
+      <w:lvlJc w:val="left"/>
+      <w:pPr>
+        <w:ind w:left="1800" w:hanging="360"/>
+      </w:pPr>
+    </w:lvl>
+    <w:lvl w:ilvl="2" w:tplc="0409001B">
+      <w:start w:val="1"/>
+      <w:numFmt w:val="lowerRoman"/>
+      <w:lvlText w:val="%3."/>
+      <w:lvlJc w:val="right"/>
+      <w:pPr>
+        <w:ind w:left="2520" w:hanging="180"/>
+      </w:pPr>
+    </w:lvl>
+    <w:lvl w:ilvl="3" w:tplc="0409000F">
+      <w:start w:val="1"/>
+      <w:numFmt w:val="decimal"/>
+      <w:lvlText w:val="%4."/>
+      <w:lvlJc w:val="left"/>
+      <w:pPr>
+        <w:ind w:left="3240" w:hanging="360"/>
+      </w:pPr>
+    </w:lvl>
+    <w:lvl w:ilvl="4" w:tplc="04090019">
+      <w:start w:val="1"/>
+      <w:numFmt w:val="lowerLetter"/>
+      <w:lvlText w:val="%5."/>
+      <w:lvlJc w:val="left"/>
+      <w:pPr>
+        <w:ind w:left="3960" w:hanging="360"/>
+      </w:pPr>
+    </w:lvl>
+    <w:lvl w:ilvl="5" w:tplc="0409001B">
+      <w:start w:val="1"/>
+      <w:numFmt w:val="lowerRoman"/>
+      <w:lvlText w:val="%6."/>
+      <w:lvlJc w:val="right"/>
+      <w:pPr>
+        <w:ind w:left="4680" w:hanging="180"/>
+      </w:pPr>
+    </w:lvl>
+    <w:lvl w:ilvl="6" w:tplc="0409000F">
+      <w:start w:val="1"/>
+      <w:numFmt w:val="decimal"/>
+      <w:lvlText w:val="%7."/>
+      <w:lvlJc w:val="left"/>
+      <w:pPr>
+        <w:ind w:left="5400" w:hanging="360"/>
+      </w:pPr>
+    </w:lvl>
+    <w:lvl w:ilvl="7" w:tplc="04090019">
+      <w:start w:val="1"/>
+      <w:numFmt w:val="lowerLetter"/>
+      <w:lvlText w:val="%8."/>
+      <w:lvlJc w:val="left"/>
+      <w:pPr>
+        <w:ind w:left="6120" w:hanging="360"/>
+      </w:pPr>
+    </w:lvl>
+    <w:lvl w:ilvl="8" w:tplc="0409001B">
+      <w:start w:val="1"/>
+      <w:numFmt w:val="lowerRoman"/>
+      <w:lvlText w:val="%9."/>
+      <w:lvlJc w:val="right"/>
+      <w:pPr>
+        <w:ind w:left="6840" w:hanging="180"/>
+      </w:pPr>
+    </w:lvl>
+  </w:abstractNum>
+  <w:abstractNum w:abstractNumId="7" w15:restartNumberingAfterBreak="0">
     <w:nsid w:val="14292EA6"/>
     <w:multiLevelType w:val="multilevel"/>
     <w:tmpl w:val="B378B996"/>
@@ -40995,7 +40954,7 @@
       </w:pPr>
     </w:lvl>
   </w:abstractNum>
-  <w:abstractNum w:abstractNumId="7" w15:restartNumberingAfterBreak="0">
+  <w:abstractNum w:abstractNumId="8" w15:restartNumberingAfterBreak="0">
     <w:nsid w:val="16AC6D2A"/>
     <w:multiLevelType w:val="hybridMultilevel"/>
     <w:tmpl w:val="E2EC3B80"/>
@@ -41081,7 +41040,7 @@
       </w:pPr>
     </w:lvl>
   </w:abstractNum>
-  <w:abstractNum w:abstractNumId="8" w15:restartNumberingAfterBreak="0">
+  <w:abstractNum w:abstractNumId="9" w15:restartNumberingAfterBreak="0">
     <w:nsid w:val="174A37CC"/>
     <w:multiLevelType w:val="hybridMultilevel"/>
     <w:tmpl w:val="A43AF89E"/>
@@ -41194,7 +41153,7 @@
       </w:rPr>
     </w:lvl>
   </w:abstractNum>
-  <w:abstractNum w:abstractNumId="9" w15:restartNumberingAfterBreak="0">
+  <w:abstractNum w:abstractNumId="10" w15:restartNumberingAfterBreak="0">
     <w:nsid w:val="17542D1E"/>
     <w:multiLevelType w:val="hybridMultilevel"/>
     <w:tmpl w:val="8720542C"/>
@@ -41307,7 +41266,7 @@
       </w:rPr>
     </w:lvl>
   </w:abstractNum>
-  <w:abstractNum w:abstractNumId="10" w15:restartNumberingAfterBreak="0">
+  <w:abstractNum w:abstractNumId="11" w15:restartNumberingAfterBreak="0">
     <w:nsid w:val="1C715842"/>
     <w:multiLevelType w:val="hybridMultilevel"/>
     <w:tmpl w:val="61928B8E"/>
@@ -41396,7 +41355,7 @@
       </w:pPr>
     </w:lvl>
   </w:abstractNum>
-  <w:abstractNum w:abstractNumId="11" w15:restartNumberingAfterBreak="0">
+  <w:abstractNum w:abstractNumId="12" w15:restartNumberingAfterBreak="0">
     <w:nsid w:val="25613B85"/>
     <w:multiLevelType w:val="multilevel"/>
     <w:tmpl w:val="B378B996"/>
@@ -41482,7 +41441,7 @@
       </w:pPr>
     </w:lvl>
   </w:abstractNum>
-  <w:abstractNum w:abstractNumId="12" w15:restartNumberingAfterBreak="0">
+  <w:abstractNum w:abstractNumId="13" w15:restartNumberingAfterBreak="0">
     <w:nsid w:val="2869037C"/>
     <w:multiLevelType w:val="hybridMultilevel"/>
     <w:tmpl w:val="3B104D16"/>
@@ -41571,7 +41530,7 @@
       </w:pPr>
     </w:lvl>
   </w:abstractNum>
-  <w:abstractNum w:abstractNumId="13" w15:restartNumberingAfterBreak="0">
+  <w:abstractNum w:abstractNumId="14" w15:restartNumberingAfterBreak="0">
     <w:nsid w:val="288B0A61"/>
     <w:multiLevelType w:val="hybridMultilevel"/>
     <w:tmpl w:val="AEAA5E80"/>
@@ -41660,7 +41619,7 @@
       </w:pPr>
     </w:lvl>
   </w:abstractNum>
-  <w:abstractNum w:abstractNumId="14" w15:restartNumberingAfterBreak="0">
+  <w:abstractNum w:abstractNumId="15" w15:restartNumberingAfterBreak="0">
     <w:nsid w:val="2A0F432F"/>
     <w:multiLevelType w:val="hybridMultilevel"/>
     <w:tmpl w:val="ACFA79B4"/>
@@ -41749,7 +41708,7 @@
       </w:pPr>
     </w:lvl>
   </w:abstractNum>
-  <w:abstractNum w:abstractNumId="15" w15:restartNumberingAfterBreak="0">
+  <w:abstractNum w:abstractNumId="16" w15:restartNumberingAfterBreak="0">
     <w:nsid w:val="2EC041F9"/>
     <w:multiLevelType w:val="hybridMultilevel"/>
     <w:tmpl w:val="7B9A507E"/>
@@ -41835,7 +41794,7 @@
       </w:pPr>
     </w:lvl>
   </w:abstractNum>
-  <w:abstractNum w:abstractNumId="16" w15:restartNumberingAfterBreak="0">
+  <w:abstractNum w:abstractNumId="17" w15:restartNumberingAfterBreak="0">
     <w:nsid w:val="33435B82"/>
     <w:multiLevelType w:val="hybridMultilevel"/>
     <w:tmpl w:val="69EC15E0"/>
@@ -41924,7 +41883,7 @@
       </w:pPr>
     </w:lvl>
   </w:abstractNum>
-  <w:abstractNum w:abstractNumId="17" w15:restartNumberingAfterBreak="0">
+  <w:abstractNum w:abstractNumId="18" w15:restartNumberingAfterBreak="0">
     <w:nsid w:val="35E0136F"/>
     <w:multiLevelType w:val="hybridMultilevel"/>
     <w:tmpl w:val="5A32C8EA"/>
@@ -42013,7 +41972,7 @@
       </w:pPr>
     </w:lvl>
   </w:abstractNum>
-  <w:abstractNum w:abstractNumId="18" w15:restartNumberingAfterBreak="0">
+  <w:abstractNum w:abstractNumId="19" w15:restartNumberingAfterBreak="0">
     <w:nsid w:val="36261D68"/>
     <w:multiLevelType w:val="hybridMultilevel"/>
     <w:tmpl w:val="B46066DE"/>
@@ -42102,7 +42061,7 @@
       </w:pPr>
     </w:lvl>
   </w:abstractNum>
-  <w:abstractNum w:abstractNumId="19" w15:restartNumberingAfterBreak="0">
+  <w:abstractNum w:abstractNumId="20" w15:restartNumberingAfterBreak="0">
     <w:nsid w:val="3B991DCA"/>
     <w:multiLevelType w:val="hybridMultilevel"/>
     <w:tmpl w:val="CB3C6F1E"/>
@@ -42191,7 +42150,7 @@
       </w:pPr>
     </w:lvl>
   </w:abstractNum>
-  <w:abstractNum w:abstractNumId="20" w15:restartNumberingAfterBreak="0">
+  <w:abstractNum w:abstractNumId="21" w15:restartNumberingAfterBreak="0">
     <w:nsid w:val="40430AF6"/>
     <w:multiLevelType w:val="multilevel"/>
     <w:tmpl w:val="B378B996"/>
@@ -42277,7 +42236,93 @@
       </w:pPr>
     </w:lvl>
   </w:abstractNum>
-  <w:abstractNum w:abstractNumId="21" w15:restartNumberingAfterBreak="0">
+  <w:abstractNum w:abstractNumId="22" w15:restartNumberingAfterBreak="0">
+    <w:nsid w:val="40F77487"/>
+    <w:multiLevelType w:val="hybridMultilevel"/>
+    <w:tmpl w:val="F008F4EA"/>
+    <w:lvl w:ilvl="0" w:tplc="04090011">
+      <w:start w:val="1"/>
+      <w:numFmt w:val="decimal"/>
+      <w:lvlText w:val="%1)"/>
+      <w:lvlJc w:val="left"/>
+      <w:pPr>
+        <w:ind w:left="720" w:hanging="360"/>
+      </w:pPr>
+    </w:lvl>
+    <w:lvl w:ilvl="1" w:tplc="04090019">
+      <w:start w:val="1"/>
+      <w:numFmt w:val="lowerLetter"/>
+      <w:lvlText w:val="%2."/>
+      <w:lvlJc w:val="left"/>
+      <w:pPr>
+        <w:ind w:left="1440" w:hanging="360"/>
+      </w:pPr>
+    </w:lvl>
+    <w:lvl w:ilvl="2" w:tplc="0409001B">
+      <w:start w:val="1"/>
+      <w:numFmt w:val="lowerRoman"/>
+      <w:lvlText w:val="%3."/>
+      <w:lvlJc w:val="right"/>
+      <w:pPr>
+        <w:ind w:left="2160" w:hanging="180"/>
+      </w:pPr>
+    </w:lvl>
+    <w:lvl w:ilvl="3" w:tplc="0409000F">
+      <w:start w:val="1"/>
+      <w:numFmt w:val="decimal"/>
+      <w:lvlText w:val="%4."/>
+      <w:lvlJc w:val="left"/>
+      <w:pPr>
+        <w:ind w:left="2880" w:hanging="360"/>
+      </w:pPr>
+    </w:lvl>
+    <w:lvl w:ilvl="4" w:tplc="04090019">
+      <w:start w:val="1"/>
+      <w:numFmt w:val="lowerLetter"/>
+      <w:lvlText w:val="%5."/>
+      <w:lvlJc w:val="left"/>
+      <w:pPr>
+        <w:ind w:left="3600" w:hanging="360"/>
+      </w:pPr>
+    </w:lvl>
+    <w:lvl w:ilvl="5" w:tplc="0409001B">
+      <w:start w:val="1"/>
+      <w:numFmt w:val="lowerRoman"/>
+      <w:lvlText w:val="%6."/>
+      <w:lvlJc w:val="right"/>
+      <w:pPr>
+        <w:ind w:left="4320" w:hanging="180"/>
+      </w:pPr>
+    </w:lvl>
+    <w:lvl w:ilvl="6" w:tplc="0409000F">
+      <w:start w:val="1"/>
+      <w:numFmt w:val="decimal"/>
+      <w:lvlText w:val="%7."/>
+      <w:lvlJc w:val="left"/>
+      <w:pPr>
+        <w:ind w:left="5040" w:hanging="360"/>
+      </w:pPr>
+    </w:lvl>
+    <w:lvl w:ilvl="7" w:tplc="04090019">
+      <w:start w:val="1"/>
+      <w:numFmt w:val="lowerLetter"/>
+      <w:lvlText w:val="%8."/>
+      <w:lvlJc w:val="left"/>
+      <w:pPr>
+        <w:ind w:left="5760" w:hanging="360"/>
+      </w:pPr>
+    </w:lvl>
+    <w:lvl w:ilvl="8" w:tplc="0409001B">
+      <w:start w:val="1"/>
+      <w:numFmt w:val="lowerRoman"/>
+      <w:lvlText w:val="%9."/>
+      <w:lvlJc w:val="right"/>
+      <w:pPr>
+        <w:ind w:left="6480" w:hanging="180"/>
+      </w:pPr>
+    </w:lvl>
+  </w:abstractNum>
+  <w:abstractNum w:abstractNumId="23" w15:restartNumberingAfterBreak="0">
     <w:nsid w:val="418E22A6"/>
     <w:multiLevelType w:val="hybridMultilevel"/>
     <w:tmpl w:val="6AEEC3A4"/>
@@ -42366,7 +42411,7 @@
       </w:pPr>
     </w:lvl>
   </w:abstractNum>
-  <w:abstractNum w:abstractNumId="22" w15:restartNumberingAfterBreak="0">
+  <w:abstractNum w:abstractNumId="24" w15:restartNumberingAfterBreak="0">
     <w:nsid w:val="43072DC1"/>
     <w:multiLevelType w:val="hybridMultilevel"/>
     <w:tmpl w:val="C70EDB14"/>
@@ -42478,7 +42523,7 @@
       </w:rPr>
     </w:lvl>
   </w:abstractNum>
-  <w:abstractNum w:abstractNumId="23" w15:restartNumberingAfterBreak="0">
+  <w:abstractNum w:abstractNumId="25" w15:restartNumberingAfterBreak="0">
     <w:nsid w:val="44A945F4"/>
     <w:multiLevelType w:val="hybridMultilevel"/>
     <w:tmpl w:val="05BEC5A6"/>
@@ -42567,7 +42612,7 @@
       </w:pPr>
     </w:lvl>
   </w:abstractNum>
-  <w:abstractNum w:abstractNumId="24" w15:restartNumberingAfterBreak="0">
+  <w:abstractNum w:abstractNumId="26" w15:restartNumberingAfterBreak="0">
     <w:nsid w:val="46A14285"/>
     <w:multiLevelType w:val="hybridMultilevel"/>
     <w:tmpl w:val="5F76904A"/>
@@ -42656,7 +42701,7 @@
       </w:pPr>
     </w:lvl>
   </w:abstractNum>
-  <w:abstractNum w:abstractNumId="25" w15:restartNumberingAfterBreak="0">
+  <w:abstractNum w:abstractNumId="27" w15:restartNumberingAfterBreak="0">
     <w:nsid w:val="50DD7D80"/>
     <w:multiLevelType w:val="multilevel"/>
     <w:tmpl w:val="B378B996"/>
@@ -42742,7 +42787,120 @@
       </w:pPr>
     </w:lvl>
   </w:abstractNum>
-  <w:abstractNum w:abstractNumId="26" w15:restartNumberingAfterBreak="0">
+  <w:abstractNum w:abstractNumId="28" w15:restartNumberingAfterBreak="0">
+    <w:nsid w:val="55350FEA"/>
+    <w:multiLevelType w:val="hybridMultilevel"/>
+    <w:tmpl w:val="8720542C"/>
+    <w:lvl w:ilvl="0" w:tplc="A0D8139E">
+      <w:start w:val="1"/>
+      <w:numFmt w:val="decimal"/>
+      <w:lvlText w:val="%1."/>
+      <w:lvlJc w:val="left"/>
+      <w:pPr>
+        <w:ind w:left="760" w:hanging="360"/>
+      </w:pPr>
+      <w:rPr>
+        <w:rFonts w:asciiTheme="minorHAnsi" w:eastAsiaTheme="minorEastAsia" w:hAnsiTheme="minorHAnsi" w:cstheme="minorBidi"/>
+      </w:rPr>
+    </w:lvl>
+    <w:lvl w:ilvl="1" w:tplc="04090003">
+      <w:start w:val="1"/>
+      <w:numFmt w:val="bullet"/>
+      <w:lvlText w:val=""/>
+      <w:lvlJc w:val="left"/>
+      <w:pPr>
+        <w:ind w:left="1200" w:hanging="400"/>
+      </w:pPr>
+      <w:rPr>
+        <w:rFonts w:ascii="Wingdings" w:hAnsi="Wingdings" w:hint="default"/>
+      </w:rPr>
+    </w:lvl>
+    <w:lvl w:ilvl="2" w:tplc="04090005" w:tentative="1">
+      <w:start w:val="1"/>
+      <w:numFmt w:val="bullet"/>
+      <w:lvlText w:val=""/>
+      <w:lvlJc w:val="left"/>
+      <w:pPr>
+        <w:ind w:left="1600" w:hanging="400"/>
+      </w:pPr>
+      <w:rPr>
+        <w:rFonts w:ascii="Wingdings" w:hAnsi="Wingdings" w:hint="default"/>
+      </w:rPr>
+    </w:lvl>
+    <w:lvl w:ilvl="3" w:tplc="04090001" w:tentative="1">
+      <w:start w:val="1"/>
+      <w:numFmt w:val="bullet"/>
+      <w:lvlText w:val=""/>
+      <w:lvlJc w:val="left"/>
+      <w:pPr>
+        <w:ind w:left="2000" w:hanging="400"/>
+      </w:pPr>
+      <w:rPr>
+        <w:rFonts w:ascii="Wingdings" w:hAnsi="Wingdings" w:hint="default"/>
+      </w:rPr>
+    </w:lvl>
+    <w:lvl w:ilvl="4" w:tplc="04090003" w:tentative="1">
+      <w:start w:val="1"/>
+      <w:numFmt w:val="bullet"/>
+      <w:lvlText w:val=""/>
+      <w:lvlJc w:val="left"/>
+      <w:pPr>
+        <w:ind w:left="2400" w:hanging="400"/>
+      </w:pPr>
+      <w:rPr>
+        <w:rFonts w:ascii="Wingdings" w:hAnsi="Wingdings" w:hint="default"/>
+      </w:rPr>
+    </w:lvl>
+    <w:lvl w:ilvl="5" w:tplc="04090005" w:tentative="1">
+      <w:start w:val="1"/>
+      <w:numFmt w:val="bullet"/>
+      <w:lvlText w:val=""/>
+      <w:lvlJc w:val="left"/>
+      <w:pPr>
+        <w:ind w:left="2800" w:hanging="400"/>
+      </w:pPr>
+      <w:rPr>
+        <w:rFonts w:ascii="Wingdings" w:hAnsi="Wingdings" w:hint="default"/>
+      </w:rPr>
+    </w:lvl>
+    <w:lvl w:ilvl="6" w:tplc="04090001" w:tentative="1">
+      <w:start w:val="1"/>
+      <w:numFmt w:val="bullet"/>
+      <w:lvlText w:val=""/>
+      <w:lvlJc w:val="left"/>
+      <w:pPr>
+        <w:ind w:left="3200" w:hanging="400"/>
+      </w:pPr>
+      <w:rPr>
+        <w:rFonts w:ascii="Wingdings" w:hAnsi="Wingdings" w:hint="default"/>
+      </w:rPr>
+    </w:lvl>
+    <w:lvl w:ilvl="7" w:tplc="04090003" w:tentative="1">
+      <w:start w:val="1"/>
+      <w:numFmt w:val="bullet"/>
+      <w:lvlText w:val=""/>
+      <w:lvlJc w:val="left"/>
+      <w:pPr>
+        <w:ind w:left="3600" w:hanging="400"/>
+      </w:pPr>
+      <w:rPr>
+        <w:rFonts w:ascii="Wingdings" w:hAnsi="Wingdings" w:hint="default"/>
+      </w:rPr>
+    </w:lvl>
+    <w:lvl w:ilvl="8" w:tplc="04090005" w:tentative="1">
+      <w:start w:val="1"/>
+      <w:numFmt w:val="bullet"/>
+      <w:lvlText w:val=""/>
+      <w:lvlJc w:val="left"/>
+      <w:pPr>
+        <w:ind w:left="4000" w:hanging="400"/>
+      </w:pPr>
+      <w:rPr>
+        <w:rFonts w:ascii="Wingdings" w:hAnsi="Wingdings" w:hint="default"/>
+      </w:rPr>
+    </w:lvl>
+  </w:abstractNum>
+  <w:abstractNum w:abstractNumId="29" w15:restartNumberingAfterBreak="0">
     <w:nsid w:val="5B0C25E6"/>
     <w:multiLevelType w:val="hybridMultilevel"/>
     <w:tmpl w:val="491AD100"/>
@@ -42854,7 +43012,7 @@
       </w:rPr>
     </w:lvl>
   </w:abstractNum>
-  <w:abstractNum w:abstractNumId="27" w15:restartNumberingAfterBreak="0">
+  <w:abstractNum w:abstractNumId="30" w15:restartNumberingAfterBreak="0">
     <w:nsid w:val="5C642191"/>
     <w:multiLevelType w:val="hybridMultilevel"/>
     <w:tmpl w:val="FAFC3AA6"/>
@@ -42943,7 +43101,179 @@
       </w:pPr>
     </w:lvl>
   </w:abstractNum>
-  <w:abstractNum w:abstractNumId="28" w15:restartNumberingAfterBreak="0">
+  <w:abstractNum w:abstractNumId="31" w15:restartNumberingAfterBreak="0">
+    <w:nsid w:val="62A1196B"/>
+    <w:multiLevelType w:val="hybridMultilevel"/>
+    <w:tmpl w:val="D032A2BA"/>
+    <w:lvl w:ilvl="0" w:tplc="C2023E84">
+      <w:start w:val="1"/>
+      <w:numFmt w:val="lowerLetter"/>
+      <w:lvlText w:val="%1)"/>
+      <w:lvlJc w:val="left"/>
+      <w:pPr>
+        <w:ind w:left="1080" w:hanging="360"/>
+      </w:pPr>
+    </w:lvl>
+    <w:lvl w:ilvl="1" w:tplc="04090019">
+      <w:start w:val="1"/>
+      <w:numFmt w:val="lowerLetter"/>
+      <w:lvlText w:val="%2."/>
+      <w:lvlJc w:val="left"/>
+      <w:pPr>
+        <w:ind w:left="1800" w:hanging="360"/>
+      </w:pPr>
+    </w:lvl>
+    <w:lvl w:ilvl="2" w:tplc="0409001B">
+      <w:start w:val="1"/>
+      <w:numFmt w:val="lowerRoman"/>
+      <w:lvlText w:val="%3."/>
+      <w:lvlJc w:val="right"/>
+      <w:pPr>
+        <w:ind w:left="2520" w:hanging="180"/>
+      </w:pPr>
+    </w:lvl>
+    <w:lvl w:ilvl="3" w:tplc="0409000F">
+      <w:start w:val="1"/>
+      <w:numFmt w:val="decimal"/>
+      <w:lvlText w:val="%4."/>
+      <w:lvlJc w:val="left"/>
+      <w:pPr>
+        <w:ind w:left="3240" w:hanging="360"/>
+      </w:pPr>
+    </w:lvl>
+    <w:lvl w:ilvl="4" w:tplc="04090019">
+      <w:start w:val="1"/>
+      <w:numFmt w:val="lowerLetter"/>
+      <w:lvlText w:val="%5."/>
+      <w:lvlJc w:val="left"/>
+      <w:pPr>
+        <w:ind w:left="3960" w:hanging="360"/>
+      </w:pPr>
+    </w:lvl>
+    <w:lvl w:ilvl="5" w:tplc="0409001B">
+      <w:start w:val="1"/>
+      <w:numFmt w:val="lowerRoman"/>
+      <w:lvlText w:val="%6."/>
+      <w:lvlJc w:val="right"/>
+      <w:pPr>
+        <w:ind w:left="4680" w:hanging="180"/>
+      </w:pPr>
+    </w:lvl>
+    <w:lvl w:ilvl="6" w:tplc="0409000F">
+      <w:start w:val="1"/>
+      <w:numFmt w:val="decimal"/>
+      <w:lvlText w:val="%7."/>
+      <w:lvlJc w:val="left"/>
+      <w:pPr>
+        <w:ind w:left="5400" w:hanging="360"/>
+      </w:pPr>
+    </w:lvl>
+    <w:lvl w:ilvl="7" w:tplc="04090019">
+      <w:start w:val="1"/>
+      <w:numFmt w:val="lowerLetter"/>
+      <w:lvlText w:val="%8."/>
+      <w:lvlJc w:val="left"/>
+      <w:pPr>
+        <w:ind w:left="6120" w:hanging="360"/>
+      </w:pPr>
+    </w:lvl>
+    <w:lvl w:ilvl="8" w:tplc="0409001B">
+      <w:start w:val="1"/>
+      <w:numFmt w:val="lowerRoman"/>
+      <w:lvlText w:val="%9."/>
+      <w:lvlJc w:val="right"/>
+      <w:pPr>
+        <w:ind w:left="6840" w:hanging="180"/>
+      </w:pPr>
+    </w:lvl>
+  </w:abstractNum>
+  <w:abstractNum w:abstractNumId="32" w15:restartNumberingAfterBreak="0">
+    <w:nsid w:val="64F12C0E"/>
+    <w:multiLevelType w:val="hybridMultilevel"/>
+    <w:tmpl w:val="425AF246"/>
+    <w:lvl w:ilvl="0" w:tplc="DE7023FE">
+      <w:start w:val="1"/>
+      <w:numFmt w:val="lowerLetter"/>
+      <w:lvlText w:val="%1)"/>
+      <w:lvlJc w:val="left"/>
+      <w:pPr>
+        <w:ind w:left="1080" w:hanging="360"/>
+      </w:pPr>
+    </w:lvl>
+    <w:lvl w:ilvl="1" w:tplc="04090019">
+      <w:start w:val="1"/>
+      <w:numFmt w:val="lowerLetter"/>
+      <w:lvlText w:val="%2."/>
+      <w:lvlJc w:val="left"/>
+      <w:pPr>
+        <w:ind w:left="1800" w:hanging="360"/>
+      </w:pPr>
+    </w:lvl>
+    <w:lvl w:ilvl="2" w:tplc="0409001B">
+      <w:start w:val="1"/>
+      <w:numFmt w:val="lowerRoman"/>
+      <w:lvlText w:val="%3."/>
+      <w:lvlJc w:val="right"/>
+      <w:pPr>
+        <w:ind w:left="2520" w:hanging="180"/>
+      </w:pPr>
+    </w:lvl>
+    <w:lvl w:ilvl="3" w:tplc="0409000F">
+      <w:start w:val="1"/>
+      <w:numFmt w:val="decimal"/>
+      <w:lvlText w:val="%4."/>
+      <w:lvlJc w:val="left"/>
+      <w:pPr>
+        <w:ind w:left="3240" w:hanging="360"/>
+      </w:pPr>
+    </w:lvl>
+    <w:lvl w:ilvl="4" w:tplc="04090019">
+      <w:start w:val="1"/>
+      <w:numFmt w:val="lowerLetter"/>
+      <w:lvlText w:val="%5."/>
+      <w:lvlJc w:val="left"/>
+      <w:pPr>
+        <w:ind w:left="3960" w:hanging="360"/>
+      </w:pPr>
+    </w:lvl>
+    <w:lvl w:ilvl="5" w:tplc="0409001B">
+      <w:start w:val="1"/>
+      <w:numFmt w:val="lowerRoman"/>
+      <w:lvlText w:val="%6."/>
+      <w:lvlJc w:val="right"/>
+      <w:pPr>
+        <w:ind w:left="4680" w:hanging="180"/>
+      </w:pPr>
+    </w:lvl>
+    <w:lvl w:ilvl="6" w:tplc="0409000F">
+      <w:start w:val="1"/>
+      <w:numFmt w:val="decimal"/>
+      <w:lvlText w:val="%7."/>
+      <w:lvlJc w:val="left"/>
+      <w:pPr>
+        <w:ind w:left="5400" w:hanging="360"/>
+      </w:pPr>
+    </w:lvl>
+    <w:lvl w:ilvl="7" w:tplc="04090019">
+      <w:start w:val="1"/>
+      <w:numFmt w:val="lowerLetter"/>
+      <w:lvlText w:val="%8."/>
+      <w:lvlJc w:val="left"/>
+      <w:pPr>
+        <w:ind w:left="6120" w:hanging="360"/>
+      </w:pPr>
+    </w:lvl>
+    <w:lvl w:ilvl="8" w:tplc="0409001B">
+      <w:start w:val="1"/>
+      <w:numFmt w:val="lowerRoman"/>
+      <w:lvlText w:val="%9."/>
+      <w:lvlJc w:val="right"/>
+      <w:pPr>
+        <w:ind w:left="6840" w:hanging="180"/>
+      </w:pPr>
+    </w:lvl>
+  </w:abstractNum>
+  <w:abstractNum w:abstractNumId="33" w15:restartNumberingAfterBreak="0">
     <w:nsid w:val="660D4CDE"/>
     <w:multiLevelType w:val="hybridMultilevel"/>
     <w:tmpl w:val="FCF4B8AA"/>
@@ -43031,7 +43361,7 @@
       </w:pPr>
     </w:lvl>
   </w:abstractNum>
-  <w:abstractNum w:abstractNumId="29" w15:restartNumberingAfterBreak="0">
+  <w:abstractNum w:abstractNumId="34" w15:restartNumberingAfterBreak="0">
     <w:nsid w:val="6C280662"/>
     <w:multiLevelType w:val="hybridMultilevel"/>
     <w:tmpl w:val="B770B4D2"/>
@@ -43120,7 +43450,7 @@
       </w:pPr>
     </w:lvl>
   </w:abstractNum>
-  <w:abstractNum w:abstractNumId="30" w15:restartNumberingAfterBreak="0">
+  <w:abstractNum w:abstractNumId="35" w15:restartNumberingAfterBreak="0">
     <w:nsid w:val="6DDA012C"/>
     <w:multiLevelType w:val="hybridMultilevel"/>
     <w:tmpl w:val="3C501774"/>
@@ -43209,7 +43539,7 @@
       </w:pPr>
     </w:lvl>
   </w:abstractNum>
-  <w:abstractNum w:abstractNumId="31" w15:restartNumberingAfterBreak="0">
+  <w:abstractNum w:abstractNumId="36" w15:restartNumberingAfterBreak="0">
     <w:nsid w:val="70CD4064"/>
     <w:multiLevelType w:val="hybridMultilevel"/>
     <w:tmpl w:val="2858113C"/>
@@ -43322,7 +43652,7 @@
       </w:rPr>
     </w:lvl>
   </w:abstractNum>
-  <w:abstractNum w:abstractNumId="32" w15:restartNumberingAfterBreak="0">
+  <w:abstractNum w:abstractNumId="37" w15:restartNumberingAfterBreak="0">
     <w:nsid w:val="70F64F43"/>
     <w:multiLevelType w:val="hybridMultilevel"/>
     <w:tmpl w:val="7A86E4CA"/>
@@ -43411,7 +43741,119 @@
       </w:pPr>
     </w:lvl>
   </w:abstractNum>
-  <w:abstractNum w:abstractNumId="33" w15:restartNumberingAfterBreak="0">
+  <w:abstractNum w:abstractNumId="38" w15:restartNumberingAfterBreak="0">
+    <w:nsid w:val="70FD77E4"/>
+    <w:multiLevelType w:val="hybridMultilevel"/>
+    <w:tmpl w:val="D60C104C"/>
+    <w:lvl w:ilvl="0" w:tplc="77DCA6FE">
+      <w:numFmt w:val="bullet"/>
+      <w:lvlText w:val=""/>
+      <w:lvlJc w:val="left"/>
+      <w:pPr>
+        <w:ind w:left="720" w:hanging="360"/>
+      </w:pPr>
+      <w:rPr>
+        <w:rFonts w:ascii="Symbol" w:eastAsiaTheme="minorEastAsia" w:hAnsi="Symbol" w:cstheme="minorBidi" w:hint="default"/>
+      </w:rPr>
+    </w:lvl>
+    <w:lvl w:ilvl="1" w:tplc="04090003">
+      <w:start w:val="1"/>
+      <w:numFmt w:val="bullet"/>
+      <w:lvlText w:val="o"/>
+      <w:lvlJc w:val="left"/>
+      <w:pPr>
+        <w:ind w:left="1440" w:hanging="360"/>
+      </w:pPr>
+      <w:rPr>
+        <w:rFonts w:ascii="Courier New" w:hAnsi="Courier New" w:cs="Courier New" w:hint="default"/>
+      </w:rPr>
+    </w:lvl>
+    <w:lvl w:ilvl="2" w:tplc="04090005">
+      <w:start w:val="1"/>
+      <w:numFmt w:val="bullet"/>
+      <w:lvlText w:val=""/>
+      <w:lvlJc w:val="left"/>
+      <w:pPr>
+        <w:ind w:left="2160" w:hanging="360"/>
+      </w:pPr>
+      <w:rPr>
+        <w:rFonts w:ascii="Wingdings" w:hAnsi="Wingdings" w:hint="default"/>
+      </w:rPr>
+    </w:lvl>
+    <w:lvl w:ilvl="3" w:tplc="04090001">
+      <w:start w:val="1"/>
+      <w:numFmt w:val="bullet"/>
+      <w:lvlText w:val=""/>
+      <w:lvlJc w:val="left"/>
+      <w:pPr>
+        <w:ind w:left="2880" w:hanging="360"/>
+      </w:pPr>
+      <w:rPr>
+        <w:rFonts w:ascii="Symbol" w:hAnsi="Symbol" w:hint="default"/>
+      </w:rPr>
+    </w:lvl>
+    <w:lvl w:ilvl="4" w:tplc="04090003">
+      <w:start w:val="1"/>
+      <w:numFmt w:val="bullet"/>
+      <w:lvlText w:val="o"/>
+      <w:lvlJc w:val="left"/>
+      <w:pPr>
+        <w:ind w:left="3600" w:hanging="360"/>
+      </w:pPr>
+      <w:rPr>
+        <w:rFonts w:ascii="Courier New" w:hAnsi="Courier New" w:cs="Courier New" w:hint="default"/>
+      </w:rPr>
+    </w:lvl>
+    <w:lvl w:ilvl="5" w:tplc="04090005">
+      <w:start w:val="1"/>
+      <w:numFmt w:val="bullet"/>
+      <w:lvlText w:val=""/>
+      <w:lvlJc w:val="left"/>
+      <w:pPr>
+        <w:ind w:left="4320" w:hanging="360"/>
+      </w:pPr>
+      <w:rPr>
+        <w:rFonts w:ascii="Wingdings" w:hAnsi="Wingdings" w:hint="default"/>
+      </w:rPr>
+    </w:lvl>
+    <w:lvl w:ilvl="6" w:tplc="04090001">
+      <w:start w:val="1"/>
+      <w:numFmt w:val="bullet"/>
+      <w:lvlText w:val=""/>
+      <w:lvlJc w:val="left"/>
+      <w:pPr>
+        <w:ind w:left="5040" w:hanging="360"/>
+      </w:pPr>
+      <w:rPr>
+        <w:rFonts w:ascii="Symbol" w:hAnsi="Symbol" w:hint="default"/>
+      </w:rPr>
+    </w:lvl>
+    <w:lvl w:ilvl="7" w:tplc="04090003">
+      <w:start w:val="1"/>
+      <w:numFmt w:val="bullet"/>
+      <w:lvlText w:val="o"/>
+      <w:lvlJc w:val="left"/>
+      <w:pPr>
+        <w:ind w:left="5760" w:hanging="360"/>
+      </w:pPr>
+      <w:rPr>
+        <w:rFonts w:ascii="Courier New" w:hAnsi="Courier New" w:cs="Courier New" w:hint="default"/>
+      </w:rPr>
+    </w:lvl>
+    <w:lvl w:ilvl="8" w:tplc="04090005">
+      <w:start w:val="1"/>
+      <w:numFmt w:val="bullet"/>
+      <w:lvlText w:val=""/>
+      <w:lvlJc w:val="left"/>
+      <w:pPr>
+        <w:ind w:left="6480" w:hanging="360"/>
+      </w:pPr>
+      <w:rPr>
+        <w:rFonts w:ascii="Wingdings" w:hAnsi="Wingdings" w:hint="default"/>
+      </w:rPr>
+    </w:lvl>
+  </w:abstractNum>
+  <w:abstractNum w:abstractNumId="39" w15:restartNumberingAfterBreak="0">
     <w:nsid w:val="738A3C62"/>
     <w:multiLevelType w:val="hybridMultilevel"/>
     <w:tmpl w:val="F7D67978"/>
@@ -43500,7 +43942,7 @@
       </w:pPr>
     </w:lvl>
   </w:abstractNum>
-  <w:abstractNum w:abstractNumId="34" w15:restartNumberingAfterBreak="0">
+  <w:abstractNum w:abstractNumId="40" w15:restartNumberingAfterBreak="0">
     <w:nsid w:val="73A54E89"/>
     <w:multiLevelType w:val="hybridMultilevel"/>
     <w:tmpl w:val="D2861D8C"/>
@@ -43589,7 +44031,7 @@
       </w:pPr>
     </w:lvl>
   </w:abstractNum>
-  <w:abstractNum w:abstractNumId="35" w15:restartNumberingAfterBreak="0">
+  <w:abstractNum w:abstractNumId="41" w15:restartNumberingAfterBreak="0">
     <w:nsid w:val="78436B13"/>
     <w:multiLevelType w:val="hybridMultilevel"/>
     <w:tmpl w:val="933E5610"/>
@@ -43678,7 +44120,7 @@
       </w:pPr>
     </w:lvl>
   </w:abstractNum>
-  <w:abstractNum w:abstractNumId="36" w15:restartNumberingAfterBreak="0">
+  <w:abstractNum w:abstractNumId="42" w15:restartNumberingAfterBreak="0">
     <w:nsid w:val="7F595944"/>
     <w:multiLevelType w:val="hybridMultilevel"/>
     <w:tmpl w:val="E2EC3B80"/>
@@ -43764,7 +44206,7 @@
       </w:pPr>
     </w:lvl>
   </w:abstractNum>
-  <w:abstractNum w:abstractNumId="37" w15:restartNumberingAfterBreak="0">
+  <w:abstractNum w:abstractNumId="43" w15:restartNumberingAfterBreak="0">
     <w:nsid w:val="7FFD4E56"/>
     <w:multiLevelType w:val="multilevel"/>
     <w:tmpl w:val="0409001D"/>
@@ -43851,94 +44293,94 @@
     </w:lvl>
   </w:abstractNum>
   <w:num w:numId="1">
-    <w:abstractNumId w:val="37"/>
+    <w:abstractNumId w:val="43"/>
   </w:num>
   <w:num w:numId="2">
+    <w:abstractNumId w:val="14"/>
+  </w:num>
+  <w:num w:numId="3">
+    <w:abstractNumId w:val="17"/>
+  </w:num>
+  <w:num w:numId="4">
+    <w:abstractNumId w:val="15"/>
+  </w:num>
+  <w:num w:numId="5">
+    <w:abstractNumId w:val="25"/>
+  </w:num>
+  <w:num w:numId="6">
     <w:abstractNumId w:val="13"/>
   </w:num>
-  <w:num w:numId="3">
-    <w:abstractNumId w:val="16"/>
-  </w:num>
-  <w:num w:numId="4">
-    <w:abstractNumId w:val="14"/>
-  </w:num>
-  <w:num w:numId="5">
-    <w:abstractNumId w:val="23"/>
-  </w:num>
-  <w:num w:numId="6">
-    <w:abstractNumId w:val="12"/>
-  </w:num>
   <w:num w:numId="7">
-    <w:abstractNumId w:val="17"/>
+    <w:abstractNumId w:val="18"/>
   </w:num>
   <w:num w:numId="8">
-    <w:abstractNumId w:val="27"/>
+    <w:abstractNumId w:val="30"/>
   </w:num>
   <w:num w:numId="9">
-    <w:abstractNumId w:val="26"/>
+    <w:abstractNumId w:val="29"/>
   </w:num>
   <w:num w:numId="10">
-    <w:abstractNumId w:val="22"/>
+    <w:abstractNumId w:val="24"/>
   </w:num>
   <w:num w:numId="11">
-    <w:abstractNumId w:val="9"/>
+    <w:abstractNumId w:val="10"/>
   </w:num>
   <w:num w:numId="12">
     <w:abstractNumId w:val="2"/>
   </w:num>
   <w:num w:numId="13">
-    <w:abstractNumId w:val="7"/>
+    <w:abstractNumId w:val="8"/>
   </w:num>
   <w:num w:numId="14">
     <w:abstractNumId w:val="3"/>
   </w:num>
   <w:num w:numId="15">
+    <w:abstractNumId w:val="42"/>
+  </w:num>
+  <w:num w:numId="16">
+    <w:abstractNumId w:val="16"/>
+  </w:num>
+  <w:num w:numId="17">
+    <w:abstractNumId w:val="40"/>
+  </w:num>
+  <w:num w:numId="18">
+    <w:abstractNumId w:val="26"/>
+  </w:num>
+  <w:num w:numId="19">
     <w:abstractNumId w:val="36"/>
   </w:num>
-  <w:num w:numId="16">
-    <w:abstractNumId w:val="15"/>
-  </w:num>
-  <w:num w:numId="17">
-    <w:abstractNumId w:val="34"/>
-  </w:num>
-  <w:num w:numId="18">
-    <w:abstractNumId w:val="24"/>
-  </w:num>
-  <w:num w:numId="19">
-    <w:abstractNumId w:val="31"/>
-  </w:num>
   <w:num w:numId="20">
-    <w:abstractNumId w:val="35"/>
+    <w:abstractNumId w:val="41"/>
   </w:num>
   <w:num w:numId="21">
-    <w:abstractNumId w:val="19"/>
+    <w:abstractNumId w:val="20"/>
   </w:num>
   <w:num w:numId="22">
-    <w:abstractNumId w:val="29"/>
+    <w:abstractNumId w:val="34"/>
   </w:num>
   <w:num w:numId="23">
     <w:abstractNumId w:val="4"/>
   </w:num>
   <w:num w:numId="24">
-    <w:abstractNumId w:val="32"/>
+    <w:abstractNumId w:val="37"/>
   </w:num>
   <w:num w:numId="25">
     <w:abstractNumId w:val="5"/>
   </w:num>
   <w:num w:numId="26">
-    <w:abstractNumId w:val="21"/>
+    <w:abstractNumId w:val="23"/>
   </w:num>
   <w:num w:numId="27">
-    <w:abstractNumId w:val="33"/>
+    <w:abstractNumId w:val="39"/>
   </w:num>
   <w:num w:numId="28">
-    <w:abstractNumId w:val="18"/>
+    <w:abstractNumId w:val="19"/>
   </w:num>
   <w:num w:numId="29">
-    <w:abstractNumId w:val="10"/>
+    <w:abstractNumId w:val="11"/>
   </w:num>
   <w:num w:numId="30">
-    <w:abstractNumId w:val="30"/>
+    <w:abstractNumId w:val="35"/>
   </w:num>
   <w:num w:numId="31">
     <w:abstractNumId w:val="0"/>
@@ -43947,6 +44389,153 @@
     <w:abstractNumId w:val="1"/>
   </w:num>
   <w:num w:numId="33">
+    <w:abstractNumId w:val="7"/>
+    <w:lvlOverride w:ilvl="0">
+      <w:startOverride w:val="1"/>
+    </w:lvlOverride>
+    <w:lvlOverride w:ilvl="1">
+      <w:startOverride w:val="1"/>
+    </w:lvlOverride>
+    <w:lvlOverride w:ilvl="2">
+      <w:startOverride w:val="1"/>
+    </w:lvlOverride>
+    <w:lvlOverride w:ilvl="3">
+      <w:startOverride w:val="1"/>
+    </w:lvlOverride>
+    <w:lvlOverride w:ilvl="4">
+      <w:startOverride w:val="1"/>
+    </w:lvlOverride>
+    <w:lvlOverride w:ilvl="5">
+      <w:startOverride w:val="1"/>
+    </w:lvlOverride>
+    <w:lvlOverride w:ilvl="6">
+      <w:startOverride w:val="1"/>
+    </w:lvlOverride>
+    <w:lvlOverride w:ilvl="7">
+      <w:startOverride w:val="1"/>
+    </w:lvlOverride>
+    <w:lvlOverride w:ilvl="8">
+      <w:startOverride w:val="1"/>
+    </w:lvlOverride>
+  </w:num>
+  <w:num w:numId="34">
+    <w:abstractNumId w:val="27"/>
+  </w:num>
+  <w:num w:numId="35">
+    <w:abstractNumId w:val="21"/>
+  </w:num>
+  <w:num w:numId="36">
+    <w:abstractNumId w:val="12"/>
+  </w:num>
+  <w:num w:numId="37">
+    <w:abstractNumId w:val="9"/>
+  </w:num>
+  <w:num w:numId="38">
+    <w:abstractNumId w:val="33"/>
+  </w:num>
+  <w:num w:numId="39">
+    <w:abstractNumId w:val="38"/>
+    <w:lvlOverride w:ilvl="0"/>
+    <w:lvlOverride w:ilvl="1"/>
+    <w:lvlOverride w:ilvl="2"/>
+    <w:lvlOverride w:ilvl="3"/>
+    <w:lvlOverride w:ilvl="4"/>
+    <w:lvlOverride w:ilvl="5"/>
+    <w:lvlOverride w:ilvl="6"/>
+    <w:lvlOverride w:ilvl="7"/>
+    <w:lvlOverride w:ilvl="8"/>
+  </w:num>
+  <w:num w:numId="40">
+    <w:abstractNumId w:val="22"/>
+    <w:lvlOverride w:ilvl="0">
+      <w:startOverride w:val="1"/>
+    </w:lvlOverride>
+    <w:lvlOverride w:ilvl="1">
+      <w:startOverride w:val="1"/>
+    </w:lvlOverride>
+    <w:lvlOverride w:ilvl="2">
+      <w:startOverride w:val="1"/>
+    </w:lvlOverride>
+    <w:lvlOverride w:ilvl="3">
+      <w:startOverride w:val="1"/>
+    </w:lvlOverride>
+    <w:lvlOverride w:ilvl="4">
+      <w:startOverride w:val="1"/>
+    </w:lvlOverride>
+    <w:lvlOverride w:ilvl="5">
+      <w:startOverride w:val="1"/>
+    </w:lvlOverride>
+    <w:lvlOverride w:ilvl="6">
+      <w:startOverride w:val="1"/>
+    </w:lvlOverride>
+    <w:lvlOverride w:ilvl="7">
+      <w:startOverride w:val="1"/>
+    </w:lvlOverride>
+    <w:lvlOverride w:ilvl="8">
+      <w:startOverride w:val="1"/>
+    </w:lvlOverride>
+  </w:num>
+  <w:num w:numId="41">
+    <w:abstractNumId w:val="31"/>
+    <w:lvlOverride w:ilvl="0">
+      <w:startOverride w:val="1"/>
+    </w:lvlOverride>
+    <w:lvlOverride w:ilvl="1">
+      <w:startOverride w:val="1"/>
+    </w:lvlOverride>
+    <w:lvlOverride w:ilvl="2">
+      <w:startOverride w:val="1"/>
+    </w:lvlOverride>
+    <w:lvlOverride w:ilvl="3">
+      <w:startOverride w:val="1"/>
+    </w:lvlOverride>
+    <w:lvlOverride w:ilvl="4">
+      <w:startOverride w:val="1"/>
+    </w:lvlOverride>
+    <w:lvlOverride w:ilvl="5">
+      <w:startOverride w:val="1"/>
+    </w:lvlOverride>
+    <w:lvlOverride w:ilvl="6">
+      <w:startOverride w:val="1"/>
+    </w:lvlOverride>
+    <w:lvlOverride w:ilvl="7">
+      <w:startOverride w:val="1"/>
+    </w:lvlOverride>
+    <w:lvlOverride w:ilvl="8">
+      <w:startOverride w:val="1"/>
+    </w:lvlOverride>
+  </w:num>
+  <w:num w:numId="42">
+    <w:abstractNumId w:val="32"/>
+    <w:lvlOverride w:ilvl="0">
+      <w:startOverride w:val="1"/>
+    </w:lvlOverride>
+    <w:lvlOverride w:ilvl="1">
+      <w:startOverride w:val="1"/>
+    </w:lvlOverride>
+    <w:lvlOverride w:ilvl="2">
+      <w:startOverride w:val="1"/>
+    </w:lvlOverride>
+    <w:lvlOverride w:ilvl="3">
+      <w:startOverride w:val="1"/>
+    </w:lvlOverride>
+    <w:lvlOverride w:ilvl="4">
+      <w:startOverride w:val="1"/>
+    </w:lvlOverride>
+    <w:lvlOverride w:ilvl="5">
+      <w:startOverride w:val="1"/>
+    </w:lvlOverride>
+    <w:lvlOverride w:ilvl="6">
+      <w:startOverride w:val="1"/>
+    </w:lvlOverride>
+    <w:lvlOverride w:ilvl="7">
+      <w:startOverride w:val="1"/>
+    </w:lvlOverride>
+    <w:lvlOverride w:ilvl="8">
+      <w:startOverride w:val="1"/>
+    </w:lvlOverride>
+  </w:num>
+  <w:num w:numId="43">
     <w:abstractNumId w:val="6"/>
     <w:lvlOverride w:ilvl="0">
       <w:startOverride w:val="1"/>
@@ -43976,19 +44565,7 @@
       <w:startOverride w:val="1"/>
     </w:lvlOverride>
   </w:num>
-  <w:num w:numId="34">
-    <w:abstractNumId w:val="25"/>
-  </w:num>
-  <w:num w:numId="35">
-    <w:abstractNumId w:val="20"/>
-  </w:num>
-  <w:num w:numId="36">
-    <w:abstractNumId w:val="11"/>
-  </w:num>
-  <w:num w:numId="37">
-    <w:abstractNumId w:val="8"/>
-  </w:num>
-  <w:num w:numId="38">
+  <w:num w:numId="44">
     <w:abstractNumId w:val="28"/>
   </w:num>
 </w:numbering>
@@ -45957,7 +46534,7 @@
 </file>
 
 <file path=customXml/itemProps1.xml><?xml version="1.0" encoding="utf-8"?>
-<ds:datastoreItem xmlns:ds="http://schemas.openxmlformats.org/officeDocument/2006/customXml" ds:itemID="{78CE0D22-29C9-425E-8968-B347F742ACF7}">
+<ds:datastoreItem xmlns:ds="http://schemas.openxmlformats.org/officeDocument/2006/customXml" ds:itemID="{8F70186F-C26A-4163-9E6E-7A9AC864CB80}">
   <ds:schemaRefs>
     <ds:schemaRef ds:uri="http://schemas.openxmlformats.org/officeDocument/2006/bibliography"/>
   </ds:schemaRefs>
